--- a/CYBER360-Lab-Power-of-Remoting.docx
+++ b/CYBER360-Lab-Power-of-Remoting.docx
@@ -1,6 +1,6 @@
 
 <file path=word/document.xml><?xml version="1.0" encoding="utf-8"?>
-<w:document xmlns:wpc="http://schemas.microsoft.com/office/word/2010/wordprocessingCanvas" xmlns:cx="http://schemas.microsoft.com/office/drawing/2014/chartex" xmlns:cx1="http://schemas.microsoft.com/office/drawing/2015/9/8/chartex" xmlns:cx2="http://schemas.microsoft.com/office/drawing/2015/10/21/chartex" xmlns:cx3="http://schemas.microsoft.com/office/drawing/2016/5/9/chartex" xmlns:cx4="http://schemas.microsoft.com/office/drawing/2016/5/10/chartex" xmlns:cx5="http://schemas.microsoft.com/office/drawing/2016/5/11/chartex" xmlns:cx6="http://schemas.microsoft.com/office/drawing/2016/5/12/chartex" xmlns:cx7="http://schemas.microsoft.com/office/drawing/2016/5/13/chartex" xmlns:cx8="http://schemas.microsoft.com/office/drawing/2016/5/14/chartex" xmlns:mc="http://schemas.openxmlformats.org/markup-compatibility/2006" xmlns:aink="http://schemas.microsoft.com/office/drawing/2016/ink" xmlns:am3d="http://schemas.microsoft.com/office/drawing/2017/model3d" xmlns:o="urn:schemas-microsoft-com:office:office" xmlns:oel="http://schemas.microsoft.com/office/2019/extlst" xmlns:r="http://schemas.openxmlformats.org/officeDocument/2006/relationships" xmlns:m="http://schemas.openxmlformats.org/officeDocument/2006/math" xmlns:v="urn:schemas-microsoft-com:vml" xmlns:wp14="http://schemas.microsoft.com/office/word/2010/wordprocessingDrawing" xmlns:wp="http://schemas.openxmlformats.org/drawingml/2006/wordprocessingDrawing" xmlns:w10="urn:schemas-microsoft-com:office:word" xmlns:w="http://schemas.openxmlformats.org/wordprocessingml/2006/main" xmlns:w14="http://schemas.microsoft.com/office/word/2010/wordml" xmlns:w15="http://schemas.microsoft.com/office/word/2012/wordml" xmlns:w16cex="http://schemas.microsoft.com/office/word/2018/wordml/cex" xmlns:w16cid="http://schemas.microsoft.com/office/word/2016/wordml/cid" xmlns:w16="http://schemas.microsoft.com/office/word/2018/wordml" xmlns:w16sdtdh="http://schemas.microsoft.com/office/word/2020/wordml/sdtdatahash" xmlns:w16se="http://schemas.microsoft.com/office/word/2015/wordml/symex" xmlns:wpg="http://schemas.microsoft.com/office/word/2010/wordprocessingGroup" xmlns:wpi="http://schemas.microsoft.com/office/word/2010/wordprocessingInk" xmlns:wne="http://schemas.microsoft.com/office/word/2006/wordml" xmlns:wps="http://schemas.microsoft.com/office/word/2010/wordprocessingShape" mc:Ignorable="w14 w15 w16se w16cid w16 w16cex w16sdtdh wp14">
+<w:document xmlns:wpc="http://schemas.microsoft.com/office/word/2010/wordprocessingCanvas" xmlns:cx="http://schemas.microsoft.com/office/drawing/2014/chartex" xmlns:cx1="http://schemas.microsoft.com/office/drawing/2015/9/8/chartex" xmlns:cx2="http://schemas.microsoft.com/office/drawing/2015/10/21/chartex" xmlns:cx3="http://schemas.microsoft.com/office/drawing/2016/5/9/chartex" xmlns:cx4="http://schemas.microsoft.com/office/drawing/2016/5/10/chartex" xmlns:cx5="http://schemas.microsoft.com/office/drawing/2016/5/11/chartex" xmlns:cx6="http://schemas.microsoft.com/office/drawing/2016/5/12/chartex" xmlns:cx7="http://schemas.microsoft.com/office/drawing/2016/5/13/chartex" xmlns:cx8="http://schemas.microsoft.com/office/drawing/2016/5/14/chartex" xmlns:mc="http://schemas.openxmlformats.org/markup-compatibility/2006" xmlns:aink="http://schemas.microsoft.com/office/drawing/2016/ink" xmlns:am3d="http://schemas.microsoft.com/office/drawing/2017/model3d" xmlns:o="urn:schemas-microsoft-com:office:office" xmlns:oel="http://schemas.microsoft.com/office/2019/extlst" xmlns:r="http://schemas.openxmlformats.org/officeDocument/2006/relationships" xmlns:m="http://schemas.openxmlformats.org/officeDocument/2006/math" xmlns:v="urn:schemas-microsoft-com:vml" xmlns:wp14="http://schemas.microsoft.com/office/word/2010/wordprocessingDrawing" xmlns:wp="http://schemas.openxmlformats.org/drawingml/2006/wordprocessingDrawing" xmlns:w10="urn:schemas-microsoft-com:office:word" xmlns:w="http://schemas.openxmlformats.org/wordprocessingml/2006/main" xmlns:w14="http://schemas.microsoft.com/office/word/2010/wordml" xmlns:w15="http://schemas.microsoft.com/office/word/2012/wordml" xmlns:w16cex="http://schemas.microsoft.com/office/word/2018/wordml/cex" xmlns:w16cid="http://schemas.microsoft.com/office/word/2016/wordml/cid" xmlns:w16="http://schemas.microsoft.com/office/word/2018/wordml" xmlns:w16du="http://schemas.microsoft.com/office/word/2023/wordml/word16du" xmlns:w16sdtdh="http://schemas.microsoft.com/office/word/2020/wordml/sdtdatahash" xmlns:w16se="http://schemas.microsoft.com/office/word/2015/wordml/symex" xmlns:wpg="http://schemas.microsoft.com/office/word/2010/wordprocessingGroup" xmlns:wpi="http://schemas.microsoft.com/office/word/2010/wordprocessingInk" xmlns:wne="http://schemas.microsoft.com/office/word/2006/wordml" xmlns:wps="http://schemas.microsoft.com/office/word/2010/wordprocessingShape" mc:Ignorable="w14 w15 w16se w16cid w16 w16cex w16sdtdh w16du wp14">
   <w:body>
     <w:p>
       <w:pPr>
@@ -18,6 +18,7 @@
           <w:dataBinding w:prefixMappings="xmlns:ns0='http://purl.org/dc/elements/1.1/' xmlns:ns1='http://schemas.openxmlformats.org/package/2006/metadata/core-properties' " w:xpath="/ns1:coreProperties[1]/ns0:subject[1]" w:storeItemID="{6C3C8BC8-F283-45AE-878A-BAB7291924A1}"/>
           <w:text/>
         </w:sdtPr>
+        <w:sdtEndPr/>
         <w:sdtContent>
           <w:r>
             <w:t>Advanced Scripting</w:t>
@@ -42,6 +43,7 @@
           <w:dataBinding w:prefixMappings="xmlns:ns0='http://purl.org/dc/elements/1.1/' xmlns:ns1='http://schemas.openxmlformats.org/package/2006/metadata/core-properties' " w:xpath="/ns1:coreProperties[1]/ns0:title[1]" w:storeItemID="{6C3C8BC8-F283-45AE-878A-BAB7291924A1}"/>
           <w:text/>
         </w:sdtPr>
+        <w:sdtEndPr/>
         <w:sdtContent>
           <w:r>
             <w:t xml:space="preserve">Lab: </w:t>
@@ -90,7 +92,7 @@
           <w:rStyle w:val="SubtleEmphasis"/>
           <w:noProof/>
         </w:rPr>
-        <w:t>2/1/2024 9:52 AM</w:t>
+        <w:t>2/3/2024 12:38 PM</w:t>
       </w:r>
       <w:r>
         <w:rPr>
@@ -978,7 +980,6 @@
       <w:r>
         <w:t xml:space="preserve"> account: </w:t>
       </w:r>
-      <w:proofErr w:type="spellStart"/>
       <w:r>
         <w:rPr>
           <w:b/>
@@ -986,7 +987,6 @@
         </w:rPr>
         <w:t>ps</w:t>
       </w:r>
-      <w:proofErr w:type="spellEnd"/>
       <w:r>
         <w:t xml:space="preserve"> is the username</w:t>
       </w:r>
@@ -996,21 +996,12 @@
       <w:r>
         <w:t xml:space="preserve"> </w:t>
       </w:r>
-      <w:proofErr w:type="spellStart"/>
       <w:r>
         <w:rPr>
           <w:b/>
           <w:bCs/>
         </w:rPr>
-        <w:t>PowerShellRocks</w:t>
-      </w:r>
-      <w:proofErr w:type="spellEnd"/>
-      <w:r>
-        <w:rPr>
-          <w:b/>
-          <w:bCs/>
-        </w:rPr>
-        <w:t>!</w:t>
+        <w:t>PowerShellRocks!</w:t>
       </w:r>
       <w:r>
         <w:t xml:space="preserve"> is the password.</w:t>
@@ -1027,25 +1018,7 @@
           <w:b/>
           <w:bCs/>
         </w:rPr>
-        <w:t xml:space="preserve">ssh </w:t>
-      </w:r>
-      <w:proofErr w:type="spellStart"/>
-      <w:r>
-        <w:rPr>
-          <w:rFonts w:ascii="Consolas" w:hAnsi="Consolas"/>
-          <w:b/>
-          <w:bCs/>
-        </w:rPr>
-        <w:t>ps</w:t>
-      </w:r>
-      <w:proofErr w:type="spellEnd"/>
-      <w:r>
-        <w:rPr>
-          <w:rFonts w:ascii="Consolas" w:hAnsi="Consolas"/>
-          <w:b/>
-          <w:bCs/>
-        </w:rPr>
-        <w:t>@</w:t>
+        <w:t>ssh ps@</w:t>
       </w:r>
       <w:r>
         <w:rPr>
@@ -1185,7 +1158,6 @@
       <w:r>
         <w:t xml:space="preserve">has the same </w:t>
       </w:r>
-      <w:proofErr w:type="spellStart"/>
       <w:r>
         <w:rPr>
           <w:b/>
@@ -1193,7 +1165,6 @@
         </w:rPr>
         <w:t>ps</w:t>
       </w:r>
-      <w:proofErr w:type="spellEnd"/>
       <w:r>
         <w:t xml:space="preserve"> </w:t>
       </w:r>
@@ -1203,21 +1174,12 @@
       <w:r>
         <w:t xml:space="preserve">and </w:t>
       </w:r>
-      <w:proofErr w:type="spellStart"/>
       <w:r>
         <w:rPr>
           <w:b/>
           <w:bCs/>
         </w:rPr>
-        <w:t>PowerShellRocks</w:t>
-      </w:r>
-      <w:proofErr w:type="spellEnd"/>
-      <w:r>
-        <w:rPr>
-          <w:b/>
-          <w:bCs/>
-        </w:rPr>
-        <w:t>!</w:t>
+        <w:t>PowerShellRocks!</w:t>
       </w:r>
       <w:r>
         <w:t xml:space="preserve"> </w:t>
@@ -1349,15 +1311,7 @@
         </w:numPr>
       </w:pPr>
       <w:r>
-        <w:t xml:space="preserve">Figure out and use PowerShell to create objects of type </w:t>
-      </w:r>
-      <w:proofErr w:type="spellStart"/>
-      <w:r>
-        <w:t>PSCredential</w:t>
-      </w:r>
-      <w:proofErr w:type="spellEnd"/>
-      <w:r>
-        <w:t xml:space="preserve">. Create a valid credential object that represents your domain account on the jump server. Create valid credential objects that represent your </w:t>
+        <w:t xml:space="preserve">Figure out and use PowerShell to create objects of type PSCredential. Create a valid credential object that represents your domain account on the jump server. Create valid credential objects that represent your </w:t>
       </w:r>
       <w:r>
         <w:t xml:space="preserve">new </w:t>
@@ -1447,7 +1401,6 @@
       <w:r>
         <w:t xml:space="preserve">the </w:t>
       </w:r>
-      <w:proofErr w:type="spellStart"/>
       <w:r>
         <w:rPr>
           <w:b/>
@@ -1462,7 +1415,6 @@
         </w:rPr>
         <w:t>udo</w:t>
       </w:r>
-      <w:proofErr w:type="spellEnd"/>
       <w:r>
         <w:t xml:space="preserve"> command </w:t>
       </w:r>
@@ -1497,15 +1449,7 @@
         <w:t xml:space="preserve">see </w:t>
       </w:r>
       <w:r>
-        <w:t xml:space="preserve">textbook </w:t>
-      </w:r>
-      <w:proofErr w:type="spellStart"/>
-      <w:r>
-        <w:t>chatper</w:t>
-      </w:r>
-      <w:proofErr w:type="spellEnd"/>
-      <w:r>
-        <w:t xml:space="preserve"> 4 for </w:t>
+        <w:t xml:space="preserve">textbook chatper 4 for </w:t>
       </w:r>
       <w:r>
         <w:t xml:space="preserve">a few </w:t>
@@ -1733,7 +1677,6 @@
       <w:r>
         <w:t xml:space="preserve"> </w:t>
       </w:r>
-      <w:proofErr w:type="spellStart"/>
       <w:r>
         <w:rPr>
           <w:b/>
@@ -1741,17 +1684,8 @@
         </w:rPr>
         <w:t>TrustedHosts</w:t>
       </w:r>
-      <w:proofErr w:type="spellEnd"/>
-      <w:r>
-        <w:t xml:space="preserve">, and </w:t>
-      </w:r>
-      <w:proofErr w:type="spellStart"/>
-      <w:r>
-        <w:t>PSCredential</w:t>
-      </w:r>
-      <w:proofErr w:type="spellEnd"/>
-      <w:r>
-        <w:t xml:space="preserve"> objects</w:t>
+      <w:r>
+        <w:t>, and PSCredential objects</w:t>
       </w:r>
       <w:r>
         <w:t>.</w:t>
@@ -1789,7 +1723,6 @@
       <w:r>
         <w:t xml:space="preserve"> </w:t>
       </w:r>
-      <w:proofErr w:type="spellStart"/>
       <w:r>
         <w:rPr>
           <w:b/>
@@ -1797,7 +1730,6 @@
         </w:rPr>
         <w:t>sshd</w:t>
       </w:r>
-      <w:proofErr w:type="spellEnd"/>
       <w:r>
         <w:t>.</w:t>
       </w:r>
@@ -1810,11 +1742,9 @@
       <w:r>
         <w:t xml:space="preserve">Verify that you can create and use </w:t>
       </w:r>
-      <w:proofErr w:type="spellStart"/>
       <w:r>
         <w:t>PSSession</w:t>
       </w:r>
-      <w:proofErr w:type="spellEnd"/>
       <w:r>
         <w:t xml:space="preserve"> object</w:t>
       </w:r>
@@ -1837,13 +1767,8 @@
         </w:numPr>
       </w:pPr>
       <w:r>
-        <w:t xml:space="preserve">Verify that you can create and use </w:t>
-      </w:r>
-      <w:proofErr w:type="spellStart"/>
-      <w:r>
-        <w:t>PSSession</w:t>
-      </w:r>
-      <w:proofErr w:type="spellEnd"/>
+        <w:t>Verify that you can create and use PSSession</w:t>
+      </w:r>
       <w:r>
         <w:t xml:space="preserve"> objects</w:t>
       </w:r>
@@ -1908,25 +1833,7 @@
           <w:b/>
           <w:bCs/>
         </w:rPr>
-        <w:t>Get-</w:t>
-      </w:r>
-      <w:proofErr w:type="spellStart"/>
-      <w:r>
-        <w:rPr>
-          <w:rFonts w:ascii="Consolas" w:hAnsi="Consolas"/>
-          <w:b/>
-          <w:bCs/>
-        </w:rPr>
-        <w:t>ADComputer</w:t>
-      </w:r>
-      <w:proofErr w:type="spellEnd"/>
-      <w:r>
-        <w:rPr>
-          <w:rFonts w:ascii="Consolas" w:hAnsi="Consolas"/>
-          <w:b/>
-          <w:bCs/>
-        </w:rPr>
-        <w:t xml:space="preserve"> -filter *</w:t>
+        <w:t>Get-ADComputer -filter *</w:t>
       </w:r>
       <w:r>
         <w:rPr>
@@ -2046,34 +1953,14 @@
         </w:rPr>
         <w:br/>
       </w:r>
-      <w:proofErr w:type="spellStart"/>
       <w:r>
         <w:rPr>
           <w:rFonts w:ascii="Consolas" w:hAnsi="Consolas" w:cstheme="minorHAnsi"/>
           <w:b/>
           <w:bCs/>
         </w:rPr>
-        <w:t>arp</w:t>
-      </w:r>
-      <w:proofErr w:type="spellEnd"/>
-      <w:r>
-        <w:rPr>
-          <w:rFonts w:ascii="Consolas" w:hAnsi="Consolas" w:cstheme="minorHAnsi"/>
-          <w:b/>
-          <w:bCs/>
-        </w:rPr>
-        <w:t xml:space="preserve"> -</w:t>
-      </w:r>
-      <w:proofErr w:type="spellStart"/>
-      <w:r>
-        <w:rPr>
-          <w:rFonts w:ascii="Consolas" w:hAnsi="Consolas" w:cstheme="minorHAnsi"/>
-          <w:b/>
-          <w:bCs/>
-        </w:rPr>
-        <w:t>an</w:t>
-      </w:r>
-      <w:proofErr w:type="spellEnd"/>
+        <w:t>arp -an</w:t>
+      </w:r>
       <w:r>
         <w:rPr>
           <w:rFonts w:cstheme="minorHAnsi"/>
@@ -2239,17 +2126,8 @@
           <w:b/>
           <w:bCs/>
         </w:rPr>
-        <w:t>$</w:t>
-      </w:r>
-      <w:proofErr w:type="spellStart"/>
-      <w:r>
-        <w:rPr>
-          <w:b/>
-          <w:bCs/>
-        </w:rPr>
-        <w:t>PSVersionTable</w:t>
-      </w:r>
-      <w:proofErr w:type="spellEnd"/>
+        <w:t>$PSVersionTable</w:t>
+      </w:r>
       <w:r>
         <w:t xml:space="preserve">) </w:t>
       </w:r>
@@ -2711,10 +2589,7 @@
           </w:tcPr>
           <w:p>
             <w:r>
-              <w:t>Report in Microsoft Word format, with team members’ names at the to</w:t>
-            </w:r>
-            <w:r>
-              <w:t>p</w:t>
+              <w:t>Report in Microsoft Word format, with team members’ names at the top</w:t>
             </w:r>
           </w:p>
         </w:tc>
@@ -2766,13 +2641,8 @@
             <w:tcW w:w="4675" w:type="dxa"/>
           </w:tcPr>
           <w:p>
-            <w:proofErr w:type="spellStart"/>
             <w:r>
-              <w:t>PSRemoting</w:t>
-            </w:r>
-            <w:proofErr w:type="spellEnd"/>
-            <w:r>
-              <w:t xml:space="preserve"> </w:t>
+              <w:t xml:space="preserve">PSRemoting </w:t>
             </w:r>
             <w:r>
               <w:t>enabled and working between your team’s VMs.</w:t>
@@ -2796,13 +2666,8 @@
             <w:tcW w:w="4675" w:type="dxa"/>
           </w:tcPr>
           <w:p>
-            <w:proofErr w:type="spellStart"/>
             <w:r>
-              <w:t>PSRemoting</w:t>
-            </w:r>
-            <w:proofErr w:type="spellEnd"/>
-            <w:r>
-              <w:t xml:space="preserve"> enabled and working between </w:t>
+              <w:t xml:space="preserve">PSRemoting enabled and working between </w:t>
             </w:r>
             <w:r>
               <w:t>each of your</w:t>
@@ -3023,7 +2888,7 @@
 </file>
 
 <file path=word/endnotes.xml><?xml version="1.0" encoding="utf-8"?>
-<w:endnotes xmlns:wpc="http://schemas.microsoft.com/office/word/2010/wordprocessingCanvas" xmlns:cx="http://schemas.microsoft.com/office/drawing/2014/chartex" xmlns:cx1="http://schemas.microsoft.com/office/drawing/2015/9/8/chartex" xmlns:cx2="http://schemas.microsoft.com/office/drawing/2015/10/21/chartex" xmlns:cx3="http://schemas.microsoft.com/office/drawing/2016/5/9/chartex" xmlns:cx4="http://schemas.microsoft.com/office/drawing/2016/5/10/chartex" xmlns:cx5="http://schemas.microsoft.com/office/drawing/2016/5/11/chartex" xmlns:cx6="http://schemas.microsoft.com/office/drawing/2016/5/12/chartex" xmlns:cx7="http://schemas.microsoft.com/office/drawing/2016/5/13/chartex" xmlns:cx8="http://schemas.microsoft.com/office/drawing/2016/5/14/chartex" xmlns:mc="http://schemas.openxmlformats.org/markup-compatibility/2006" xmlns:aink="http://schemas.microsoft.com/office/drawing/2016/ink" xmlns:am3d="http://schemas.microsoft.com/office/drawing/2017/model3d" xmlns:o="urn:schemas-microsoft-com:office:office" xmlns:oel="http://schemas.microsoft.com/office/2019/extlst" xmlns:r="http://schemas.openxmlformats.org/officeDocument/2006/relationships" xmlns:m="http://schemas.openxmlformats.org/officeDocument/2006/math" xmlns:v="urn:schemas-microsoft-com:vml" xmlns:wp14="http://schemas.microsoft.com/office/word/2010/wordprocessingDrawing" xmlns:wp="http://schemas.openxmlformats.org/drawingml/2006/wordprocessingDrawing" xmlns:w10="urn:schemas-microsoft-com:office:word" xmlns:w="http://schemas.openxmlformats.org/wordprocessingml/2006/main" xmlns:w14="http://schemas.microsoft.com/office/word/2010/wordml" xmlns:w15="http://schemas.microsoft.com/office/word/2012/wordml" xmlns:w16cex="http://schemas.microsoft.com/office/word/2018/wordml/cex" xmlns:w16cid="http://schemas.microsoft.com/office/word/2016/wordml/cid" xmlns:w16="http://schemas.microsoft.com/office/word/2018/wordml" xmlns:w16sdtdh="http://schemas.microsoft.com/office/word/2020/wordml/sdtdatahash" xmlns:w16se="http://schemas.microsoft.com/office/word/2015/wordml/symex" xmlns:wpg="http://schemas.microsoft.com/office/word/2010/wordprocessingGroup" xmlns:wpi="http://schemas.microsoft.com/office/word/2010/wordprocessingInk" xmlns:wne="http://schemas.microsoft.com/office/word/2006/wordml" xmlns:wps="http://schemas.microsoft.com/office/word/2010/wordprocessingShape" mc:Ignorable="w14 w15 w16se w16cid w16 w16cex w16sdtdh wp14">
+<w:endnotes xmlns:wpc="http://schemas.microsoft.com/office/word/2010/wordprocessingCanvas" xmlns:cx="http://schemas.microsoft.com/office/drawing/2014/chartex" xmlns:cx1="http://schemas.microsoft.com/office/drawing/2015/9/8/chartex" xmlns:cx2="http://schemas.microsoft.com/office/drawing/2015/10/21/chartex" xmlns:cx3="http://schemas.microsoft.com/office/drawing/2016/5/9/chartex" xmlns:cx4="http://schemas.microsoft.com/office/drawing/2016/5/10/chartex" xmlns:cx5="http://schemas.microsoft.com/office/drawing/2016/5/11/chartex" xmlns:cx6="http://schemas.microsoft.com/office/drawing/2016/5/12/chartex" xmlns:cx7="http://schemas.microsoft.com/office/drawing/2016/5/13/chartex" xmlns:cx8="http://schemas.microsoft.com/office/drawing/2016/5/14/chartex" xmlns:mc="http://schemas.openxmlformats.org/markup-compatibility/2006" xmlns:aink="http://schemas.microsoft.com/office/drawing/2016/ink" xmlns:am3d="http://schemas.microsoft.com/office/drawing/2017/model3d" xmlns:o="urn:schemas-microsoft-com:office:office" xmlns:oel="http://schemas.microsoft.com/office/2019/extlst" xmlns:r="http://schemas.openxmlformats.org/officeDocument/2006/relationships" xmlns:m="http://schemas.openxmlformats.org/officeDocument/2006/math" xmlns:v="urn:schemas-microsoft-com:vml" xmlns:wp14="http://schemas.microsoft.com/office/word/2010/wordprocessingDrawing" xmlns:wp="http://schemas.openxmlformats.org/drawingml/2006/wordprocessingDrawing" xmlns:w10="urn:schemas-microsoft-com:office:word" xmlns:w="http://schemas.openxmlformats.org/wordprocessingml/2006/main" xmlns:w14="http://schemas.microsoft.com/office/word/2010/wordml" xmlns:w15="http://schemas.microsoft.com/office/word/2012/wordml" xmlns:w16cex="http://schemas.microsoft.com/office/word/2018/wordml/cex" xmlns:w16cid="http://schemas.microsoft.com/office/word/2016/wordml/cid" xmlns:w16="http://schemas.microsoft.com/office/word/2018/wordml" xmlns:w16du="http://schemas.microsoft.com/office/word/2023/wordml/word16du" xmlns:w16sdtdh="http://schemas.microsoft.com/office/word/2020/wordml/sdtdatahash" xmlns:w16se="http://schemas.microsoft.com/office/word/2015/wordml/symex" xmlns:wpg="http://schemas.microsoft.com/office/word/2010/wordprocessingGroup" xmlns:wpi="http://schemas.microsoft.com/office/word/2010/wordprocessingInk" xmlns:wne="http://schemas.microsoft.com/office/word/2006/wordml" xmlns:wps="http://schemas.microsoft.com/office/word/2010/wordprocessingShape" mc:Ignorable="w14 w15 w16se w16cid w16 w16cex w16sdtdh w16du wp14">
   <w:endnote w:type="separator" w:id="-1">
     <w:p>
       <w:pPr>
@@ -3048,7 +2913,7 @@
 </file>
 
 <file path=word/footer1.xml><?xml version="1.0" encoding="utf-8"?>
-<w:ftr xmlns:wpc="http://schemas.microsoft.com/office/word/2010/wordprocessingCanvas" xmlns:cx="http://schemas.microsoft.com/office/drawing/2014/chartex" xmlns:cx1="http://schemas.microsoft.com/office/drawing/2015/9/8/chartex" xmlns:cx2="http://schemas.microsoft.com/office/drawing/2015/10/21/chartex" xmlns:cx3="http://schemas.microsoft.com/office/drawing/2016/5/9/chartex" xmlns:cx4="http://schemas.microsoft.com/office/drawing/2016/5/10/chartex" xmlns:cx5="http://schemas.microsoft.com/office/drawing/2016/5/11/chartex" xmlns:cx6="http://schemas.microsoft.com/office/drawing/2016/5/12/chartex" xmlns:cx7="http://schemas.microsoft.com/office/drawing/2016/5/13/chartex" xmlns:cx8="http://schemas.microsoft.com/office/drawing/2016/5/14/chartex" xmlns:mc="http://schemas.openxmlformats.org/markup-compatibility/2006" xmlns:aink="http://schemas.microsoft.com/office/drawing/2016/ink" xmlns:am3d="http://schemas.microsoft.com/office/drawing/2017/model3d" xmlns:o="urn:schemas-microsoft-com:office:office" xmlns:oel="http://schemas.microsoft.com/office/2019/extlst" xmlns:r="http://schemas.openxmlformats.org/officeDocument/2006/relationships" xmlns:m="http://schemas.openxmlformats.org/officeDocument/2006/math" xmlns:v="urn:schemas-microsoft-com:vml" xmlns:wp14="http://schemas.microsoft.com/office/word/2010/wordprocessingDrawing" xmlns:wp="http://schemas.openxmlformats.org/drawingml/2006/wordprocessingDrawing" xmlns:w10="urn:schemas-microsoft-com:office:word" xmlns:w="http://schemas.openxmlformats.org/wordprocessingml/2006/main" xmlns:w14="http://schemas.microsoft.com/office/word/2010/wordml" xmlns:w15="http://schemas.microsoft.com/office/word/2012/wordml" xmlns:w16cex="http://schemas.microsoft.com/office/word/2018/wordml/cex" xmlns:w16cid="http://schemas.microsoft.com/office/word/2016/wordml/cid" xmlns:w16="http://schemas.microsoft.com/office/word/2018/wordml" xmlns:w16sdtdh="http://schemas.microsoft.com/office/word/2020/wordml/sdtdatahash" xmlns:w16se="http://schemas.microsoft.com/office/word/2015/wordml/symex" xmlns:wpg="http://schemas.microsoft.com/office/word/2010/wordprocessingGroup" xmlns:wpi="http://schemas.microsoft.com/office/word/2010/wordprocessingInk" xmlns:wne="http://schemas.microsoft.com/office/word/2006/wordml" xmlns:wps="http://schemas.microsoft.com/office/word/2010/wordprocessingShape" mc:Ignorable="w14 w15 w16se w16cid w16 w16cex w16sdtdh wp14">
+<w:ftr xmlns:wpc="http://schemas.microsoft.com/office/word/2010/wordprocessingCanvas" xmlns:cx="http://schemas.microsoft.com/office/drawing/2014/chartex" xmlns:cx1="http://schemas.microsoft.com/office/drawing/2015/9/8/chartex" xmlns:cx2="http://schemas.microsoft.com/office/drawing/2015/10/21/chartex" xmlns:cx3="http://schemas.microsoft.com/office/drawing/2016/5/9/chartex" xmlns:cx4="http://schemas.microsoft.com/office/drawing/2016/5/10/chartex" xmlns:cx5="http://schemas.microsoft.com/office/drawing/2016/5/11/chartex" xmlns:cx6="http://schemas.microsoft.com/office/drawing/2016/5/12/chartex" xmlns:cx7="http://schemas.microsoft.com/office/drawing/2016/5/13/chartex" xmlns:cx8="http://schemas.microsoft.com/office/drawing/2016/5/14/chartex" xmlns:mc="http://schemas.openxmlformats.org/markup-compatibility/2006" xmlns:aink="http://schemas.microsoft.com/office/drawing/2016/ink" xmlns:am3d="http://schemas.microsoft.com/office/drawing/2017/model3d" xmlns:o="urn:schemas-microsoft-com:office:office" xmlns:oel="http://schemas.microsoft.com/office/2019/extlst" xmlns:r="http://schemas.openxmlformats.org/officeDocument/2006/relationships" xmlns:m="http://schemas.openxmlformats.org/officeDocument/2006/math" xmlns:v="urn:schemas-microsoft-com:vml" xmlns:wp14="http://schemas.microsoft.com/office/word/2010/wordprocessingDrawing" xmlns:wp="http://schemas.openxmlformats.org/drawingml/2006/wordprocessingDrawing" xmlns:w10="urn:schemas-microsoft-com:office:word" xmlns:w="http://schemas.openxmlformats.org/wordprocessingml/2006/main" xmlns:w14="http://schemas.microsoft.com/office/word/2010/wordml" xmlns:w15="http://schemas.microsoft.com/office/word/2012/wordml" xmlns:w16cex="http://schemas.microsoft.com/office/word/2018/wordml/cex" xmlns:w16cid="http://schemas.microsoft.com/office/word/2016/wordml/cid" xmlns:w16="http://schemas.microsoft.com/office/word/2018/wordml" xmlns:w16du="http://schemas.microsoft.com/office/word/2023/wordml/word16du" xmlns:w16sdtdh="http://schemas.microsoft.com/office/word/2020/wordml/sdtdatahash" xmlns:w16se="http://schemas.microsoft.com/office/word/2015/wordml/symex" xmlns:wpg="http://schemas.microsoft.com/office/word/2010/wordprocessingGroup" xmlns:wpi="http://schemas.microsoft.com/office/word/2010/wordprocessingInk" xmlns:wne="http://schemas.microsoft.com/office/word/2006/wordml" xmlns:wps="http://schemas.microsoft.com/office/word/2010/wordprocessingShape" mc:Ignorable="w14 w15 w16se w16cid w16 w16cex w16sdtdh w16du wp14">
   <w:p>
     <w:pPr>
       <w:pStyle w:val="Footer"/>
@@ -3251,7 +3116,7 @@
 </file>
 
 <file path=word/footnotes.xml><?xml version="1.0" encoding="utf-8"?>
-<w:footnotes xmlns:wpc="http://schemas.microsoft.com/office/word/2010/wordprocessingCanvas" xmlns:cx="http://schemas.microsoft.com/office/drawing/2014/chartex" xmlns:cx1="http://schemas.microsoft.com/office/drawing/2015/9/8/chartex" xmlns:cx2="http://schemas.microsoft.com/office/drawing/2015/10/21/chartex" xmlns:cx3="http://schemas.microsoft.com/office/drawing/2016/5/9/chartex" xmlns:cx4="http://schemas.microsoft.com/office/drawing/2016/5/10/chartex" xmlns:cx5="http://schemas.microsoft.com/office/drawing/2016/5/11/chartex" xmlns:cx6="http://schemas.microsoft.com/office/drawing/2016/5/12/chartex" xmlns:cx7="http://schemas.microsoft.com/office/drawing/2016/5/13/chartex" xmlns:cx8="http://schemas.microsoft.com/office/drawing/2016/5/14/chartex" xmlns:mc="http://schemas.openxmlformats.org/markup-compatibility/2006" xmlns:aink="http://schemas.microsoft.com/office/drawing/2016/ink" xmlns:am3d="http://schemas.microsoft.com/office/drawing/2017/model3d" xmlns:o="urn:schemas-microsoft-com:office:office" xmlns:oel="http://schemas.microsoft.com/office/2019/extlst" xmlns:r="http://schemas.openxmlformats.org/officeDocument/2006/relationships" xmlns:m="http://schemas.openxmlformats.org/officeDocument/2006/math" xmlns:v="urn:schemas-microsoft-com:vml" xmlns:wp14="http://schemas.microsoft.com/office/word/2010/wordprocessingDrawing" xmlns:wp="http://schemas.openxmlformats.org/drawingml/2006/wordprocessingDrawing" xmlns:w10="urn:schemas-microsoft-com:office:word" xmlns:w="http://schemas.openxmlformats.org/wordprocessingml/2006/main" xmlns:w14="http://schemas.microsoft.com/office/word/2010/wordml" xmlns:w15="http://schemas.microsoft.com/office/word/2012/wordml" xmlns:w16cex="http://schemas.microsoft.com/office/word/2018/wordml/cex" xmlns:w16cid="http://schemas.microsoft.com/office/word/2016/wordml/cid" xmlns:w16="http://schemas.microsoft.com/office/word/2018/wordml" xmlns:w16sdtdh="http://schemas.microsoft.com/office/word/2020/wordml/sdtdatahash" xmlns:w16se="http://schemas.microsoft.com/office/word/2015/wordml/symex" xmlns:wpg="http://schemas.microsoft.com/office/word/2010/wordprocessingGroup" xmlns:wpi="http://schemas.microsoft.com/office/word/2010/wordprocessingInk" xmlns:wne="http://schemas.microsoft.com/office/word/2006/wordml" xmlns:wps="http://schemas.microsoft.com/office/word/2010/wordprocessingShape" mc:Ignorable="w14 w15 w16se w16cid w16 w16cex w16sdtdh wp14">
+<w:footnotes xmlns:wpc="http://schemas.microsoft.com/office/word/2010/wordprocessingCanvas" xmlns:cx="http://schemas.microsoft.com/office/drawing/2014/chartex" xmlns:cx1="http://schemas.microsoft.com/office/drawing/2015/9/8/chartex" xmlns:cx2="http://schemas.microsoft.com/office/drawing/2015/10/21/chartex" xmlns:cx3="http://schemas.microsoft.com/office/drawing/2016/5/9/chartex" xmlns:cx4="http://schemas.microsoft.com/office/drawing/2016/5/10/chartex" xmlns:cx5="http://schemas.microsoft.com/office/drawing/2016/5/11/chartex" xmlns:cx6="http://schemas.microsoft.com/office/drawing/2016/5/12/chartex" xmlns:cx7="http://schemas.microsoft.com/office/drawing/2016/5/13/chartex" xmlns:cx8="http://schemas.microsoft.com/office/drawing/2016/5/14/chartex" xmlns:mc="http://schemas.openxmlformats.org/markup-compatibility/2006" xmlns:aink="http://schemas.microsoft.com/office/drawing/2016/ink" xmlns:am3d="http://schemas.microsoft.com/office/drawing/2017/model3d" xmlns:o="urn:schemas-microsoft-com:office:office" xmlns:oel="http://schemas.microsoft.com/office/2019/extlst" xmlns:r="http://schemas.openxmlformats.org/officeDocument/2006/relationships" xmlns:m="http://schemas.openxmlformats.org/officeDocument/2006/math" xmlns:v="urn:schemas-microsoft-com:vml" xmlns:wp14="http://schemas.microsoft.com/office/word/2010/wordprocessingDrawing" xmlns:wp="http://schemas.openxmlformats.org/drawingml/2006/wordprocessingDrawing" xmlns:w10="urn:schemas-microsoft-com:office:word" xmlns:w="http://schemas.openxmlformats.org/wordprocessingml/2006/main" xmlns:w14="http://schemas.microsoft.com/office/word/2010/wordml" xmlns:w15="http://schemas.microsoft.com/office/word/2012/wordml" xmlns:w16cex="http://schemas.microsoft.com/office/word/2018/wordml/cex" xmlns:w16cid="http://schemas.microsoft.com/office/word/2016/wordml/cid" xmlns:w16="http://schemas.microsoft.com/office/word/2018/wordml" xmlns:w16du="http://schemas.microsoft.com/office/word/2023/wordml/word16du" xmlns:w16sdtdh="http://schemas.microsoft.com/office/word/2020/wordml/sdtdatahash" xmlns:w16se="http://schemas.microsoft.com/office/word/2015/wordml/symex" xmlns:wpg="http://schemas.microsoft.com/office/word/2010/wordprocessingGroup" xmlns:wpi="http://schemas.microsoft.com/office/word/2010/wordprocessingInk" xmlns:wne="http://schemas.microsoft.com/office/word/2006/wordml" xmlns:wps="http://schemas.microsoft.com/office/word/2010/wordprocessingShape" mc:Ignorable="w14 w15 w16se w16cid w16 w16cex w16sdtdh w16du wp14">
   <w:footnote w:type="separator" w:id="-1">
     <w:p>
       <w:pPr>
@@ -3276,7 +3141,7 @@
 </file>
 
 <file path=word/numbering.xml><?xml version="1.0" encoding="utf-8"?>
-<w:numbering xmlns:wpc="http://schemas.microsoft.com/office/word/2010/wordprocessingCanvas" xmlns:cx="http://schemas.microsoft.com/office/drawing/2014/chartex" xmlns:cx1="http://schemas.microsoft.com/office/drawing/2015/9/8/chartex" xmlns:cx2="http://schemas.microsoft.com/office/drawing/2015/10/21/chartex" xmlns:cx3="http://schemas.microsoft.com/office/drawing/2016/5/9/chartex" xmlns:cx4="http://schemas.microsoft.com/office/drawing/2016/5/10/chartex" xmlns:cx5="http://schemas.microsoft.com/office/drawing/2016/5/11/chartex" xmlns:cx6="http://schemas.microsoft.com/office/drawing/2016/5/12/chartex" xmlns:cx7="http://schemas.microsoft.com/office/drawing/2016/5/13/chartex" xmlns:cx8="http://schemas.microsoft.com/office/drawing/2016/5/14/chartex" xmlns:mc="http://schemas.openxmlformats.org/markup-compatibility/2006" xmlns:aink="http://schemas.microsoft.com/office/drawing/2016/ink" xmlns:am3d="http://schemas.microsoft.com/office/drawing/2017/model3d" xmlns:o="urn:schemas-microsoft-com:office:office" xmlns:oel="http://schemas.microsoft.com/office/2019/extlst" xmlns:r="http://schemas.openxmlformats.org/officeDocument/2006/relationships" xmlns:m="http://schemas.openxmlformats.org/officeDocument/2006/math" xmlns:v="urn:schemas-microsoft-com:vml" xmlns:wp14="http://schemas.microsoft.com/office/word/2010/wordprocessingDrawing" xmlns:wp="http://schemas.openxmlformats.org/drawingml/2006/wordprocessingDrawing" xmlns:w10="urn:schemas-microsoft-com:office:word" xmlns:w="http://schemas.openxmlformats.org/wordprocessingml/2006/main" xmlns:w14="http://schemas.microsoft.com/office/word/2010/wordml" xmlns:w15="http://schemas.microsoft.com/office/word/2012/wordml" xmlns:w16cex="http://schemas.microsoft.com/office/word/2018/wordml/cex" xmlns:w16cid="http://schemas.microsoft.com/office/word/2016/wordml/cid" xmlns:w16="http://schemas.microsoft.com/office/word/2018/wordml" xmlns:w16sdtdh="http://schemas.microsoft.com/office/word/2020/wordml/sdtdatahash" xmlns:w16se="http://schemas.microsoft.com/office/word/2015/wordml/symex" xmlns:wpg="http://schemas.microsoft.com/office/word/2010/wordprocessingGroup" xmlns:wpi="http://schemas.microsoft.com/office/word/2010/wordprocessingInk" xmlns:wne="http://schemas.microsoft.com/office/word/2006/wordml" xmlns:wps="http://schemas.microsoft.com/office/word/2010/wordprocessingShape" mc:Ignorable="w14 w15 w16se w16cid w16 w16cex w16sdtdh wp14">
+<w:numbering xmlns:wpc="http://schemas.microsoft.com/office/word/2010/wordprocessingCanvas" xmlns:cx="http://schemas.microsoft.com/office/drawing/2014/chartex" xmlns:cx1="http://schemas.microsoft.com/office/drawing/2015/9/8/chartex" xmlns:cx2="http://schemas.microsoft.com/office/drawing/2015/10/21/chartex" xmlns:cx3="http://schemas.microsoft.com/office/drawing/2016/5/9/chartex" xmlns:cx4="http://schemas.microsoft.com/office/drawing/2016/5/10/chartex" xmlns:cx5="http://schemas.microsoft.com/office/drawing/2016/5/11/chartex" xmlns:cx6="http://schemas.microsoft.com/office/drawing/2016/5/12/chartex" xmlns:cx7="http://schemas.microsoft.com/office/drawing/2016/5/13/chartex" xmlns:cx8="http://schemas.microsoft.com/office/drawing/2016/5/14/chartex" xmlns:mc="http://schemas.openxmlformats.org/markup-compatibility/2006" xmlns:aink="http://schemas.microsoft.com/office/drawing/2016/ink" xmlns:am3d="http://schemas.microsoft.com/office/drawing/2017/model3d" xmlns:o="urn:schemas-microsoft-com:office:office" xmlns:oel="http://schemas.microsoft.com/office/2019/extlst" xmlns:r="http://schemas.openxmlformats.org/officeDocument/2006/relationships" xmlns:m="http://schemas.openxmlformats.org/officeDocument/2006/math" xmlns:v="urn:schemas-microsoft-com:vml" xmlns:wp14="http://schemas.microsoft.com/office/word/2010/wordprocessingDrawing" xmlns:wp="http://schemas.openxmlformats.org/drawingml/2006/wordprocessingDrawing" xmlns:w10="urn:schemas-microsoft-com:office:word" xmlns:w="http://schemas.openxmlformats.org/wordprocessingml/2006/main" xmlns:w14="http://schemas.microsoft.com/office/word/2010/wordml" xmlns:w15="http://schemas.microsoft.com/office/word/2012/wordml" xmlns:w16cex="http://schemas.microsoft.com/office/word/2018/wordml/cex" xmlns:w16cid="http://schemas.microsoft.com/office/word/2016/wordml/cid" xmlns:w16="http://schemas.microsoft.com/office/word/2018/wordml" xmlns:w16du="http://schemas.microsoft.com/office/word/2023/wordml/word16du" xmlns:w16sdtdh="http://schemas.microsoft.com/office/word/2020/wordml/sdtdatahash" xmlns:w16se="http://schemas.microsoft.com/office/word/2015/wordml/symex" xmlns:wpg="http://schemas.microsoft.com/office/word/2010/wordprocessingGroup" xmlns:wpi="http://schemas.microsoft.com/office/word/2010/wordprocessingInk" xmlns:wne="http://schemas.microsoft.com/office/word/2006/wordml" xmlns:wps="http://schemas.microsoft.com/office/word/2010/wordprocessingShape" mc:Ignorable="w14 w15 w16se w16cid w16 w16cex w16sdtdh w16du wp14">
   <w:abstractNum w:abstractNumId="0" w15:restartNumberingAfterBreak="0">
     <w:nsid w:val="028C50BA"/>
     <w:multiLevelType w:val="multilevel"/>
@@ -6360,7 +6225,7 @@
 </file>
 
 <file path=word/styles.xml><?xml version="1.0" encoding="utf-8"?>
-<w:styles xmlns:mc="http://schemas.openxmlformats.org/markup-compatibility/2006" xmlns:r="http://schemas.openxmlformats.org/officeDocument/2006/relationships" xmlns:w="http://schemas.openxmlformats.org/wordprocessingml/2006/main" xmlns:w14="http://schemas.microsoft.com/office/word/2010/wordml" xmlns:w15="http://schemas.microsoft.com/office/word/2012/wordml" xmlns:w16cex="http://schemas.microsoft.com/office/word/2018/wordml/cex" xmlns:w16cid="http://schemas.microsoft.com/office/word/2016/wordml/cid" xmlns:w16="http://schemas.microsoft.com/office/word/2018/wordml" xmlns:w16sdtdh="http://schemas.microsoft.com/office/word/2020/wordml/sdtdatahash" xmlns:w16se="http://schemas.microsoft.com/office/word/2015/wordml/symex" mc:Ignorable="w14 w15 w16se w16cid w16 w16cex w16sdtdh">
+<w:styles xmlns:mc="http://schemas.openxmlformats.org/markup-compatibility/2006" xmlns:r="http://schemas.openxmlformats.org/officeDocument/2006/relationships" xmlns:w="http://schemas.openxmlformats.org/wordprocessingml/2006/main" xmlns:w14="http://schemas.microsoft.com/office/word/2010/wordml" xmlns:w15="http://schemas.microsoft.com/office/word/2012/wordml" xmlns:w16cex="http://schemas.microsoft.com/office/word/2018/wordml/cex" xmlns:w16cid="http://schemas.microsoft.com/office/word/2016/wordml/cid" xmlns:w16="http://schemas.microsoft.com/office/word/2018/wordml" xmlns:w16du="http://schemas.microsoft.com/office/word/2023/wordml/word16du" xmlns:w16sdtdh="http://schemas.microsoft.com/office/word/2020/wordml/sdtdatahash" xmlns:w16se="http://schemas.microsoft.com/office/word/2015/wordml/symex" mc:Ignorable="w14 w15 w16se w16cid w16 w16cex w16sdtdh w16du">
   <w:docDefaults>
     <w:rPrDefault>
       <w:rPr>
@@ -7386,7 +7251,7 @@
 </file>
 
 <file path=word/glossary/document.xml><?xml version="1.0" encoding="utf-8"?>
-<w:glossaryDocument xmlns:wpc="http://schemas.microsoft.com/office/word/2010/wordprocessingCanvas" xmlns:cx="http://schemas.microsoft.com/office/drawing/2014/chartex" xmlns:cx1="http://schemas.microsoft.com/office/drawing/2015/9/8/chartex" xmlns:cx2="http://schemas.microsoft.com/office/drawing/2015/10/21/chartex" xmlns:cx3="http://schemas.microsoft.com/office/drawing/2016/5/9/chartex" xmlns:cx4="http://schemas.microsoft.com/office/drawing/2016/5/10/chartex" xmlns:cx5="http://schemas.microsoft.com/office/drawing/2016/5/11/chartex" xmlns:cx6="http://schemas.microsoft.com/office/drawing/2016/5/12/chartex" xmlns:cx7="http://schemas.microsoft.com/office/drawing/2016/5/13/chartex" xmlns:cx8="http://schemas.microsoft.com/office/drawing/2016/5/14/chartex" xmlns:mc="http://schemas.openxmlformats.org/markup-compatibility/2006" xmlns:aink="http://schemas.microsoft.com/office/drawing/2016/ink" xmlns:am3d="http://schemas.microsoft.com/office/drawing/2017/model3d" xmlns:o="urn:schemas-microsoft-com:office:office" xmlns:oel="http://schemas.microsoft.com/office/2019/extlst" xmlns:r="http://schemas.openxmlformats.org/officeDocument/2006/relationships" xmlns:m="http://schemas.openxmlformats.org/officeDocument/2006/math" xmlns:v="urn:schemas-microsoft-com:vml" xmlns:wp14="http://schemas.microsoft.com/office/word/2010/wordprocessingDrawing" xmlns:wp="http://schemas.openxmlformats.org/drawingml/2006/wordprocessingDrawing" xmlns:w10="urn:schemas-microsoft-com:office:word" xmlns:w="http://schemas.openxmlformats.org/wordprocessingml/2006/main" xmlns:w14="http://schemas.microsoft.com/office/word/2010/wordml" xmlns:w15="http://schemas.microsoft.com/office/word/2012/wordml" xmlns:w16cex="http://schemas.microsoft.com/office/word/2018/wordml/cex" xmlns:w16cid="http://schemas.microsoft.com/office/word/2016/wordml/cid" xmlns:w16="http://schemas.microsoft.com/office/word/2018/wordml" xmlns:w16sdtdh="http://schemas.microsoft.com/office/word/2020/wordml/sdtdatahash" xmlns:w16se="http://schemas.microsoft.com/office/word/2015/wordml/symex" xmlns:wpg="http://schemas.microsoft.com/office/word/2010/wordprocessingGroup" xmlns:wpi="http://schemas.microsoft.com/office/word/2010/wordprocessingInk" xmlns:wne="http://schemas.microsoft.com/office/word/2006/wordml" xmlns:wps="http://schemas.microsoft.com/office/word/2010/wordprocessingShape" mc:Ignorable="w14 w15 w16se w16cid w16 w16cex w16sdtdh wp14">
+<w:glossaryDocument xmlns:wpc="http://schemas.microsoft.com/office/word/2010/wordprocessingCanvas" xmlns:cx="http://schemas.microsoft.com/office/drawing/2014/chartex" xmlns:cx1="http://schemas.microsoft.com/office/drawing/2015/9/8/chartex" xmlns:cx2="http://schemas.microsoft.com/office/drawing/2015/10/21/chartex" xmlns:cx3="http://schemas.microsoft.com/office/drawing/2016/5/9/chartex" xmlns:cx4="http://schemas.microsoft.com/office/drawing/2016/5/10/chartex" xmlns:cx5="http://schemas.microsoft.com/office/drawing/2016/5/11/chartex" xmlns:cx6="http://schemas.microsoft.com/office/drawing/2016/5/12/chartex" xmlns:cx7="http://schemas.microsoft.com/office/drawing/2016/5/13/chartex" xmlns:cx8="http://schemas.microsoft.com/office/drawing/2016/5/14/chartex" xmlns:mc="http://schemas.openxmlformats.org/markup-compatibility/2006" xmlns:aink="http://schemas.microsoft.com/office/drawing/2016/ink" xmlns:am3d="http://schemas.microsoft.com/office/drawing/2017/model3d" xmlns:o="urn:schemas-microsoft-com:office:office" xmlns:oel="http://schemas.microsoft.com/office/2019/extlst" xmlns:r="http://schemas.openxmlformats.org/officeDocument/2006/relationships" xmlns:m="http://schemas.openxmlformats.org/officeDocument/2006/math" xmlns:v="urn:schemas-microsoft-com:vml" xmlns:wp14="http://schemas.microsoft.com/office/word/2010/wordprocessingDrawing" xmlns:wp="http://schemas.openxmlformats.org/drawingml/2006/wordprocessingDrawing" xmlns:w10="urn:schemas-microsoft-com:office:word" xmlns:w="http://schemas.openxmlformats.org/wordprocessingml/2006/main" xmlns:w14="http://schemas.microsoft.com/office/word/2010/wordml" xmlns:w15="http://schemas.microsoft.com/office/word/2012/wordml" xmlns:w16cex="http://schemas.microsoft.com/office/word/2018/wordml/cex" xmlns:w16cid="http://schemas.microsoft.com/office/word/2016/wordml/cid" xmlns:w16="http://schemas.microsoft.com/office/word/2018/wordml" xmlns:w16du="http://schemas.microsoft.com/office/word/2023/wordml/word16du" xmlns:w16sdtdh="http://schemas.microsoft.com/office/word/2020/wordml/sdtdatahash" xmlns:w16se="http://schemas.microsoft.com/office/word/2015/wordml/symex" xmlns:wpg="http://schemas.microsoft.com/office/word/2010/wordprocessingGroup" xmlns:wpi="http://schemas.microsoft.com/office/word/2010/wordprocessingInk" xmlns:wne="http://schemas.microsoft.com/office/word/2006/wordml" xmlns:wps="http://schemas.microsoft.com/office/word/2010/wordprocessingShape" mc:Ignorable="w14 w15 w16se w16cid w16 w16cex w16sdtdh w16du wp14">
   <w:docParts>
     <w:docPart>
       <w:docPartPr>
@@ -7445,7 +7310,7 @@
 </file>
 
 <file path=word/glossary/fontTable.xml><?xml version="1.0" encoding="utf-8"?>
-<w:fonts xmlns:mc="http://schemas.openxmlformats.org/markup-compatibility/2006" xmlns:r="http://schemas.openxmlformats.org/officeDocument/2006/relationships" xmlns:w="http://schemas.openxmlformats.org/wordprocessingml/2006/main" xmlns:w14="http://schemas.microsoft.com/office/word/2010/wordml" xmlns:w15="http://schemas.microsoft.com/office/word/2012/wordml" xmlns:w16cex="http://schemas.microsoft.com/office/word/2018/wordml/cex" xmlns:w16cid="http://schemas.microsoft.com/office/word/2016/wordml/cid" xmlns:w16="http://schemas.microsoft.com/office/word/2018/wordml" xmlns:w16sdtdh="http://schemas.microsoft.com/office/word/2020/wordml/sdtdatahash" xmlns:w16se="http://schemas.microsoft.com/office/word/2015/wordml/symex" mc:Ignorable="w14 w15 w16se w16cid w16 w16cex w16sdtdh">
+<w:fonts xmlns:mc="http://schemas.openxmlformats.org/markup-compatibility/2006" xmlns:r="http://schemas.openxmlformats.org/officeDocument/2006/relationships" xmlns:w="http://schemas.openxmlformats.org/wordprocessingml/2006/main" xmlns:w14="http://schemas.microsoft.com/office/word/2010/wordml" xmlns:w15="http://schemas.microsoft.com/office/word/2012/wordml" xmlns:w16cex="http://schemas.microsoft.com/office/word/2018/wordml/cex" xmlns:w16cid="http://schemas.microsoft.com/office/word/2016/wordml/cid" xmlns:w16="http://schemas.microsoft.com/office/word/2018/wordml" xmlns:w16du="http://schemas.microsoft.com/office/word/2023/wordml/word16du" xmlns:w16sdtdh="http://schemas.microsoft.com/office/word/2020/wordml/sdtdatahash" xmlns:w16se="http://schemas.microsoft.com/office/word/2015/wordml/symex" mc:Ignorable="w14 w15 w16se w16cid w16 w16cex w16sdtdh w16du">
   <w:font w:name="Symbol">
     <w:panose1 w:val="05050102010706020507"/>
     <w:charset w:val="02"/>
@@ -7479,14 +7344,14 @@
     <w:charset w:val="00"/>
     <w:family w:val="swiss"/>
     <w:pitch w:val="variable"/>
-    <w:sig w:usb0="E4002EFF" w:usb1="C000247B" w:usb2="00000009" w:usb3="00000000" w:csb0="000001FF" w:csb1="00000000"/>
+    <w:sig w:usb0="E4002EFF" w:usb1="C200247B" w:usb2="00000009" w:usb3="00000000" w:csb0="000001FF" w:csb1="00000000"/>
   </w:font>
   <w:font w:name="Calibri Light">
     <w:panose1 w:val="020F0302020204030204"/>
     <w:charset w:val="00"/>
     <w:family w:val="swiss"/>
     <w:pitch w:val="variable"/>
-    <w:sig w:usb0="E4002EFF" w:usb1="C000247B" w:usb2="00000009" w:usb3="00000000" w:csb0="000001FF" w:csb1="00000000"/>
+    <w:sig w:usb0="E4002EFF" w:usb1="C200247B" w:usb2="00000009" w:usb3="00000000" w:csb0="000001FF" w:csb1="00000000"/>
   </w:font>
   <w:font w:name="Consolas">
     <w:panose1 w:val="020B0609020204030204"/>
@@ -7495,11 +7360,23 @@
     <w:pitch w:val="fixed"/>
     <w:sig w:usb0="E00006FF" w:usb1="0000FCFF" w:usb2="00000001" w:usb3="00000000" w:csb0="0000019F" w:csb1="00000000"/>
   </w:font>
+  <w:font w:name="Aptos">
+    <w:charset w:val="00"/>
+    <w:family w:val="swiss"/>
+    <w:pitch w:val="variable"/>
+    <w:sig w:usb0="20000287" w:usb1="00000003" w:usb2="00000000" w:usb3="00000000" w:csb0="0000019F" w:csb1="00000000"/>
+  </w:font>
+  <w:font w:name="Aptos Display">
+    <w:charset w:val="00"/>
+    <w:family w:val="swiss"/>
+    <w:pitch w:val="variable"/>
+    <w:sig w:usb0="20000287" w:usb1="00000003" w:usb2="00000000" w:usb3="00000000" w:csb0="0000019F" w:csb1="00000000"/>
+  </w:font>
 </w:fonts>
 </file>
 
 <file path=word/glossary/settings.xml><?xml version="1.0" encoding="utf-8"?>
-<w:settings xmlns:mc="http://schemas.openxmlformats.org/markup-compatibility/2006" xmlns:o="urn:schemas-microsoft-com:office:office" xmlns:r="http://schemas.openxmlformats.org/officeDocument/2006/relationships" xmlns:m="http://schemas.openxmlformats.org/officeDocument/2006/math" xmlns:v="urn:schemas-microsoft-com:vml" xmlns:w10="urn:schemas-microsoft-com:office:word" xmlns:w="http://schemas.openxmlformats.org/wordprocessingml/2006/main" xmlns:w14="http://schemas.microsoft.com/office/word/2010/wordml" xmlns:w15="http://schemas.microsoft.com/office/word/2012/wordml" xmlns:w16cex="http://schemas.microsoft.com/office/word/2018/wordml/cex" xmlns:w16cid="http://schemas.microsoft.com/office/word/2016/wordml/cid" xmlns:w16="http://schemas.microsoft.com/office/word/2018/wordml" xmlns:w16sdtdh="http://schemas.microsoft.com/office/word/2020/wordml/sdtdatahash" xmlns:w16se="http://schemas.microsoft.com/office/word/2015/wordml/symex" xmlns:sl="http://schemas.openxmlformats.org/schemaLibrary/2006/main" mc:Ignorable="w14 w15 w16se w16cid w16 w16cex w16sdtdh">
+<w:settings xmlns:mc="http://schemas.openxmlformats.org/markup-compatibility/2006" xmlns:o="urn:schemas-microsoft-com:office:office" xmlns:r="http://schemas.openxmlformats.org/officeDocument/2006/relationships" xmlns:m="http://schemas.openxmlformats.org/officeDocument/2006/math" xmlns:v="urn:schemas-microsoft-com:vml" xmlns:w10="urn:schemas-microsoft-com:office:word" xmlns:w="http://schemas.openxmlformats.org/wordprocessingml/2006/main" xmlns:w14="http://schemas.microsoft.com/office/word/2010/wordml" xmlns:w15="http://schemas.microsoft.com/office/word/2012/wordml" xmlns:w16cex="http://schemas.microsoft.com/office/word/2018/wordml/cex" xmlns:w16cid="http://schemas.microsoft.com/office/word/2016/wordml/cid" xmlns:w16="http://schemas.microsoft.com/office/word/2018/wordml" xmlns:w16du="http://schemas.microsoft.com/office/word/2023/wordml/word16du" xmlns:w16sdtdh="http://schemas.microsoft.com/office/word/2020/wordml/sdtdatahash" xmlns:w16se="http://schemas.microsoft.com/office/word/2015/wordml/symex" xmlns:sl="http://schemas.openxmlformats.org/schemaLibrary/2006/main" mc:Ignorable="w14 w15 w16se w16cid w16 w16cex w16sdtdh w16du">
   <w:view w:val="normal"/>
   <w:defaultTabStop w:val="720"/>
   <w:characterSpacingControl w:val="doNotCompress"/>
@@ -7585,7 +7462,7 @@
 </file>
 
 <file path=word/glossary/styles.xml><?xml version="1.0" encoding="utf-8"?>
-<w:styles xmlns:mc="http://schemas.openxmlformats.org/markup-compatibility/2006" xmlns:r="http://schemas.openxmlformats.org/officeDocument/2006/relationships" xmlns:w="http://schemas.openxmlformats.org/wordprocessingml/2006/main" xmlns:w14="http://schemas.microsoft.com/office/word/2010/wordml" xmlns:w15="http://schemas.microsoft.com/office/word/2012/wordml" xmlns:w16cex="http://schemas.microsoft.com/office/word/2018/wordml/cex" xmlns:w16cid="http://schemas.microsoft.com/office/word/2016/wordml/cid" xmlns:w16="http://schemas.microsoft.com/office/word/2018/wordml" xmlns:w16sdtdh="http://schemas.microsoft.com/office/word/2020/wordml/sdtdatahash" xmlns:w16se="http://schemas.microsoft.com/office/word/2015/wordml/symex" mc:Ignorable="w14 w15 w16se w16cid w16 w16cex w16sdtdh">
+<w:styles xmlns:mc="http://schemas.openxmlformats.org/markup-compatibility/2006" xmlns:r="http://schemas.openxmlformats.org/officeDocument/2006/relationships" xmlns:w="http://schemas.openxmlformats.org/wordprocessingml/2006/main" xmlns:w14="http://schemas.microsoft.com/office/word/2010/wordml" xmlns:w15="http://schemas.microsoft.com/office/word/2012/wordml" xmlns:w16cex="http://schemas.microsoft.com/office/word/2018/wordml/cex" xmlns:w16cid="http://schemas.microsoft.com/office/word/2016/wordml/cid" xmlns:w16="http://schemas.microsoft.com/office/word/2018/wordml" xmlns:w16du="http://schemas.microsoft.com/office/word/2023/wordml/word16du" xmlns:w16sdtdh="http://schemas.microsoft.com/office/word/2020/wordml/sdtdatahash" xmlns:w16se="http://schemas.microsoft.com/office/word/2015/wordml/symex" mc:Ignorable="w14 w15 w16se w16cid w16 w16cex w16sdtdh w16du">
   <w:docDefaults>
     <w:rPrDefault>
       <w:rPr>
@@ -8024,7 +7901,7 @@
 </file>
 
 <file path=word/glossary/webSettings.xml><?xml version="1.0" encoding="utf-8"?>
-<w:webSettings xmlns:mc="http://schemas.openxmlformats.org/markup-compatibility/2006" xmlns:r="http://schemas.openxmlformats.org/officeDocument/2006/relationships" xmlns:w="http://schemas.openxmlformats.org/wordprocessingml/2006/main" xmlns:w14="http://schemas.microsoft.com/office/word/2010/wordml" xmlns:w15="http://schemas.microsoft.com/office/word/2012/wordml" xmlns:w16cex="http://schemas.microsoft.com/office/word/2018/wordml/cex" xmlns:w16cid="http://schemas.microsoft.com/office/word/2016/wordml/cid" xmlns:w16="http://schemas.microsoft.com/office/word/2018/wordml" xmlns:w16sdtdh="http://schemas.microsoft.com/office/word/2020/wordml/sdtdatahash" xmlns:w16se="http://schemas.microsoft.com/office/word/2015/wordml/symex" mc:Ignorable="w14 w15 w16se w16cid w16 w16cex w16sdtdh">
+<w:webSettings xmlns:mc="http://schemas.openxmlformats.org/markup-compatibility/2006" xmlns:r="http://schemas.openxmlformats.org/officeDocument/2006/relationships" xmlns:w="http://schemas.openxmlformats.org/wordprocessingml/2006/main" xmlns:w14="http://schemas.microsoft.com/office/word/2010/wordml" xmlns:w15="http://schemas.microsoft.com/office/word/2012/wordml" xmlns:w16cex="http://schemas.microsoft.com/office/word/2018/wordml/cex" xmlns:w16cid="http://schemas.microsoft.com/office/word/2016/wordml/cid" xmlns:w16="http://schemas.microsoft.com/office/word/2018/wordml" xmlns:w16du="http://schemas.microsoft.com/office/word/2023/wordml/word16du" xmlns:w16sdtdh="http://schemas.microsoft.com/office/word/2020/wordml/sdtdatahash" xmlns:w16se="http://schemas.microsoft.com/office/word/2015/wordml/symex" mc:Ignorable="w14 w15 w16se w16cid w16 w16cex w16sdtdh w16du">
   <w:optimizeForBrowser/>
   <w:allowPNG/>
 </w:webSettings>

--- a/CYBER360-Lab-Power-of-Remoting.docx
+++ b/CYBER360-Lab-Power-of-Remoting.docx
@@ -92,7 +92,7 @@
           <w:rStyle w:val="SubtleEmphasis"/>
           <w:noProof/>
         </w:rPr>
-        <w:t>2/3/2024 12:38 PM</w:t>
+        <w:t>6/20/2024 10:51 PM</w:t>
       </w:r>
       <w:r>
         <w:rPr>
@@ -110,31 +110,7 @@
         <w:rPr>
           <w:rStyle w:val="SubtleEmphasis"/>
         </w:rPr>
-        <w:fldChar w:fldCharType="begin"/>
-      </w:r>
-      <w:r>
-        <w:rPr>
-          <w:rStyle w:val="SubtleEmphasis"/>
-        </w:rPr>
-        <w:instrText xml:space="preserve"> DOCPROPERTY  Version  \* MERGEFORMAT </w:instrText>
-      </w:r>
-      <w:r>
-        <w:rPr>
-          <w:rStyle w:val="SubtleEmphasis"/>
-        </w:rPr>
-        <w:fldChar w:fldCharType="separate"/>
-      </w:r>
-      <w:r>
-        <w:rPr>
-          <w:rStyle w:val="SubtleEmphasis"/>
-        </w:rPr>
-        <w:t>1</w:t>
-      </w:r>
-      <w:r>
-        <w:rPr>
-          <w:rStyle w:val="SubtleEmphasis"/>
-        </w:rPr>
-        <w:fldChar w:fldCharType="end"/>
+        <w:t>1.1</w:t>
       </w:r>
       <w:r>
         <w:rPr>
@@ -223,7 +199,7 @@
         <w:t xml:space="preserve"> </w:t>
       </w:r>
       <w:r>
-        <w:t>I</w:t>
+        <w:t>Where appropriate, i</w:t>
       </w:r>
       <w:r>
         <w:t xml:space="preserve">llustrate your report </w:t>
@@ -238,7 +214,15 @@
         <w:t>ing</w:t>
       </w:r>
       <w:r>
-        <w:t xml:space="preserve"> screen-capture evidence </w:t>
+        <w:t xml:space="preserve"> screen-</w:t>
+      </w:r>
+      <w:proofErr w:type="gramStart"/>
+      <w:r>
+        <w:t>capture</w:t>
+      </w:r>
+      <w:proofErr w:type="gramEnd"/>
+      <w:r>
+        <w:t xml:space="preserve"> evidence </w:t>
       </w:r>
       <w:r>
         <w:t>showing that you accomplished each lab task</w:t>
@@ -319,35 +303,113 @@
           <w:i/>
           <w:iCs/>
         </w:rPr>
-        <w:t xml:space="preserve">ach team member should </w:t>
+        <w:t xml:space="preserve">ach team member </w:t>
       </w:r>
       <w:r>
         <w:rPr>
           <w:i/>
           <w:iCs/>
         </w:rPr>
-        <w:t>writ</w:t>
+        <w:t>must</w:t>
       </w:r>
       <w:r>
         <w:rPr>
           <w:i/>
           <w:iCs/>
         </w:rPr>
-        <w:t xml:space="preserve">e and submit their own individual </w:t>
+        <w:t xml:space="preserve"> </w:t>
       </w:r>
       <w:r>
         <w:rPr>
           <w:i/>
           <w:iCs/>
         </w:rPr>
-        <w:t>report</w:t>
+        <w:t>writ</w:t>
       </w:r>
       <w:r>
         <w:rPr>
           <w:i/>
           <w:iCs/>
         </w:rPr>
-        <w:t>.)</w:t>
+        <w:t xml:space="preserve">e and submit their own individual </w:t>
+      </w:r>
+      <w:r>
+        <w:rPr>
+          <w:i/>
+          <w:iCs/>
+        </w:rPr>
+        <w:t>report</w:t>
+      </w:r>
+      <w:r>
+        <w:rPr>
+          <w:i/>
+          <w:iCs/>
+        </w:rPr>
+        <w:t>.</w:t>
+      </w:r>
+      <w:r>
+        <w:rPr>
+          <w:i/>
+          <w:iCs/>
+        </w:rPr>
+        <w:t xml:space="preserve"> DO NOT just submit</w:t>
+      </w:r>
+      <w:r>
+        <w:rPr>
+          <w:i/>
+          <w:iCs/>
+        </w:rPr>
+        <w:t xml:space="preserve"> a sequence of screenshots; </w:t>
+      </w:r>
+      <w:r>
+        <w:rPr>
+          <w:i/>
+          <w:iCs/>
+        </w:rPr>
+        <w:t xml:space="preserve">you must submit a professionally </w:t>
+      </w:r>
+      <w:r>
+        <w:rPr>
+          <w:i/>
+          <w:iCs/>
+          <w:u w:val="single"/>
+        </w:rPr>
+        <w:t>written</w:t>
+      </w:r>
+      <w:r>
+        <w:rPr>
+          <w:i/>
+          <w:iCs/>
+        </w:rPr>
+        <w:t xml:space="preserve"> report </w:t>
+      </w:r>
+      <w:r>
+        <w:rPr>
+          <w:i/>
+          <w:iCs/>
+        </w:rPr>
+        <w:t xml:space="preserve">that explains </w:t>
+      </w:r>
+      <w:r>
+        <w:rPr>
+          <w:i/>
+          <w:iCs/>
+        </w:rPr>
+        <w:t>what you did</w:t>
+      </w:r>
+      <w:r>
+        <w:rPr>
+          <w:i/>
+          <w:iCs/>
+        </w:rPr>
+        <w:t>, what you learned, and what specific evidence each screenshot illustration conveys.</w:t>
+      </w:r>
+      <w:r>
+        <w:rPr>
+          <w:i/>
+          <w:iCs/>
+        </w:rPr>
+        <w:t>)</w:t>
       </w:r>
     </w:p>
     <w:p>
@@ -360,54 +422,43 @@
     </w:p>
     <w:p>
       <w:r>
-        <w:t xml:space="preserve">Much of the material presented in textbook chapter 3 </w:t>
-      </w:r>
-      <w:r>
-        <w:t>was</w:t>
-      </w:r>
-      <w:r>
-        <w:t xml:space="preserve"> about </w:t>
-      </w:r>
-      <w:r>
-        <w:t xml:space="preserve">enabling and configuring computers to be able to support PowerShell </w:t>
-      </w:r>
-      <w:proofErr w:type="gramStart"/>
-      <w:r>
-        <w:t>remoting</w:t>
-      </w:r>
-      <w:proofErr w:type="gramEnd"/>
-      <w:r>
-        <w:t>.</w:t>
+        <w:t>I</w:t>
+      </w:r>
+      <w:r>
+        <w:t xml:space="preserve">n </w:t>
+      </w:r>
+      <w:r>
+        <w:t>y</w:t>
+      </w:r>
+      <w:r>
+        <w:t>o</w:t>
+      </w:r>
+      <w:r>
+        <w:t>u</w:t>
+      </w:r>
+      <w:r>
+        <w:t>r chapter 3 exercises</w:t>
+      </w:r>
+      <w:r>
+        <w:t>, you</w:t>
       </w:r>
       <w:r>
         <w:t xml:space="preserve"> </w:t>
       </w:r>
       <w:r>
-        <w:t xml:space="preserve">However, </w:t>
-      </w:r>
-      <w:r>
-        <w:t xml:space="preserve">in </w:t>
-      </w:r>
-      <w:r>
-        <w:t>y</w:t>
-      </w:r>
-      <w:r>
-        <w:t>our chapter 3 exercises</w:t>
-      </w:r>
-      <w:r>
-        <w:t>, you</w:t>
-      </w:r>
-      <w:r>
-        <w:t xml:space="preserve"> </w:t>
-      </w:r>
-      <w:r>
         <w:t xml:space="preserve">used </w:t>
       </w:r>
       <w:r>
         <w:t xml:space="preserve">a few </w:t>
       </w:r>
       <w:r>
-        <w:t xml:space="preserve">virtual machines that were </w:t>
+        <w:t xml:space="preserve">virtual machines </w:t>
+      </w:r>
+      <w:r>
+        <w:t xml:space="preserve">in an Active Directory domain </w:t>
+      </w:r>
+      <w:r>
+        <w:t xml:space="preserve">that were </w:t>
       </w:r>
       <w:r>
         <w:rPr>
@@ -437,6 +488,9 @@
         <w:t xml:space="preserve">such </w:t>
       </w:r>
       <w:r>
+        <w:t xml:space="preserve">domain-joined </w:t>
+      </w:r>
+      <w:r>
         <w:t>lab VMs to find!</w:t>
       </w:r>
       <w:r>
@@ -446,7 +500,13 @@
         <w:t>Y</w:t>
       </w:r>
       <w:r>
-        <w:t>ou and your partner will explore them</w:t>
+        <w:t>ou and your partner will explore t</w:t>
+      </w:r>
+      <w:r>
+        <w:t>h</w:t>
+      </w:r>
+      <w:r>
+        <w:t>em</w:t>
       </w:r>
       <w:r>
         <w:t xml:space="preserve"> together</w:t>
@@ -457,97 +517,36 @@
     </w:p>
     <w:p>
       <w:r>
-        <w:t>Y</w:t>
-      </w:r>
-      <w:r>
-        <w:t xml:space="preserve">our instructor has </w:t>
-      </w:r>
-      <w:r>
-        <w:t xml:space="preserve">also </w:t>
-      </w:r>
-      <w:r>
-        <w:t xml:space="preserve">provisioned two </w:t>
-      </w:r>
-      <w:r>
-        <w:t xml:space="preserve">new </w:t>
-      </w:r>
-      <w:r>
-        <w:t xml:space="preserve">virtual </w:t>
-      </w:r>
-      <w:r>
-        <w:t>machine</w:t>
-      </w:r>
-      <w:r>
-        <w:t xml:space="preserve">s </w:t>
-      </w:r>
-      <w:r>
-        <w:t xml:space="preserve">(a Windows Server and a Linux server) </w:t>
-      </w:r>
-      <w:r>
-        <w:t xml:space="preserve">just </w:t>
-      </w:r>
-      <w:r>
-        <w:t xml:space="preserve">for your team. </w:t>
-      </w:r>
-      <w:r>
-        <w:t xml:space="preserve">PowerShell </w:t>
-      </w:r>
-      <w:proofErr w:type="gramStart"/>
-      <w:r>
-        <w:t>remoting</w:t>
-      </w:r>
-      <w:proofErr w:type="gramEnd"/>
-      <w:r>
-        <w:t xml:space="preserve"> has </w:t>
-      </w:r>
-      <w:r>
-        <w:t>not yet been enabled on these hosts, and they are not and will not be joined to a domain</w:t>
-      </w:r>
-      <w:r>
-        <w:t>. Instead,</w:t>
-      </w:r>
-      <w:r>
-        <w:t xml:space="preserve"> they will remain independent hosts on the </w:t>
-      </w:r>
-      <w:r>
-        <w:t>domain</w:t>
-      </w:r>
-      <w:r>
-        <w:t>’s</w:t>
-      </w:r>
+        <w:t>To complete this lab, u</w:t>
+      </w:r>
+      <w:r>
+        <w:t xml:space="preserve">se the </w:t>
+      </w:r>
+      <w:r>
+        <w:t xml:space="preserve">CIM and </w:t>
+      </w:r>
+      <w:proofErr w:type="spellStart"/>
+      <w:r>
+        <w:t>PSRemoting</w:t>
+      </w:r>
+      <w:proofErr w:type="spellEnd"/>
       <w:r>
         <w:t xml:space="preserve"> </w:t>
       </w:r>
       <w:r>
-        <w:t>subnet</w:t>
-      </w:r>
-      <w:r>
-        <w:t xml:space="preserve">. You are tasked with </w:t>
-      </w:r>
-      <w:r>
-        <w:t xml:space="preserve">enabling and </w:t>
-      </w:r>
-      <w:proofErr w:type="gramStart"/>
-      <w:r>
-        <w:t>configuring remoting</w:t>
-      </w:r>
-      <w:proofErr w:type="gramEnd"/>
-      <w:r>
-        <w:t xml:space="preserve"> on each of your new machines</w:t>
-      </w:r>
-      <w:r>
-        <w:t>, so that you can remotely execute script blocks on each</w:t>
+        <w:t>skills you practiced in your homework exercises</w:t>
       </w:r>
       <w:r>
         <w:t>.</w:t>
       </w:r>
-    </w:p>
-    <w:p>
-      <w:r>
-        <w:t xml:space="preserve">To help you accomplish the lab activities, </w:t>
-      </w:r>
-      <w:r>
-        <w:t xml:space="preserve">please </w:t>
+      <w:r>
+        <w:t xml:space="preserve"> </w:t>
+      </w:r>
+      <w:r>
+        <w:t>Also, p</w:t>
+      </w:r>
+      <w:r>
+        <w:t xml:space="preserve">lease </w:t>
       </w:r>
       <w:r>
         <w:t>leverage</w:t>
@@ -571,7 +570,13 @@
         <w:t xml:space="preserve"> and </w:t>
       </w:r>
       <w:r>
-        <w:t xml:space="preserve">chatbot prompts. Include </w:t>
+        <w:t xml:space="preserve">chatbot </w:t>
+      </w:r>
+      <w:r>
+        <w:t xml:space="preserve">conversation </w:t>
+      </w:r>
+      <w:r>
+        <w:t xml:space="preserve">prompts. Include </w:t>
       </w:r>
       <w:r>
         <w:t>your</w:t>
@@ -584,38 +589,6 @@
       </w:r>
       <w:r>
         <w:t>es and chatbot conversations in your report.</w:t>
-      </w:r>
-    </w:p>
-    <w:p>
-      <w:r>
-        <w:t xml:space="preserve">Your instructor will provide </w:t>
-      </w:r>
-      <w:r>
-        <w:t xml:space="preserve">the </w:t>
-      </w:r>
-      <w:r>
-        <w:t>IP addresses of the two machines</w:t>
-      </w:r>
-      <w:r>
-        <w:t xml:space="preserve"> </w:t>
-      </w:r>
-      <w:r>
-        <w:t>assigned to your lab team</w:t>
-      </w:r>
-      <w:r>
-        <w:t>.</w:t>
-      </w:r>
-      <w:r>
-        <w:t xml:space="preserve"> </w:t>
-      </w:r>
-      <w:r>
-        <w:t>R</w:t>
-      </w:r>
-      <w:r>
-        <w:t>ecord them at the beginning of your</w:t>
-      </w:r>
-      <w:r>
-        <w:t xml:space="preserve"> report.</w:t>
       </w:r>
     </w:p>
     <w:p>
@@ -732,9 +705,6 @@
       </w:r>
       <w:r>
         <w:br/>
-      </w:r>
-      <w:r>
-        <w:lastRenderedPageBreak/>
         <w:t>User</w:t>
       </w:r>
       <w:r>
@@ -879,6 +849,7 @@
         <w:pStyle w:val="Heading1"/>
       </w:pPr>
       <w:r>
+        <w:lastRenderedPageBreak/>
         <w:t>Task</w:t>
       </w:r>
       <w:r>
@@ -890,13 +861,8 @@
         <w:pStyle w:val="Heading2"/>
       </w:pPr>
       <w:r>
-        <w:t xml:space="preserve">Connect to each of your team’s lab </w:t>
-      </w:r>
-      <w:proofErr w:type="gramStart"/>
-      <w:r>
-        <w:t>VMs</w:t>
-      </w:r>
-      <w:proofErr w:type="gramEnd"/>
+        <w:t>Explore the domain-joined lab VMs</w:t>
+      </w:r>
     </w:p>
     <w:p>
       <w:pPr>
@@ -905,109 +871,12 @@
           <w:ilvl w:val="0"/>
           <w:numId w:val="21"/>
         </w:numPr>
-        <w:rPr>
-          <w:rStyle w:val="AnswerChar"/>
-          <w:color w:val="auto"/>
-        </w:rPr>
-      </w:pPr>
-      <w:r>
-        <w:t xml:space="preserve">After </w:t>
-      </w:r>
-      <w:r>
-        <w:t xml:space="preserve">using SSH to </w:t>
-      </w:r>
-      <w:r>
-        <w:t>log in</w:t>
-      </w:r>
-      <w:r>
-        <w:t xml:space="preserve"> to the </w:t>
-      </w:r>
-      <w:r>
-        <w:t>“jump server</w:t>
-      </w:r>
-      <w:r>
-        <w:t>,</w:t>
-      </w:r>
-      <w:r>
-        <w:t>”</w:t>
-      </w:r>
-      <w:r>
-        <w:t xml:space="preserve"> </w:t>
-      </w:r>
-      <w:r>
-        <w:t xml:space="preserve">use SSH again to connect to your </w:t>
-      </w:r>
-      <w:r>
-        <w:t xml:space="preserve">team’s Windows </w:t>
-      </w:r>
-      <w:r>
-        <w:t>S</w:t>
-      </w:r>
-      <w:r>
-        <w:t>erver</w:t>
-      </w:r>
-      <w:r>
-        <w:t>. It’s</w:t>
-      </w:r>
-      <w:r>
-        <w:t xml:space="preserve"> an independent server (it’s</w:t>
-      </w:r>
-      <w:r>
-        <w:t xml:space="preserve"> not on a domain</w:t>
-      </w:r>
-      <w:r>
-        <w:t>)</w:t>
-      </w:r>
-      <w:r>
-        <w:t xml:space="preserve">, </w:t>
-      </w:r>
-      <w:r>
-        <w:t xml:space="preserve">but </w:t>
-      </w:r>
-      <w:r>
-        <w:t>it has</w:t>
-      </w:r>
-      <w:r>
-        <w:t xml:space="preserve"> a </w:t>
-      </w:r>
-      <w:r>
-        <w:rPr>
-          <w:i/>
-          <w:iCs/>
-        </w:rPr>
-        <w:t>local</w:t>
-      </w:r>
-      <w:r>
-        <w:t xml:space="preserve"> account: </w:t>
-      </w:r>
-      <w:r>
-        <w:rPr>
-          <w:b/>
-          <w:bCs/>
-        </w:rPr>
-        <w:t>ps</w:t>
-      </w:r>
-      <w:r>
-        <w:t xml:space="preserve"> is the username</w:t>
-      </w:r>
-      <w:r>
-        <w:t>,</w:t>
-      </w:r>
-      <w:r>
-        <w:t xml:space="preserve"> </w:t>
-      </w:r>
-      <w:r>
-        <w:rPr>
-          <w:b/>
-          <w:bCs/>
-        </w:rPr>
-        <w:t>PowerShellRocks!</w:t>
-      </w:r>
-      <w:r>
-        <w:t xml:space="preserve"> is the password.</w:t>
-      </w:r>
-      <w:r>
-        <w:t xml:space="preserve"> </w:t>
+      </w:pPr>
+      <w:r>
+        <w:t>SSH to the jump server as mentioned in the Setup above. Get the name of the jump server</w:t>
+      </w:r>
+      <w:r>
+        <w:t>:</w:t>
       </w:r>
       <w:r>
         <w:br/>
@@ -1018,114 +887,10 @@
           <w:b/>
           <w:bCs/>
         </w:rPr>
-        <w:t>ssh ps@</w:t>
-      </w:r>
-      <w:r>
-        <w:rPr>
-          <w:rFonts w:cstheme="minorHAnsi"/>
-          <w:i/>
-          <w:iCs/>
-        </w:rPr>
-        <w:t>&lt;ip address&gt;</w:t>
+        <w:t>hostname</w:t>
       </w:r>
       <w:r>
         <w:t xml:space="preserve"> </w:t>
-      </w:r>
-      <w:r>
-        <w:br/>
-      </w:r>
-      <w:r>
-        <w:rPr>
-          <w:rStyle w:val="AnswerChar"/>
-          <w:color w:val="auto"/>
-        </w:rPr>
-        <w:t>F</w:t>
-      </w:r>
-      <w:r>
-        <w:rPr>
-          <w:rStyle w:val="AnswerChar"/>
-          <w:color w:val="auto"/>
-        </w:rPr>
-        <w:t xml:space="preserve">igure out how to obtain </w:t>
-      </w:r>
-      <w:r>
-        <w:rPr>
-          <w:rStyle w:val="AnswerChar"/>
-          <w:color w:val="auto"/>
-        </w:rPr>
-        <w:t xml:space="preserve">elevated </w:t>
-      </w:r>
-      <w:r>
-        <w:rPr>
-          <w:rStyle w:val="AnswerChar"/>
-          <w:i/>
-          <w:iCs/>
-          <w:color w:val="auto"/>
-        </w:rPr>
-        <w:t>local administrator</w:t>
-      </w:r>
-      <w:r>
-        <w:rPr>
-          <w:rStyle w:val="AnswerChar"/>
-          <w:color w:val="auto"/>
-        </w:rPr>
-        <w:t xml:space="preserve"> privilege on your </w:t>
-      </w:r>
-      <w:r>
-        <w:rPr>
-          <w:rStyle w:val="AnswerChar"/>
-          <w:color w:val="auto"/>
-        </w:rPr>
-        <w:t xml:space="preserve">independent </w:t>
-      </w:r>
-      <w:r>
-        <w:rPr>
-          <w:rStyle w:val="AnswerChar"/>
-          <w:color w:val="auto"/>
-        </w:rPr>
-        <w:t>Windows Server</w:t>
-      </w:r>
-      <w:r>
-        <w:rPr>
-          <w:rStyle w:val="AnswerChar"/>
-          <w:color w:val="auto"/>
-        </w:rPr>
-        <w:t>.</w:t>
-      </w:r>
-      <w:r>
-        <w:rPr>
-          <w:rStyle w:val="AnswerChar"/>
-          <w:color w:val="auto"/>
-        </w:rPr>
-        <w:t xml:space="preserve"> </w:t>
-      </w:r>
-      <w:r>
-        <w:rPr>
-          <w:rStyle w:val="AnswerChar"/>
-          <w:color w:val="auto"/>
-        </w:rPr>
-        <w:t>(Hint:</w:t>
-      </w:r>
-      <w:r>
-        <w:rPr>
-          <w:rStyle w:val="AnswerChar"/>
-          <w:color w:val="auto"/>
-        </w:rPr>
-        <w:t xml:space="preserve"> t</w:t>
-      </w:r>
-      <w:r>
-        <w:rPr>
-          <w:rStyle w:val="AnswerChar"/>
-          <w:color w:val="auto"/>
-        </w:rPr>
-        <w:t>ry the same password</w:t>
-      </w:r>
-      <w:r>
-        <w:rPr>
-          <w:rStyle w:val="AnswerChar"/>
-          <w:color w:val="auto"/>
-        </w:rPr>
-        <w:t xml:space="preserve">.) </w:t>
       </w:r>
     </w:p>
     <w:p>
@@ -1135,96 +900,227 @@
           <w:ilvl w:val="0"/>
           <w:numId w:val="21"/>
         </w:numPr>
-        <w:rPr>
-          <w:rStyle w:val="AnswerChar"/>
-          <w:color w:val="auto"/>
-        </w:rPr>
-      </w:pPr>
-      <w:r>
-        <w:t>Back on the jump server, use SSH to connect to your team’s</w:t>
-      </w:r>
-      <w:r>
-        <w:t xml:space="preserve"> independent</w:t>
-      </w:r>
-      <w:r>
-        <w:t xml:space="preserve"> Linux server</w:t>
-      </w:r>
-      <w:r>
-        <w:t xml:space="preserve">. Its local account </w:t>
-      </w:r>
-      <w:r>
-        <w:t xml:space="preserve">also </w:t>
-      </w:r>
-      <w:r>
-        <w:t xml:space="preserve">has the same </w:t>
-      </w:r>
-      <w:r>
-        <w:rPr>
+      </w:pPr>
+      <w:r>
+        <w:t>F</w:t>
+      </w:r>
+      <w:r>
+        <w:t xml:space="preserve">ind the names </w:t>
+      </w:r>
+      <w:r>
+        <w:t xml:space="preserve">and addresses </w:t>
+      </w:r>
+      <w:r>
+        <w:t>of all</w:t>
+      </w:r>
+      <w:r>
+        <w:t xml:space="preserve"> </w:t>
+      </w:r>
+      <w:r>
+        <w:t>the domain-joined virtual machines.</w:t>
+      </w:r>
+    </w:p>
+    <w:p>
+      <w:pPr>
+        <w:pStyle w:val="ListParagraph"/>
+        <w:numPr>
+          <w:ilvl w:val="1"/>
+          <w:numId w:val="35"/>
+        </w:numPr>
+      </w:pPr>
+      <w:r>
+        <w:t xml:space="preserve">Hints: </w:t>
+      </w:r>
+      <w:r>
+        <w:br/>
+      </w:r>
+      <w:r>
+        <w:rPr>
+          <w:rFonts w:ascii="Consolas" w:hAnsi="Consolas"/>
           <w:b/>
           <w:bCs/>
         </w:rPr>
-        <w:t>ps</w:t>
-      </w:r>
-      <w:r>
+        <w:t>Get-ADComputer -filter *</w:t>
+      </w:r>
+      <w:r>
+        <w:rPr>
+          <w:rFonts w:cstheme="minorHAnsi"/>
+        </w:rPr>
         <w:t xml:space="preserve"> </w:t>
       </w:r>
       <w:r>
-        <w:t xml:space="preserve">username </w:t>
-      </w:r>
-      <w:r>
-        <w:t xml:space="preserve">and </w:t>
-      </w:r>
-      <w:r>
-        <w:rPr>
+        <w:rPr>
+          <w:rFonts w:cstheme="minorHAnsi"/>
+        </w:rPr>
+        <w:br/>
+        <w:t xml:space="preserve">to </w:t>
+      </w:r>
+      <w:r>
+        <w:rPr>
+          <w:rFonts w:cstheme="minorHAnsi"/>
+        </w:rPr>
+        <w:t>see what</w:t>
+      </w:r>
+      <w:r>
+        <w:rPr>
+          <w:rFonts w:cstheme="minorHAnsi"/>
+        </w:rPr>
+        <w:t xml:space="preserve"> </w:t>
+      </w:r>
+      <w:r>
+        <w:rPr>
+          <w:rFonts w:cstheme="minorHAnsi"/>
+        </w:rPr>
+        <w:t xml:space="preserve">hostnames are registered in the domain’s Active Directory. </w:t>
+      </w:r>
+    </w:p>
+    <w:p>
+      <w:pPr>
+        <w:pStyle w:val="ListParagraph"/>
+        <w:numPr>
+          <w:ilvl w:val="1"/>
+          <w:numId w:val="35"/>
+        </w:numPr>
+      </w:pPr>
+      <w:r>
+        <w:rPr>
+          <w:rFonts w:cstheme="minorHAnsi"/>
+        </w:rPr>
+        <w:t>Write your own</w:t>
+      </w:r>
+      <w:r>
+        <w:rPr>
+          <w:rFonts w:cstheme="minorHAnsi"/>
+        </w:rPr>
+        <w:t xml:space="preserve"> loop</w:t>
+      </w:r>
+      <w:r>
+        <w:rPr>
+          <w:rFonts w:cstheme="minorHAnsi"/>
+        </w:rPr>
+        <w:t>ing code</w:t>
+      </w:r>
+      <w:r>
+        <w:rPr>
+          <w:rFonts w:cstheme="minorHAnsi"/>
+        </w:rPr>
+        <w:t xml:space="preserve"> to </w:t>
+      </w:r>
+      <w:r>
+        <w:rPr>
+          <w:rFonts w:cstheme="minorHAnsi"/>
+        </w:rPr>
+        <w:t>“</w:t>
+      </w:r>
+      <w:r>
+        <w:rPr>
+          <w:rFonts w:cstheme="minorHAnsi"/>
+        </w:rPr>
+        <w:t>ping</w:t>
+      </w:r>
+      <w:r>
+        <w:rPr>
+          <w:rFonts w:cstheme="minorHAnsi"/>
+        </w:rPr>
+        <w:t xml:space="preserve">” </w:t>
+      </w:r>
+      <w:r>
+        <w:rPr>
+          <w:rFonts w:cstheme="minorHAnsi"/>
+        </w:rPr>
+        <w:t xml:space="preserve">every </w:t>
+      </w:r>
+      <w:r>
+        <w:rPr>
+          <w:rFonts w:cstheme="minorHAnsi"/>
+        </w:rPr>
+        <w:t>address on the subnet. Th</w:t>
+      </w:r>
+      <w:r>
+        <w:rPr>
+          <w:rFonts w:cstheme="minorHAnsi"/>
+        </w:rPr>
+        <w:t>en examine the ARP table with</w:t>
+      </w:r>
+      <w:r>
+        <w:rPr>
+          <w:rFonts w:cstheme="minorHAnsi"/>
+        </w:rPr>
+        <w:t xml:space="preserve"> </w:t>
+      </w:r>
+      <w:r>
+        <w:rPr>
+          <w:rFonts w:cstheme="minorHAnsi"/>
+        </w:rPr>
+        <w:br/>
+      </w:r>
+      <w:proofErr w:type="spellStart"/>
+      <w:r>
+        <w:rPr>
+          <w:rFonts w:ascii="Consolas" w:hAnsi="Consolas" w:cstheme="minorHAnsi"/>
           <w:b/>
           <w:bCs/>
         </w:rPr>
-        <w:t>PowerShellRocks!</w:t>
-      </w:r>
-      <w:r>
+        <w:t>arp</w:t>
+      </w:r>
+      <w:proofErr w:type="spellEnd"/>
+      <w:r>
+        <w:rPr>
+          <w:rFonts w:ascii="Consolas" w:hAnsi="Consolas" w:cstheme="minorHAnsi"/>
+          <w:b/>
+          <w:bCs/>
+        </w:rPr>
+        <w:t xml:space="preserve"> -a</w:t>
+      </w:r>
+      <w:r>
+        <w:rPr>
+          <w:rFonts w:cstheme="minorHAnsi"/>
+        </w:rPr>
         <w:t xml:space="preserve"> </w:t>
       </w:r>
       <w:r>
-        <w:t xml:space="preserve">password. </w:t>
-      </w:r>
-      <w:r>
-        <w:t xml:space="preserve">Figure out how to obtain elevated </w:t>
-      </w:r>
-      <w:r>
-        <w:rPr>
-          <w:i/>
-          <w:iCs/>
-        </w:rPr>
-        <w:t>root</w:t>
-      </w:r>
-      <w:r>
-        <w:t xml:space="preserve"> (local superuser) </w:t>
-      </w:r>
-      <w:r>
-        <w:t>privilege on your Linux Server.</w:t>
-      </w:r>
-      <w:r>
-        <w:t xml:space="preserve"> (Hint: try the same password.)</w:t>
-      </w:r>
-      <w:r>
-        <w:t xml:space="preserve"> </w:t>
-      </w:r>
-    </w:p>
-    <w:p>
-      <w:pPr>
-        <w:pStyle w:val="Heading2"/>
-      </w:pPr>
-      <w:r>
-        <w:t xml:space="preserve">Create your own local user accounts on your team’s lab </w:t>
-      </w:r>
-      <w:proofErr w:type="gramStart"/>
-      <w:r>
-        <w:t>VM</w:t>
-      </w:r>
-      <w:r>
-        <w:t>s</w:t>
-      </w:r>
-      <w:proofErr w:type="gramEnd"/>
+        <w:rPr>
+          <w:rFonts w:cstheme="minorHAnsi"/>
+        </w:rPr>
+        <w:br/>
+        <w:t xml:space="preserve">to see which </w:t>
+      </w:r>
+      <w:r>
+        <w:rPr>
+          <w:rFonts w:cstheme="minorHAnsi"/>
+        </w:rPr>
+        <w:t>of those addresses held machines</w:t>
+      </w:r>
+      <w:r>
+        <w:rPr>
+          <w:rFonts w:cstheme="minorHAnsi"/>
+        </w:rPr>
+        <w:t>. (It</w:t>
+      </w:r>
+      <w:r>
+        <w:rPr>
+          <w:rFonts w:cstheme="minorHAnsi"/>
+        </w:rPr>
+        <w:t xml:space="preserve"> even </w:t>
+      </w:r>
+      <w:r>
+        <w:rPr>
+          <w:rFonts w:cstheme="minorHAnsi"/>
+        </w:rPr>
+        <w:t xml:space="preserve">shows </w:t>
+      </w:r>
+      <w:r>
+        <w:rPr>
+          <w:rFonts w:cstheme="minorHAnsi"/>
+        </w:rPr>
+        <w:t>those that ignored the ping</w:t>
+      </w:r>
+      <w:r>
+        <w:rPr>
+          <w:rFonts w:cstheme="minorHAnsi"/>
+        </w:rPr>
+        <w:t xml:space="preserve">!) </w:t>
+      </w:r>
     </w:p>
     <w:p>
       <w:pPr>
@@ -1235,1080 +1131,58 @@
         </w:numPr>
       </w:pPr>
       <w:r>
-        <w:t xml:space="preserve">Figure out </w:t>
-      </w:r>
-      <w:r>
-        <w:t xml:space="preserve">and use </w:t>
-      </w:r>
-      <w:r>
-        <w:t xml:space="preserve">PowerShell commands </w:t>
-      </w:r>
-      <w:r>
-        <w:t xml:space="preserve">to </w:t>
-      </w:r>
-      <w:r>
-        <w:t xml:space="preserve">create </w:t>
-      </w:r>
-      <w:r>
-        <w:t xml:space="preserve">your own </w:t>
-      </w:r>
-      <w:r>
-        <w:rPr>
-          <w:i/>
-          <w:iCs/>
-        </w:rPr>
-        <w:t>local</w:t>
-      </w:r>
-      <w:r>
-        <w:t xml:space="preserve"> user account</w:t>
-      </w:r>
-      <w:r>
-        <w:t>s</w:t>
-      </w:r>
-      <w:r>
-        <w:t xml:space="preserve"> on your</w:t>
-      </w:r>
-      <w:r>
-        <w:t xml:space="preserve"> independent</w:t>
-      </w:r>
-      <w:r>
-        <w:t xml:space="preserve"> Windows Server</w:t>
-      </w:r>
-      <w:r>
-        <w:t>. Figure out</w:t>
+        <w:t xml:space="preserve">Use </w:t>
+      </w:r>
+      <w:r>
+        <w:t>CIM commands</w:t>
+      </w:r>
+      <w:r>
+        <w:t>,</w:t>
       </w:r>
       <w:r>
         <w:t xml:space="preserve"> </w:t>
       </w:r>
       <w:r>
-        <w:t xml:space="preserve">and use </w:t>
-      </w:r>
-      <w:r>
-        <w:t xml:space="preserve">bash commands </w:t>
-      </w:r>
-      <w:r>
-        <w:t>to create your own local user account</w:t>
-      </w:r>
-      <w:r>
-        <w:t>s</w:t>
-      </w:r>
-      <w:r>
-        <w:t xml:space="preserve"> on your Linux server</w:t>
+        <w:t xml:space="preserve">PowerShell </w:t>
+      </w:r>
+      <w:r>
+        <w:t>r</w:t>
+      </w:r>
+      <w:r>
+        <w:t>emoting</w:t>
+      </w:r>
+      <w:r>
+        <w:t>, etc.</w:t>
+      </w:r>
+      <w:r>
+        <w:t xml:space="preserve"> to </w:t>
+      </w:r>
+      <w:r>
+        <w:t>profile</w:t>
+      </w:r>
+      <w:r>
+        <w:t xml:space="preserve"> as much </w:t>
+      </w:r>
+      <w:r>
+        <w:t xml:space="preserve">system </w:t>
+      </w:r>
+      <w:r>
+        <w:t>information as you can</w:t>
+      </w:r>
+      <w:r>
+        <w:t xml:space="preserve"> find</w:t>
+      </w:r>
+      <w:r>
+        <w:t xml:space="preserve"> about </w:t>
+      </w:r>
+      <w:r>
+        <w:t>each of the discovered domain machines</w:t>
       </w:r>
       <w:r>
         <w:t>.</w:t>
       </w:r>
       <w:r>
-        <w:t xml:space="preserve"> </w:t>
-      </w:r>
-    </w:p>
-    <w:p>
-      <w:pPr>
-        <w:pStyle w:val="ListParagraph"/>
-        <w:numPr>
-          <w:ilvl w:val="0"/>
-          <w:numId w:val="21"/>
-        </w:numPr>
-      </w:pPr>
-      <w:r>
-        <w:t xml:space="preserve">Figure out and use PowerShell to create objects of type PSCredential. Create a valid credential object that represents your domain account on the jump server. Create valid credential objects that represent your </w:t>
-      </w:r>
-      <w:r>
-        <w:t xml:space="preserve">new </w:t>
-      </w:r>
-      <w:r>
-        <w:t xml:space="preserve">local account on both of your team’s independent lab VMs. </w:t>
-      </w:r>
-    </w:p>
-    <w:p>
-      <w:pPr>
-        <w:pStyle w:val="ListParagraph"/>
-        <w:numPr>
-          <w:ilvl w:val="0"/>
-          <w:numId w:val="21"/>
-        </w:numPr>
-      </w:pPr>
-      <w:r>
-        <w:t xml:space="preserve">Figure out how to </w:t>
-      </w:r>
-      <w:r>
-        <w:t xml:space="preserve">configure your new </w:t>
-      </w:r>
-      <w:r>
-        <w:t xml:space="preserve">local user accounts </w:t>
-      </w:r>
-      <w:r>
-        <w:t>with</w:t>
-      </w:r>
-      <w:r>
-        <w:t xml:space="preserve"> </w:t>
-      </w:r>
-      <w:r>
-        <w:t xml:space="preserve">the capability to use </w:t>
-      </w:r>
-      <w:r>
-        <w:t xml:space="preserve">elevated (administrator or root) </w:t>
-      </w:r>
-      <w:r>
-        <w:t xml:space="preserve">privilege </w:t>
-      </w:r>
-      <w:r>
-        <w:t xml:space="preserve">to execute commands. </w:t>
-      </w:r>
-      <w:r>
-        <w:rPr>
-          <w:i/>
-          <w:iCs/>
-        </w:rPr>
-        <w:t>This capability must be auditable</w:t>
-      </w:r>
-      <w:r>
-        <w:t xml:space="preserve">, </w:t>
-      </w:r>
-      <w:r>
-        <w:t xml:space="preserve">in the sense that privileged access </w:t>
-      </w:r>
-      <w:r>
-        <w:t>from your account is secured using</w:t>
-      </w:r>
-      <w:r>
-        <w:t xml:space="preserve"> AAA</w:t>
-      </w:r>
-      <w:r>
-        <w:t xml:space="preserve"> (authentication, authorization, accounting)</w:t>
-      </w:r>
-      <w:r>
-        <w:t xml:space="preserve"> controls</w:t>
-      </w:r>
-      <w:r>
-        <w:t>.</w:t>
-      </w:r>
-      <w:r>
-        <w:t xml:space="preserve"> </w:t>
-      </w:r>
-      <w:r>
-        <w:t xml:space="preserve">(Hint: </w:t>
-      </w:r>
-      <w:r>
-        <w:t>on Linux server</w:t>
-      </w:r>
-      <w:r>
-        <w:t>s</w:t>
-      </w:r>
-      <w:r>
-        <w:t xml:space="preserve">, </w:t>
-      </w:r>
-      <w:r>
-        <w:t xml:space="preserve">the </w:t>
-      </w:r>
-      <w:r>
-        <w:rPr>
-          <w:b/>
-          <w:bCs/>
-        </w:rPr>
-        <w:t>s</w:t>
-      </w:r>
-      <w:r>
-        <w:rPr>
-          <w:b/>
-          <w:bCs/>
-        </w:rPr>
-        <w:t>udo</w:t>
-      </w:r>
-      <w:r>
-        <w:t xml:space="preserve"> command </w:t>
-      </w:r>
-      <w:r>
-        <w:t xml:space="preserve">already </w:t>
-      </w:r>
-      <w:r>
-        <w:t>implements</w:t>
-      </w:r>
-      <w:r>
-        <w:t xml:space="preserve"> </w:t>
-      </w:r>
-      <w:r>
-        <w:t xml:space="preserve">local </w:t>
-      </w:r>
-      <w:r>
-        <w:t>AAA c</w:t>
-      </w:r>
-      <w:r>
-        <w:t>apability</w:t>
-      </w:r>
-      <w:r>
-        <w:t>.</w:t>
-      </w:r>
-      <w:r>
-        <w:t xml:space="preserve"> For your Windows server,</w:t>
-      </w:r>
-      <w:r>
-        <w:t xml:space="preserve"> </w:t>
-      </w:r>
-      <w:r>
-        <w:t xml:space="preserve">see </w:t>
-      </w:r>
-      <w:r>
-        <w:t xml:space="preserve">textbook chatper 4 for </w:t>
-      </w:r>
-      <w:r>
-        <w:t xml:space="preserve">a few </w:t>
-      </w:r>
-      <w:r>
-        <w:t>command-</w:t>
-      </w:r>
-      <w:r>
-        <w:t>logging ideas</w:t>
-      </w:r>
-      <w:r>
-        <w:t>, then</w:t>
-      </w:r>
-      <w:r>
-        <w:t xml:space="preserve"> </w:t>
-      </w:r>
-      <w:r>
-        <w:t>c</w:t>
-      </w:r>
-      <w:r>
-        <w:t xml:space="preserve">hoose </w:t>
-      </w:r>
-      <w:r>
-        <w:t>and implement one of them as an accounting control</w:t>
-      </w:r>
-      <w:r>
-        <w:t>.</w:t>
-      </w:r>
-      <w:r>
-        <w:t>)</w:t>
-      </w:r>
-      <w:r>
-        <w:t xml:space="preserve"> </w:t>
-      </w:r>
-    </w:p>
-    <w:p>
-      <w:pPr>
-        <w:pStyle w:val="Heading2"/>
-      </w:pPr>
-      <w:r>
-        <w:t xml:space="preserve">Rename and reboot your team’s lab </w:t>
-      </w:r>
-      <w:proofErr w:type="gramStart"/>
-      <w:r>
-        <w:t>VMs</w:t>
-      </w:r>
-      <w:proofErr w:type="gramEnd"/>
-    </w:p>
-    <w:p>
-      <w:pPr>
-        <w:pStyle w:val="ListParagraph"/>
-        <w:numPr>
-          <w:ilvl w:val="0"/>
-          <w:numId w:val="21"/>
-        </w:numPr>
-      </w:pPr>
-      <w:r>
-        <w:t xml:space="preserve">Figure out and use PowerShell commands </w:t>
-      </w:r>
-      <w:r>
-        <w:t xml:space="preserve">or </w:t>
-      </w:r>
-      <w:r>
-        <w:t>other configuration</w:t>
-      </w:r>
-      <w:r>
-        <w:t xml:space="preserve"> tool</w:t>
-      </w:r>
-      <w:r>
-        <w:t xml:space="preserve">s to </w:t>
-      </w:r>
-      <w:r>
-        <w:t>change the hostname of your team’s independent Windows and Linux ser</w:t>
-      </w:r>
-      <w:r>
-        <w:t>v</w:t>
-      </w:r>
-      <w:r>
-        <w:t>ers.</w:t>
-      </w:r>
-      <w:r>
-        <w:t xml:space="preserve"> (</w:t>
-      </w:r>
-      <w:r>
-        <w:t xml:space="preserve">Your instructor will specify </w:t>
-      </w:r>
-      <w:r>
-        <w:t>your</w:t>
-      </w:r>
-      <w:r>
-        <w:t xml:space="preserve"> new </w:t>
-      </w:r>
-      <w:proofErr w:type="gramStart"/>
-      <w:r>
-        <w:t>hostnames</w:t>
-      </w:r>
-      <w:proofErr w:type="gramEnd"/>
-      <w:r>
-        <w:t>.)</w:t>
-      </w:r>
-      <w:r>
-        <w:t xml:space="preserve"> </w:t>
-      </w:r>
-    </w:p>
-    <w:p>
-      <w:pPr>
-        <w:pStyle w:val="ListParagraph"/>
-        <w:numPr>
-          <w:ilvl w:val="0"/>
-          <w:numId w:val="21"/>
-        </w:numPr>
-      </w:pPr>
-      <w:r>
-        <w:t xml:space="preserve">Restart and verify that </w:t>
-      </w:r>
-      <w:r>
-        <w:t>each</w:t>
-      </w:r>
-      <w:r>
-        <w:t xml:space="preserve"> new hostname </w:t>
-      </w:r>
-      <w:r>
-        <w:t xml:space="preserve">has </w:t>
-      </w:r>
-      <w:r>
-        <w:t>take</w:t>
-      </w:r>
-      <w:r>
-        <w:t>n</w:t>
-      </w:r>
-      <w:r>
-        <w:t xml:space="preserve"> effect.</w:t>
-      </w:r>
-      <w:r>
-        <w:t xml:space="preserve"> </w:t>
-      </w:r>
-    </w:p>
-    <w:p>
-      <w:pPr>
-        <w:pStyle w:val="ListParagraph"/>
-        <w:numPr>
-          <w:ilvl w:val="0"/>
-          <w:numId w:val="21"/>
-        </w:numPr>
-      </w:pPr>
-      <w:r>
-        <w:t xml:space="preserve">Verify that </w:t>
-      </w:r>
-      <w:r>
-        <w:t>the hostname change</w:t>
-      </w:r>
-      <w:r>
-        <w:t xml:space="preserve"> event</w:t>
-      </w:r>
-      <w:r>
-        <w:t>s and reboot</w:t>
-      </w:r>
-      <w:r>
-        <w:t xml:space="preserve"> command</w:t>
-      </w:r>
-      <w:r>
-        <w:t xml:space="preserve">s were </w:t>
-      </w:r>
-      <w:r>
-        <w:t>recorded in your independent servers’ system event logs.</w:t>
-      </w:r>
-    </w:p>
-    <w:p>
-      <w:pPr>
-        <w:pStyle w:val="Heading2"/>
-      </w:pPr>
-      <w:r>
-        <w:lastRenderedPageBreak/>
-        <w:t xml:space="preserve">Enable PowerShell remoting </w:t>
-      </w:r>
-      <w:r>
-        <w:t xml:space="preserve">on your team’s lab </w:t>
-      </w:r>
-      <w:proofErr w:type="gramStart"/>
-      <w:r>
-        <w:t>VMs</w:t>
-      </w:r>
-      <w:proofErr w:type="gramEnd"/>
-    </w:p>
-    <w:p>
-      <w:pPr>
-        <w:pStyle w:val="ListParagraph"/>
-        <w:numPr>
-          <w:ilvl w:val="0"/>
-          <w:numId w:val="21"/>
-        </w:numPr>
-      </w:pPr>
-      <w:r>
-        <w:t xml:space="preserve">Figure out and use PowerShell commands </w:t>
-      </w:r>
-      <w:r>
-        <w:t xml:space="preserve">and other configurations </w:t>
-      </w:r>
-      <w:r>
-        <w:t xml:space="preserve">to </w:t>
-      </w:r>
-      <w:r>
-        <w:t xml:space="preserve">enable PowerShell </w:t>
-      </w:r>
-      <w:proofErr w:type="gramStart"/>
-      <w:r>
-        <w:t>remoting</w:t>
-      </w:r>
-      <w:proofErr w:type="gramEnd"/>
-      <w:r>
-        <w:t xml:space="preserve"> between your independent machines</w:t>
-      </w:r>
-      <w:r>
-        <w:t xml:space="preserve">. </w:t>
-      </w:r>
-      <w:r>
-        <w:t>(Hint</w:t>
-      </w:r>
-      <w:r>
-        <w:t>s</w:t>
-      </w:r>
-      <w:r>
-        <w:t>:</w:t>
-      </w:r>
-      <w:r>
-        <w:t xml:space="preserve"> </w:t>
-      </w:r>
-      <w:r>
-        <w:rPr>
-          <w:b/>
-          <w:bCs/>
-        </w:rPr>
-        <w:t>TrustedHosts</w:t>
-      </w:r>
-      <w:r>
-        <w:t>, and PSCredential objects</w:t>
-      </w:r>
-      <w:r>
-        <w:t>.</w:t>
-      </w:r>
-      <w:r>
-        <w:t xml:space="preserve"> </w:t>
-      </w:r>
-      <w:r>
-        <w:t>Y</w:t>
-      </w:r>
-      <w:r>
-        <w:t xml:space="preserve">ou </w:t>
-      </w:r>
-      <w:r>
-        <w:t>m</w:t>
-      </w:r>
-      <w:r>
-        <w:t>ight</w:t>
-      </w:r>
-      <w:r>
-        <w:t xml:space="preserve"> also need to configure a </w:t>
-      </w:r>
-      <w:r>
-        <w:t xml:space="preserve">PowerShell </w:t>
-      </w:r>
-      <w:r>
-        <w:t xml:space="preserve">subsystem for </w:t>
-      </w:r>
-      <w:r>
-        <w:t>the Linux VM’s</w:t>
-      </w:r>
-      <w:r>
-        <w:t xml:space="preserve"> SSH daemon</w:t>
-      </w:r>
-      <w:r>
-        <w:t xml:space="preserve"> </w:t>
-      </w:r>
-      <w:r>
-        <w:rPr>
-          <w:b/>
-          <w:bCs/>
-        </w:rPr>
-        <w:t>sshd</w:t>
-      </w:r>
-      <w:r>
-        <w:t>.</w:t>
-      </w:r>
-      <w:r>
-        <w:t>)</w:t>
-      </w:r>
-      <w:r>
-        <w:t xml:space="preserve"> </w:t>
-      </w:r>
-      <w:r>
-        <w:t xml:space="preserve">Verify that you can create and use </w:t>
-      </w:r>
-      <w:r>
-        <w:t>PSSession</w:t>
-      </w:r>
-      <w:r>
-        <w:t xml:space="preserve"> object</w:t>
-      </w:r>
-      <w:r>
-        <w:t>s to remote</w:t>
-      </w:r>
-      <w:r>
-        <w:t>ly execute a script block</w:t>
-      </w:r>
-      <w:r>
-        <w:t xml:space="preserve"> between each of your team’s independent servers.</w:t>
-      </w:r>
-    </w:p>
-    <w:p>
-      <w:pPr>
-        <w:pStyle w:val="ListParagraph"/>
-        <w:numPr>
-          <w:ilvl w:val="0"/>
-          <w:numId w:val="21"/>
-        </w:numPr>
-      </w:pPr>
-      <w:r>
-        <w:t>Verify that you can create and use PSSession</w:t>
-      </w:r>
-      <w:r>
-        <w:t xml:space="preserve"> objects</w:t>
-      </w:r>
-      <w:r>
-        <w:t xml:space="preserve"> to remote between the jump server and each of your team’s independent servers.</w:t>
-      </w:r>
-      <w:r>
-        <w:t xml:space="preserve"> </w:t>
-      </w:r>
-    </w:p>
-    <w:p>
-      <w:pPr>
-        <w:pStyle w:val="Heading2"/>
-      </w:pPr>
-      <w:r>
-        <w:t xml:space="preserve">Explore the rest of the domain-joined lab </w:t>
-      </w:r>
-      <w:proofErr w:type="gramStart"/>
-      <w:r>
-        <w:t>VMs</w:t>
-      </w:r>
-      <w:proofErr w:type="gramEnd"/>
-    </w:p>
-    <w:p>
-      <w:pPr>
-        <w:pStyle w:val="ListParagraph"/>
-        <w:numPr>
-          <w:ilvl w:val="0"/>
-          <w:numId w:val="21"/>
-        </w:numPr>
-      </w:pPr>
-      <w:r>
-        <w:t xml:space="preserve">Starting back with the jump server, </w:t>
-      </w:r>
-      <w:r>
-        <w:t>find the names of all</w:t>
-      </w:r>
-      <w:r>
-        <w:t xml:space="preserve"> </w:t>
-      </w:r>
-      <w:r>
-        <w:t>the domain-joined virtual machines.</w:t>
-      </w:r>
-    </w:p>
-    <w:p>
-      <w:pPr>
-        <w:pStyle w:val="ListParagraph"/>
-        <w:numPr>
-          <w:ilvl w:val="1"/>
-          <w:numId w:val="21"/>
-        </w:numPr>
-      </w:pPr>
-      <w:r>
-        <w:t xml:space="preserve">Hints: </w:t>
-      </w:r>
-      <w:r>
-        <w:br/>
-      </w:r>
-      <w:r>
-        <w:rPr>
-          <w:rFonts w:ascii="Consolas" w:hAnsi="Consolas"/>
-          <w:b/>
-          <w:bCs/>
-        </w:rPr>
-        <w:t>Get-ADComputer -filter *</w:t>
-      </w:r>
-      <w:r>
-        <w:rPr>
-          <w:rFonts w:cstheme="minorHAnsi"/>
-        </w:rPr>
-        <w:t xml:space="preserve"> </w:t>
-      </w:r>
-      <w:r>
-        <w:rPr>
-          <w:rFonts w:cstheme="minorHAnsi"/>
-        </w:rPr>
-        <w:br/>
-        <w:t xml:space="preserve">to </w:t>
-      </w:r>
-      <w:r>
-        <w:rPr>
-          <w:rFonts w:cstheme="minorHAnsi"/>
-        </w:rPr>
-        <w:t>see what</w:t>
-      </w:r>
-      <w:r>
-        <w:rPr>
-          <w:rFonts w:cstheme="minorHAnsi"/>
-        </w:rPr>
-        <w:t xml:space="preserve"> </w:t>
-      </w:r>
-      <w:r>
-        <w:rPr>
-          <w:rFonts w:cstheme="minorHAnsi"/>
-        </w:rPr>
-        <w:t xml:space="preserve">hostnames are registered in the domain’s Active Directory. </w:t>
-      </w:r>
-    </w:p>
-    <w:p>
-      <w:pPr>
-        <w:pStyle w:val="ListParagraph"/>
-        <w:numPr>
-          <w:ilvl w:val="1"/>
-          <w:numId w:val="21"/>
-        </w:numPr>
-      </w:pPr>
-      <w:r>
-        <w:rPr>
-          <w:rFonts w:cstheme="minorHAnsi"/>
-        </w:rPr>
-        <w:t>U</w:t>
-      </w:r>
-      <w:r>
-        <w:rPr>
-          <w:rFonts w:cstheme="minorHAnsi"/>
-        </w:rPr>
-        <w:t>s</w:t>
-      </w:r>
-      <w:r>
-        <w:rPr>
-          <w:rFonts w:cstheme="minorHAnsi"/>
-        </w:rPr>
-        <w:t>e loop</w:t>
-      </w:r>
-      <w:r>
-        <w:rPr>
-          <w:rFonts w:cstheme="minorHAnsi"/>
-        </w:rPr>
-        <w:t>ing code</w:t>
-      </w:r>
-      <w:r>
-        <w:rPr>
-          <w:rFonts w:cstheme="minorHAnsi"/>
-        </w:rPr>
-        <w:t xml:space="preserve"> to </w:t>
-      </w:r>
-      <w:r>
-        <w:rPr>
-          <w:rFonts w:cstheme="minorHAnsi"/>
-        </w:rPr>
-        <w:t>“</w:t>
-      </w:r>
-      <w:r>
-        <w:rPr>
-          <w:rFonts w:cstheme="minorHAnsi"/>
-        </w:rPr>
-        <w:t>ping</w:t>
-      </w:r>
-      <w:r>
-        <w:rPr>
-          <w:rFonts w:cstheme="minorHAnsi"/>
-        </w:rPr>
-        <w:t xml:space="preserve">” </w:t>
-      </w:r>
-      <w:r>
-        <w:rPr>
-          <w:rFonts w:cstheme="minorHAnsi"/>
-        </w:rPr>
-        <w:t xml:space="preserve">every </w:t>
-      </w:r>
-      <w:r>
-        <w:rPr>
-          <w:rFonts w:cstheme="minorHAnsi"/>
-        </w:rPr>
-        <w:t>address on the subnet. Th</w:t>
-      </w:r>
-      <w:r>
-        <w:rPr>
-          <w:rFonts w:cstheme="minorHAnsi"/>
-        </w:rPr>
-        <w:t>en examine the ARP table with</w:t>
-      </w:r>
-      <w:r>
-        <w:rPr>
-          <w:rFonts w:cstheme="minorHAnsi"/>
-        </w:rPr>
-        <w:t xml:space="preserve"> </w:t>
-      </w:r>
-      <w:r>
-        <w:rPr>
-          <w:rFonts w:cstheme="minorHAnsi"/>
-        </w:rPr>
-        <w:br/>
-      </w:r>
-      <w:r>
-        <w:rPr>
-          <w:rFonts w:ascii="Consolas" w:hAnsi="Consolas" w:cstheme="minorHAnsi"/>
-          <w:b/>
-          <w:bCs/>
-        </w:rPr>
-        <w:t>arp -an</w:t>
-      </w:r>
-      <w:r>
-        <w:rPr>
-          <w:rFonts w:cstheme="minorHAnsi"/>
-        </w:rPr>
-        <w:t xml:space="preserve"> </w:t>
-      </w:r>
-      <w:r>
-        <w:rPr>
-          <w:rFonts w:cstheme="minorHAnsi"/>
-        </w:rPr>
-        <w:br/>
-        <w:t xml:space="preserve">to see which </w:t>
-      </w:r>
-      <w:r>
-        <w:rPr>
-          <w:rFonts w:cstheme="minorHAnsi"/>
-        </w:rPr>
-        <w:t>of those addresses held machines</w:t>
-      </w:r>
-      <w:r>
-        <w:rPr>
-          <w:rFonts w:cstheme="minorHAnsi"/>
-        </w:rPr>
-        <w:t>. (It</w:t>
-      </w:r>
-      <w:r>
-        <w:rPr>
-          <w:rFonts w:cstheme="minorHAnsi"/>
-        </w:rPr>
-        <w:t xml:space="preserve"> even </w:t>
-      </w:r>
-      <w:r>
-        <w:rPr>
-          <w:rFonts w:cstheme="minorHAnsi"/>
-        </w:rPr>
-        <w:t xml:space="preserve">shows </w:t>
-      </w:r>
-      <w:r>
-        <w:rPr>
-          <w:rFonts w:cstheme="minorHAnsi"/>
-        </w:rPr>
-        <w:t>those that ignored the ping</w:t>
-      </w:r>
-      <w:r>
-        <w:rPr>
-          <w:rFonts w:cstheme="minorHAnsi"/>
-        </w:rPr>
-        <w:t xml:space="preserve">!) </w:t>
-      </w:r>
-    </w:p>
-    <w:p>
-      <w:pPr>
-        <w:pStyle w:val="ListParagraph"/>
-        <w:numPr>
-          <w:ilvl w:val="0"/>
-          <w:numId w:val="21"/>
-        </w:numPr>
-      </w:pPr>
-      <w:r>
-        <w:t xml:space="preserve">Use </w:t>
-      </w:r>
-      <w:r>
-        <w:t>CIM commands</w:t>
-      </w:r>
-      <w:r>
-        <w:t>,</w:t>
-      </w:r>
-      <w:r>
-        <w:t xml:space="preserve"> </w:t>
-      </w:r>
-      <w:r>
-        <w:t xml:space="preserve">PowerShell </w:t>
-      </w:r>
-      <w:r>
-        <w:t>r</w:t>
-      </w:r>
-      <w:r>
-        <w:t>emoting</w:t>
-      </w:r>
-      <w:r>
-        <w:t>, etc.</w:t>
-      </w:r>
-      <w:r>
-        <w:t xml:space="preserve"> to </w:t>
-      </w:r>
-      <w:r>
-        <w:t>profile</w:t>
-      </w:r>
-      <w:r>
-        <w:t xml:space="preserve"> as much </w:t>
-      </w:r>
-      <w:r>
-        <w:t xml:space="preserve">system </w:t>
-      </w:r>
-      <w:r>
-        <w:t>information as you can</w:t>
-      </w:r>
-      <w:r>
-        <w:t xml:space="preserve"> find</w:t>
-      </w:r>
-      <w:r>
-        <w:t xml:space="preserve"> about </w:t>
-      </w:r>
-      <w:r>
-        <w:t>each of the discovered domain machines</w:t>
-      </w:r>
-      <w:r>
-        <w:t xml:space="preserve">. Create tables </w:t>
-      </w:r>
-      <w:r>
-        <w:t>t</w:t>
-      </w:r>
-      <w:r>
-        <w:t>hat</w:t>
-      </w:r>
-      <w:r>
-        <w:t xml:space="preserve"> </w:t>
-      </w:r>
-      <w:r>
-        <w:t>summariz</w:t>
-      </w:r>
-      <w:r>
-        <w:t>e</w:t>
-      </w:r>
-      <w:r>
-        <w:t xml:space="preserve"> </w:t>
-      </w:r>
-      <w:r>
-        <w:t>your</w:t>
-      </w:r>
-      <w:r>
-        <w:t xml:space="preserve"> profiles</w:t>
-      </w:r>
-      <w:r>
-        <w:t xml:space="preserve"> of:</w:t>
-      </w:r>
-    </w:p>
-    <w:p>
-      <w:pPr>
-        <w:pStyle w:val="ListParagraph"/>
-        <w:numPr>
-          <w:ilvl w:val="1"/>
-          <w:numId w:val="21"/>
-        </w:numPr>
-      </w:pPr>
-      <w:r>
-        <w:t>Version</w:t>
-      </w:r>
-      <w:r>
-        <w:t>s and editions</w:t>
-      </w:r>
-      <w:r>
-        <w:t xml:space="preserve"> of PowerShell </w:t>
-      </w:r>
-      <w:r>
-        <w:t>(</w:t>
-      </w:r>
-      <w:r>
-        <w:t xml:space="preserve">Hint: </w:t>
-      </w:r>
-      <w:r>
-        <w:rPr>
-          <w:b/>
-          <w:bCs/>
-        </w:rPr>
-        <w:t>$PSVersionTable</w:t>
-      </w:r>
-      <w:r>
-        <w:t xml:space="preserve">) </w:t>
-      </w:r>
-      <w:r>
-        <w:t>on each domain VM</w:t>
-      </w:r>
-      <w:r>
-        <w:t>.</w:t>
-      </w:r>
-    </w:p>
-    <w:p>
-      <w:pPr>
-        <w:pStyle w:val="ListParagraph"/>
-        <w:numPr>
-          <w:ilvl w:val="1"/>
-          <w:numId w:val="21"/>
-        </w:numPr>
-      </w:pPr>
-      <w:r>
-        <w:t>Operating system</w:t>
-      </w:r>
-      <w:r>
-        <w:t xml:space="preserve">, OS </w:t>
-      </w:r>
-      <w:r>
-        <w:t>version</w:t>
-      </w:r>
-      <w:r>
-        <w:t>/build,</w:t>
-      </w:r>
-      <w:r>
-        <w:t xml:space="preserve"> and architecture of each domain VM.</w:t>
-      </w:r>
-    </w:p>
-    <w:p>
-      <w:pPr>
-        <w:pStyle w:val="ListParagraph"/>
-        <w:numPr>
-          <w:ilvl w:val="1"/>
-          <w:numId w:val="21"/>
-        </w:numPr>
-      </w:pPr>
-      <w:r>
-        <w:t>Number of</w:t>
-      </w:r>
-      <w:r>
-        <w:t xml:space="preserve"> processors (</w:t>
-      </w:r>
-      <w:proofErr w:type="gramStart"/>
-      <w:r>
-        <w:t>CPUs)</w:t>
-      </w:r>
-      <w:r>
-        <w:t>.</w:t>
-      </w:r>
-      <w:proofErr w:type="gramEnd"/>
-      <w:r>
-        <w:t>and am</w:t>
-      </w:r>
-      <w:r>
-        <w:t>ount of “physical memory” installed in each domain VM.</w:t>
-      </w:r>
-    </w:p>
-    <w:p>
-      <w:pPr>
-        <w:pStyle w:val="ListParagraph"/>
-        <w:numPr>
-          <w:ilvl w:val="1"/>
-          <w:numId w:val="21"/>
-        </w:numPr>
-      </w:pPr>
-      <w:r>
-        <w:t xml:space="preserve">Network adapter types, </w:t>
-      </w:r>
-      <w:r>
-        <w:t>IP (layer 3) addresses</w:t>
-      </w:r>
-      <w:r>
-        <w:t>,</w:t>
-      </w:r>
-      <w:r>
-        <w:t xml:space="preserve"> and MAC (layer 2) addresses.</w:t>
-      </w:r>
-    </w:p>
-    <w:p>
-      <w:pPr>
-        <w:pStyle w:val="ListParagraph"/>
-        <w:numPr>
-          <w:ilvl w:val="1"/>
-          <w:numId w:val="21"/>
-        </w:numPr>
-      </w:pPr>
-      <w:r>
-        <w:t>Attached storage devices (“disk drive</w:t>
-      </w:r>
-      <w:r>
-        <w:t>s” and/or volumes</w:t>
-      </w:r>
-      <w:r>
-        <w:t>)</w:t>
-      </w:r>
-      <w:r>
-        <w:t xml:space="preserve"> and </w:t>
-      </w:r>
-      <w:r>
-        <w:t xml:space="preserve">their </w:t>
-      </w:r>
-      <w:r>
-        <w:t xml:space="preserve">storage </w:t>
-      </w:r>
-      <w:r>
-        <w:t>amounts (total capacity</w:t>
-      </w:r>
-      <w:r>
-        <w:t>,</w:t>
-      </w:r>
-      <w:r>
-        <w:t xml:space="preserve"> </w:t>
-      </w:r>
-      <w:r>
-        <w:t>current amount consumed</w:t>
-      </w:r>
-      <w:r>
-        <w:t>, current amount free, current percentage free</w:t>
-      </w:r>
-      <w:r>
-        <w:t>)</w:t>
-      </w:r>
-      <w:r>
-        <w:t>.</w:t>
-      </w:r>
-    </w:p>
-    <w:p>
-      <w:pPr>
-        <w:pStyle w:val="ListParagraph"/>
-        <w:numPr>
-          <w:ilvl w:val="1"/>
-          <w:numId w:val="21"/>
-        </w:numPr>
-      </w:pPr>
-      <w:r>
-        <w:t xml:space="preserve">Services on each domain VM: </w:t>
-      </w:r>
-      <w:r>
-        <w:t>how many are configured</w:t>
-      </w:r>
-      <w:r>
-        <w:t>?</w:t>
-      </w:r>
-      <w:r>
-        <w:t xml:space="preserve"> </w:t>
-      </w:r>
-      <w:r>
-        <w:t>H</w:t>
-      </w:r>
-      <w:r>
-        <w:t>ow many of those are running</w:t>
-      </w:r>
-      <w:r>
-        <w:t>?</w:t>
-      </w:r>
-    </w:p>
-    <w:p>
-      <w:pPr>
-        <w:pStyle w:val="ListParagraph"/>
-        <w:numPr>
-          <w:ilvl w:val="1"/>
-          <w:numId w:val="21"/>
-        </w:numPr>
-      </w:pPr>
-      <w:r>
-        <w:t xml:space="preserve">Other </w:t>
-      </w:r>
-      <w:r>
-        <w:t xml:space="preserve">interesting </w:t>
-      </w:r>
-      <w:r>
-        <w:t xml:space="preserve">profile </w:t>
-      </w:r>
-      <w:r>
-        <w:t>information:</w:t>
+        <w:t xml:space="preserve"> More hints:</w:t>
       </w:r>
     </w:p>
     <w:p>
@@ -2320,13 +1194,43 @@
         </w:numPr>
       </w:pPr>
       <w:r>
-        <w:t>Is every</w:t>
-      </w:r>
-      <w:r>
-        <w:t xml:space="preserve"> domain VM in the same time zone?</w:t>
-      </w:r>
-      <w:r>
-        <w:t xml:space="preserve"> </w:t>
+        <w:t xml:space="preserve">Use </w:t>
+      </w:r>
+      <w:r>
+        <w:rPr>
+          <w:b/>
+          <w:bCs/>
+        </w:rPr>
+        <w:t>Get-</w:t>
+      </w:r>
+      <w:proofErr w:type="spellStart"/>
+      <w:r>
+        <w:rPr>
+          <w:b/>
+          <w:bCs/>
+        </w:rPr>
+        <w:t>C</w:t>
+      </w:r>
+      <w:r>
+        <w:rPr>
+          <w:b/>
+          <w:bCs/>
+        </w:rPr>
+        <w:t>im</w:t>
+      </w:r>
+      <w:r>
+        <w:rPr>
+          <w:b/>
+          <w:bCs/>
+        </w:rPr>
+        <w:t>Class</w:t>
+      </w:r>
+      <w:proofErr w:type="spellEnd"/>
+      <w:r>
+        <w:t xml:space="preserve"> to get a list of the CIM classes</w:t>
+      </w:r>
+      <w:r>
+        <w:t>; search them for relevant information.</w:t>
       </w:r>
     </w:p>
     <w:p>
@@ -2338,35 +1242,61 @@
         </w:numPr>
       </w:pPr>
       <w:r>
-        <w:t xml:space="preserve">Are any domain machines </w:t>
-      </w:r>
-      <w:r>
-        <w:t xml:space="preserve">acting as </w:t>
-      </w:r>
-      <w:r>
-        <w:t>file servers</w:t>
-      </w:r>
-      <w:r>
-        <w:t>?</w:t>
-      </w:r>
-      <w:r>
-        <w:t xml:space="preserve"> </w:t>
-      </w:r>
-      <w:r>
-        <w:t>I</w:t>
-      </w:r>
-      <w:r>
-        <w:t xml:space="preserve">f so, </w:t>
-      </w:r>
-      <w:r>
-        <w:t xml:space="preserve">name </w:t>
-      </w:r>
-      <w:r>
-        <w:t>their file shares</w:t>
-      </w:r>
-      <w:r>
-        <w:t xml:space="preserve">. </w:t>
-      </w:r>
+        <w:t xml:space="preserve">You can see what properties a CIM class returns by looking at the </w:t>
+      </w:r>
+      <w:proofErr w:type="spellStart"/>
+      <w:r>
+        <w:rPr>
+          <w:b/>
+          <w:bCs/>
+        </w:rPr>
+        <w:t>CimClassProperties</w:t>
+      </w:r>
+      <w:proofErr w:type="spellEnd"/>
+      <w:r>
+        <w:t xml:space="preserve"> member. Example: </w:t>
+      </w:r>
+      <w:r>
+        <w:rPr>
+          <w:b/>
+          <w:bCs/>
+        </w:rPr>
+        <w:t>(Get-</w:t>
+      </w:r>
+      <w:proofErr w:type="spellStart"/>
+      <w:r>
+        <w:rPr>
+          <w:b/>
+          <w:bCs/>
+        </w:rPr>
+        <w:t>CimClass</w:t>
+      </w:r>
+      <w:proofErr w:type="spellEnd"/>
+      <w:r>
+        <w:rPr>
+          <w:b/>
+          <w:bCs/>
+        </w:rPr>
+        <w:t xml:space="preserve"> Win32_PingStatus</w:t>
+      </w:r>
+      <w:proofErr w:type="gramStart"/>
+      <w:r>
+        <w:rPr>
+          <w:b/>
+          <w:bCs/>
+        </w:rPr>
+        <w:t>).</w:t>
+      </w:r>
+      <w:proofErr w:type="spellStart"/>
+      <w:r>
+        <w:rPr>
+          <w:b/>
+          <w:bCs/>
+        </w:rPr>
+        <w:t>CimClassProperties</w:t>
+      </w:r>
+      <w:proofErr w:type="spellEnd"/>
+      <w:proofErr w:type="gramEnd"/>
     </w:p>
     <w:p>
       <w:pPr>
@@ -2377,198 +1307,854 @@
         </w:numPr>
       </w:pPr>
       <w:r>
-        <w:t xml:space="preserve">Look for and </w:t>
-      </w:r>
-      <w:r>
-        <w:t>profile</w:t>
-      </w:r>
+        <w:t>Create an array of computer names to get more information all at once.</w:t>
+      </w:r>
+    </w:p>
+    <w:p>
+      <w:pPr>
+        <w:pStyle w:val="ListParagraph"/>
+        <w:numPr>
+          <w:ilvl w:val="2"/>
+          <w:numId w:val="21"/>
+        </w:numPr>
+      </w:pPr>
+      <w:r>
+        <w:t xml:space="preserve">Create an array of </w:t>
+      </w:r>
+      <w:proofErr w:type="spellStart"/>
+      <w:r>
+        <w:rPr>
+          <w:b/>
+          <w:bCs/>
+        </w:rPr>
+        <w:t>CIMSession</w:t>
+      </w:r>
+      <w:r>
+        <w:t>s</w:t>
+      </w:r>
+      <w:proofErr w:type="spellEnd"/>
       <w:r>
         <w:t xml:space="preserve"> </w:t>
       </w:r>
       <w:r>
-        <w:t>some other</w:t>
+        <w:t>to get more information all at once.</w:t>
+      </w:r>
+    </w:p>
+    <w:p>
+      <w:pPr>
+        <w:pStyle w:val="ListParagraph"/>
+        <w:numPr>
+          <w:ilvl w:val="2"/>
+          <w:numId w:val="21"/>
+        </w:numPr>
+      </w:pPr>
+      <w:r>
+        <w:t xml:space="preserve">Use </w:t>
+      </w:r>
+      <w:r>
+        <w:rPr>
+          <w:b/>
+          <w:bCs/>
+        </w:rPr>
+        <w:t>Select-Object</w:t>
+      </w:r>
+      <w:r>
+        <w:t xml:space="preserve"> to filter output so that it returns only the information you want</w:t>
+      </w:r>
+      <w:r>
+        <w:t>.</w:t>
+      </w:r>
+    </w:p>
+    <w:p>
+      <w:pPr>
+        <w:pStyle w:val="ListParagraph"/>
+        <w:numPr>
+          <w:ilvl w:val="3"/>
+          <w:numId w:val="21"/>
+        </w:numPr>
+      </w:pPr>
+      <w:r>
+        <w:t xml:space="preserve">Example: </w:t>
+      </w:r>
+      <w:r>
+        <w:t xml:space="preserve">remember that </w:t>
+      </w:r>
+      <w:r>
+        <w:rPr>
+          <w:b/>
+          <w:bCs/>
+        </w:rPr>
+        <w:t>Get-</w:t>
+      </w:r>
+      <w:proofErr w:type="spellStart"/>
+      <w:r>
+        <w:rPr>
+          <w:b/>
+          <w:bCs/>
+        </w:rPr>
+        <w:t>ChildItem</w:t>
+      </w:r>
+      <w:proofErr w:type="spellEnd"/>
+      <w:r>
+        <w:t xml:space="preserve"> returns a </w:t>
+      </w:r>
+      <w:r>
+        <w:rPr>
+          <w:b/>
+          <w:bCs/>
+        </w:rPr>
+        <w:t>Length</w:t>
+      </w:r>
+      <w:r>
+        <w:t xml:space="preserve"> property in bytes. If you would rather see output showing </w:t>
+      </w:r>
+      <w:r>
+        <w:t>l</w:t>
+      </w:r>
+      <w:r>
+        <w:t>ength</w:t>
+      </w:r>
+      <w:r>
+        <w:t>s</w:t>
+      </w:r>
+      <w:r>
+        <w:t xml:space="preserve"> in kilobytes, you could try something like this:</w:t>
       </w:r>
       <w:r>
         <w:t xml:space="preserve"> </w:t>
       </w:r>
       <w:r>
-        <w:t>interesting feature or setting</w:t>
-      </w:r>
-      <w:r>
-        <w:t xml:space="preserve"> not already mentioned here</w:t>
-      </w:r>
-      <w:r>
-        <w:t xml:space="preserve">. </w:t>
+        <w:br/>
+      </w:r>
+      <w:r>
+        <w:br/>
+      </w:r>
+      <w:proofErr w:type="spellStart"/>
+      <w:r>
+        <w:rPr>
+          <w:rFonts w:ascii="Consolas" w:hAnsi="Consolas"/>
+          <w:b/>
+          <w:bCs/>
+          <w:sz w:val="20"/>
+          <w:szCs w:val="20"/>
+        </w:rPr>
+        <w:t>Get</w:t>
+      </w:r>
+      <w:r>
+        <w:rPr>
+          <w:rFonts w:ascii="Consolas" w:hAnsi="Consolas"/>
+          <w:b/>
+          <w:bCs/>
+          <w:sz w:val="20"/>
+          <w:szCs w:val="20"/>
+        </w:rPr>
+        <w:t>-ChildItem|Select</w:t>
+      </w:r>
+      <w:proofErr w:type="spellEnd"/>
+      <w:r>
+        <w:rPr>
+          <w:rFonts w:ascii="Consolas" w:hAnsi="Consolas"/>
+          <w:b/>
+          <w:bCs/>
+          <w:sz w:val="20"/>
+          <w:szCs w:val="20"/>
+        </w:rPr>
+        <w:t xml:space="preserve"> </w:t>
+      </w:r>
+      <w:proofErr w:type="gramStart"/>
+      <w:r>
+        <w:rPr>
+          <w:rFonts w:ascii="Consolas" w:hAnsi="Consolas"/>
+          <w:b/>
+          <w:bCs/>
+          <w:sz w:val="20"/>
+          <w:szCs w:val="20"/>
+        </w:rPr>
+        <w:t>Name,@</w:t>
+      </w:r>
+      <w:proofErr w:type="gramEnd"/>
+      <w:r>
+        <w:rPr>
+          <w:rFonts w:ascii="Consolas" w:hAnsi="Consolas"/>
+          <w:b/>
+          <w:bCs/>
+          <w:sz w:val="20"/>
+          <w:szCs w:val="20"/>
+        </w:rPr>
+        <w:t>{Name=</w:t>
+      </w:r>
+      <w:r>
+        <w:rPr>
+          <w:rFonts w:ascii="Consolas" w:hAnsi="Consolas" w:cs="Lucida Console"/>
+          <w:sz w:val="20"/>
+          <w:szCs w:val="20"/>
+        </w:rPr>
+        <w:t>'</w:t>
+      </w:r>
+      <w:proofErr w:type="spellStart"/>
+      <w:r>
+        <w:rPr>
+          <w:rFonts w:ascii="Consolas" w:hAnsi="Consolas"/>
+          <w:b/>
+          <w:bCs/>
+          <w:sz w:val="20"/>
+          <w:szCs w:val="20"/>
+        </w:rPr>
+        <w:t>Size</w:t>
+      </w:r>
+      <w:r>
+        <w:rPr>
+          <w:rFonts w:ascii="Consolas" w:hAnsi="Consolas" w:cs="Lucida Console"/>
+          <w:sz w:val="20"/>
+          <w:szCs w:val="20"/>
+        </w:rPr>
+        <w:t>'</w:t>
+      </w:r>
+      <w:r>
+        <w:rPr>
+          <w:rFonts w:ascii="Consolas" w:hAnsi="Consolas"/>
+          <w:b/>
+          <w:bCs/>
+          <w:sz w:val="20"/>
+          <w:szCs w:val="20"/>
+        </w:rPr>
+        <w:t>;Expression</w:t>
+      </w:r>
+      <w:proofErr w:type="spellEnd"/>
+      <w:r>
+        <w:rPr>
+          <w:rFonts w:ascii="Consolas" w:hAnsi="Consolas"/>
+          <w:b/>
+          <w:bCs/>
+          <w:sz w:val="20"/>
+          <w:szCs w:val="20"/>
+        </w:rPr>
+        <w:t>={$_.</w:t>
+      </w:r>
+      <w:r>
+        <w:rPr>
+          <w:rFonts w:ascii="Consolas" w:hAnsi="Consolas"/>
+          <w:b/>
+          <w:bCs/>
+          <w:sz w:val="20"/>
+          <w:szCs w:val="20"/>
+        </w:rPr>
+        <w:t>L</w:t>
+      </w:r>
+      <w:r>
+        <w:rPr>
+          <w:rFonts w:ascii="Consolas" w:hAnsi="Consolas"/>
+          <w:b/>
+          <w:bCs/>
+          <w:sz w:val="20"/>
+          <w:szCs w:val="20"/>
+        </w:rPr>
+        <w:t>ength/kb}}</w:t>
+      </w:r>
+      <w:r>
+        <w:rPr>
+          <w:rFonts w:cstheme="minorHAnsi"/>
+        </w:rPr>
+        <w:t xml:space="preserve"> </w:t>
+      </w:r>
+      <w:r>
+        <w:rPr>
+          <w:rFonts w:cstheme="minorHAnsi"/>
+        </w:rPr>
+        <w:br/>
+      </w:r>
+    </w:p>
+    <w:p>
+      <w:pPr>
+        <w:pStyle w:val="ListParagraph"/>
+        <w:numPr>
+          <w:ilvl w:val="3"/>
+          <w:numId w:val="21"/>
+        </w:numPr>
+      </w:pPr>
+      <w:r>
+        <w:rPr>
+          <w:rFonts w:cstheme="minorHAnsi"/>
+        </w:rPr>
+        <w:t>Or you could change the filter for prett</w:t>
+      </w:r>
+      <w:r>
+        <w:rPr>
+          <w:rFonts w:cstheme="minorHAnsi"/>
+        </w:rPr>
+        <w:t>ier</w:t>
+      </w:r>
+      <w:r>
+        <w:rPr>
+          <w:rFonts w:cstheme="minorHAnsi"/>
+        </w:rPr>
+        <w:t xml:space="preserve"> formatted sizes in megabytes:</w:t>
+      </w:r>
+      <w:r>
+        <w:rPr>
+          <w:rFonts w:cstheme="minorHAnsi"/>
+        </w:rPr>
+        <w:t xml:space="preserve"> </w:t>
+      </w:r>
+      <w:r>
+        <w:rPr>
+          <w:rFonts w:cstheme="minorHAnsi"/>
+        </w:rPr>
+        <w:br/>
+      </w:r>
+      <w:r>
+        <w:rPr>
+          <w:rFonts w:cstheme="minorHAnsi"/>
+        </w:rPr>
+        <w:br/>
+      </w:r>
+      <w:r>
+        <w:rPr>
+          <w:rFonts w:ascii="Consolas" w:hAnsi="Consolas"/>
+          <w:b/>
+          <w:bCs/>
+          <w:sz w:val="20"/>
+          <w:szCs w:val="20"/>
+        </w:rPr>
+        <w:t xml:space="preserve">Select </w:t>
+      </w:r>
+      <w:proofErr w:type="gramStart"/>
+      <w:r>
+        <w:rPr>
+          <w:rFonts w:ascii="Consolas" w:hAnsi="Consolas"/>
+          <w:b/>
+          <w:bCs/>
+          <w:sz w:val="20"/>
+          <w:szCs w:val="20"/>
+        </w:rPr>
+        <w:t>Name,@</w:t>
+      </w:r>
+      <w:proofErr w:type="gramEnd"/>
+      <w:r>
+        <w:rPr>
+          <w:rFonts w:ascii="Consolas" w:hAnsi="Consolas"/>
+          <w:b/>
+          <w:bCs/>
+          <w:sz w:val="20"/>
+          <w:szCs w:val="20"/>
+        </w:rPr>
+        <w:t>{Name=</w:t>
+      </w:r>
+      <w:r>
+        <w:rPr>
+          <w:rFonts w:ascii="Consolas" w:hAnsi="Consolas" w:cs="Lucida Console"/>
+          <w:sz w:val="20"/>
+          <w:szCs w:val="20"/>
+        </w:rPr>
+        <w:t>'</w:t>
+      </w:r>
+      <w:proofErr w:type="spellStart"/>
+      <w:r>
+        <w:rPr>
+          <w:rFonts w:ascii="Consolas" w:hAnsi="Consolas"/>
+          <w:b/>
+          <w:bCs/>
+          <w:sz w:val="20"/>
+          <w:szCs w:val="20"/>
+        </w:rPr>
+        <w:t>Size</w:t>
+      </w:r>
+      <w:r>
+        <w:rPr>
+          <w:rFonts w:ascii="Consolas" w:hAnsi="Consolas" w:cs="Lucida Console"/>
+          <w:sz w:val="20"/>
+          <w:szCs w:val="20"/>
+        </w:rPr>
+        <w:t>'</w:t>
+      </w:r>
+      <w:r>
+        <w:rPr>
+          <w:rFonts w:ascii="Consolas" w:hAnsi="Consolas"/>
+          <w:b/>
+          <w:bCs/>
+          <w:sz w:val="20"/>
+          <w:szCs w:val="20"/>
+        </w:rPr>
+        <w:t>;Expression</w:t>
+      </w:r>
+      <w:proofErr w:type="spellEnd"/>
+      <w:r>
+        <w:rPr>
+          <w:rFonts w:ascii="Consolas" w:hAnsi="Consolas"/>
+          <w:b/>
+          <w:bCs/>
+          <w:sz w:val="20"/>
+          <w:szCs w:val="20"/>
+        </w:rPr>
+        <w:t>={</w:t>
+      </w:r>
+      <w:r>
+        <w:rPr>
+          <w:rFonts w:ascii="Consolas" w:hAnsi="Consolas"/>
+          <w:b/>
+          <w:bCs/>
+          <w:sz w:val="20"/>
+          <w:szCs w:val="20"/>
+        </w:rPr>
+        <w:br/>
+        <w:t xml:space="preserve">    "$([math]::round($_.length/1mb,2)) MB"}}</w:t>
+      </w:r>
+      <w:r>
+        <w:t xml:space="preserve"> </w:t>
+      </w:r>
+      <w:r>
+        <w:br/>
+      </w:r>
+    </w:p>
+    <w:p>
+      <w:pPr>
+        <w:pStyle w:val="ListParagraph"/>
+        <w:numPr>
+          <w:ilvl w:val="3"/>
+          <w:numId w:val="21"/>
+        </w:numPr>
+      </w:pPr>
+      <w:r>
+        <w:t xml:space="preserve">In general, you can create a calculated column by creating a hash table, with a </w:t>
+      </w:r>
+      <w:r>
+        <w:rPr>
+          <w:b/>
+          <w:bCs/>
+        </w:rPr>
+        <w:t>Name</w:t>
+      </w:r>
+      <w:r>
+        <w:t xml:space="preserve"> item and an </w:t>
+      </w:r>
+      <w:r>
+        <w:rPr>
+          <w:b/>
+          <w:bCs/>
+        </w:rPr>
+        <w:t>Expression</w:t>
+      </w:r>
+      <w:r>
+        <w:t xml:space="preserve"> that defines the column value you would like to create.</w:t>
+      </w:r>
+    </w:p>
+    <w:p>
+      <w:pPr>
+        <w:pStyle w:val="ListParagraph"/>
+        <w:numPr>
+          <w:ilvl w:val="2"/>
+          <w:numId w:val="21"/>
+        </w:numPr>
+      </w:pPr>
+      <w:r>
+        <w:t xml:space="preserve">If a CIM command doesn’t work for a particular target, try </w:t>
+      </w:r>
+      <w:proofErr w:type="spellStart"/>
+      <w:r>
+        <w:t>PSRemoting</w:t>
+      </w:r>
+      <w:proofErr w:type="spellEnd"/>
+      <w:r>
+        <w:t>.</w:t>
+      </w:r>
+      <w:r>
+        <w:t xml:space="preserve"> </w:t>
+      </w:r>
+      <w:r>
+        <w:t>I</w:t>
+      </w:r>
+      <w:r>
+        <w:t>f that doesn’t work, try alternative</w:t>
+      </w:r>
+      <w:r>
+        <w:t xml:space="preserve">s, such as using </w:t>
+      </w:r>
+      <w:proofErr w:type="gramStart"/>
+      <w:r>
+        <w:t xml:space="preserve">both  </w:t>
+      </w:r>
+      <w:proofErr w:type="spellStart"/>
+      <w:r>
+        <w:rPr>
+          <w:b/>
+          <w:bCs/>
+        </w:rPr>
+        <w:t>powershell</w:t>
+      </w:r>
+      <w:proofErr w:type="spellEnd"/>
+      <w:proofErr w:type="gramEnd"/>
+      <w:r>
+        <w:t xml:space="preserve">  and</w:t>
+      </w:r>
+      <w:r>
+        <w:t xml:space="preserve">  </w:t>
+      </w:r>
+      <w:proofErr w:type="spellStart"/>
+      <w:r>
+        <w:rPr>
+          <w:b/>
+          <w:bCs/>
+        </w:rPr>
+        <w:t>pwsh</w:t>
+      </w:r>
+      <w:proofErr w:type="spellEnd"/>
+      <w:r>
+        <w:t xml:space="preserve">  for </w:t>
+      </w:r>
+      <w:proofErr w:type="spellStart"/>
+      <w:r>
+        <w:t>PSRemoting</w:t>
+      </w:r>
+      <w:proofErr w:type="spellEnd"/>
+      <w:r>
+        <w:t xml:space="preserve">, </w:t>
+      </w:r>
+      <w:r>
+        <w:t xml:space="preserve">using different </w:t>
+      </w:r>
+      <w:proofErr w:type="spellStart"/>
+      <w:r>
+        <w:t>PSRemoting</w:t>
+      </w:r>
+      <w:proofErr w:type="spellEnd"/>
+      <w:r>
+        <w:t xml:space="preserve"> transport types (SSH instead of </w:t>
+      </w:r>
+      <w:proofErr w:type="spellStart"/>
+      <w:r>
+        <w:t>WSman</w:t>
+      </w:r>
+      <w:proofErr w:type="spellEnd"/>
+      <w:r>
+        <w:t>), etc</w:t>
+      </w:r>
+      <w:r>
+        <w:t>.</w:t>
       </w:r>
     </w:p>
     <w:p/>
     <w:p>
-      <w:pPr>
-        <w:pStyle w:val="Heading1"/>
-      </w:pPr>
-      <w:r>
-        <w:t>Deliverable</w:t>
+      <w:r>
+        <w:t>Discover and make tables of profile data for:</w:t>
       </w:r>
     </w:p>
     <w:p>
-      <w:r>
-        <w:t>A</w:t>
-      </w:r>
-      <w:r>
-        <w:t>gain, a</w:t>
-      </w:r>
-      <w:r>
-        <w:t>s mentioned in the instructions</w:t>
-      </w:r>
-      <w:r>
-        <w:t xml:space="preserve"> above</w:t>
-      </w:r>
-      <w:r>
-        <w:t>:</w:t>
-      </w:r>
-      <w:r>
-        <w:t xml:space="preserve"> </w:t>
+      <w:pPr>
+        <w:pStyle w:val="ListParagraph"/>
+        <w:numPr>
+          <w:ilvl w:val="1"/>
+          <w:numId w:val="36"/>
+        </w:numPr>
+      </w:pPr>
+      <w:r>
+        <w:t>Version</w:t>
+      </w:r>
+      <w:r>
+        <w:t>s and editions</w:t>
+      </w:r>
+      <w:r>
+        <w:t xml:space="preserve"> of PowerShell </w:t>
+      </w:r>
+      <w:r>
+        <w:t>(</w:t>
+      </w:r>
+      <w:r>
+        <w:t xml:space="preserve">Hint: </w:t>
+      </w:r>
+      <w:r>
+        <w:rPr>
+          <w:b/>
+          <w:bCs/>
+        </w:rPr>
+        <w:t>$PSVersionTable</w:t>
+      </w:r>
+      <w:r>
+        <w:t xml:space="preserve">) </w:t>
+      </w:r>
+      <w:r>
+        <w:t>on each domain VM</w:t>
+      </w:r>
+      <w:r>
+        <w:t>.</w:t>
       </w:r>
     </w:p>
     <w:p>
-      <w:r>
-        <w:t xml:space="preserve">Prepare your own </w:t>
-      </w:r>
-      <w:r>
-        <w:t xml:space="preserve">team’s </w:t>
-      </w:r>
-      <w:r>
-        <w:t>report as a Microsoft Word document, in which you explain the work you and your partner did to accomplish this lab. Illustrate your report by including screen-capture evidence showing that you accomplished each lab task.</w:t>
-      </w:r>
-      <w:r>
-        <w:t xml:space="preserve"> </w:t>
-      </w:r>
-      <w:r>
-        <w:t>Copy</w:t>
-      </w:r>
-      <w:r>
-        <w:t xml:space="preserve"> the most useful search</w:t>
-      </w:r>
-      <w:r>
-        <w:t xml:space="preserve"> querie</w:t>
-      </w:r>
-      <w:r>
-        <w:t>s and chatbot conversation</w:t>
-      </w:r>
-      <w:r>
-        <w:t xml:space="preserve"> prompt</w:t>
-      </w:r>
-      <w:r>
-        <w:t xml:space="preserve">s </w:t>
-      </w:r>
-      <w:r>
-        <w:t xml:space="preserve">that you and your partner found most </w:t>
-      </w:r>
-      <w:proofErr w:type="gramStart"/>
-      <w:r>
-        <w:t>helpful</w:t>
-      </w:r>
-      <w:r>
-        <w:t>, and</w:t>
-      </w:r>
-      <w:proofErr w:type="gramEnd"/>
-      <w:r>
-        <w:t xml:space="preserve"> include them in your report</w:t>
-      </w:r>
-      <w:r>
-        <w:t>.</w:t>
-      </w:r>
-      <w:r>
-        <w:t xml:space="preserve"> </w:t>
-      </w:r>
-      <w:r>
-        <w:rPr>
-          <w:i/>
-          <w:iCs/>
-        </w:rPr>
-        <w:t>(</w:t>
-      </w:r>
-      <w:r>
-        <w:rPr>
-          <w:i/>
-          <w:iCs/>
-        </w:rPr>
-        <w:t xml:space="preserve">DO NOT submit one </w:t>
-      </w:r>
-      <w:proofErr w:type="gramStart"/>
-      <w:r>
-        <w:rPr>
-          <w:i/>
-          <w:iCs/>
-        </w:rPr>
-        <w:t>jointly-authored</w:t>
-      </w:r>
-      <w:proofErr w:type="gramEnd"/>
-      <w:r>
-        <w:rPr>
-          <w:i/>
-          <w:iCs/>
-        </w:rPr>
-        <w:t xml:space="preserve"> document. E</w:t>
-      </w:r>
-      <w:r>
-        <w:rPr>
-          <w:i/>
-          <w:iCs/>
-        </w:rPr>
-        <w:t xml:space="preserve">ach team member should </w:t>
-      </w:r>
-      <w:r>
-        <w:rPr>
-          <w:i/>
-          <w:iCs/>
-        </w:rPr>
-        <w:t>writ</w:t>
-      </w:r>
-      <w:r>
-        <w:rPr>
-          <w:i/>
-          <w:iCs/>
-        </w:rPr>
-        <w:t xml:space="preserve">e and submit their own individual </w:t>
-      </w:r>
-      <w:r>
-        <w:rPr>
-          <w:i/>
-          <w:iCs/>
-        </w:rPr>
-        <w:t>report</w:t>
-      </w:r>
-      <w:r>
-        <w:rPr>
-          <w:i/>
-          <w:iCs/>
-        </w:rPr>
-        <w:t>.)</w:t>
-      </w:r>
-      <w:r>
-        <w:t>.</w:t>
-      </w:r>
-      <w:r>
-        <w:t xml:space="preserve"> </w:t>
-      </w:r>
-      <w:r>
-        <w:t>Submit your report</w:t>
-      </w:r>
-      <w:r>
-        <w:t xml:space="preserve"> in</w:t>
-      </w:r>
-      <w:r>
-        <w:t xml:space="preserve"> I-Learn Canvas.</w:t>
+      <w:pPr>
+        <w:pStyle w:val="ListParagraph"/>
+        <w:numPr>
+          <w:ilvl w:val="1"/>
+          <w:numId w:val="36"/>
+        </w:numPr>
+      </w:pPr>
+      <w:r>
+        <w:t>Operating system</w:t>
+      </w:r>
+      <w:r>
+        <w:t xml:space="preserve">, OS </w:t>
+      </w:r>
+      <w:r>
+        <w:t>version</w:t>
+      </w:r>
+      <w:r>
+        <w:t>/build,</w:t>
+      </w:r>
+      <w:r>
+        <w:t xml:space="preserve"> and architecture of each domain VM.</w:t>
       </w:r>
     </w:p>
     <w:p>
       <w:pPr>
-        <w:pStyle w:val="Heading1"/>
+        <w:pStyle w:val="ListParagraph"/>
+        <w:numPr>
+          <w:ilvl w:val="1"/>
+          <w:numId w:val="36"/>
+        </w:numPr>
+      </w:pPr>
+      <w:r>
+        <w:t>Number of</w:t>
+      </w:r>
+      <w:r>
+        <w:t xml:space="preserve"> processors (</w:t>
+      </w:r>
+      <w:proofErr w:type="gramStart"/>
+      <w:r>
+        <w:t>CPUs)</w:t>
+      </w:r>
+      <w:r>
+        <w:t>.</w:t>
+      </w:r>
+      <w:proofErr w:type="gramEnd"/>
+      <w:r>
+        <w:t>and am</w:t>
+      </w:r>
+      <w:r>
+        <w:t>ount of “physical memory” installed in each domain VM.</w:t>
+      </w:r>
+    </w:p>
+    <w:p>
+      <w:pPr>
+        <w:pStyle w:val="ListParagraph"/>
+        <w:numPr>
+          <w:ilvl w:val="1"/>
+          <w:numId w:val="36"/>
+        </w:numPr>
       </w:pPr>
       <w:r>
         <w:lastRenderedPageBreak/>
-        <w:t>Scoring Standard (“rubric”)</w:t>
+        <w:t xml:space="preserve">Network adapter types, </w:t>
+      </w:r>
+      <w:r>
+        <w:t>IP (layer 3) addresses</w:t>
+      </w:r>
+      <w:r>
+        <w:t>,</w:t>
+      </w:r>
+      <w:r>
+        <w:t xml:space="preserve"> and MAC (layer 2) addresses.</w:t>
+      </w:r>
+    </w:p>
+    <w:p>
+      <w:pPr>
+        <w:pStyle w:val="ListParagraph"/>
+        <w:numPr>
+          <w:ilvl w:val="1"/>
+          <w:numId w:val="36"/>
+        </w:numPr>
+      </w:pPr>
+      <w:r>
+        <w:t>Attached storage devices (“disk drive</w:t>
+      </w:r>
+      <w:r>
+        <w:t>s” and/or volumes</w:t>
+      </w:r>
+      <w:r>
+        <w:t>)</w:t>
+      </w:r>
+      <w:r>
+        <w:t xml:space="preserve"> and </w:t>
+      </w:r>
+      <w:r>
+        <w:t xml:space="preserve">their </w:t>
+      </w:r>
+      <w:r>
+        <w:t xml:space="preserve">storage </w:t>
+      </w:r>
+      <w:r>
+        <w:t>amounts (total capacity</w:t>
+      </w:r>
+      <w:r>
+        <w:t>,</w:t>
+      </w:r>
+      <w:r>
+        <w:t xml:space="preserve"> </w:t>
+      </w:r>
+      <w:r>
+        <w:t>current amount consumed</w:t>
+      </w:r>
+      <w:r>
+        <w:t>, current amount free, current percentage free</w:t>
+      </w:r>
+      <w:r>
+        <w:t>)</w:t>
+      </w:r>
+      <w:r>
+        <w:t>.</w:t>
+      </w:r>
+    </w:p>
+    <w:p>
+      <w:pPr>
+        <w:pStyle w:val="ListParagraph"/>
+        <w:numPr>
+          <w:ilvl w:val="1"/>
+          <w:numId w:val="36"/>
+        </w:numPr>
+      </w:pPr>
+      <w:r>
+        <w:t xml:space="preserve">Services on each domain VM: </w:t>
+      </w:r>
+      <w:r>
+        <w:t>how many are configured</w:t>
+      </w:r>
+      <w:r>
+        <w:t>?</w:t>
+      </w:r>
+      <w:r>
+        <w:t xml:space="preserve"> </w:t>
+      </w:r>
+      <w:r>
+        <w:t>H</w:t>
+      </w:r>
+      <w:r>
+        <w:t>ow many of those are running</w:t>
+      </w:r>
+      <w:r>
+        <w:t>?</w:t>
+      </w:r>
+    </w:p>
+    <w:p>
+      <w:pPr>
+        <w:pStyle w:val="ListParagraph"/>
+        <w:numPr>
+          <w:ilvl w:val="1"/>
+          <w:numId w:val="36"/>
+        </w:numPr>
+      </w:pPr>
+      <w:r>
+        <w:t xml:space="preserve">Other </w:t>
+      </w:r>
+      <w:r>
+        <w:t xml:space="preserve">interesting </w:t>
+      </w:r>
+      <w:r>
+        <w:t xml:space="preserve">profile </w:t>
+      </w:r>
+      <w:r>
+        <w:t>information:</w:t>
+      </w:r>
+    </w:p>
+    <w:p>
+      <w:pPr>
+        <w:pStyle w:val="ListParagraph"/>
+        <w:numPr>
+          <w:ilvl w:val="2"/>
+          <w:numId w:val="36"/>
+        </w:numPr>
+      </w:pPr>
+      <w:r>
+        <w:t>Is every</w:t>
+      </w:r>
+      <w:r>
+        <w:t xml:space="preserve"> domain VM in the same time zone?</w:t>
+      </w:r>
+      <w:r>
+        <w:t xml:space="preserve"> </w:t>
+      </w:r>
+    </w:p>
+    <w:p>
+      <w:pPr>
+        <w:pStyle w:val="ListParagraph"/>
+        <w:numPr>
+          <w:ilvl w:val="2"/>
+          <w:numId w:val="36"/>
+        </w:numPr>
+      </w:pPr>
+      <w:r>
+        <w:t xml:space="preserve">Are any domain machines </w:t>
+      </w:r>
+      <w:r>
+        <w:t xml:space="preserve">acting as </w:t>
+      </w:r>
+      <w:r>
+        <w:t>file servers</w:t>
+      </w:r>
+      <w:r>
+        <w:t>?</w:t>
+      </w:r>
+      <w:r>
+        <w:t xml:space="preserve"> </w:t>
+      </w:r>
+      <w:r>
+        <w:t>I</w:t>
+      </w:r>
+      <w:r>
+        <w:t xml:space="preserve">f so, </w:t>
+      </w:r>
+      <w:r>
+        <w:t xml:space="preserve">name </w:t>
+      </w:r>
+      <w:r>
+        <w:t>their file shares</w:t>
+      </w:r>
+      <w:r>
+        <w:t xml:space="preserve">. </w:t>
+      </w:r>
+    </w:p>
+    <w:p>
+      <w:pPr>
+        <w:pStyle w:val="ListParagraph"/>
+        <w:numPr>
+          <w:ilvl w:val="2"/>
+          <w:numId w:val="36"/>
+        </w:numPr>
+      </w:pPr>
+      <w:r>
+        <w:t xml:space="preserve">Look for and </w:t>
+      </w:r>
+      <w:r>
+        <w:t>profile</w:t>
+      </w:r>
+      <w:r>
+        <w:t xml:space="preserve"> </w:t>
+      </w:r>
+      <w:r>
+        <w:t>some other</w:t>
+      </w:r>
+      <w:r>
+        <w:t xml:space="preserve"> </w:t>
+      </w:r>
+      <w:r>
+        <w:t>interesting feature or setting</w:t>
+      </w:r>
+      <w:r>
+        <w:t xml:space="preserve"> not already mentioned here</w:t>
+      </w:r>
+      <w:r>
+        <w:t xml:space="preserve">. </w:t>
+      </w:r>
+    </w:p>
+    <w:p/>
+    <w:p>
+      <w:r>
+        <w:t xml:space="preserve">For example, </w:t>
+      </w:r>
+      <w:r>
+        <w:t>here’s a</w:t>
+      </w:r>
+      <w:r>
+        <w:t xml:space="preserve"> partially filled in table for the first profile item, a </w:t>
+      </w:r>
+      <w:r>
+        <w:t>PowerShell version/edition table:</w:t>
       </w:r>
     </w:p>
     <w:p/>
@@ -2589,7 +2175,375 @@
           </w:tcPr>
           <w:p>
             <w:r>
-              <w:t>Report in Microsoft Word format, with team members’ names at the top</w:t>
+              <w:t>HORACE</w:t>
+            </w:r>
+          </w:p>
+        </w:tc>
+        <w:tc>
+          <w:tcPr>
+            <w:tcW w:w="4675" w:type="dxa"/>
+          </w:tcPr>
+          <w:p>
+            <w:r>
+              <w:t>5.1.19041.4522/Desktop,</w:t>
+            </w:r>
+            <w:r>
+              <w:t xml:space="preserve"> </w:t>
+            </w:r>
+            <w:r>
+              <w:t>7.4.2/Core</w:t>
+            </w:r>
+          </w:p>
+        </w:tc>
+      </w:tr>
+      <w:tr>
+        <w:tc>
+          <w:tcPr>
+            <w:tcW w:w="4675" w:type="dxa"/>
+          </w:tcPr>
+          <w:p>
+            <w:r>
+              <w:t>DC</w:t>
+            </w:r>
+          </w:p>
+        </w:tc>
+        <w:tc>
+          <w:tcPr>
+            <w:tcW w:w="4675" w:type="dxa"/>
+          </w:tcPr>
+          <w:p>
+            <w:r>
+              <w:t>5.1.17763.5933/Desktop</w:t>
+            </w:r>
+          </w:p>
+        </w:tc>
+      </w:tr>
+      <w:tr>
+        <w:tc>
+          <w:tcPr>
+            <w:tcW w:w="4675" w:type="dxa"/>
+          </w:tcPr>
+          <w:p>
+            <w:r>
+              <w:t>SLAYGORE</w:t>
+            </w:r>
+          </w:p>
+        </w:tc>
+        <w:tc>
+          <w:tcPr>
+            <w:tcW w:w="4675" w:type="dxa"/>
+          </w:tcPr>
+          <w:p>
+            <w:r>
+              <w:t>5.1.14393.6343/Desktop</w:t>
+            </w:r>
+          </w:p>
+        </w:tc>
+      </w:tr>
+      <w:tr>
+        <w:tc>
+          <w:tcPr>
+            <w:tcW w:w="4675" w:type="dxa"/>
+          </w:tcPr>
+          <w:p>
+            <w:r>
+              <w:t>ERIC</w:t>
+            </w:r>
+          </w:p>
+        </w:tc>
+        <w:tc>
+          <w:tcPr>
+            <w:tcW w:w="4675" w:type="dxa"/>
+          </w:tcPr>
+          <w:p>
+            <w:r>
+              <w:t>7.2.4/Core</w:t>
+            </w:r>
+          </w:p>
+        </w:tc>
+      </w:tr>
+      <w:tr>
+        <w:tc>
+          <w:tcPr>
+            <w:tcW w:w="4675" w:type="dxa"/>
+          </w:tcPr>
+          <w:p>
+            <w:r>
+              <w:t xml:space="preserve">        … etc.</w:t>
+            </w:r>
+          </w:p>
+        </w:tc>
+        <w:tc>
+          <w:tcPr>
+            <w:tcW w:w="4675" w:type="dxa"/>
+          </w:tcPr>
+          <w:p/>
+        </w:tc>
+      </w:tr>
+      <w:tr>
+        <w:tc>
+          <w:tcPr>
+            <w:tcW w:w="4675" w:type="dxa"/>
+          </w:tcPr>
+          <w:p/>
+        </w:tc>
+        <w:tc>
+          <w:tcPr>
+            <w:tcW w:w="4675" w:type="dxa"/>
+          </w:tcPr>
+          <w:p/>
+        </w:tc>
+      </w:tr>
+      <w:tr>
+        <w:tc>
+          <w:tcPr>
+            <w:tcW w:w="4675" w:type="dxa"/>
+          </w:tcPr>
+          <w:p/>
+        </w:tc>
+        <w:tc>
+          <w:tcPr>
+            <w:tcW w:w="4675" w:type="dxa"/>
+          </w:tcPr>
+          <w:p/>
+        </w:tc>
+      </w:tr>
+    </w:tbl>
+    <w:p/>
+    <w:p>
+      <w:pPr>
+        <w:pStyle w:val="Heading1"/>
+      </w:pPr>
+    </w:p>
+    <w:p>
+      <w:pPr>
+        <w:pStyle w:val="Heading1"/>
+      </w:pPr>
+      <w:r>
+        <w:t>Deliverable</w:t>
+      </w:r>
+    </w:p>
+    <w:p>
+      <w:r>
+        <w:t>A</w:t>
+      </w:r>
+      <w:r>
+        <w:t>gain, a</w:t>
+      </w:r>
+      <w:r>
+        <w:t>s mentioned in the instructions</w:t>
+      </w:r>
+      <w:r>
+        <w:t xml:space="preserve"> above</w:t>
+      </w:r>
+      <w:r>
+        <w:t>:</w:t>
+      </w:r>
+      <w:r>
+        <w:t xml:space="preserve"> </w:t>
+      </w:r>
+    </w:p>
+    <w:p>
+      <w:r>
+        <w:t>Prepare your own report as a Microsoft Word document, in which you explain the work you and your partner did to accomplish this lab. Where appropriate, illustrate your report by including screen-</w:t>
+      </w:r>
+      <w:proofErr w:type="gramStart"/>
+      <w:r>
+        <w:t>capture</w:t>
+      </w:r>
+      <w:proofErr w:type="gramEnd"/>
+      <w:r>
+        <w:t xml:space="preserve"> evidence showing that you accomplished each lab task.</w:t>
+      </w:r>
+      <w:r>
+        <w:t xml:space="preserve"> Copy the most useful search queries and chatbot conversation prompts that you and your partner found most </w:t>
+      </w:r>
+      <w:proofErr w:type="gramStart"/>
+      <w:r>
+        <w:t>helpful, and</w:t>
+      </w:r>
+      <w:proofErr w:type="gramEnd"/>
+      <w:r>
+        <w:t xml:space="preserve"> include them in your report.</w:t>
+      </w:r>
+      <w:r>
+        <w:t xml:space="preserve"> </w:t>
+      </w:r>
+      <w:r>
+        <w:rPr>
+          <w:i/>
+          <w:iCs/>
+        </w:rPr>
+        <w:t>(</w:t>
+      </w:r>
+      <w:r>
+        <w:rPr>
+          <w:i/>
+          <w:iCs/>
+        </w:rPr>
+        <w:t xml:space="preserve">DO NOT submit one </w:t>
+      </w:r>
+      <w:proofErr w:type="gramStart"/>
+      <w:r>
+        <w:rPr>
+          <w:i/>
+          <w:iCs/>
+        </w:rPr>
+        <w:t>jointly-authored</w:t>
+      </w:r>
+      <w:proofErr w:type="gramEnd"/>
+      <w:r>
+        <w:rPr>
+          <w:i/>
+          <w:iCs/>
+        </w:rPr>
+        <w:t xml:space="preserve"> document. E</w:t>
+      </w:r>
+      <w:r>
+        <w:rPr>
+          <w:i/>
+          <w:iCs/>
+        </w:rPr>
+        <w:t xml:space="preserve">ach team member </w:t>
+      </w:r>
+      <w:r>
+        <w:rPr>
+          <w:i/>
+          <w:iCs/>
+        </w:rPr>
+        <w:t>must</w:t>
+      </w:r>
+      <w:r>
+        <w:rPr>
+          <w:i/>
+          <w:iCs/>
+        </w:rPr>
+        <w:t xml:space="preserve"> </w:t>
+      </w:r>
+      <w:r>
+        <w:rPr>
+          <w:i/>
+          <w:iCs/>
+        </w:rPr>
+        <w:t>writ</w:t>
+      </w:r>
+      <w:r>
+        <w:rPr>
+          <w:i/>
+          <w:iCs/>
+        </w:rPr>
+        <w:t xml:space="preserve">e and submit their own individual </w:t>
+      </w:r>
+      <w:r>
+        <w:rPr>
+          <w:i/>
+          <w:iCs/>
+        </w:rPr>
+        <w:t>report</w:t>
+      </w:r>
+      <w:r>
+        <w:rPr>
+          <w:i/>
+          <w:iCs/>
+        </w:rPr>
+        <w:t>.</w:t>
+      </w:r>
+      <w:r>
+        <w:rPr>
+          <w:i/>
+          <w:iCs/>
+        </w:rPr>
+        <w:t xml:space="preserve"> DO NOT just submit a sequence of screenshots; you must submit a professionally </w:t>
+      </w:r>
+      <w:r>
+        <w:rPr>
+          <w:i/>
+          <w:iCs/>
+          <w:u w:val="single"/>
+        </w:rPr>
+        <w:t>written</w:t>
+      </w:r>
+      <w:r>
+        <w:rPr>
+          <w:i/>
+          <w:iCs/>
+        </w:rPr>
+        <w:t xml:space="preserve"> report that explains what you did, what you learned, and what specific evidence each screenshot illustration conveys.</w:t>
+      </w:r>
+      <w:r>
+        <w:rPr>
+          <w:i/>
+          <w:iCs/>
+        </w:rPr>
+        <w:t>)</w:t>
+      </w:r>
+      <w:r>
+        <w:t xml:space="preserve"> </w:t>
+      </w:r>
+    </w:p>
+    <w:p/>
+    <w:p>
+      <w:r>
+        <w:t>Submit your report in I-Learn Canvas.</w:t>
+      </w:r>
+    </w:p>
+    <w:p>
+      <w:r>
+        <w:t xml:space="preserve"> </w:t>
+      </w:r>
+    </w:p>
+    <w:p>
+      <w:pPr>
+        <w:pStyle w:val="Heading1"/>
+      </w:pPr>
+      <w:r>
+        <w:lastRenderedPageBreak/>
+        <w:t>Scoring Standard (“rubric”)</w:t>
+      </w:r>
+    </w:p>
+    <w:p/>
+    <w:tbl>
+      <w:tblPr>
+        <w:tblStyle w:val="TableGrid"/>
+        <w:tblW w:w="0" w:type="auto"/>
+        <w:tblLook w:val="04A0" w:firstRow="1" w:lastRow="0" w:firstColumn="1" w:lastColumn="0" w:noHBand="0" w:noVBand="1"/>
+      </w:tblPr>
+      <w:tblGrid>
+        <w:gridCol w:w="4675"/>
+        <w:gridCol w:w="4675"/>
+      </w:tblGrid>
+      <w:tr>
+        <w:tc>
+          <w:tcPr>
+            <w:tcW w:w="4675" w:type="dxa"/>
+          </w:tcPr>
+          <w:p>
+            <w:r>
+              <w:t xml:space="preserve">Report in Microsoft Word format, with </w:t>
+            </w:r>
+            <w:r>
+              <w:t xml:space="preserve">your name at the top and the name(s) of your </w:t>
+            </w:r>
+            <w:r>
+              <w:t>team member</w:t>
+            </w:r>
+            <w:r>
+              <w:t>(</w:t>
+            </w:r>
+            <w:r>
+              <w:t>s</w:t>
+            </w:r>
+            <w:r>
+              <w:t>)</w:t>
+            </w:r>
+            <w:r>
+              <w:t xml:space="preserve"> </w:t>
+            </w:r>
+            <w:r>
+              <w:t>below your name.</w:t>
+            </w:r>
+            <w:r>
+              <w:t xml:space="preserve"> </w:t>
             </w:r>
           </w:p>
         </w:tc>
@@ -2611,16 +2565,18 @@
           </w:tcPr>
           <w:p>
             <w:r>
-              <w:t xml:space="preserve">Local </w:t>
+              <w:t>Profiles of each domain VM:</w:t>
             </w:r>
             <w:r>
-              <w:t xml:space="preserve">accounts on </w:t>
+              <w:t xml:space="preserve"> </w:t>
+            </w:r>
+          </w:p>
+          <w:p>
+            <w:r>
+              <w:t xml:space="preserve">    </w:t>
             </w:r>
             <w:r>
-              <w:t xml:space="preserve">renamed </w:t>
-            </w:r>
-            <w:r>
-              <w:t>VMs</w:t>
+              <w:t xml:space="preserve">PowerShell version/edition profiles </w:t>
             </w:r>
           </w:p>
         </w:tc>
@@ -2642,10 +2598,15 @@
           </w:tcPr>
           <w:p>
             <w:r>
-              <w:t xml:space="preserve">PSRemoting </w:t>
+              <w:t xml:space="preserve">    “</w:t>
             </w:r>
+            <w:proofErr w:type="gramStart"/>
             <w:r>
-              <w:t>enabled and working between your team’s VMs.</w:t>
+              <w:t>virtual</w:t>
+            </w:r>
+            <w:proofErr w:type="gramEnd"/>
+            <w:r>
+              <w:t xml:space="preserve"> Hardware” (processor cores, memory) </w:t>
             </w:r>
           </w:p>
         </w:tc>
@@ -2667,16 +2628,7 @@
           </w:tcPr>
           <w:p>
             <w:r>
-              <w:t xml:space="preserve">PSRemoting enabled and working between </w:t>
-            </w:r>
-            <w:r>
-              <w:t>each of your</w:t>
-            </w:r>
-            <w:r>
-              <w:t xml:space="preserve"> team’s VMs and the domain VM</w:t>
-            </w:r>
-            <w:r>
-              <w:t>s</w:t>
+              <w:t xml:space="preserve">    Network profiles</w:t>
             </w:r>
           </w:p>
         </w:tc>
@@ -2698,71 +2650,7 @@
           </w:tcPr>
           <w:p>
             <w:r>
-              <w:t>Profiles of each domain VM:</w:t>
-            </w:r>
-          </w:p>
-          <w:p>
-            <w:r>
-              <w:t xml:space="preserve">    </w:t>
-            </w:r>
-            <w:r>
-              <w:t xml:space="preserve">“Hardware” </w:t>
-            </w:r>
-            <w:r>
-              <w:t>(processors, memory)</w:t>
-            </w:r>
-            <w:r>
-              <w:t xml:space="preserve"> profiles</w:t>
-            </w:r>
-          </w:p>
-        </w:tc>
-        <w:tc>
-          <w:tcPr>
-            <w:tcW w:w="4675" w:type="dxa"/>
-          </w:tcPr>
-          <w:p>
-            <w:r>
-              <w:t xml:space="preserve"> 5</w:t>
-            </w:r>
-          </w:p>
-        </w:tc>
-      </w:tr>
-      <w:tr>
-        <w:tc>
-          <w:tcPr>
-            <w:tcW w:w="4675" w:type="dxa"/>
-          </w:tcPr>
-          <w:p>
-            <w:r>
-              <w:t xml:space="preserve">    </w:t>
-            </w:r>
-            <w:r>
-              <w:t>Network profiles</w:t>
-            </w:r>
-          </w:p>
-        </w:tc>
-        <w:tc>
-          <w:tcPr>
-            <w:tcW w:w="4675" w:type="dxa"/>
-          </w:tcPr>
-          <w:p>
-            <w:r>
-              <w:t xml:space="preserve"> 5</w:t>
-            </w:r>
-          </w:p>
-        </w:tc>
-      </w:tr>
-      <w:tr>
-        <w:tc>
-          <w:tcPr>
-            <w:tcW w:w="4675" w:type="dxa"/>
-          </w:tcPr>
-          <w:p>
-            <w:r>
-              <w:t xml:space="preserve">    </w:t>
-            </w:r>
-            <w:r>
-              <w:t>Storage profiles</w:t>
+              <w:t xml:space="preserve">    Storage profiles</w:t>
             </w:r>
           </w:p>
         </w:tc>
@@ -2787,13 +2675,10 @@
               <w:t xml:space="preserve">    Operating system</w:t>
             </w:r>
             <w:r>
-              <w:t>/</w:t>
+              <w:t xml:space="preserve">s, application </w:t>
             </w:r>
             <w:r>
               <w:t>software</w:t>
-            </w:r>
-            <w:r>
-              <w:t xml:space="preserve"> profiles</w:t>
             </w:r>
           </w:p>
         </w:tc>
@@ -2815,7 +2700,22 @@
           </w:tcPr>
           <w:p>
             <w:r>
-              <w:t xml:space="preserve">    Service software profiles</w:t>
+              <w:t xml:space="preserve">    Service</w:t>
+            </w:r>
+            <w:r>
+              <w:t>s</w:t>
+            </w:r>
+            <w:r>
+              <w:t xml:space="preserve"> or server-</w:t>
+            </w:r>
+            <w:r>
+              <w:t>process</w:t>
+            </w:r>
+            <w:r>
+              <w:t>es</w:t>
+            </w:r>
+            <w:r>
+              <w:t xml:space="preserve"> </w:t>
             </w:r>
           </w:p>
         </w:tc>
@@ -2839,6 +2739,9 @@
             <w:r>
               <w:t xml:space="preserve">    Other profiles</w:t>
             </w:r>
+            <w:r>
+              <w:t xml:space="preserve"> </w:t>
+            </w:r>
           </w:p>
         </w:tc>
         <w:tc>
@@ -2861,6 +2764,9 @@
             <w:r>
               <w:t>TOTAL</w:t>
             </w:r>
+            <w:r>
+              <w:t xml:space="preserve"> </w:t>
+            </w:r>
           </w:p>
         </w:tc>
         <w:tc>
@@ -2869,7 +2775,7 @@
           </w:tcPr>
           <w:p>
             <w:r>
-              <w:t>50 points</w:t>
+              <w:t>40</w:t>
             </w:r>
           </w:p>
         </w:tc>
@@ -3487,6 +3393,98 @@
     </w:lvl>
   </w:abstractNum>
   <w:abstractNum w:abstractNumId="4" w15:restartNumberingAfterBreak="0">
+    <w:nsid w:val="09175A43"/>
+    <w:multiLevelType w:val="multilevel"/>
+    <w:tmpl w:val="5BE85654"/>
+    <w:lvl w:ilvl="0">
+      <w:start w:val="1"/>
+      <w:numFmt w:val="decimal"/>
+      <w:lvlText w:val="%1."/>
+      <w:lvlJc w:val="left"/>
+      <w:pPr>
+        <w:ind w:left="360" w:hanging="360"/>
+      </w:pPr>
+    </w:lvl>
+    <w:lvl w:ilvl="1">
+      <w:start w:val="1"/>
+      <w:numFmt w:val="decimal"/>
+      <w:lvlText w:val="%1.%2."/>
+      <w:lvlJc w:val="left"/>
+      <w:pPr>
+        <w:ind w:left="792" w:hanging="432"/>
+      </w:pPr>
+      <w:rPr>
+        <w:rFonts w:hint="default"/>
+      </w:rPr>
+    </w:lvl>
+    <w:lvl w:ilvl="2">
+      <w:start w:val="1"/>
+      <w:numFmt w:val="bullet"/>
+      <w:lvlText w:val=""/>
+      <w:lvlJc w:val="left"/>
+      <w:pPr>
+        <w:ind w:left="1080" w:hanging="360"/>
+      </w:pPr>
+      <w:rPr>
+        <w:rFonts w:ascii="Symbol" w:hAnsi="Symbol" w:hint="default"/>
+      </w:rPr>
+    </w:lvl>
+    <w:lvl w:ilvl="3">
+      <w:start w:val="1"/>
+      <w:numFmt w:val="decimal"/>
+      <w:lvlText w:val="%1.%2.%3.%4."/>
+      <w:lvlJc w:val="left"/>
+      <w:pPr>
+        <w:ind w:left="1728" w:hanging="648"/>
+      </w:pPr>
+    </w:lvl>
+    <w:lvl w:ilvl="4">
+      <w:start w:val="1"/>
+      <w:numFmt w:val="decimal"/>
+      <w:lvlText w:val="%1.%2.%3.%4.%5."/>
+      <w:lvlJc w:val="left"/>
+      <w:pPr>
+        <w:ind w:left="2232" w:hanging="792"/>
+      </w:pPr>
+    </w:lvl>
+    <w:lvl w:ilvl="5">
+      <w:start w:val="1"/>
+      <w:numFmt w:val="decimal"/>
+      <w:lvlText w:val="%1.%2.%3.%4.%5.%6."/>
+      <w:lvlJc w:val="left"/>
+      <w:pPr>
+        <w:ind w:left="2736" w:hanging="936"/>
+      </w:pPr>
+    </w:lvl>
+    <w:lvl w:ilvl="6">
+      <w:start w:val="1"/>
+      <w:numFmt w:val="decimal"/>
+      <w:lvlText w:val="%1.%2.%3.%4.%5.%6.%7."/>
+      <w:lvlJc w:val="left"/>
+      <w:pPr>
+        <w:ind w:left="3240" w:hanging="1080"/>
+      </w:pPr>
+    </w:lvl>
+    <w:lvl w:ilvl="7">
+      <w:start w:val="1"/>
+      <w:numFmt w:val="decimal"/>
+      <w:lvlText w:val="%1.%2.%3.%4.%5.%6.%7.%8."/>
+      <w:lvlJc w:val="left"/>
+      <w:pPr>
+        <w:ind w:left="3744" w:hanging="1224"/>
+      </w:pPr>
+    </w:lvl>
+    <w:lvl w:ilvl="8">
+      <w:start w:val="1"/>
+      <w:numFmt w:val="decimal"/>
+      <w:lvlText w:val="%1.%2.%3.%4.%5.%6.%7.%8.%9."/>
+      <w:lvlJc w:val="left"/>
+      <w:pPr>
+        <w:ind w:left="4320" w:hanging="1440"/>
+      </w:pPr>
+    </w:lvl>
+  </w:abstractNum>
+  <w:abstractNum w:abstractNumId="5" w15:restartNumberingAfterBreak="0">
     <w:nsid w:val="09257930"/>
     <w:multiLevelType w:val="multilevel"/>
     <w:tmpl w:val="0409001F"/>
@@ -3572,7 +3570,7 @@
       </w:pPr>
     </w:lvl>
   </w:abstractNum>
-  <w:abstractNum w:abstractNumId="5" w15:restartNumberingAfterBreak="0">
+  <w:abstractNum w:abstractNumId="6" w15:restartNumberingAfterBreak="0">
     <w:nsid w:val="0A1E49AF"/>
     <w:multiLevelType w:val="multilevel"/>
     <w:tmpl w:val="0409001F"/>
@@ -3658,7 +3656,7 @@
       </w:pPr>
     </w:lvl>
   </w:abstractNum>
-  <w:abstractNum w:abstractNumId="6" w15:restartNumberingAfterBreak="0">
+  <w:abstractNum w:abstractNumId="7" w15:restartNumberingAfterBreak="0">
     <w:nsid w:val="0DE66DB6"/>
     <w:multiLevelType w:val="multilevel"/>
     <w:tmpl w:val="0409001F"/>
@@ -3744,7 +3742,7 @@
       </w:pPr>
     </w:lvl>
   </w:abstractNum>
-  <w:abstractNum w:abstractNumId="7" w15:restartNumberingAfterBreak="0">
+  <w:abstractNum w:abstractNumId="8" w15:restartNumberingAfterBreak="0">
     <w:nsid w:val="14DE2F0B"/>
     <w:multiLevelType w:val="multilevel"/>
     <w:tmpl w:val="0409001F"/>
@@ -3830,7 +3828,7 @@
       </w:pPr>
     </w:lvl>
   </w:abstractNum>
-  <w:abstractNum w:abstractNumId="8" w15:restartNumberingAfterBreak="0">
+  <w:abstractNum w:abstractNumId="9" w15:restartNumberingAfterBreak="0">
     <w:nsid w:val="185A591C"/>
     <w:multiLevelType w:val="multilevel"/>
     <w:tmpl w:val="0409001F"/>
@@ -3916,7 +3914,7 @@
       </w:pPr>
     </w:lvl>
   </w:abstractNum>
-  <w:abstractNum w:abstractNumId="9" w15:restartNumberingAfterBreak="0">
+  <w:abstractNum w:abstractNumId="10" w15:restartNumberingAfterBreak="0">
     <w:nsid w:val="18B64096"/>
     <w:multiLevelType w:val="multilevel"/>
     <w:tmpl w:val="0409001F"/>
@@ -4002,7 +4000,7 @@
       </w:pPr>
     </w:lvl>
   </w:abstractNum>
-  <w:abstractNum w:abstractNumId="10" w15:restartNumberingAfterBreak="0">
+  <w:abstractNum w:abstractNumId="11" w15:restartNumberingAfterBreak="0">
     <w:nsid w:val="230F41C4"/>
     <w:multiLevelType w:val="multilevel"/>
     <w:tmpl w:val="0409001F"/>
@@ -4088,7 +4086,120 @@
       </w:pPr>
     </w:lvl>
   </w:abstractNum>
-  <w:abstractNum w:abstractNumId="11" w15:restartNumberingAfterBreak="0">
+  <w:abstractNum w:abstractNumId="12" w15:restartNumberingAfterBreak="0">
+    <w:nsid w:val="27E10F83"/>
+    <w:multiLevelType w:val="multilevel"/>
+    <w:tmpl w:val="BA4681C0"/>
+    <w:lvl w:ilvl="0">
+      <w:start w:val="3"/>
+      <w:numFmt w:val="decimal"/>
+      <w:lvlText w:val="%1."/>
+      <w:lvlJc w:val="left"/>
+      <w:pPr>
+        <w:ind w:left="360" w:hanging="360"/>
+      </w:pPr>
+      <w:rPr>
+        <w:rFonts w:hint="default"/>
+      </w:rPr>
+    </w:lvl>
+    <w:lvl w:ilvl="1">
+      <w:start w:val="1"/>
+      <w:numFmt w:val="decimal"/>
+      <w:lvlText w:val="%1.%2."/>
+      <w:lvlJc w:val="left"/>
+      <w:pPr>
+        <w:ind w:left="792" w:hanging="432"/>
+      </w:pPr>
+      <w:rPr>
+        <w:rFonts w:hint="default"/>
+      </w:rPr>
+    </w:lvl>
+    <w:lvl w:ilvl="2">
+      <w:start w:val="1"/>
+      <w:numFmt w:val="bullet"/>
+      <w:lvlText w:val=""/>
+      <w:lvlJc w:val="left"/>
+      <w:pPr>
+        <w:ind w:left="1080" w:hanging="360"/>
+      </w:pPr>
+      <w:rPr>
+        <w:rFonts w:ascii="Symbol" w:hAnsi="Symbol" w:hint="default"/>
+      </w:rPr>
+    </w:lvl>
+    <w:lvl w:ilvl="3">
+      <w:start w:val="1"/>
+      <w:numFmt w:val="decimal"/>
+      <w:lvlText w:val="%1.%2.%3.%4."/>
+      <w:lvlJc w:val="left"/>
+      <w:pPr>
+        <w:ind w:left="1728" w:hanging="648"/>
+      </w:pPr>
+      <w:rPr>
+        <w:rFonts w:hint="default"/>
+      </w:rPr>
+    </w:lvl>
+    <w:lvl w:ilvl="4">
+      <w:start w:val="1"/>
+      <w:numFmt w:val="decimal"/>
+      <w:lvlText w:val="%1.%2.%3.%4.%5."/>
+      <w:lvlJc w:val="left"/>
+      <w:pPr>
+        <w:ind w:left="2232" w:hanging="792"/>
+      </w:pPr>
+      <w:rPr>
+        <w:rFonts w:hint="default"/>
+      </w:rPr>
+    </w:lvl>
+    <w:lvl w:ilvl="5">
+      <w:start w:val="1"/>
+      <w:numFmt w:val="decimal"/>
+      <w:lvlText w:val="%1.%2.%3.%4.%5.%6."/>
+      <w:lvlJc w:val="left"/>
+      <w:pPr>
+        <w:ind w:left="2736" w:hanging="936"/>
+      </w:pPr>
+      <w:rPr>
+        <w:rFonts w:hint="default"/>
+      </w:rPr>
+    </w:lvl>
+    <w:lvl w:ilvl="6">
+      <w:start w:val="1"/>
+      <w:numFmt w:val="decimal"/>
+      <w:lvlText w:val="%1.%2.%3.%4.%5.%6.%7."/>
+      <w:lvlJc w:val="left"/>
+      <w:pPr>
+        <w:ind w:left="3240" w:hanging="1080"/>
+      </w:pPr>
+      <w:rPr>
+        <w:rFonts w:hint="default"/>
+      </w:rPr>
+    </w:lvl>
+    <w:lvl w:ilvl="7">
+      <w:start w:val="1"/>
+      <w:numFmt w:val="decimal"/>
+      <w:lvlText w:val="%1.%2.%3.%4.%5.%6.%7.%8."/>
+      <w:lvlJc w:val="left"/>
+      <w:pPr>
+        <w:ind w:left="3744" w:hanging="1224"/>
+      </w:pPr>
+      <w:rPr>
+        <w:rFonts w:hint="default"/>
+      </w:rPr>
+    </w:lvl>
+    <w:lvl w:ilvl="8">
+      <w:start w:val="1"/>
+      <w:numFmt w:val="decimal"/>
+      <w:lvlText w:val="%1.%2.%3.%4.%5.%6.%7.%8.%9."/>
+      <w:lvlJc w:val="left"/>
+      <w:pPr>
+        <w:ind w:left="4320" w:hanging="1440"/>
+      </w:pPr>
+      <w:rPr>
+        <w:rFonts w:hint="default"/>
+      </w:rPr>
+    </w:lvl>
+  </w:abstractNum>
+  <w:abstractNum w:abstractNumId="13" w15:restartNumberingAfterBreak="0">
     <w:nsid w:val="2AA5438A"/>
     <w:multiLevelType w:val="multilevel"/>
     <w:tmpl w:val="0409001F"/>
@@ -4174,7 +4285,7 @@
       </w:pPr>
     </w:lvl>
   </w:abstractNum>
-  <w:abstractNum w:abstractNumId="12" w15:restartNumberingAfterBreak="0">
+  <w:abstractNum w:abstractNumId="14" w15:restartNumberingAfterBreak="0">
     <w:nsid w:val="2C3225CE"/>
     <w:multiLevelType w:val="multilevel"/>
     <w:tmpl w:val="0409001F"/>
@@ -4260,7 +4371,7 @@
       </w:pPr>
     </w:lvl>
   </w:abstractNum>
-  <w:abstractNum w:abstractNumId="13" w15:restartNumberingAfterBreak="0">
+  <w:abstractNum w:abstractNumId="15" w15:restartNumberingAfterBreak="0">
     <w:nsid w:val="2F2904D9"/>
     <w:multiLevelType w:val="multilevel"/>
     <w:tmpl w:val="0409001F"/>
@@ -4346,10 +4457,10 @@
       </w:pPr>
     </w:lvl>
   </w:abstractNum>
-  <w:abstractNum w:abstractNumId="14" w15:restartNumberingAfterBreak="0">
+  <w:abstractNum w:abstractNumId="16" w15:restartNumberingAfterBreak="0">
     <w:nsid w:val="39C5781A"/>
     <w:multiLevelType w:val="multilevel"/>
-    <w:tmpl w:val="71CC1EBA"/>
+    <w:tmpl w:val="19CAE182"/>
     <w:lvl w:ilvl="0">
       <w:start w:val="1"/>
       <w:numFmt w:val="decimal"/>
@@ -4360,38 +4471,41 @@
       </w:pPr>
     </w:lvl>
     <w:lvl w:ilvl="1">
+      <w:start w:val="1"/>
+      <w:numFmt w:val="decimal"/>
+      <w:lvlText w:val="%1.%2."/>
+      <w:lvlJc w:val="left"/>
+      <w:pPr>
+        <w:ind w:left="792" w:hanging="432"/>
+      </w:pPr>
+      <w:rPr>
+        <w:rFonts w:hint="default"/>
+      </w:rPr>
+    </w:lvl>
+    <w:lvl w:ilvl="2">
       <w:start w:val="1"/>
       <w:numFmt w:val="bullet"/>
       <w:lvlText w:val=""/>
       <w:lvlJc w:val="left"/>
       <w:pPr>
-        <w:ind w:left="720" w:hanging="360"/>
+        <w:ind w:left="1080" w:hanging="360"/>
       </w:pPr>
       <w:rPr>
         <w:rFonts w:ascii="Symbol" w:hAnsi="Symbol" w:hint="default"/>
       </w:rPr>
     </w:lvl>
-    <w:lvl w:ilvl="2">
+    <w:lvl w:ilvl="3">
       <w:start w:val="1"/>
       <w:numFmt w:val="bullet"/>
       <w:lvlText w:val="o"/>
       <w:lvlJc w:val="left"/>
       <w:pPr>
-        <w:ind w:left="1080" w:hanging="360"/>
+        <w:ind w:left="1440" w:hanging="360"/>
       </w:pPr>
       <w:rPr>
         <w:rFonts w:ascii="Courier New" w:hAnsi="Courier New" w:cs="Courier New" w:hint="default"/>
       </w:rPr>
     </w:lvl>
-    <w:lvl w:ilvl="3">
-      <w:start w:val="1"/>
-      <w:numFmt w:val="decimal"/>
-      <w:lvlText w:val="%1.%2.%3.%4."/>
-      <w:lvlJc w:val="left"/>
-      <w:pPr>
-        <w:ind w:left="1728" w:hanging="648"/>
-      </w:pPr>
-    </w:lvl>
     <w:lvl w:ilvl="4">
       <w:start w:val="1"/>
       <w:numFmt w:val="decimal"/>
@@ -4438,7 +4552,7 @@
       </w:pPr>
     </w:lvl>
   </w:abstractNum>
-  <w:abstractNum w:abstractNumId="15" w15:restartNumberingAfterBreak="0">
+  <w:abstractNum w:abstractNumId="17" w15:restartNumberingAfterBreak="0">
     <w:nsid w:val="3D581451"/>
     <w:multiLevelType w:val="multilevel"/>
     <w:tmpl w:val="0409001F"/>
@@ -4524,7 +4638,7 @@
       </w:pPr>
     </w:lvl>
   </w:abstractNum>
-  <w:abstractNum w:abstractNumId="16" w15:restartNumberingAfterBreak="0">
+  <w:abstractNum w:abstractNumId="18" w15:restartNumberingAfterBreak="0">
     <w:nsid w:val="3E8D674E"/>
     <w:multiLevelType w:val="multilevel"/>
     <w:tmpl w:val="0409001F"/>
@@ -4610,7 +4724,7 @@
       </w:pPr>
     </w:lvl>
   </w:abstractNum>
-  <w:abstractNum w:abstractNumId="17" w15:restartNumberingAfterBreak="0">
+  <w:abstractNum w:abstractNumId="19" w15:restartNumberingAfterBreak="0">
     <w:nsid w:val="40570F64"/>
     <w:multiLevelType w:val="multilevel"/>
     <w:tmpl w:val="0409001F"/>
@@ -4696,7 +4810,7 @@
       </w:pPr>
     </w:lvl>
   </w:abstractNum>
-  <w:abstractNum w:abstractNumId="18" w15:restartNumberingAfterBreak="0">
+  <w:abstractNum w:abstractNumId="20" w15:restartNumberingAfterBreak="0">
     <w:nsid w:val="453C46B0"/>
     <w:multiLevelType w:val="multilevel"/>
     <w:tmpl w:val="0409001F"/>
@@ -4782,7 +4896,7 @@
       </w:pPr>
     </w:lvl>
   </w:abstractNum>
-  <w:abstractNum w:abstractNumId="19" w15:restartNumberingAfterBreak="0">
+  <w:abstractNum w:abstractNumId="21" w15:restartNumberingAfterBreak="0">
     <w:nsid w:val="45755B2E"/>
     <w:multiLevelType w:val="multilevel"/>
     <w:tmpl w:val="0409001F"/>
@@ -4868,7 +4982,7 @@
       </w:pPr>
     </w:lvl>
   </w:abstractNum>
-  <w:abstractNum w:abstractNumId="20" w15:restartNumberingAfterBreak="0">
+  <w:abstractNum w:abstractNumId="22" w15:restartNumberingAfterBreak="0">
     <w:nsid w:val="47C1769B"/>
     <w:multiLevelType w:val="multilevel"/>
     <w:tmpl w:val="0409001F"/>
@@ -4954,7 +5068,7 @@
       </w:pPr>
     </w:lvl>
   </w:abstractNum>
-  <w:abstractNum w:abstractNumId="21" w15:restartNumberingAfterBreak="0">
+  <w:abstractNum w:abstractNumId="23" w15:restartNumberingAfterBreak="0">
     <w:nsid w:val="4A613513"/>
     <w:multiLevelType w:val="hybridMultilevel"/>
     <w:tmpl w:val="CACEDB98"/>
@@ -5067,7 +5181,7 @@
       </w:rPr>
     </w:lvl>
   </w:abstractNum>
-  <w:abstractNum w:abstractNumId="22" w15:restartNumberingAfterBreak="0">
+  <w:abstractNum w:abstractNumId="24" w15:restartNumberingAfterBreak="0">
     <w:nsid w:val="4EB070A7"/>
     <w:multiLevelType w:val="multilevel"/>
     <w:tmpl w:val="0409001F"/>
@@ -5153,7 +5267,7 @@
       </w:pPr>
     </w:lvl>
   </w:abstractNum>
-  <w:abstractNum w:abstractNumId="23" w15:restartNumberingAfterBreak="0">
+  <w:abstractNum w:abstractNumId="25" w15:restartNumberingAfterBreak="0">
     <w:nsid w:val="4F1B7EBE"/>
     <w:multiLevelType w:val="multilevel"/>
     <w:tmpl w:val="0409001F"/>
@@ -5239,7 +5353,7 @@
       </w:pPr>
     </w:lvl>
   </w:abstractNum>
-  <w:abstractNum w:abstractNumId="24" w15:restartNumberingAfterBreak="0">
+  <w:abstractNum w:abstractNumId="26" w15:restartNumberingAfterBreak="0">
     <w:nsid w:val="54F62C9E"/>
     <w:multiLevelType w:val="hybridMultilevel"/>
     <w:tmpl w:val="CDCE14B0"/>
@@ -5352,7 +5466,7 @@
       </w:rPr>
     </w:lvl>
   </w:abstractNum>
-  <w:abstractNum w:abstractNumId="25" w15:restartNumberingAfterBreak="0">
+  <w:abstractNum w:abstractNumId="27" w15:restartNumberingAfterBreak="0">
     <w:nsid w:val="55A71DDB"/>
     <w:multiLevelType w:val="multilevel"/>
     <w:tmpl w:val="0409001F"/>
@@ -5438,7 +5552,7 @@
       </w:pPr>
     </w:lvl>
   </w:abstractNum>
-  <w:abstractNum w:abstractNumId="26" w15:restartNumberingAfterBreak="0">
+  <w:abstractNum w:abstractNumId="28" w15:restartNumberingAfterBreak="0">
     <w:nsid w:val="58A5720B"/>
     <w:multiLevelType w:val="multilevel"/>
     <w:tmpl w:val="0409001F"/>
@@ -5524,7 +5638,7 @@
       </w:pPr>
     </w:lvl>
   </w:abstractNum>
-  <w:abstractNum w:abstractNumId="27" w15:restartNumberingAfterBreak="0">
+  <w:abstractNum w:abstractNumId="29" w15:restartNumberingAfterBreak="0">
     <w:nsid w:val="592A6AB0"/>
     <w:multiLevelType w:val="hybridMultilevel"/>
     <w:tmpl w:val="5FF8374C"/>
@@ -5637,7 +5751,7 @@
       </w:rPr>
     </w:lvl>
   </w:abstractNum>
-  <w:abstractNum w:abstractNumId="28" w15:restartNumberingAfterBreak="0">
+  <w:abstractNum w:abstractNumId="30" w15:restartNumberingAfterBreak="0">
     <w:nsid w:val="64666558"/>
     <w:multiLevelType w:val="hybridMultilevel"/>
     <w:tmpl w:val="6C766844"/>
@@ -5750,7 +5864,7 @@
       </w:rPr>
     </w:lvl>
   </w:abstractNum>
-  <w:abstractNum w:abstractNumId="29" w15:restartNumberingAfterBreak="0">
+  <w:abstractNum w:abstractNumId="31" w15:restartNumberingAfterBreak="0">
     <w:nsid w:val="6AF915B0"/>
     <w:multiLevelType w:val="multilevel"/>
     <w:tmpl w:val="0409001F"/>
@@ -5836,7 +5950,99 @@
       </w:pPr>
     </w:lvl>
   </w:abstractNum>
-  <w:abstractNum w:abstractNumId="30" w15:restartNumberingAfterBreak="0">
+  <w:abstractNum w:abstractNumId="32" w15:restartNumberingAfterBreak="0">
+    <w:nsid w:val="6FFF6712"/>
+    <w:multiLevelType w:val="multilevel"/>
+    <w:tmpl w:val="5142B6BC"/>
+    <w:lvl w:ilvl="0">
+      <w:start w:val="1"/>
+      <w:numFmt w:val="decimal"/>
+      <w:lvlText w:val="%1."/>
+      <w:lvlJc w:val="left"/>
+      <w:pPr>
+        <w:ind w:left="360" w:hanging="360"/>
+      </w:pPr>
+    </w:lvl>
+    <w:lvl w:ilvl="1">
+      <w:start w:val="1"/>
+      <w:numFmt w:val="bullet"/>
+      <w:lvlText w:val=""/>
+      <w:lvlJc w:val="left"/>
+      <w:pPr>
+        <w:ind w:left="720" w:hanging="360"/>
+      </w:pPr>
+      <w:rPr>
+        <w:rFonts w:ascii="Symbol" w:hAnsi="Symbol" w:hint="default"/>
+      </w:rPr>
+    </w:lvl>
+    <w:lvl w:ilvl="2">
+      <w:start w:val="1"/>
+      <w:numFmt w:val="bullet"/>
+      <w:lvlText w:val=""/>
+      <w:lvlJc w:val="left"/>
+      <w:pPr>
+        <w:ind w:left="1080" w:hanging="360"/>
+      </w:pPr>
+      <w:rPr>
+        <w:rFonts w:ascii="Symbol" w:hAnsi="Symbol" w:hint="default"/>
+      </w:rPr>
+    </w:lvl>
+    <w:lvl w:ilvl="3">
+      <w:start w:val="1"/>
+      <w:numFmt w:val="decimal"/>
+      <w:lvlText w:val="%1.%2.%3.%4."/>
+      <w:lvlJc w:val="left"/>
+      <w:pPr>
+        <w:ind w:left="1728" w:hanging="648"/>
+      </w:pPr>
+    </w:lvl>
+    <w:lvl w:ilvl="4">
+      <w:start w:val="1"/>
+      <w:numFmt w:val="decimal"/>
+      <w:lvlText w:val="%1.%2.%3.%4.%5."/>
+      <w:lvlJc w:val="left"/>
+      <w:pPr>
+        <w:ind w:left="2232" w:hanging="792"/>
+      </w:pPr>
+    </w:lvl>
+    <w:lvl w:ilvl="5">
+      <w:start w:val="1"/>
+      <w:numFmt w:val="decimal"/>
+      <w:lvlText w:val="%1.%2.%3.%4.%5.%6."/>
+      <w:lvlJc w:val="left"/>
+      <w:pPr>
+        <w:ind w:left="2736" w:hanging="936"/>
+      </w:pPr>
+    </w:lvl>
+    <w:lvl w:ilvl="6">
+      <w:start w:val="1"/>
+      <w:numFmt w:val="decimal"/>
+      <w:lvlText w:val="%1.%2.%3.%4.%5.%6.%7."/>
+      <w:lvlJc w:val="left"/>
+      <w:pPr>
+        <w:ind w:left="3240" w:hanging="1080"/>
+      </w:pPr>
+    </w:lvl>
+    <w:lvl w:ilvl="7">
+      <w:start w:val="1"/>
+      <w:numFmt w:val="decimal"/>
+      <w:lvlText w:val="%1.%2.%3.%4.%5.%6.%7.%8."/>
+      <w:lvlJc w:val="left"/>
+      <w:pPr>
+        <w:ind w:left="3744" w:hanging="1224"/>
+      </w:pPr>
+    </w:lvl>
+    <w:lvl w:ilvl="8">
+      <w:start w:val="1"/>
+      <w:numFmt w:val="decimal"/>
+      <w:lvlText w:val="%1.%2.%3.%4.%5.%6.%7.%8.%9."/>
+      <w:lvlJc w:val="left"/>
+      <w:pPr>
+        <w:ind w:left="4320" w:hanging="1440"/>
+      </w:pPr>
+    </w:lvl>
+  </w:abstractNum>
+  <w:abstractNum w:abstractNumId="33" w15:restartNumberingAfterBreak="0">
     <w:nsid w:val="70B7766E"/>
     <w:multiLevelType w:val="multilevel"/>
     <w:tmpl w:val="0409001F"/>
@@ -5922,7 +6128,7 @@
       </w:pPr>
     </w:lvl>
   </w:abstractNum>
-  <w:abstractNum w:abstractNumId="31" w15:restartNumberingAfterBreak="0">
+  <w:abstractNum w:abstractNumId="34" w15:restartNumberingAfterBreak="0">
     <w:nsid w:val="76EA4111"/>
     <w:multiLevelType w:val="multilevel"/>
     <w:tmpl w:val="0409001F"/>
@@ -6008,7 +6214,7 @@
       </w:pPr>
     </w:lvl>
   </w:abstractNum>
-  <w:abstractNum w:abstractNumId="32" w15:restartNumberingAfterBreak="0">
+  <w:abstractNum w:abstractNumId="35" w15:restartNumberingAfterBreak="0">
     <w:nsid w:val="7B4C6B9B"/>
     <w:multiLevelType w:val="multilevel"/>
     <w:tmpl w:val="0409001F"/>
@@ -6095,49 +6301,49 @@
     </w:lvl>
   </w:abstractNum>
   <w:num w:numId="1" w16cid:durableId="481849223">
+    <w:abstractNumId w:val="23"/>
+  </w:num>
+  <w:num w:numId="2" w16cid:durableId="400907750">
+    <w:abstractNumId w:val="11"/>
+  </w:num>
+  <w:num w:numId="3" w16cid:durableId="1749768900">
+    <w:abstractNumId w:val="34"/>
+  </w:num>
+  <w:num w:numId="4" w16cid:durableId="12851133">
+    <w:abstractNumId w:val="30"/>
+  </w:num>
+  <w:num w:numId="5" w16cid:durableId="1090925182">
+    <w:abstractNumId w:val="29"/>
+  </w:num>
+  <w:num w:numId="6" w16cid:durableId="1077165514">
     <w:abstractNumId w:val="21"/>
   </w:num>
-  <w:num w:numId="2" w16cid:durableId="400907750">
+  <w:num w:numId="7" w16cid:durableId="586960846">
+    <w:abstractNumId w:val="20"/>
+  </w:num>
+  <w:num w:numId="8" w16cid:durableId="264850957">
     <w:abstractNumId w:val="10"/>
   </w:num>
-  <w:num w:numId="3" w16cid:durableId="1749768900">
-    <w:abstractNumId w:val="31"/>
+  <w:num w:numId="9" w16cid:durableId="1845853193">
+    <w:abstractNumId w:val="18"/>
   </w:num>
-  <w:num w:numId="4" w16cid:durableId="12851133">
+  <w:num w:numId="10" w16cid:durableId="2035109821">
+    <w:abstractNumId w:val="15"/>
+  </w:num>
+  <w:num w:numId="11" w16cid:durableId="1763531085">
+    <w:abstractNumId w:val="14"/>
+  </w:num>
+  <w:num w:numId="12" w16cid:durableId="967126064">
     <w:abstractNumId w:val="28"/>
   </w:num>
-  <w:num w:numId="5" w16cid:durableId="1090925182">
-    <w:abstractNumId w:val="27"/>
+  <w:num w:numId="13" w16cid:durableId="1795439487">
+    <w:abstractNumId w:val="26"/>
   </w:num>
-  <w:num w:numId="6" w16cid:durableId="1077165514">
+  <w:num w:numId="14" w16cid:durableId="1414548433">
     <w:abstractNumId w:val="19"/>
   </w:num>
-  <w:num w:numId="7" w16cid:durableId="586960846">
-    <w:abstractNumId w:val="18"/>
-  </w:num>
-  <w:num w:numId="8" w16cid:durableId="264850957">
-    <w:abstractNumId w:val="9"/>
-  </w:num>
-  <w:num w:numId="9" w16cid:durableId="1845853193">
-    <w:abstractNumId w:val="16"/>
-  </w:num>
-  <w:num w:numId="10" w16cid:durableId="2035109821">
-    <w:abstractNumId w:val="13"/>
-  </w:num>
-  <w:num w:numId="11" w16cid:durableId="1763531085">
-    <w:abstractNumId w:val="12"/>
-  </w:num>
-  <w:num w:numId="12" w16cid:durableId="967126064">
-    <w:abstractNumId w:val="26"/>
-  </w:num>
-  <w:num w:numId="13" w16cid:durableId="1795439487">
-    <w:abstractNumId w:val="24"/>
-  </w:num>
-  <w:num w:numId="14" w16cid:durableId="1414548433">
-    <w:abstractNumId w:val="17"/>
-  </w:num>
   <w:num w:numId="15" w16cid:durableId="170342302">
-    <w:abstractNumId w:val="20"/>
+    <w:abstractNumId w:val="22"/>
   </w:num>
   <w:num w:numId="16" w16cid:durableId="940337811">
     <w:abstractNumId w:val="3"/>
@@ -6146,7 +6352,7 @@
     <w:abstractNumId w:val="0"/>
   </w:num>
   <w:num w:numId="18" w16cid:durableId="1197159678">
-    <w:abstractNumId w:val="5"/>
+    <w:abstractNumId w:val="6"/>
     <w:lvlOverride w:ilvl="0">
       <w:startOverride w:val="1"/>
     </w:lvlOverride>
@@ -6176,49 +6382,58 @@
     </w:lvlOverride>
   </w:num>
   <w:num w:numId="19" w16cid:durableId="667095068">
+    <w:abstractNumId w:val="27"/>
+  </w:num>
+  <w:num w:numId="20" w16cid:durableId="622152348">
+    <w:abstractNumId w:val="5"/>
+  </w:num>
+  <w:num w:numId="21" w16cid:durableId="1800297304">
+    <w:abstractNumId w:val="16"/>
+  </w:num>
+  <w:num w:numId="22" w16cid:durableId="2110352970">
+    <w:abstractNumId w:val="13"/>
+  </w:num>
+  <w:num w:numId="23" w16cid:durableId="199784775">
+    <w:abstractNumId w:val="8"/>
+  </w:num>
+  <w:num w:numId="24" w16cid:durableId="1238244364">
+    <w:abstractNumId w:val="35"/>
+  </w:num>
+  <w:num w:numId="25" w16cid:durableId="881671556">
+    <w:abstractNumId w:val="17"/>
+  </w:num>
+  <w:num w:numId="26" w16cid:durableId="307515443">
+    <w:abstractNumId w:val="24"/>
+  </w:num>
+  <w:num w:numId="27" w16cid:durableId="629633552">
     <w:abstractNumId w:val="25"/>
   </w:num>
-  <w:num w:numId="20" w16cid:durableId="622152348">
-    <w:abstractNumId w:val="4"/>
-  </w:num>
-  <w:num w:numId="21" w16cid:durableId="1800297304">
-    <w:abstractNumId w:val="14"/>
-  </w:num>
-  <w:num w:numId="22" w16cid:durableId="2110352970">
-    <w:abstractNumId w:val="11"/>
-  </w:num>
-  <w:num w:numId="23" w16cid:durableId="199784775">
+  <w:num w:numId="28" w16cid:durableId="842209853">
     <w:abstractNumId w:val="7"/>
   </w:num>
-  <w:num w:numId="24" w16cid:durableId="1238244364">
-    <w:abstractNumId w:val="32"/>
-  </w:num>
-  <w:num w:numId="25" w16cid:durableId="881671556">
-    <w:abstractNumId w:val="15"/>
-  </w:num>
-  <w:num w:numId="26" w16cid:durableId="307515443">
-    <w:abstractNumId w:val="22"/>
-  </w:num>
-  <w:num w:numId="27" w16cid:durableId="629633552">
-    <w:abstractNumId w:val="23"/>
-  </w:num>
-  <w:num w:numId="28" w16cid:durableId="842209853">
-    <w:abstractNumId w:val="6"/>
-  </w:num>
   <w:num w:numId="29" w16cid:durableId="1656642103">
-    <w:abstractNumId w:val="29"/>
+    <w:abstractNumId w:val="31"/>
   </w:num>
   <w:num w:numId="30" w16cid:durableId="1044521755">
     <w:abstractNumId w:val="2"/>
   </w:num>
   <w:num w:numId="31" w16cid:durableId="914048779">
-    <w:abstractNumId w:val="30"/>
+    <w:abstractNumId w:val="33"/>
   </w:num>
   <w:num w:numId="32" w16cid:durableId="1204557887">
-    <w:abstractNumId w:val="8"/>
+    <w:abstractNumId w:val="9"/>
   </w:num>
   <w:num w:numId="33" w16cid:durableId="1005326476">
     <w:abstractNumId w:val="1"/>
+  </w:num>
+  <w:num w:numId="34" w16cid:durableId="851916599">
+    <w:abstractNumId w:val="4"/>
+  </w:num>
+  <w:num w:numId="35" w16cid:durableId="1682269718">
+    <w:abstractNumId w:val="32"/>
+  </w:num>
+  <w:num w:numId="36" w16cid:durableId="203953597">
+    <w:abstractNumId w:val="12"/>
   </w:num>
   <w:numIdMacAtCleanup w:val="8"/>
 </w:numbering>
@@ -7311,19 +7526,19 @@
 
 <file path=word/glossary/fontTable.xml><?xml version="1.0" encoding="utf-8"?>
 <w:fonts xmlns:mc="http://schemas.openxmlformats.org/markup-compatibility/2006" xmlns:r="http://schemas.openxmlformats.org/officeDocument/2006/relationships" xmlns:w="http://schemas.openxmlformats.org/wordprocessingml/2006/main" xmlns:w14="http://schemas.microsoft.com/office/word/2010/wordml" xmlns:w15="http://schemas.microsoft.com/office/word/2012/wordml" xmlns:w16cex="http://schemas.microsoft.com/office/word/2018/wordml/cex" xmlns:w16cid="http://schemas.microsoft.com/office/word/2016/wordml/cid" xmlns:w16="http://schemas.microsoft.com/office/word/2018/wordml" xmlns:w16du="http://schemas.microsoft.com/office/word/2023/wordml/word16du" xmlns:w16sdtdh="http://schemas.microsoft.com/office/word/2020/wordml/sdtdatahash" xmlns:w16se="http://schemas.microsoft.com/office/word/2015/wordml/symex" mc:Ignorable="w14 w15 w16se w16cid w16 w16cex w16sdtdh w16du">
+  <w:font w:name="Times New Roman">
+    <w:panose1 w:val="02020603050405020304"/>
+    <w:charset w:val="00"/>
+    <w:family w:val="roman"/>
+    <w:pitch w:val="variable"/>
+    <w:sig w:usb0="E0002EFF" w:usb1="C000785B" w:usb2="00000009" w:usb3="00000000" w:csb0="000001FF" w:csb1="00000000"/>
+  </w:font>
   <w:font w:name="Symbol">
     <w:panose1 w:val="05050102010706020507"/>
     <w:charset w:val="02"/>
     <w:family w:val="roman"/>
     <w:pitch w:val="variable"/>
     <w:sig w:usb0="00000000" w:usb1="10000000" w:usb2="00000000" w:usb3="00000000" w:csb0="80000000" w:csb1="00000000"/>
-  </w:font>
-  <w:font w:name="Times New Roman">
-    <w:panose1 w:val="02020603050405020304"/>
-    <w:charset w:val="00"/>
-    <w:family w:val="roman"/>
-    <w:pitch w:val="variable"/>
-    <w:sig w:usb0="E0002EFF" w:usb1="C000785B" w:usb2="00000009" w:usb3="00000000" w:csb0="000001FF" w:csb1="00000000"/>
   </w:font>
   <w:font w:name="Courier New">
     <w:panose1 w:val="02070309020205020404"/>
@@ -7359,6 +7574,13 @@
     <w:family w:val="modern"/>
     <w:pitch w:val="fixed"/>
     <w:sig w:usb0="E00006FF" w:usb1="0000FCFF" w:usb2="00000001" w:usb3="00000000" w:csb0="0000019F" w:csb1="00000000"/>
+  </w:font>
+  <w:font w:name="Lucida Console">
+    <w:panose1 w:val="020B0609040504020204"/>
+    <w:charset w:val="00"/>
+    <w:family w:val="modern"/>
+    <w:pitch w:val="fixed"/>
+    <w:sig w:usb0="8000028F" w:usb1="00001800" w:usb2="00000000" w:usb3="00000000" w:csb0="0000001F" w:csb1="00000000"/>
   </w:font>
   <w:font w:name="Aptos">
     <w:charset w:val="00"/>
@@ -7412,6 +7634,7 @@
     <w:rsid w:val="003E4C64"/>
     <w:rsid w:val="00485224"/>
     <w:rsid w:val="004E7D5B"/>
+    <w:rsid w:val="00626071"/>
     <w:rsid w:val="006B3BB2"/>
     <w:rsid w:val="00745000"/>
     <w:rsid w:val="00773647"/>
@@ -7421,18 +7644,21 @@
     <w:rsid w:val="007E6374"/>
     <w:rsid w:val="00854407"/>
     <w:rsid w:val="00994961"/>
+    <w:rsid w:val="009E78B7"/>
     <w:rsid w:val="00A8380A"/>
     <w:rsid w:val="00AD1DF9"/>
     <w:rsid w:val="00B3043F"/>
     <w:rsid w:val="00B45BB0"/>
     <w:rsid w:val="00B5485D"/>
     <w:rsid w:val="00B72C94"/>
+    <w:rsid w:val="00B95910"/>
     <w:rsid w:val="00BF31B0"/>
     <w:rsid w:val="00C40C05"/>
     <w:rsid w:val="00C428B3"/>
     <w:rsid w:val="00C84655"/>
     <w:rsid w:val="00CD377E"/>
     <w:rsid w:val="00CF0B85"/>
+    <w:rsid w:val="00CF1E3F"/>
     <w:rsid w:val="00D11460"/>
     <w:rsid w:val="00D16251"/>
     <w:rsid w:val="00D67AF3"/>

--- a/CYBER360-Lab-Power-of-Remoting.docx
+++ b/CYBER360-Lab-Power-of-Remoting.docx
@@ -18,7 +18,6 @@
           <w:dataBinding w:prefixMappings="xmlns:ns0='http://purl.org/dc/elements/1.1/' xmlns:ns1='http://schemas.openxmlformats.org/package/2006/metadata/core-properties' " w:xpath="/ns1:coreProperties[1]/ns0:subject[1]" w:storeItemID="{6C3C8BC8-F283-45AE-878A-BAB7291924A1}"/>
           <w:text/>
         </w:sdtPr>
-        <w:sdtEndPr/>
         <w:sdtContent>
           <w:r>
             <w:t>Advanced Scripting</w:t>
@@ -43,7 +42,6 @@
           <w:dataBinding w:prefixMappings="xmlns:ns0='http://purl.org/dc/elements/1.1/' xmlns:ns1='http://schemas.openxmlformats.org/package/2006/metadata/core-properties' " w:xpath="/ns1:coreProperties[1]/ns0:title[1]" w:storeItemID="{6C3C8BC8-F283-45AE-878A-BAB7291924A1}"/>
           <w:text/>
         </w:sdtPr>
-        <w:sdtEndPr/>
         <w:sdtContent>
           <w:r>
             <w:t xml:space="preserve">Lab: </w:t>
@@ -92,7 +90,7 @@
           <w:rStyle w:val="SubtleEmphasis"/>
           <w:noProof/>
         </w:rPr>
-        <w:t>6/20/2024 10:51 PM</w:t>
+        <w:t>6/21/2024 2:26 PM</w:t>
       </w:r>
       <w:r>
         <w:rPr>
@@ -199,7 +197,13 @@
         <w:t xml:space="preserve"> </w:t>
       </w:r>
       <w:r>
-        <w:t>Where appropriate, i</w:t>
+        <w:t>Where appropriate,</w:t>
+      </w:r>
+      <w:r>
+        <w:t xml:space="preserve"> you may</w:t>
+      </w:r>
+      <w:r>
+        <w:t xml:space="preserve"> i</w:t>
       </w:r>
       <w:r>
         <w:t xml:space="preserve">llustrate your report </w:t>
@@ -214,15 +218,7 @@
         <w:t>ing</w:t>
       </w:r>
       <w:r>
-        <w:t xml:space="preserve"> screen-</w:t>
-      </w:r>
-      <w:proofErr w:type="gramStart"/>
-      <w:r>
-        <w:t>capture</w:t>
-      </w:r>
-      <w:proofErr w:type="gramEnd"/>
-      <w:r>
-        <w:t xml:space="preserve"> evidence </w:t>
+        <w:t xml:space="preserve"> screen-capture evidence </w:t>
       </w:r>
       <w:r>
         <w:t>showing that you accomplished each lab task</w:t>
@@ -2522,10 +2518,31 @@
               <w:t xml:space="preserve">Report in Microsoft Word format, with </w:t>
             </w:r>
             <w:r>
-              <w:t xml:space="preserve">your name at the top and the name(s) of your </w:t>
+              <w:t>your name at the top</w:t>
             </w:r>
             <w:r>
-              <w:t>team member</w:t>
+              <w:t>,</w:t>
+            </w:r>
+            <w:r>
+              <w:t xml:space="preserve"> and the name</w:t>
+            </w:r>
+            <w:r>
+              <w:t>(</w:t>
+            </w:r>
+            <w:r>
+              <w:t>s</w:t>
+            </w:r>
+            <w:r>
+              <w:t>)</w:t>
+            </w:r>
+            <w:r>
+              <w:t xml:space="preserve"> of your </w:t>
+            </w:r>
+            <w:r>
+              <w:t xml:space="preserve">team </w:t>
+            </w:r>
+            <w:r>
+              <w:t>partner</w:t>
             </w:r>
             <w:r>
               <w:t>(</w:t>
@@ -2553,7 +2570,10 @@
           </w:tcPr>
           <w:p>
             <w:r>
-              <w:t xml:space="preserve"> 5 points</w:t>
+              <w:t>one</w:t>
+            </w:r>
+            <w:r>
+              <w:t xml:space="preserve"> point</w:t>
             </w:r>
           </w:p>
         </w:tc>
@@ -2565,18 +2585,13 @@
           </w:tcPr>
           <w:p>
             <w:r>
-              <w:t>Profiles of each domain VM:</w:t>
+              <w:t>Narrative or explanations about what you and your team partner(s) did to find and profile e</w:t>
             </w:r>
             <w:r>
-              <w:t xml:space="preserve"> </w:t>
-            </w:r>
-          </w:p>
-          <w:p>
-            <w:r>
-              <w:t xml:space="preserve">    </w:t>
+              <w:t xml:space="preserve">ach domain </w:t>
             </w:r>
             <w:r>
-              <w:t xml:space="preserve">PowerShell version/edition profiles </w:t>
+              <w:t>machine.</w:t>
             </w:r>
           </w:p>
         </w:tc>
@@ -2586,7 +2601,88 @@
           </w:tcPr>
           <w:p>
             <w:r>
-              <w:t xml:space="preserve"> 5</w:t>
+              <w:t xml:space="preserve"> 8 points</w:t>
+            </w:r>
+          </w:p>
+        </w:tc>
+      </w:tr>
+      <w:tr>
+        <w:tc>
+          <w:tcPr>
+            <w:tcW w:w="4675" w:type="dxa"/>
+          </w:tcPr>
+          <w:p>
+            <w:r>
+              <w:t>Profile</w:t>
+            </w:r>
+            <w:r>
+              <w:t xml:space="preserve"> table</w:t>
+            </w:r>
+            <w:r>
+              <w:t>s:</w:t>
+            </w:r>
+            <w:r>
+              <w:t xml:space="preserve"> </w:t>
+            </w:r>
+          </w:p>
+        </w:tc>
+        <w:tc>
+          <w:tcPr>
+            <w:tcW w:w="4675" w:type="dxa"/>
+          </w:tcPr>
+          <w:p>
+            <w:r>
+              <w:t xml:space="preserve"> </w:t>
+            </w:r>
+          </w:p>
+        </w:tc>
+      </w:tr>
+      <w:tr>
+        <w:tc>
+          <w:tcPr>
+            <w:tcW w:w="4675" w:type="dxa"/>
+          </w:tcPr>
+          <w:p>
+            <w:r>
+              <w:t xml:space="preserve">    PowerShell version/edition profiles</w:t>
+            </w:r>
+          </w:p>
+        </w:tc>
+        <w:tc>
+          <w:tcPr>
+            <w:tcW w:w="4675" w:type="dxa"/>
+          </w:tcPr>
+          <w:p>
+            <w:r>
+              <w:t xml:space="preserve"> </w:t>
+            </w:r>
+            <w:r>
+              <w:t>2</w:t>
+            </w:r>
+          </w:p>
+        </w:tc>
+      </w:tr>
+      <w:tr>
+        <w:tc>
+          <w:tcPr>
+            <w:tcW w:w="4675" w:type="dxa"/>
+          </w:tcPr>
+          <w:p>
+            <w:r>
+              <w:t xml:space="preserve">    OS and architecture profiles</w:t>
+            </w:r>
+          </w:p>
+        </w:tc>
+        <w:tc>
+          <w:tcPr>
+            <w:tcW w:w="4675" w:type="dxa"/>
+          </w:tcPr>
+          <w:p>
+            <w:r>
+              <w:t xml:space="preserve"> </w:t>
+            </w:r>
+            <w:r>
+              <w:t>2</w:t>
             </w:r>
           </w:p>
         </w:tc>
@@ -2600,13 +2696,17 @@
             <w:r>
               <w:t xml:space="preserve">    “</w:t>
             </w:r>
-            <w:proofErr w:type="gramStart"/>
             <w:r>
-              <w:t>virtual</w:t>
+              <w:t>V</w:t>
             </w:r>
-            <w:proofErr w:type="gramEnd"/>
             <w:r>
-              <w:t xml:space="preserve"> Hardware” (processor cores, memory) </w:t>
+              <w:t xml:space="preserve">irtual </w:t>
+            </w:r>
+            <w:r>
+              <w:t>h</w:t>
+            </w:r>
+            <w:r>
+              <w:t xml:space="preserve">ardware” (processor cores, memory) </w:t>
             </w:r>
           </w:p>
         </w:tc>
@@ -2616,7 +2716,10 @@
           </w:tcPr>
           <w:p>
             <w:r>
-              <w:t xml:space="preserve"> 5</w:t>
+              <w:t xml:space="preserve"> </w:t>
+            </w:r>
+            <w:r>
+              <w:t>2</w:t>
             </w:r>
           </w:p>
         </w:tc>
@@ -2638,7 +2741,10 @@
           </w:tcPr>
           <w:p>
             <w:r>
-              <w:t xml:space="preserve"> 5</w:t>
+              <w:t xml:space="preserve"> </w:t>
+            </w:r>
+            <w:r>
+              <w:t>2</w:t>
             </w:r>
           </w:p>
         </w:tc>
@@ -2660,7 +2766,10 @@
           </w:tcPr>
           <w:p>
             <w:r>
-              <w:t xml:space="preserve"> 5</w:t>
+              <w:t xml:space="preserve"> </w:t>
+            </w:r>
+            <w:r>
+              <w:t>2</w:t>
             </w:r>
           </w:p>
         </w:tc>
@@ -2688,7 +2797,10 @@
           </w:tcPr>
           <w:p>
             <w:r>
-              <w:t xml:space="preserve"> 5</w:t>
+              <w:t xml:space="preserve"> </w:t>
+            </w:r>
+            <w:r>
+              <w:t>2</w:t>
             </w:r>
           </w:p>
         </w:tc>
@@ -2725,7 +2837,10 @@
           </w:tcPr>
           <w:p>
             <w:r>
-              <w:t xml:space="preserve"> 5</w:t>
+              <w:t xml:space="preserve"> </w:t>
+            </w:r>
+            <w:r>
+              <w:t>2</w:t>
             </w:r>
           </w:p>
         </w:tc>
@@ -2750,7 +2865,10 @@
           </w:tcPr>
           <w:p>
             <w:r>
-              <w:t xml:space="preserve"> 5</w:t>
+              <w:t xml:space="preserve"> </w:t>
+            </w:r>
+            <w:r>
+              <w:t>2</w:t>
             </w:r>
           </w:p>
         </w:tc>
@@ -2775,7 +2893,7 @@
           </w:tcPr>
           <w:p>
             <w:r>
-              <w:t>40</w:t>
+              <w:t>25 points</w:t>
             </w:r>
           </w:p>
         </w:tc>
@@ -7638,11 +7756,13 @@
     <w:rsid w:val="006B3BB2"/>
     <w:rsid w:val="00745000"/>
     <w:rsid w:val="00773647"/>
+    <w:rsid w:val="007744C5"/>
     <w:rsid w:val="00793A22"/>
     <w:rsid w:val="007C7A24"/>
     <w:rsid w:val="007D542E"/>
     <w:rsid w:val="007E6374"/>
     <w:rsid w:val="00854407"/>
+    <w:rsid w:val="009007C1"/>
     <w:rsid w:val="00994961"/>
     <w:rsid w:val="009E78B7"/>
     <w:rsid w:val="00A8380A"/>

--- a/CYBER360-Lab-Power-of-Remoting.docx
+++ b/CYBER360-Lab-Power-of-Remoting.docx
@@ -90,7 +90,7 @@
           <w:rStyle w:val="SubtleEmphasis"/>
           <w:noProof/>
         </w:rPr>
-        <w:t>6/21/2024 2:26 PM</w:t>
+        <w:t>9/14/2024 11:27 AM</w:t>
       </w:r>
       <w:r>
         <w:rPr>
@@ -241,37 +241,21 @@
           <w:i/>
           <w:iCs/>
         </w:rPr>
-        <w:t xml:space="preserve">DO NOT submit one </w:t>
-      </w:r>
-      <w:proofErr w:type="gramStart"/>
+        <w:t>DO NOT submit one jointly</w:t>
+      </w:r>
       <w:r>
         <w:rPr>
           <w:i/>
           <w:iCs/>
         </w:rPr>
-        <w:t>jointly</w:t>
+        <w:t>-</w:t>
       </w:r>
       <w:r>
         <w:rPr>
           <w:i/>
           <w:iCs/>
         </w:rPr>
-        <w:t>-</w:t>
-      </w:r>
-      <w:r>
-        <w:rPr>
-          <w:i/>
-          <w:iCs/>
-        </w:rPr>
-        <w:t>authored</w:t>
-      </w:r>
-      <w:proofErr w:type="gramEnd"/>
-      <w:r>
-        <w:rPr>
-          <w:i/>
-          <w:iCs/>
-        </w:rPr>
-        <w:t xml:space="preserve"> document</w:t>
+        <w:t>authored document</w:t>
       </w:r>
       <w:r>
         <w:rPr>
@@ -464,13 +448,8 @@
         <w:t>already</w:t>
       </w:r>
       <w:r>
-        <w:t xml:space="preserve"> pre-configured to support PowerShell </w:t>
-      </w:r>
-      <w:proofErr w:type="gramStart"/>
-      <w:r>
-        <w:t>remoting</w:t>
-      </w:r>
-      <w:proofErr w:type="gramEnd"/>
+        <w:t xml:space="preserve"> pre-configured to support PowerShell remoting</w:t>
+      </w:r>
       <w:r>
         <w:t>.</w:t>
       </w:r>
@@ -1273,26 +1252,17 @@
           <w:b/>
           <w:bCs/>
         </w:rPr>
-        <w:t xml:space="preserve"> Win32_PingStatus</w:t>
-      </w:r>
-      <w:proofErr w:type="gramStart"/>
+        <w:t xml:space="preserve"> Win32_PingStatus).</w:t>
+      </w:r>
+      <w:proofErr w:type="spellStart"/>
       <w:r>
         <w:rPr>
           <w:b/>
           <w:bCs/>
         </w:rPr>
-        <w:t>).</w:t>
-      </w:r>
-      <w:proofErr w:type="spellStart"/>
-      <w:r>
-        <w:rPr>
-          <w:b/>
-          <w:bCs/>
-        </w:rPr>
         <w:t>CimClassProperties</w:t>
       </w:r>
       <w:proofErr w:type="spellEnd"/>
-      <w:proofErr w:type="gramEnd"/>
     </w:p>
     <w:p>
       <w:pPr>
@@ -1457,7 +1427,6 @@
         </w:rPr>
         <w:t xml:space="preserve"> </w:t>
       </w:r>
-      <w:proofErr w:type="gramStart"/>
       <w:r>
         <w:rPr>
           <w:rFonts w:ascii="Consolas" w:hAnsi="Consolas"/>
@@ -1466,9 +1435,17 @@
           <w:sz w:val="20"/>
           <w:szCs w:val="20"/>
         </w:rPr>
-        <w:t>Name,@</w:t>
-      </w:r>
-      <w:proofErr w:type="gramEnd"/>
+        <w:t>Name,@{Name=</w:t>
+      </w:r>
+      <w:r>
+        <w:rPr>
+          <w:rFonts w:ascii="Consolas" w:hAnsi="Consolas" w:cs="Lucida Console"/>
+          <w:sz w:val="20"/>
+          <w:szCs w:val="20"/>
+        </w:rPr>
+        <w:t>'</w:t>
+      </w:r>
+      <w:proofErr w:type="spellStart"/>
       <w:r>
         <w:rPr>
           <w:rFonts w:ascii="Consolas" w:hAnsi="Consolas"/>
@@ -1477,7 +1454,7 @@
           <w:sz w:val="20"/>
           <w:szCs w:val="20"/>
         </w:rPr>
-        <w:t>{Name=</w:t>
+        <w:t>Size</w:t>
       </w:r>
       <w:r>
         <w:rPr>
@@ -1487,7 +1464,6 @@
         </w:rPr>
         <w:t>'</w:t>
       </w:r>
-      <w:proofErr w:type="spellStart"/>
       <w:r>
         <w:rPr>
           <w:rFonts w:ascii="Consolas" w:hAnsi="Consolas"/>
@@ -1496,16 +1472,9 @@
           <w:sz w:val="20"/>
           <w:szCs w:val="20"/>
         </w:rPr>
-        <w:t>Size</w:t>
-      </w:r>
-      <w:r>
-        <w:rPr>
-          <w:rFonts w:ascii="Consolas" w:hAnsi="Consolas" w:cs="Lucida Console"/>
-          <w:sz w:val="20"/>
-          <w:szCs w:val="20"/>
-        </w:rPr>
-        <w:t>'</w:t>
-      </w:r>
+        <w:t>;Expression</w:t>
+      </w:r>
+      <w:proofErr w:type="spellEnd"/>
       <w:r>
         <w:rPr>
           <w:rFonts w:ascii="Consolas" w:hAnsi="Consolas"/>
@@ -1514,9 +1483,8 @@
           <w:sz w:val="20"/>
           <w:szCs w:val="20"/>
         </w:rPr>
-        <w:t>;Expression</w:t>
-      </w:r>
-      <w:proofErr w:type="spellEnd"/>
+        <w:t>={$_.</w:t>
+      </w:r>
       <w:r>
         <w:rPr>
           <w:rFonts w:ascii="Consolas" w:hAnsi="Consolas"/>
@@ -1525,7 +1493,7 @@
           <w:sz w:val="20"/>
           <w:szCs w:val="20"/>
         </w:rPr>
-        <w:t>={$_.</w:t>
+        <w:t>L</w:t>
       </w:r>
       <w:r>
         <w:rPr>
@@ -1535,7 +1503,7 @@
           <w:sz w:val="20"/>
           <w:szCs w:val="20"/>
         </w:rPr>
-        <w:t>L</w:t>
+        <w:t>ength/</w:t>
       </w:r>
       <w:r>
         <w:rPr>
@@ -1545,7 +1513,17 @@
           <w:sz w:val="20"/>
           <w:szCs w:val="20"/>
         </w:rPr>
-        <w:t>ength/kb}}</w:t>
+        <w:t>1</w:t>
+      </w:r>
+      <w:r>
+        <w:rPr>
+          <w:rFonts w:ascii="Consolas" w:hAnsi="Consolas"/>
+          <w:b/>
+          <w:bCs/>
+          <w:sz w:val="20"/>
+          <w:szCs w:val="20"/>
+        </w:rPr>
+        <w:t>kb}}</w:t>
       </w:r>
       <w:r>
         <w:rPr>
@@ -1612,9 +1590,17 @@
           <w:sz w:val="20"/>
           <w:szCs w:val="20"/>
         </w:rPr>
-        <w:t xml:space="preserve">Select </w:t>
-      </w:r>
-      <w:proofErr w:type="gramStart"/>
+        <w:t>Select Name,@{Name=</w:t>
+      </w:r>
+      <w:r>
+        <w:rPr>
+          <w:rFonts w:ascii="Consolas" w:hAnsi="Consolas" w:cs="Lucida Console"/>
+          <w:sz w:val="20"/>
+          <w:szCs w:val="20"/>
+        </w:rPr>
+        <w:t>'</w:t>
+      </w:r>
+      <w:proofErr w:type="spellStart"/>
       <w:r>
         <w:rPr>
           <w:rFonts w:ascii="Consolas" w:hAnsi="Consolas"/>
@@ -1623,9 +1609,16 @@
           <w:sz w:val="20"/>
           <w:szCs w:val="20"/>
         </w:rPr>
-        <w:t>Name,@</w:t>
-      </w:r>
-      <w:proofErr w:type="gramEnd"/>
+        <w:t>Size</w:t>
+      </w:r>
+      <w:r>
+        <w:rPr>
+          <w:rFonts w:ascii="Consolas" w:hAnsi="Consolas" w:cs="Lucida Console"/>
+          <w:sz w:val="20"/>
+          <w:szCs w:val="20"/>
+        </w:rPr>
+        <w:t>'</w:t>
+      </w:r>
       <w:r>
         <w:rPr>
           <w:rFonts w:ascii="Consolas" w:hAnsi="Consolas"/>
@@ -1634,17 +1627,9 @@
           <w:sz w:val="20"/>
           <w:szCs w:val="20"/>
         </w:rPr>
-        <w:t>{Name=</w:t>
-      </w:r>
-      <w:r>
-        <w:rPr>
-          <w:rFonts w:ascii="Consolas" w:hAnsi="Consolas" w:cs="Lucida Console"/>
-          <w:sz w:val="20"/>
-          <w:szCs w:val="20"/>
-        </w:rPr>
-        <w:t>'</w:t>
-      </w:r>
-      <w:proofErr w:type="spellStart"/>
+        <w:t>;Expression</w:t>
+      </w:r>
+      <w:proofErr w:type="spellEnd"/>
       <w:r>
         <w:rPr>
           <w:rFonts w:ascii="Consolas" w:hAnsi="Consolas"/>
@@ -1653,15 +1638,7 @@
           <w:sz w:val="20"/>
           <w:szCs w:val="20"/>
         </w:rPr>
-        <w:t>Size</w:t>
-      </w:r>
-      <w:r>
-        <w:rPr>
-          <w:rFonts w:ascii="Consolas" w:hAnsi="Consolas" w:cs="Lucida Console"/>
-          <w:sz w:val="20"/>
-          <w:szCs w:val="20"/>
-        </w:rPr>
-        <w:t>'</w:t>
+        <w:t>={</w:t>
       </w:r>
       <w:r>
         <w:rPr>
@@ -1671,27 +1648,6 @@
           <w:sz w:val="20"/>
           <w:szCs w:val="20"/>
         </w:rPr>
-        <w:t>;Expression</w:t>
-      </w:r>
-      <w:proofErr w:type="spellEnd"/>
-      <w:r>
-        <w:rPr>
-          <w:rFonts w:ascii="Consolas" w:hAnsi="Consolas"/>
-          <w:b/>
-          <w:bCs/>
-          <w:sz w:val="20"/>
-          <w:szCs w:val="20"/>
-        </w:rPr>
-        <w:t>={</w:t>
-      </w:r>
-      <w:r>
-        <w:rPr>
-          <w:rFonts w:ascii="Consolas" w:hAnsi="Consolas"/>
-          <w:b/>
-          <w:bCs/>
-          <w:sz w:val="20"/>
-          <w:szCs w:val="20"/>
-        </w:rPr>
         <w:br/>
         <w:t xml:space="preserve">    "$([math]::round($_.length/1mb,2)) MB"}}</w:t>
       </w:r>
@@ -1765,7 +1721,6 @@
       <w:r>
         <w:t xml:space="preserve">s, such as using </w:t>
       </w:r>
-      <w:proofErr w:type="gramStart"/>
       <w:r>
         <w:t xml:space="preserve">both  </w:t>
       </w:r>
@@ -1778,7 +1733,6 @@
         <w:t>powershell</w:t>
       </w:r>
       <w:proofErr w:type="spellEnd"/>
-      <w:proofErr w:type="gramEnd"/>
       <w:r>
         <w:t xml:space="preserve">  and</w:t>
       </w:r>
@@ -1910,16 +1864,11 @@
         <w:t>Number of</w:t>
       </w:r>
       <w:r>
-        <w:t xml:space="preserve"> processors (</w:t>
-      </w:r>
-      <w:proofErr w:type="gramStart"/>
-      <w:r>
-        <w:t>CPUs)</w:t>
+        <w:t xml:space="preserve"> processors (CPUs)</w:t>
       </w:r>
       <w:r>
         <w:t>.</w:t>
       </w:r>
-      <w:proofErr w:type="gramEnd"/>
       <w:r>
         <w:t>and am</w:t>
       </w:r>
@@ -2341,26 +2290,10 @@
     </w:p>
     <w:p>
       <w:r>
-        <w:t>Prepare your own report as a Microsoft Word document, in which you explain the work you and your partner did to accomplish this lab. Where appropriate, illustrate your report by including screen-</w:t>
-      </w:r>
-      <w:proofErr w:type="gramStart"/>
-      <w:r>
-        <w:t>capture</w:t>
-      </w:r>
-      <w:proofErr w:type="gramEnd"/>
-      <w:r>
-        <w:t xml:space="preserve"> evidence showing that you accomplished each lab task.</w:t>
-      </w:r>
-      <w:r>
-        <w:t xml:space="preserve"> Copy the most useful search queries and chatbot conversation prompts that you and your partner found most </w:t>
-      </w:r>
-      <w:proofErr w:type="gramStart"/>
-      <w:r>
-        <w:t>helpful, and</w:t>
-      </w:r>
-      <w:proofErr w:type="gramEnd"/>
-      <w:r>
-        <w:t xml:space="preserve"> include them in your report.</w:t>
+        <w:t>Prepare your own report as a Microsoft Word document, in which you explain the work you and your partner did to accomplish this lab. Where appropriate, illustrate your report by including screen-capture evidence showing that you accomplished each lab task.</w:t>
+      </w:r>
+      <w:r>
+        <w:t xml:space="preserve"> Copy the most useful search queries and chatbot conversation prompts that you and your partner found most helpful, and include them in your report.</w:t>
       </w:r>
       <w:r>
         <w:t xml:space="preserve"> </w:t>
@@ -2377,23 +2310,7 @@
           <w:i/>
           <w:iCs/>
         </w:rPr>
-        <w:t xml:space="preserve">DO NOT submit one </w:t>
-      </w:r>
-      <w:proofErr w:type="gramStart"/>
-      <w:r>
-        <w:rPr>
-          <w:i/>
-          <w:iCs/>
-        </w:rPr>
-        <w:t>jointly-authored</w:t>
-      </w:r>
-      <w:proofErr w:type="gramEnd"/>
-      <w:r>
-        <w:rPr>
-          <w:i/>
-          <w:iCs/>
-        </w:rPr>
-        <w:t xml:space="preserve"> document. E</w:t>
+        <w:t>DO NOT submit one jointly-authored document. E</w:t>
       </w:r>
       <w:r>
         <w:rPr>
@@ -7767,6 +7684,7 @@
     <w:rsid w:val="009E78B7"/>
     <w:rsid w:val="00A8380A"/>
     <w:rsid w:val="00AD1DF9"/>
+    <w:rsid w:val="00AF7FF5"/>
     <w:rsid w:val="00B3043F"/>
     <w:rsid w:val="00B45BB0"/>
     <w:rsid w:val="00B5485D"/>
@@ -7782,6 +7700,7 @@
     <w:rsid w:val="00D11460"/>
     <w:rsid w:val="00D16251"/>
     <w:rsid w:val="00D67AF3"/>
+    <w:rsid w:val="00E14BEF"/>
     <w:rsid w:val="00E94293"/>
     <w:rsid w:val="00EF632A"/>
     <w:rsid w:val="00F33DC9"/>

--- a/CYBER360-Lab-Power-of-Remoting.docx
+++ b/CYBER360-Lab-Power-of-Remoting.docx
@@ -4,148 +4,162 @@
   <w:body>
     <w:p>
       <w:pPr>
-        <w:pStyle w:val="Title"/>
-      </w:pPr>
+        <w:tabs>
+          <w:tab w:val="right" w:pos="10710"/>
+        </w:tabs>
+        <w:rPr>
+          <w:rStyle w:val="TitleChar"/>
+          <w:rFonts w:asciiTheme="minorHAnsi" w:eastAsiaTheme="minorHAnsi" w:hAnsiTheme="minorHAnsi" w:cstheme="minorBidi"/>
+          <w:spacing w:val="0"/>
+          <w:sz w:val="24"/>
+          <w:szCs w:val="24"/>
+        </w:rPr>
+      </w:pPr>
+      <w:r>
+        <w:rPr>
+          <w:sz w:val="22"/>
+          <w:szCs w:val="22"/>
+        </w:rPr>
+        <w:t xml:space="preserve">Name </w:t>
+      </w:r>
       <w:sdt>
         <w:sdtPr>
-          <w:alias w:val="Subject"/>
-          <w:tag w:val=""/>
-          <w:id w:val="313533397"/>
-          <w:lock w:val="sdtContentLocked"/>
+          <w:rPr>
+            <w:rStyle w:val="AnswerChar"/>
+            <w:sz w:val="22"/>
+            <w:szCs w:val="22"/>
+          </w:rPr>
+          <w:tag w:val="name"/>
+          <w:id w:val="196824644"/>
           <w:placeholder>
-            <w:docPart w:val="E0C1A4563F3B4843B6CCF72BE60DA90A"/>
+            <w:docPart w:val="668BCCDDA0D84632BB65BD8642B8DAB6"/>
           </w:placeholder>
-          <w:dataBinding w:prefixMappings="xmlns:ns0='http://purl.org/dc/elements/1.1/' xmlns:ns1='http://schemas.openxmlformats.org/package/2006/metadata/core-properties' " w:xpath="/ns1:coreProperties[1]/ns0:subject[1]" w:storeItemID="{6C3C8BC8-F283-45AE-878A-BAB7291924A1}"/>
-          <w:text/>
+          <w:showingPlcHdr/>
+          <w15:color w:val="800000"/>
+          <w15:appearance w15:val="tags"/>
         </w:sdtPr>
+        <w:sdtEndPr>
+          <w:rPr>
+            <w:rStyle w:val="DefaultParagraphFont"/>
+            <w:color w:val="auto"/>
+          </w:rPr>
+        </w:sdtEndPr>
         <w:sdtContent>
           <w:r>
-            <w:t>Advanced Scripting</w:t>
+            <w:rPr>
+              <w:rStyle w:val="PlaceholderText"/>
+              <w:sz w:val="22"/>
+              <w:szCs w:val="22"/>
+            </w:rPr>
+            <w:t>Click here to enter name</w:t>
           </w:r>
         </w:sdtContent>
       </w:sdt>
       <w:r>
+        <w:rPr>
+          <w:sz w:val="22"/>
+          <w:szCs w:val="22"/>
+        </w:rPr>
         <w:t xml:space="preserve"> </w:t>
       </w:r>
       <w:r>
-        <w:br/>
+        <w:rPr>
+          <w:sz w:val="22"/>
+          <w:szCs w:val="22"/>
+        </w:rPr>
+        <w:tab/>
+        <w:t xml:space="preserve">ID </w:t>
       </w:r>
       <w:sdt>
         <w:sdtPr>
-          <w:alias w:val="Title"/>
-          <w:tag w:val=""/>
-          <w:id w:val="1406417971"/>
-          <w:lock w:val="sdtContentLocked"/>
+          <w:rPr>
+            <w:rStyle w:val="AnswerChar"/>
+            <w:sz w:val="22"/>
+            <w:szCs w:val="22"/>
+          </w:rPr>
+          <w:tag w:val="id"/>
+          <w:id w:val="139012113"/>
           <w:placeholder>
-            <w:docPart w:val="CA52442E41DD4475ACFA097AF54F93E8"/>
+            <w:docPart w:val="FFD8E0B904614D078509732888201B92"/>
           </w:placeholder>
-          <w:dataBinding w:prefixMappings="xmlns:ns0='http://purl.org/dc/elements/1.1/' xmlns:ns1='http://schemas.openxmlformats.org/package/2006/metadata/core-properties' " w:xpath="/ns1:coreProperties[1]/ns0:title[1]" w:storeItemID="{6C3C8BC8-F283-45AE-878A-BAB7291924A1}"/>
+          <w:showingPlcHdr/>
+          <w15:color w:val="800000"/>
+          <w15:appearance w15:val="tags"/>
           <w:text/>
         </w:sdtPr>
+        <w:sdtEndPr>
+          <w:rPr>
+            <w:rStyle w:val="DefaultParagraphFont"/>
+            <w:color w:val="auto"/>
+          </w:rPr>
+        </w:sdtEndPr>
         <w:sdtContent>
           <w:r>
-            <w:t xml:space="preserve">Lab: </w:t>
-          </w:r>
-          <w:r>
-            <w:t xml:space="preserve">Power of </w:t>
-          </w:r>
-          <w:r>
-            <w:t>Remoting</w:t>
+            <w:rPr>
+              <w:rStyle w:val="PlaceholderText"/>
+              <w:sz w:val="22"/>
+              <w:szCs w:val="22"/>
+            </w:rPr>
+            <w:t>Click here to enter id</w:t>
           </w:r>
         </w:sdtContent>
       </w:sdt>
     </w:p>
     <w:p>
       <w:pPr>
-        <w:rPr>
-          <w:rStyle w:val="SubtleEmphasis"/>
-        </w:rPr>
-      </w:pPr>
-      <w:r>
-        <w:rPr>
-          <w:rStyle w:val="SubtleEmphasis"/>
-        </w:rPr>
-        <w:t xml:space="preserve">Last Updated: </w:t>
-      </w:r>
-      <w:r>
-        <w:rPr>
-          <w:rStyle w:val="SubtleEmphasis"/>
-        </w:rPr>
-        <w:fldChar w:fldCharType="begin"/>
-      </w:r>
-      <w:r>
-        <w:rPr>
-          <w:rStyle w:val="SubtleEmphasis"/>
-        </w:rPr>
-        <w:instrText xml:space="preserve"> SAVEDATE  \@ "M/d/yyyy h:mm am/pm"  \* MERGEFORMAT </w:instrText>
-      </w:r>
-      <w:r>
-        <w:rPr>
-          <w:rStyle w:val="SubtleEmphasis"/>
-        </w:rPr>
-        <w:fldChar w:fldCharType="separate"/>
-      </w:r>
-      <w:r>
-        <w:rPr>
-          <w:rStyle w:val="SubtleEmphasis"/>
+        <w:jc w:val="center"/>
+      </w:pPr>
+      <w:r>
+        <w:rPr>
           <w:noProof/>
         </w:rPr>
-        <w:t>9/14/2024 11:27 AM</w:t>
-      </w:r>
-      <w:r>
-        <w:rPr>
-          <w:rStyle w:val="SubtleEmphasis"/>
-        </w:rPr>
-        <w:fldChar w:fldCharType="end"/>
-      </w:r>
-      <w:r>
-        <w:rPr>
-          <w:rStyle w:val="SubtleEmphasis"/>
-        </w:rPr>
-        <w:t xml:space="preserve"> Version </w:t>
-      </w:r>
-      <w:r>
-        <w:rPr>
-          <w:rStyle w:val="SubtleEmphasis"/>
-        </w:rPr>
-        <w:t>1.1</w:t>
-      </w:r>
-      <w:r>
-        <w:rPr>
-          <w:rStyle w:val="SubtleEmphasis"/>
-        </w:rPr>
-        <w:br/>
-        <w:t xml:space="preserve">Document Prepared for: </w:t>
-      </w:r>
-      <w:r>
-        <w:rPr>
-          <w:rStyle w:val="SubtleEmphasis"/>
-        </w:rPr>
-        <w:fldChar w:fldCharType="begin"/>
-      </w:r>
-      <w:r>
-        <w:rPr>
-          <w:rStyle w:val="SubtleEmphasis"/>
-        </w:rPr>
-        <w:instrText xml:space="preserve"> DOCPROPERTY  PreparedFor  \* MERGEFORMAT </w:instrText>
-      </w:r>
-      <w:r>
-        <w:rPr>
-          <w:rStyle w:val="SubtleEmphasis"/>
-        </w:rPr>
-        <w:fldChar w:fldCharType="separate"/>
-      </w:r>
-      <w:r>
-        <w:rPr>
-          <w:rStyle w:val="SubtleEmphasis"/>
-        </w:rPr>
-        <w:t>CYBER360 Student</w:t>
-      </w:r>
-      <w:r>
-        <w:rPr>
-          <w:rStyle w:val="SubtleEmphasis"/>
-        </w:rPr>
-        <w:fldChar w:fldCharType="end"/>
+        <w:drawing>
+          <wp:inline distT="0" distB="0" distL="0" distR="0" wp14:anchorId="252F7441" wp14:editId="230F1F47">
+            <wp:extent cx="6858000" cy="593090"/>
+            <wp:effectExtent l="0" t="0" r="0" b="0"/>
+            <wp:docPr id="1807291655" name="Picture 1"/>
+            <wp:cNvGraphicFramePr>
+              <a:graphicFrameLocks xmlns:a="http://schemas.openxmlformats.org/drawingml/2006/main" noChangeAspect="1"/>
+            </wp:cNvGraphicFramePr>
+            <a:graphic xmlns:a="http://schemas.openxmlformats.org/drawingml/2006/main">
+              <a:graphicData uri="http://schemas.openxmlformats.org/drawingml/2006/picture">
+                <pic:pic xmlns:pic="http://schemas.openxmlformats.org/drawingml/2006/picture">
+                  <pic:nvPicPr>
+                    <pic:cNvPr id="1807291655" name="Picture 1807291655"/>
+                    <pic:cNvPicPr/>
+                  </pic:nvPicPr>
+                  <pic:blipFill>
+                    <a:blip r:embed="rId8" cstate="print">
+                      <a:extLst>
+                        <a:ext uri="{28A0092B-C50C-407E-A947-70E740481C1C}">
+                          <a14:useLocalDpi xmlns:a14="http://schemas.microsoft.com/office/drawing/2010/main" val="0"/>
+                        </a:ext>
+                      </a:extLst>
+                    </a:blip>
+                    <a:stretch>
+                      <a:fillRect/>
+                    </a:stretch>
+                  </pic:blipFill>
+                  <pic:spPr>
+                    <a:xfrm>
+                      <a:off x="0" y="0"/>
+                      <a:ext cx="6858000" cy="593090"/>
+                    </a:xfrm>
+                    <a:prstGeom prst="rect">
+                      <a:avLst/>
+                    </a:prstGeom>
+                  </pic:spPr>
+                </pic:pic>
+              </a:graphicData>
+            </a:graphic>
+          </wp:inline>
+        </w:drawing>
+      </w:r>
+      <w:r>
+        <w:rPr>
+          <w:rStyle w:val="TitleChar"/>
+        </w:rPr>
+        <w:t>Lab: Power of Remoting</w:t>
       </w:r>
     </w:p>
     <w:p>
@@ -157,82 +171,186 @@
       </w:r>
     </w:p>
     <w:p>
-      <w:r>
+      <w:pPr>
+        <w:rPr>
+          <w:sz w:val="22"/>
+          <w:szCs w:val="22"/>
+        </w:rPr>
+      </w:pPr>
+      <w:r>
+        <w:rPr>
+          <w:sz w:val="22"/>
+          <w:szCs w:val="22"/>
+        </w:rPr>
         <w:t>Work</w:t>
       </w:r>
       <w:r>
+        <w:rPr>
+          <w:sz w:val="22"/>
+          <w:szCs w:val="22"/>
+        </w:rPr>
         <w:t xml:space="preserve"> together</w:t>
       </w:r>
       <w:r>
+        <w:rPr>
+          <w:sz w:val="22"/>
+          <w:szCs w:val="22"/>
+        </w:rPr>
         <w:t xml:space="preserve"> with your partner</w:t>
       </w:r>
       <w:r>
+        <w:rPr>
+          <w:sz w:val="22"/>
+          <w:szCs w:val="22"/>
+        </w:rPr>
         <w:t xml:space="preserve"> to complete these lab activities.</w:t>
       </w:r>
       <w:r>
+        <w:rPr>
+          <w:sz w:val="22"/>
+          <w:szCs w:val="22"/>
+        </w:rPr>
         <w:t xml:space="preserve"> Prepare </w:t>
       </w:r>
       <w:r>
+        <w:rPr>
+          <w:sz w:val="22"/>
+          <w:szCs w:val="22"/>
+        </w:rPr>
         <w:t>your own</w:t>
       </w:r>
       <w:r>
+        <w:rPr>
+          <w:sz w:val="22"/>
+          <w:szCs w:val="22"/>
+        </w:rPr>
         <w:t xml:space="preserve"> </w:t>
       </w:r>
       <w:r>
+        <w:rPr>
+          <w:sz w:val="22"/>
+          <w:szCs w:val="22"/>
+        </w:rPr>
         <w:t xml:space="preserve">report as a </w:t>
       </w:r>
       <w:r>
+        <w:rPr>
+          <w:sz w:val="22"/>
+          <w:szCs w:val="22"/>
+        </w:rPr>
         <w:t>Microsoft Word document</w:t>
       </w:r>
       <w:r>
+        <w:rPr>
+          <w:sz w:val="22"/>
+          <w:szCs w:val="22"/>
+        </w:rPr>
         <w:t xml:space="preserve">, in which you </w:t>
       </w:r>
       <w:r>
+        <w:rPr>
+          <w:sz w:val="22"/>
+          <w:szCs w:val="22"/>
+        </w:rPr>
         <w:t>explain the work you and your partner did to accomplish this lab</w:t>
       </w:r>
       <w:r>
+        <w:rPr>
+          <w:sz w:val="22"/>
+          <w:szCs w:val="22"/>
+        </w:rPr>
         <w:t>.</w:t>
       </w:r>
       <w:r>
+        <w:rPr>
+          <w:sz w:val="22"/>
+          <w:szCs w:val="22"/>
+        </w:rPr>
         <w:t xml:space="preserve"> </w:t>
       </w:r>
       <w:r>
+        <w:rPr>
+          <w:sz w:val="22"/>
+          <w:szCs w:val="22"/>
+        </w:rPr>
         <w:t>Where appropriate,</w:t>
       </w:r>
       <w:r>
+        <w:rPr>
+          <w:sz w:val="22"/>
+          <w:szCs w:val="22"/>
+        </w:rPr>
         <w:t xml:space="preserve"> you may</w:t>
       </w:r>
       <w:r>
+        <w:rPr>
+          <w:sz w:val="22"/>
+          <w:szCs w:val="22"/>
+        </w:rPr>
         <w:t xml:space="preserve"> i</w:t>
       </w:r>
       <w:r>
+        <w:rPr>
+          <w:sz w:val="22"/>
+          <w:szCs w:val="22"/>
+        </w:rPr>
         <w:t xml:space="preserve">llustrate your report </w:t>
       </w:r>
       <w:r>
+        <w:rPr>
+          <w:sz w:val="22"/>
+          <w:szCs w:val="22"/>
+        </w:rPr>
         <w:t>by i</w:t>
       </w:r>
       <w:r>
+        <w:rPr>
+          <w:sz w:val="22"/>
+          <w:szCs w:val="22"/>
+        </w:rPr>
         <w:t>nclud</w:t>
       </w:r>
       <w:r>
+        <w:rPr>
+          <w:sz w:val="22"/>
+          <w:szCs w:val="22"/>
+        </w:rPr>
         <w:t>ing</w:t>
       </w:r>
       <w:r>
+        <w:rPr>
+          <w:sz w:val="22"/>
+          <w:szCs w:val="22"/>
+        </w:rPr>
         <w:t xml:space="preserve"> screen-capture evidence </w:t>
       </w:r>
       <w:r>
+        <w:rPr>
+          <w:sz w:val="22"/>
+          <w:szCs w:val="22"/>
+        </w:rPr>
         <w:t>showing that you accomplished each lab task</w:t>
       </w:r>
       <w:r>
+        <w:rPr>
+          <w:sz w:val="22"/>
+          <w:szCs w:val="22"/>
+        </w:rPr>
         <w:t>.</w:t>
       </w:r>
       <w:r>
+        <w:rPr>
+          <w:sz w:val="22"/>
+          <w:szCs w:val="22"/>
+        </w:rPr>
         <w:t xml:space="preserve"> </w:t>
       </w:r>
       <w:r>
         <w:rPr>
           <w:i/>
           <w:iCs/>
+          <w:sz w:val="22"/>
+          <w:szCs w:val="22"/>
         </w:rPr>
         <w:t>(</w:t>
       </w:r>
@@ -240,154 +358,218 @@
         <w:rPr>
           <w:i/>
           <w:iCs/>
-        </w:rPr>
-        <w:t>DO NOT submit one jointly</w:t>
-      </w:r>
+          <w:sz w:val="22"/>
+          <w:szCs w:val="22"/>
+        </w:rPr>
+        <w:t xml:space="preserve">DO NOT submit one </w:t>
+      </w:r>
+      <w:proofErr w:type="gramStart"/>
       <w:r>
         <w:rPr>
           <w:i/>
           <w:iCs/>
-        </w:rPr>
-        <w:t>-</w:t>
+          <w:sz w:val="22"/>
+          <w:szCs w:val="22"/>
+        </w:rPr>
+        <w:t>jointly</w:t>
       </w:r>
       <w:r>
         <w:rPr>
           <w:i/>
           <w:iCs/>
-        </w:rPr>
-        <w:t>authored document</w:t>
+          <w:sz w:val="22"/>
+          <w:szCs w:val="22"/>
+        </w:rPr>
+        <w:t>-</w:t>
       </w:r>
       <w:r>
         <w:rPr>
           <w:i/>
           <w:iCs/>
-        </w:rPr>
-        <w:t>.</w:t>
-      </w:r>
+          <w:sz w:val="22"/>
+          <w:szCs w:val="22"/>
+        </w:rPr>
+        <w:t>authored</w:t>
+      </w:r>
+      <w:proofErr w:type="gramEnd"/>
       <w:r>
         <w:rPr>
           <w:i/>
           <w:iCs/>
-        </w:rPr>
-        <w:t xml:space="preserve"> </w:t>
+          <w:sz w:val="22"/>
+          <w:szCs w:val="22"/>
+        </w:rPr>
+        <w:t xml:space="preserve"> document</w:t>
       </w:r>
       <w:r>
         <w:rPr>
           <w:i/>
           <w:iCs/>
-        </w:rPr>
-        <w:t>E</w:t>
+          <w:sz w:val="22"/>
+          <w:szCs w:val="22"/>
+        </w:rPr>
+        <w:t>.</w:t>
       </w:r>
       <w:r>
         <w:rPr>
           <w:i/>
           <w:iCs/>
-        </w:rPr>
-        <w:t xml:space="preserve">ach team member </w:t>
+          <w:sz w:val="22"/>
+          <w:szCs w:val="22"/>
+        </w:rPr>
+        <w:t xml:space="preserve"> </w:t>
       </w:r>
       <w:r>
         <w:rPr>
           <w:i/>
           <w:iCs/>
-        </w:rPr>
-        <w:t>must</w:t>
+          <w:sz w:val="22"/>
+          <w:szCs w:val="22"/>
+        </w:rPr>
+        <w:t>E</w:t>
       </w:r>
       <w:r>
         <w:rPr>
           <w:i/>
           <w:iCs/>
-        </w:rPr>
-        <w:t xml:space="preserve"> </w:t>
+          <w:sz w:val="22"/>
+          <w:szCs w:val="22"/>
+        </w:rPr>
+        <w:t xml:space="preserve">ach team member </w:t>
       </w:r>
       <w:r>
         <w:rPr>
           <w:i/>
           <w:iCs/>
-        </w:rPr>
-        <w:t>writ</w:t>
+          <w:sz w:val="22"/>
+          <w:szCs w:val="22"/>
+        </w:rPr>
+        <w:t>must</w:t>
       </w:r>
       <w:r>
         <w:rPr>
           <w:i/>
           <w:iCs/>
-        </w:rPr>
-        <w:t xml:space="preserve">e and submit their own individual </w:t>
+          <w:sz w:val="22"/>
+          <w:szCs w:val="22"/>
+        </w:rPr>
+        <w:t xml:space="preserve"> </w:t>
       </w:r>
       <w:r>
         <w:rPr>
           <w:i/>
           <w:iCs/>
-        </w:rPr>
-        <w:t>report</w:t>
+          <w:sz w:val="22"/>
+          <w:szCs w:val="22"/>
+        </w:rPr>
+        <w:t>writ</w:t>
       </w:r>
       <w:r>
         <w:rPr>
           <w:i/>
           <w:iCs/>
-        </w:rPr>
-        <w:t>.</w:t>
+          <w:sz w:val="22"/>
+          <w:szCs w:val="22"/>
+        </w:rPr>
+        <w:t xml:space="preserve">e and submit their own individual </w:t>
       </w:r>
       <w:r>
         <w:rPr>
           <w:i/>
           <w:iCs/>
-        </w:rPr>
-        <w:t xml:space="preserve"> DO NOT just submit</w:t>
+          <w:sz w:val="22"/>
+          <w:szCs w:val="22"/>
+        </w:rPr>
+        <w:t>report</w:t>
       </w:r>
       <w:r>
         <w:rPr>
           <w:i/>
           <w:iCs/>
-        </w:rPr>
-        <w:t xml:space="preserve"> a sequence of screenshots; </w:t>
+          <w:sz w:val="22"/>
+          <w:szCs w:val="22"/>
+        </w:rPr>
+        <w:t>.</w:t>
       </w:r>
       <w:r>
         <w:rPr>
           <w:i/>
           <w:iCs/>
-        </w:rPr>
-        <w:t xml:space="preserve">you must submit a professionally </w:t>
+          <w:sz w:val="22"/>
+          <w:szCs w:val="22"/>
+        </w:rPr>
+        <w:t xml:space="preserve"> DO NOT just submit</w:t>
       </w:r>
       <w:r>
         <w:rPr>
           <w:i/>
           <w:iCs/>
-          <w:u w:val="single"/>
-        </w:rPr>
-        <w:t>written</w:t>
+          <w:sz w:val="22"/>
+          <w:szCs w:val="22"/>
+        </w:rPr>
+        <w:t xml:space="preserve"> a sequence of screenshots; </w:t>
       </w:r>
       <w:r>
         <w:rPr>
           <w:i/>
           <w:iCs/>
-        </w:rPr>
-        <w:t xml:space="preserve"> report </w:t>
+          <w:sz w:val="22"/>
+          <w:szCs w:val="22"/>
+        </w:rPr>
+        <w:t xml:space="preserve">you must submit a professionally </w:t>
       </w:r>
       <w:r>
         <w:rPr>
           <w:i/>
           <w:iCs/>
-        </w:rPr>
-        <w:t xml:space="preserve">that explains </w:t>
+          <w:sz w:val="22"/>
+          <w:szCs w:val="22"/>
+          <w:u w:val="single"/>
+        </w:rPr>
+        <w:t>written</w:t>
       </w:r>
       <w:r>
         <w:rPr>
           <w:i/>
           <w:iCs/>
-        </w:rPr>
-        <w:t>what you did</w:t>
+          <w:sz w:val="22"/>
+          <w:szCs w:val="22"/>
+        </w:rPr>
+        <w:t xml:space="preserve"> report </w:t>
       </w:r>
       <w:r>
         <w:rPr>
           <w:i/>
           <w:iCs/>
-        </w:rPr>
-        <w:t>, what you learned, and what specific evidence each screenshot illustration conveys.</w:t>
+          <w:sz w:val="22"/>
+          <w:szCs w:val="22"/>
+        </w:rPr>
+        <w:t xml:space="preserve">that explains </w:t>
       </w:r>
       <w:r>
         <w:rPr>
           <w:i/>
           <w:iCs/>
+          <w:sz w:val="22"/>
+          <w:szCs w:val="22"/>
+        </w:rPr>
+        <w:t>what you did</w:t>
+      </w:r>
+      <w:r>
+        <w:rPr>
+          <w:i/>
+          <w:iCs/>
+          <w:sz w:val="22"/>
+          <w:szCs w:val="22"/>
+        </w:rPr>
+        <w:t>, what you learned, and what specific evidence each screenshot illustration conveys.</w:t>
+      </w:r>
+      <w:r>
+        <w:rPr>
+          <w:i/>
+          <w:iCs/>
+          <w:sz w:val="22"/>
+          <w:szCs w:val="22"/>
         </w:rPr>
         <w:t>)</w:t>
       </w:r>
@@ -401,168 +583,395 @@
       </w:r>
     </w:p>
     <w:p>
-      <w:r>
+      <w:pPr>
+        <w:rPr>
+          <w:sz w:val="22"/>
+          <w:szCs w:val="22"/>
+        </w:rPr>
+      </w:pPr>
+      <w:r>
+        <w:rPr>
+          <w:sz w:val="22"/>
+          <w:szCs w:val="22"/>
+        </w:rPr>
         <w:t>I</w:t>
       </w:r>
       <w:r>
+        <w:rPr>
+          <w:sz w:val="22"/>
+          <w:szCs w:val="22"/>
+        </w:rPr>
         <w:t xml:space="preserve">n </w:t>
       </w:r>
       <w:r>
+        <w:rPr>
+          <w:sz w:val="22"/>
+          <w:szCs w:val="22"/>
+        </w:rPr>
         <w:t>y</w:t>
       </w:r>
       <w:r>
+        <w:rPr>
+          <w:sz w:val="22"/>
+          <w:szCs w:val="22"/>
+        </w:rPr>
         <w:t>o</w:t>
       </w:r>
       <w:r>
+        <w:rPr>
+          <w:sz w:val="22"/>
+          <w:szCs w:val="22"/>
+        </w:rPr>
         <w:t>u</w:t>
       </w:r>
       <w:r>
+        <w:rPr>
+          <w:sz w:val="22"/>
+          <w:szCs w:val="22"/>
+        </w:rPr>
         <w:t>r chapter 3 exercises</w:t>
       </w:r>
       <w:r>
+        <w:rPr>
+          <w:sz w:val="22"/>
+          <w:szCs w:val="22"/>
+        </w:rPr>
         <w:t>, you</w:t>
       </w:r>
       <w:r>
+        <w:rPr>
+          <w:sz w:val="22"/>
+          <w:szCs w:val="22"/>
+        </w:rPr>
         <w:t xml:space="preserve"> </w:t>
       </w:r>
       <w:r>
+        <w:rPr>
+          <w:sz w:val="22"/>
+          <w:szCs w:val="22"/>
+        </w:rPr>
         <w:t xml:space="preserve">used </w:t>
       </w:r>
       <w:r>
+        <w:rPr>
+          <w:sz w:val="22"/>
+          <w:szCs w:val="22"/>
+        </w:rPr>
         <w:t xml:space="preserve">a few </w:t>
       </w:r>
       <w:r>
+        <w:rPr>
+          <w:sz w:val="22"/>
+          <w:szCs w:val="22"/>
+        </w:rPr>
         <w:t xml:space="preserve">virtual machines </w:t>
       </w:r>
       <w:r>
+        <w:rPr>
+          <w:sz w:val="22"/>
+          <w:szCs w:val="22"/>
+        </w:rPr>
         <w:t xml:space="preserve">in an Active Directory domain </w:t>
       </w:r>
       <w:r>
+        <w:rPr>
+          <w:sz w:val="22"/>
+          <w:szCs w:val="22"/>
+        </w:rPr>
         <w:t xml:space="preserve">that were </w:t>
       </w:r>
       <w:r>
         <w:rPr>
           <w:i/>
           <w:iCs/>
+          <w:sz w:val="22"/>
+          <w:szCs w:val="22"/>
         </w:rPr>
         <w:t>already</w:t>
       </w:r>
       <w:r>
-        <w:t xml:space="preserve"> pre-configured to support PowerShell remoting</w:t>
-      </w:r>
-      <w:r>
+        <w:rPr>
+          <w:sz w:val="22"/>
+          <w:szCs w:val="22"/>
+        </w:rPr>
+        <w:t xml:space="preserve"> pre-configured to support PowerShell </w:t>
+      </w:r>
+      <w:proofErr w:type="gramStart"/>
+      <w:r>
+        <w:rPr>
+          <w:sz w:val="22"/>
+          <w:szCs w:val="22"/>
+        </w:rPr>
+        <w:t>remoting</w:t>
+      </w:r>
+      <w:proofErr w:type="gramEnd"/>
+      <w:r>
+        <w:rPr>
+          <w:sz w:val="22"/>
+          <w:szCs w:val="22"/>
+        </w:rPr>
         <w:t>.</w:t>
       </w:r>
       <w:r>
+        <w:rPr>
+          <w:sz w:val="22"/>
+          <w:szCs w:val="22"/>
+        </w:rPr>
         <w:t xml:space="preserve"> There ar</w:t>
       </w:r>
       <w:r>
+        <w:rPr>
+          <w:sz w:val="22"/>
+          <w:szCs w:val="22"/>
+        </w:rPr>
         <w:t xml:space="preserve">e still more </w:t>
       </w:r>
       <w:r>
+        <w:rPr>
+          <w:sz w:val="22"/>
+          <w:szCs w:val="22"/>
+        </w:rPr>
         <w:t xml:space="preserve">such </w:t>
       </w:r>
       <w:r>
+        <w:rPr>
+          <w:sz w:val="22"/>
+          <w:szCs w:val="22"/>
+        </w:rPr>
         <w:t xml:space="preserve">domain-joined </w:t>
       </w:r>
       <w:r>
+        <w:rPr>
+          <w:sz w:val="22"/>
+          <w:szCs w:val="22"/>
+        </w:rPr>
         <w:t>lab VMs to find!</w:t>
       </w:r>
       <w:r>
+        <w:rPr>
+          <w:sz w:val="22"/>
+          <w:szCs w:val="22"/>
+        </w:rPr>
         <w:t xml:space="preserve"> </w:t>
       </w:r>
       <w:r>
+        <w:rPr>
+          <w:sz w:val="22"/>
+          <w:szCs w:val="22"/>
+        </w:rPr>
         <w:t>Y</w:t>
       </w:r>
       <w:r>
+        <w:rPr>
+          <w:sz w:val="22"/>
+          <w:szCs w:val="22"/>
+        </w:rPr>
         <w:t>ou and your partner will explore t</w:t>
       </w:r>
       <w:r>
+        <w:rPr>
+          <w:sz w:val="22"/>
+          <w:szCs w:val="22"/>
+        </w:rPr>
         <w:t>h</w:t>
       </w:r>
       <w:r>
+        <w:rPr>
+          <w:sz w:val="22"/>
+          <w:szCs w:val="22"/>
+        </w:rPr>
         <w:t>em</w:t>
       </w:r>
       <w:r>
+        <w:rPr>
+          <w:sz w:val="22"/>
+          <w:szCs w:val="22"/>
+        </w:rPr>
         <w:t xml:space="preserve"> together</w:t>
       </w:r>
       <w:r>
+        <w:rPr>
+          <w:sz w:val="22"/>
+          <w:szCs w:val="22"/>
+        </w:rPr>
         <w:t>.</w:t>
       </w:r>
     </w:p>
     <w:p>
-      <w:r>
+      <w:pPr>
+        <w:rPr>
+          <w:sz w:val="22"/>
+          <w:szCs w:val="22"/>
+        </w:rPr>
+      </w:pPr>
+      <w:r>
+        <w:rPr>
+          <w:sz w:val="22"/>
+          <w:szCs w:val="22"/>
+        </w:rPr>
         <w:t>To complete this lab, u</w:t>
       </w:r>
       <w:r>
+        <w:rPr>
+          <w:sz w:val="22"/>
+          <w:szCs w:val="22"/>
+        </w:rPr>
         <w:t xml:space="preserve">se the </w:t>
       </w:r>
       <w:r>
+        <w:rPr>
+          <w:sz w:val="22"/>
+          <w:szCs w:val="22"/>
+        </w:rPr>
         <w:t xml:space="preserve">CIM and </w:t>
       </w:r>
       <w:proofErr w:type="spellStart"/>
       <w:r>
+        <w:rPr>
+          <w:sz w:val="22"/>
+          <w:szCs w:val="22"/>
+        </w:rPr>
         <w:t>PSRemoting</w:t>
       </w:r>
       <w:proofErr w:type="spellEnd"/>
       <w:r>
+        <w:rPr>
+          <w:sz w:val="22"/>
+          <w:szCs w:val="22"/>
+        </w:rPr>
         <w:t xml:space="preserve"> </w:t>
       </w:r>
       <w:r>
+        <w:rPr>
+          <w:sz w:val="22"/>
+          <w:szCs w:val="22"/>
+        </w:rPr>
         <w:t>skills you practiced in your homework exercises</w:t>
       </w:r>
       <w:r>
+        <w:rPr>
+          <w:sz w:val="22"/>
+          <w:szCs w:val="22"/>
+        </w:rPr>
         <w:t>.</w:t>
       </w:r>
       <w:r>
+        <w:rPr>
+          <w:sz w:val="22"/>
+          <w:szCs w:val="22"/>
+        </w:rPr>
         <w:t xml:space="preserve"> </w:t>
       </w:r>
       <w:r>
+        <w:rPr>
+          <w:sz w:val="22"/>
+          <w:szCs w:val="22"/>
+        </w:rPr>
         <w:t>Also, p</w:t>
       </w:r>
       <w:r>
+        <w:rPr>
+          <w:sz w:val="22"/>
+          <w:szCs w:val="22"/>
+        </w:rPr>
         <w:t xml:space="preserve">lease </w:t>
       </w:r>
       <w:r>
+        <w:rPr>
+          <w:sz w:val="22"/>
+          <w:szCs w:val="22"/>
+        </w:rPr>
         <w:t>leverage</w:t>
       </w:r>
       <w:r>
+        <w:rPr>
+          <w:sz w:val="22"/>
+          <w:szCs w:val="22"/>
+        </w:rPr>
         <w:t xml:space="preserve"> Internet resources at your disposal, including advanced search engines and generative-AI LLM chatbots.</w:t>
       </w:r>
       <w:r>
+        <w:rPr>
+          <w:sz w:val="22"/>
+          <w:szCs w:val="22"/>
+        </w:rPr>
         <w:t xml:space="preserve"> Collaborate with your partner</w:t>
       </w:r>
       <w:r>
+        <w:rPr>
+          <w:sz w:val="22"/>
+          <w:szCs w:val="22"/>
+        </w:rPr>
         <w:t xml:space="preserve"> and</w:t>
       </w:r>
       <w:r>
+        <w:rPr>
+          <w:sz w:val="22"/>
+          <w:szCs w:val="22"/>
+        </w:rPr>
         <w:t xml:space="preserve"> share successful search</w:t>
       </w:r>
       <w:r>
+        <w:rPr>
+          <w:sz w:val="22"/>
+          <w:szCs w:val="22"/>
+        </w:rPr>
         <w:t>es</w:t>
       </w:r>
       <w:r>
+        <w:rPr>
+          <w:sz w:val="22"/>
+          <w:szCs w:val="22"/>
+        </w:rPr>
         <w:t xml:space="preserve"> and </w:t>
       </w:r>
       <w:r>
+        <w:rPr>
+          <w:sz w:val="22"/>
+          <w:szCs w:val="22"/>
+        </w:rPr>
         <w:t xml:space="preserve">chatbot </w:t>
       </w:r>
       <w:r>
+        <w:rPr>
+          <w:sz w:val="22"/>
+          <w:szCs w:val="22"/>
+        </w:rPr>
         <w:t xml:space="preserve">conversation </w:t>
       </w:r>
       <w:r>
+        <w:rPr>
+          <w:sz w:val="22"/>
+          <w:szCs w:val="22"/>
+        </w:rPr>
         <w:t xml:space="preserve">prompts. Include </w:t>
       </w:r>
       <w:r>
+        <w:rPr>
+          <w:sz w:val="22"/>
+          <w:szCs w:val="22"/>
+        </w:rPr>
         <w:t>your</w:t>
       </w:r>
       <w:r>
+        <w:rPr>
+          <w:sz w:val="22"/>
+          <w:szCs w:val="22"/>
+        </w:rPr>
         <w:t xml:space="preserve"> most useful search</w:t>
       </w:r>
       <w:r>
+        <w:rPr>
+          <w:sz w:val="22"/>
+          <w:szCs w:val="22"/>
+        </w:rPr>
         <w:t xml:space="preserve"> queri</w:t>
       </w:r>
       <w:r>
+        <w:rPr>
+          <w:sz w:val="22"/>
+          <w:szCs w:val="22"/>
+        </w:rPr>
         <w:t>es and chatbot conversations in your report.</w:t>
       </w:r>
     </w:p>
@@ -581,11 +990,24 @@
           <w:ilvl w:val="0"/>
           <w:numId w:val="13"/>
         </w:numPr>
-      </w:pPr>
-      <w:r>
+        <w:contextualSpacing w:val="0"/>
+        <w:rPr>
+          <w:sz w:val="22"/>
+          <w:szCs w:val="22"/>
+        </w:rPr>
+      </w:pPr>
+      <w:r>
+        <w:rPr>
+          <w:sz w:val="22"/>
+          <w:szCs w:val="22"/>
+        </w:rPr>
         <w:t>SSH client</w:t>
       </w:r>
       <w:r>
+        <w:rPr>
+          <w:sz w:val="22"/>
+          <w:szCs w:val="22"/>
+        </w:rPr>
         <w:t xml:space="preserve"> </w:t>
       </w:r>
     </w:p>
@@ -596,8 +1018,13 @@
           <w:ilvl w:val="0"/>
           <w:numId w:val="13"/>
         </w:numPr>
-      </w:pPr>
-      <w:r>
+        <w:contextualSpacing w:val="0"/>
+      </w:pPr>
+      <w:r>
+        <w:rPr>
+          <w:sz w:val="22"/>
+          <w:szCs w:val="22"/>
+        </w:rPr>
         <w:t>Internet access</w:t>
       </w:r>
     </w:p>
@@ -610,37 +1037,87 @@
       </w:r>
     </w:p>
     <w:p>
-      <w:r>
+      <w:pPr>
+        <w:rPr>
+          <w:sz w:val="22"/>
+          <w:szCs w:val="22"/>
+        </w:rPr>
+      </w:pPr>
+      <w:r>
+        <w:rPr>
+          <w:sz w:val="22"/>
+          <w:szCs w:val="22"/>
+        </w:rPr>
         <w:t xml:space="preserve">Use </w:t>
       </w:r>
       <w:r>
+        <w:rPr>
+          <w:sz w:val="22"/>
+          <w:szCs w:val="22"/>
+        </w:rPr>
         <w:t xml:space="preserve">SSH </w:t>
       </w:r>
       <w:r>
+        <w:rPr>
+          <w:sz w:val="22"/>
+          <w:szCs w:val="22"/>
+        </w:rPr>
         <w:t xml:space="preserve">as a remote access tool </w:t>
       </w:r>
       <w:r>
+        <w:rPr>
+          <w:sz w:val="22"/>
+          <w:szCs w:val="22"/>
+        </w:rPr>
         <w:t xml:space="preserve">to </w:t>
       </w:r>
       <w:r>
+        <w:rPr>
+          <w:sz w:val="22"/>
+          <w:szCs w:val="22"/>
+        </w:rPr>
         <w:t xml:space="preserve">connect to </w:t>
       </w:r>
       <w:r>
+        <w:rPr>
+          <w:sz w:val="22"/>
+          <w:szCs w:val="22"/>
+        </w:rPr>
         <w:t>the lab</w:t>
       </w:r>
       <w:r>
+        <w:rPr>
+          <w:sz w:val="22"/>
+          <w:szCs w:val="22"/>
+        </w:rPr>
         <w:t>’s “jump server</w:t>
       </w:r>
       <w:r>
+        <w:rPr>
+          <w:sz w:val="22"/>
+          <w:szCs w:val="22"/>
+        </w:rPr>
         <w:t>:</w:t>
       </w:r>
       <w:r>
+        <w:rPr>
+          <w:sz w:val="22"/>
+          <w:szCs w:val="22"/>
+        </w:rPr>
         <w:t>”</w:t>
       </w:r>
       <w:r>
+        <w:rPr>
+          <w:sz w:val="22"/>
+          <w:szCs w:val="22"/>
+        </w:rPr>
         <w:t xml:space="preserve"> </w:t>
       </w:r>
       <w:r>
+        <w:rPr>
+          <w:sz w:val="22"/>
+          <w:szCs w:val="22"/>
+        </w:rPr>
         <w:br/>
         <w:t xml:space="preserve">Computer: </w:t>
       </w:r>
@@ -648,6 +1125,8 @@
         <w:rPr>
           <w:b/>
           <w:bCs/>
+          <w:sz w:val="22"/>
+          <w:szCs w:val="22"/>
         </w:rPr>
         <w:t>cit361-lab.cit</w:t>
       </w:r>
@@ -655,6 +1134,8 @@
         <w:rPr>
           <w:b/>
           <w:bCs/>
+          <w:sz w:val="22"/>
+          <w:szCs w:val="22"/>
         </w:rPr>
         <w:t>.byui.edu</w:t>
       </w:r>
@@ -662,51 +1143,97 @@
         <w:rPr>
           <w:b/>
           <w:bCs/>
+          <w:sz w:val="22"/>
+          <w:szCs w:val="22"/>
         </w:rPr>
         <w:br/>
       </w:r>
       <w:r>
+        <w:rPr>
+          <w:sz w:val="22"/>
+          <w:szCs w:val="22"/>
+        </w:rPr>
         <w:t xml:space="preserve">Port: </w:t>
       </w:r>
       <w:r>
         <w:rPr>
           <w:b/>
           <w:bCs/>
+          <w:sz w:val="22"/>
+          <w:szCs w:val="22"/>
         </w:rPr>
         <w:t>22</w:t>
       </w:r>
       <w:r>
+        <w:rPr>
+          <w:sz w:val="22"/>
+          <w:szCs w:val="22"/>
+        </w:rPr>
         <w:t xml:space="preserve"> </w:t>
       </w:r>
       <w:r>
+        <w:rPr>
+          <w:sz w:val="22"/>
+          <w:szCs w:val="22"/>
+        </w:rPr>
         <w:br/>
         <w:t>User</w:t>
       </w:r>
       <w:r>
+        <w:rPr>
+          <w:sz w:val="22"/>
+          <w:szCs w:val="22"/>
+        </w:rPr>
         <w:t>name</w:t>
       </w:r>
       <w:r>
+        <w:rPr>
+          <w:sz w:val="22"/>
+          <w:szCs w:val="22"/>
+        </w:rPr>
         <w:t xml:space="preserve">: </w:t>
       </w:r>
       <w:r>
+        <w:rPr>
+          <w:sz w:val="22"/>
+          <w:szCs w:val="22"/>
+        </w:rPr>
         <w:t xml:space="preserve">The </w:t>
       </w:r>
       <w:r>
+        <w:rPr>
+          <w:sz w:val="22"/>
+          <w:szCs w:val="22"/>
+        </w:rPr>
         <w:t>mailbox portion of your BYU-I email address</w:t>
       </w:r>
       <w:r>
+        <w:rPr>
+          <w:sz w:val="22"/>
+          <w:szCs w:val="22"/>
+        </w:rPr>
         <w:t xml:space="preserve">, usually </w:t>
       </w:r>
       <w:r>
+        <w:rPr>
+          <w:sz w:val="22"/>
+          <w:szCs w:val="22"/>
+        </w:rPr>
         <w:t>three letters and five numbers. (Example:</w:t>
       </w:r>
       <w:r>
+        <w:rPr>
+          <w:sz w:val="22"/>
+          <w:szCs w:val="22"/>
+        </w:rPr>
         <w:t xml:space="preserve"> If your BYU-I email is </w:t>
       </w:r>
       <w:r>
         <w:rPr>
           <w:b/>
           <w:bCs/>
+          <w:sz w:val="22"/>
+          <w:szCs w:val="22"/>
         </w:rPr>
         <w:t>mer230</w:t>
       </w:r>
@@ -714,6 +1241,8 @@
         <w:rPr>
           <w:b/>
           <w:bCs/>
+          <w:sz w:val="22"/>
+          <w:szCs w:val="22"/>
         </w:rPr>
         <w:t>7</w:t>
       </w:r>
@@ -721,6 +1250,8 @@
         <w:rPr>
           <w:b/>
           <w:bCs/>
+          <w:sz w:val="22"/>
+          <w:szCs w:val="22"/>
         </w:rPr>
         <w:t>9</w:t>
       </w:r>
@@ -728,16 +1259,24 @@
         <w:rPr>
           <w:b/>
           <w:bCs/>
+          <w:sz w:val="22"/>
+          <w:szCs w:val="22"/>
         </w:rPr>
         <w:t>@byui.edu</w:t>
       </w:r>
       <w:r>
+        <w:rPr>
+          <w:sz w:val="22"/>
+          <w:szCs w:val="22"/>
+        </w:rPr>
         <w:t xml:space="preserve"> you would use </w:t>
       </w:r>
       <w:r>
         <w:rPr>
           <w:b/>
           <w:bCs/>
+          <w:sz w:val="22"/>
+          <w:szCs w:val="22"/>
         </w:rPr>
         <w:t>mer230</w:t>
       </w:r>
@@ -745,23 +1284,45 @@
         <w:rPr>
           <w:b/>
           <w:bCs/>
+          <w:sz w:val="22"/>
+          <w:szCs w:val="22"/>
         </w:rPr>
         <w:t>79</w:t>
       </w:r>
       <w:r>
+        <w:rPr>
+          <w:sz w:val="22"/>
+          <w:szCs w:val="22"/>
+        </w:rPr>
         <w:t xml:space="preserve"> for your username</w:t>
       </w:r>
       <w:r>
+        <w:rPr>
+          <w:sz w:val="22"/>
+          <w:szCs w:val="22"/>
+        </w:rPr>
         <w:t>.)</w:t>
       </w:r>
       <w:r>
+        <w:rPr>
+          <w:sz w:val="22"/>
+          <w:szCs w:val="22"/>
+        </w:rPr>
         <w:br/>
         <w:t>Password: Your I-Number</w:t>
       </w:r>
       <w:r>
+        <w:rPr>
+          <w:sz w:val="22"/>
+          <w:szCs w:val="22"/>
+        </w:rPr>
         <w:t>.</w:t>
       </w:r>
       <w:r>
+        <w:rPr>
+          <w:sz w:val="22"/>
+          <w:szCs w:val="22"/>
+        </w:rPr>
         <w:t xml:space="preserve"> </w:t>
       </w:r>
     </w:p>
@@ -770,33 +1331,71 @@
         <w:ind w:left="720"/>
         <w:rPr>
           <w:color w:val="000000" w:themeColor="text1"/>
-        </w:rPr>
-      </w:pPr>
-      <w:r>
+          <w:sz w:val="22"/>
+          <w:szCs w:val="22"/>
+        </w:rPr>
+      </w:pPr>
+      <w:r>
+        <w:rPr>
+          <w:sz w:val="22"/>
+          <w:szCs w:val="22"/>
+        </w:rPr>
         <w:t>I</w:t>
       </w:r>
       <w:r>
+        <w:rPr>
+          <w:sz w:val="22"/>
+          <w:szCs w:val="22"/>
+        </w:rPr>
         <w:t>f you are using</w:t>
       </w:r>
       <w:r>
+        <w:rPr>
+          <w:sz w:val="22"/>
+          <w:szCs w:val="22"/>
+        </w:rPr>
         <w:t xml:space="preserve"> OpenSSH</w:t>
       </w:r>
       <w:r>
+        <w:rPr>
+          <w:sz w:val="22"/>
+          <w:szCs w:val="22"/>
+        </w:rPr>
         <w:t xml:space="preserve"> from a CLI</w:t>
       </w:r>
       <w:r>
+        <w:rPr>
+          <w:sz w:val="22"/>
+          <w:szCs w:val="22"/>
+        </w:rPr>
         <w:t xml:space="preserve">, </w:t>
       </w:r>
       <w:r>
+        <w:rPr>
+          <w:sz w:val="22"/>
+          <w:szCs w:val="22"/>
+        </w:rPr>
         <w:t xml:space="preserve">the </w:t>
       </w:r>
       <w:r>
+        <w:rPr>
+          <w:sz w:val="22"/>
+          <w:szCs w:val="22"/>
+        </w:rPr>
         <w:t>parameters above can be specified like this</w:t>
       </w:r>
       <w:r>
+        <w:rPr>
+          <w:sz w:val="22"/>
+          <w:szCs w:val="22"/>
+        </w:rPr>
         <w:t>:</w:t>
       </w:r>
       <w:r>
+        <w:rPr>
+          <w:sz w:val="22"/>
+          <w:szCs w:val="22"/>
+        </w:rPr>
         <w:br/>
       </w:r>
       <w:r>
@@ -804,6 +1403,8 @@
           <w:rFonts w:ascii="Consolas" w:hAnsi="Consolas"/>
           <w:b/>
           <w:bCs/>
+          <w:sz w:val="22"/>
+          <w:szCs w:val="22"/>
         </w:rPr>
         <w:t xml:space="preserve">ssh </w:t>
       </w:r>
@@ -812,10 +1413,16 @@
           <w:rFonts w:ascii="Consolas" w:hAnsi="Consolas"/>
           <w:b/>
           <w:bCs/>
+          <w:sz w:val="22"/>
+          <w:szCs w:val="22"/>
         </w:rPr>
         <w:t>mer23079@cit361-lab.cit.byui.edu</w:t>
       </w:r>
       <w:r>
+        <w:rPr>
+          <w:sz w:val="22"/>
+          <w:szCs w:val="22"/>
+        </w:rPr>
         <w:t xml:space="preserve"> </w:t>
       </w:r>
     </w:p>
@@ -846,14 +1453,31 @@
           <w:ilvl w:val="0"/>
           <w:numId w:val="21"/>
         </w:numPr>
-      </w:pPr>
-      <w:r>
+        <w:contextualSpacing w:val="0"/>
+        <w:rPr>
+          <w:sz w:val="22"/>
+          <w:szCs w:val="22"/>
+        </w:rPr>
+      </w:pPr>
+      <w:r>
+        <w:rPr>
+          <w:sz w:val="22"/>
+          <w:szCs w:val="22"/>
+        </w:rPr>
         <w:t>SSH to the jump server as mentioned in the Setup above. Get the name of the jump server</w:t>
       </w:r>
       <w:r>
+        <w:rPr>
+          <w:sz w:val="22"/>
+          <w:szCs w:val="22"/>
+        </w:rPr>
         <w:t>:</w:t>
       </w:r>
       <w:r>
+        <w:rPr>
+          <w:sz w:val="22"/>
+          <w:szCs w:val="22"/>
+        </w:rPr>
         <w:br/>
       </w:r>
       <w:r>
@@ -861,10 +1485,16 @@
           <w:rFonts w:ascii="Consolas" w:hAnsi="Consolas"/>
           <w:b/>
           <w:bCs/>
+          <w:sz w:val="22"/>
+          <w:szCs w:val="22"/>
         </w:rPr>
         <w:t>hostname</w:t>
       </w:r>
       <w:r>
+        <w:rPr>
+          <w:sz w:val="22"/>
+          <w:szCs w:val="22"/>
+        </w:rPr>
         <w:t xml:space="preserve"> </w:t>
       </w:r>
     </w:p>
@@ -875,23 +1505,52 @@
           <w:ilvl w:val="0"/>
           <w:numId w:val="21"/>
         </w:numPr>
-      </w:pPr>
-      <w:r>
+        <w:contextualSpacing w:val="0"/>
+        <w:rPr>
+          <w:sz w:val="22"/>
+          <w:szCs w:val="22"/>
+        </w:rPr>
+      </w:pPr>
+      <w:r>
+        <w:rPr>
+          <w:sz w:val="22"/>
+          <w:szCs w:val="22"/>
+        </w:rPr>
         <w:t>F</w:t>
       </w:r>
       <w:r>
+        <w:rPr>
+          <w:sz w:val="22"/>
+          <w:szCs w:val="22"/>
+        </w:rPr>
         <w:t xml:space="preserve">ind the names </w:t>
       </w:r>
       <w:r>
+        <w:rPr>
+          <w:sz w:val="22"/>
+          <w:szCs w:val="22"/>
+        </w:rPr>
         <w:t xml:space="preserve">and addresses </w:t>
       </w:r>
       <w:r>
+        <w:rPr>
+          <w:sz w:val="22"/>
+          <w:szCs w:val="22"/>
+        </w:rPr>
         <w:t>of all</w:t>
       </w:r>
       <w:r>
+        <w:rPr>
+          <w:sz w:val="22"/>
+          <w:szCs w:val="22"/>
+        </w:rPr>
         <w:t xml:space="preserve"> </w:t>
       </w:r>
       <w:r>
+        <w:rPr>
+          <w:sz w:val="22"/>
+          <w:szCs w:val="22"/>
+        </w:rPr>
         <w:t>the domain-joined virtual machines.</w:t>
       </w:r>
     </w:p>
@@ -902,11 +1561,24 @@
           <w:ilvl w:val="1"/>
           <w:numId w:val="35"/>
         </w:numPr>
-      </w:pPr>
-      <w:r>
+        <w:contextualSpacing w:val="0"/>
+        <w:rPr>
+          <w:sz w:val="22"/>
+          <w:szCs w:val="22"/>
+        </w:rPr>
+      </w:pPr>
+      <w:r>
+        <w:rPr>
+          <w:sz w:val="22"/>
+          <w:szCs w:val="22"/>
+        </w:rPr>
         <w:t xml:space="preserve">Hints: </w:t>
       </w:r>
       <w:r>
+        <w:rPr>
+          <w:sz w:val="22"/>
+          <w:szCs w:val="22"/>
+        </w:rPr>
         <w:br/>
       </w:r>
       <w:r>
@@ -914,18 +1586,24 @@
           <w:rFonts w:ascii="Consolas" w:hAnsi="Consolas"/>
           <w:b/>
           <w:bCs/>
+          <w:sz w:val="22"/>
+          <w:szCs w:val="22"/>
         </w:rPr>
         <w:t>Get-ADComputer -filter *</w:t>
       </w:r>
       <w:r>
         <w:rPr>
           <w:rFonts w:cstheme="minorHAnsi"/>
+          <w:sz w:val="22"/>
+          <w:szCs w:val="22"/>
         </w:rPr>
         <w:t xml:space="preserve"> </w:t>
       </w:r>
       <w:r>
         <w:rPr>
           <w:rFonts w:cstheme="minorHAnsi"/>
+          <w:sz w:val="22"/>
+          <w:szCs w:val="22"/>
         </w:rPr>
         <w:br/>
         <w:t xml:space="preserve">to </w:t>
@@ -933,18 +1611,24 @@
       <w:r>
         <w:rPr>
           <w:rFonts w:cstheme="minorHAnsi"/>
+          <w:sz w:val="22"/>
+          <w:szCs w:val="22"/>
         </w:rPr>
         <w:t>see what</w:t>
       </w:r>
       <w:r>
         <w:rPr>
           <w:rFonts w:cstheme="minorHAnsi"/>
+          <w:sz w:val="22"/>
+          <w:szCs w:val="22"/>
         </w:rPr>
         <w:t xml:space="preserve"> </w:t>
       </w:r>
       <w:r>
         <w:rPr>
           <w:rFonts w:cstheme="minorHAnsi"/>
+          <w:sz w:val="22"/>
+          <w:szCs w:val="22"/>
         </w:rPr>
         <w:t xml:space="preserve">hostnames are registered in the domain’s Active Directory. </w:t>
       </w:r>
@@ -956,76 +1640,105 @@
           <w:ilvl w:val="1"/>
           <w:numId w:val="35"/>
         </w:numPr>
+        <w:contextualSpacing w:val="0"/>
+        <w:rPr>
+          <w:sz w:val="22"/>
+          <w:szCs w:val="22"/>
+        </w:rPr>
       </w:pPr>
       <w:r>
         <w:rPr>
           <w:rFonts w:cstheme="minorHAnsi"/>
+          <w:sz w:val="22"/>
+          <w:szCs w:val="22"/>
         </w:rPr>
         <w:t>Write your own</w:t>
       </w:r>
       <w:r>
         <w:rPr>
           <w:rFonts w:cstheme="minorHAnsi"/>
+          <w:sz w:val="22"/>
+          <w:szCs w:val="22"/>
         </w:rPr>
         <w:t xml:space="preserve"> loop</w:t>
       </w:r>
       <w:r>
         <w:rPr>
           <w:rFonts w:cstheme="minorHAnsi"/>
+          <w:sz w:val="22"/>
+          <w:szCs w:val="22"/>
         </w:rPr>
         <w:t>ing code</w:t>
       </w:r>
       <w:r>
         <w:rPr>
           <w:rFonts w:cstheme="minorHAnsi"/>
+          <w:sz w:val="22"/>
+          <w:szCs w:val="22"/>
         </w:rPr>
         <w:t xml:space="preserve"> to </w:t>
       </w:r>
       <w:r>
         <w:rPr>
           <w:rFonts w:cstheme="minorHAnsi"/>
+          <w:sz w:val="22"/>
+          <w:szCs w:val="22"/>
         </w:rPr>
         <w:t>“</w:t>
       </w:r>
       <w:r>
         <w:rPr>
           <w:rFonts w:cstheme="minorHAnsi"/>
+          <w:sz w:val="22"/>
+          <w:szCs w:val="22"/>
         </w:rPr>
         <w:t>ping</w:t>
       </w:r>
       <w:r>
         <w:rPr>
           <w:rFonts w:cstheme="minorHAnsi"/>
+          <w:sz w:val="22"/>
+          <w:szCs w:val="22"/>
         </w:rPr>
         <w:t xml:space="preserve">” </w:t>
       </w:r>
       <w:r>
         <w:rPr>
           <w:rFonts w:cstheme="minorHAnsi"/>
+          <w:sz w:val="22"/>
+          <w:szCs w:val="22"/>
         </w:rPr>
         <w:t xml:space="preserve">every </w:t>
       </w:r>
       <w:r>
         <w:rPr>
           <w:rFonts w:cstheme="minorHAnsi"/>
+          <w:sz w:val="22"/>
+          <w:szCs w:val="22"/>
         </w:rPr>
         <w:t>address on the subnet. Th</w:t>
       </w:r>
       <w:r>
         <w:rPr>
           <w:rFonts w:cstheme="minorHAnsi"/>
+          <w:sz w:val="22"/>
+          <w:szCs w:val="22"/>
         </w:rPr>
         <w:t>en examine the ARP table with</w:t>
       </w:r>
       <w:r>
         <w:rPr>
           <w:rFonts w:cstheme="minorHAnsi"/>
+          <w:sz w:val="22"/>
+          <w:szCs w:val="22"/>
         </w:rPr>
         <w:t xml:space="preserve"> </w:t>
       </w:r>
       <w:r>
         <w:rPr>
           <w:rFonts w:cstheme="minorHAnsi"/>
+          <w:sz w:val="22"/>
+          <w:szCs w:val="22"/>
         </w:rPr>
         <w:br/>
       </w:r>
@@ -1035,6 +1748,8 @@
           <w:rFonts w:ascii="Consolas" w:hAnsi="Consolas" w:cstheme="minorHAnsi"/>
           <w:b/>
           <w:bCs/>
+          <w:sz w:val="22"/>
+          <w:szCs w:val="22"/>
         </w:rPr>
         <w:t>arp</w:t>
       </w:r>
@@ -1044,18 +1759,24 @@
           <w:rFonts w:ascii="Consolas" w:hAnsi="Consolas" w:cstheme="minorHAnsi"/>
           <w:b/>
           <w:bCs/>
+          <w:sz w:val="22"/>
+          <w:szCs w:val="22"/>
         </w:rPr>
         <w:t xml:space="preserve"> -a</w:t>
       </w:r>
       <w:r>
         <w:rPr>
           <w:rFonts w:cstheme="minorHAnsi"/>
+          <w:sz w:val="22"/>
+          <w:szCs w:val="22"/>
         </w:rPr>
         <w:t xml:space="preserve"> </w:t>
       </w:r>
       <w:r>
         <w:rPr>
           <w:rFonts w:cstheme="minorHAnsi"/>
+          <w:sz w:val="22"/>
+          <w:szCs w:val="22"/>
         </w:rPr>
         <w:br/>
         <w:t xml:space="preserve">to see which </w:t>
@@ -1063,36 +1784,48 @@
       <w:r>
         <w:rPr>
           <w:rFonts w:cstheme="minorHAnsi"/>
+          <w:sz w:val="22"/>
+          <w:szCs w:val="22"/>
         </w:rPr>
         <w:t>of those addresses held machines</w:t>
       </w:r>
       <w:r>
         <w:rPr>
           <w:rFonts w:cstheme="minorHAnsi"/>
+          <w:sz w:val="22"/>
+          <w:szCs w:val="22"/>
         </w:rPr>
         <w:t>. (It</w:t>
       </w:r>
       <w:r>
         <w:rPr>
           <w:rFonts w:cstheme="minorHAnsi"/>
+          <w:sz w:val="22"/>
+          <w:szCs w:val="22"/>
         </w:rPr>
         <w:t xml:space="preserve"> even </w:t>
       </w:r>
       <w:r>
         <w:rPr>
           <w:rFonts w:cstheme="minorHAnsi"/>
+          <w:sz w:val="22"/>
+          <w:szCs w:val="22"/>
         </w:rPr>
         <w:t xml:space="preserve">shows </w:t>
       </w:r>
       <w:r>
         <w:rPr>
           <w:rFonts w:cstheme="minorHAnsi"/>
+          <w:sz w:val="22"/>
+          <w:szCs w:val="22"/>
         </w:rPr>
         <w:t>those that ignored the ping</w:t>
       </w:r>
       <w:r>
         <w:rPr>
           <w:rFonts w:cstheme="minorHAnsi"/>
+          <w:sz w:val="22"/>
+          <w:szCs w:val="22"/>
         </w:rPr>
         <w:t xml:space="preserve">!) </w:t>
       </w:r>
@@ -1104,59 +1837,136 @@
           <w:ilvl w:val="0"/>
           <w:numId w:val="21"/>
         </w:numPr>
-      </w:pPr>
-      <w:r>
+        <w:contextualSpacing w:val="0"/>
+        <w:rPr>
+          <w:sz w:val="22"/>
+          <w:szCs w:val="22"/>
+        </w:rPr>
+      </w:pPr>
+      <w:r>
+        <w:rPr>
+          <w:sz w:val="22"/>
+          <w:szCs w:val="22"/>
+        </w:rPr>
         <w:t xml:space="preserve">Use </w:t>
       </w:r>
       <w:r>
+        <w:rPr>
+          <w:sz w:val="22"/>
+          <w:szCs w:val="22"/>
+        </w:rPr>
         <w:t>CIM commands</w:t>
       </w:r>
       <w:r>
+        <w:rPr>
+          <w:sz w:val="22"/>
+          <w:szCs w:val="22"/>
+        </w:rPr>
         <w:t>,</w:t>
       </w:r>
       <w:r>
+        <w:rPr>
+          <w:sz w:val="22"/>
+          <w:szCs w:val="22"/>
+        </w:rPr>
         <w:t xml:space="preserve"> </w:t>
       </w:r>
       <w:r>
+        <w:rPr>
+          <w:sz w:val="22"/>
+          <w:szCs w:val="22"/>
+        </w:rPr>
         <w:t xml:space="preserve">PowerShell </w:t>
       </w:r>
       <w:r>
+        <w:rPr>
+          <w:sz w:val="22"/>
+          <w:szCs w:val="22"/>
+        </w:rPr>
         <w:t>r</w:t>
       </w:r>
       <w:r>
+        <w:rPr>
+          <w:sz w:val="22"/>
+          <w:szCs w:val="22"/>
+        </w:rPr>
         <w:t>emoting</w:t>
       </w:r>
       <w:r>
+        <w:rPr>
+          <w:sz w:val="22"/>
+          <w:szCs w:val="22"/>
+        </w:rPr>
         <w:t>, etc.</w:t>
       </w:r>
       <w:r>
+        <w:rPr>
+          <w:sz w:val="22"/>
+          <w:szCs w:val="22"/>
+        </w:rPr>
         <w:t xml:space="preserve"> to </w:t>
       </w:r>
       <w:r>
+        <w:rPr>
+          <w:sz w:val="22"/>
+          <w:szCs w:val="22"/>
+        </w:rPr>
         <w:t>profile</w:t>
       </w:r>
       <w:r>
+        <w:rPr>
+          <w:sz w:val="22"/>
+          <w:szCs w:val="22"/>
+        </w:rPr>
         <w:t xml:space="preserve"> as much </w:t>
       </w:r>
       <w:r>
+        <w:rPr>
+          <w:sz w:val="22"/>
+          <w:szCs w:val="22"/>
+        </w:rPr>
         <w:t xml:space="preserve">system </w:t>
       </w:r>
       <w:r>
+        <w:rPr>
+          <w:sz w:val="22"/>
+          <w:szCs w:val="22"/>
+        </w:rPr>
         <w:t>information as you can</w:t>
       </w:r>
       <w:r>
+        <w:rPr>
+          <w:sz w:val="22"/>
+          <w:szCs w:val="22"/>
+        </w:rPr>
         <w:t xml:space="preserve"> find</w:t>
       </w:r>
       <w:r>
+        <w:rPr>
+          <w:sz w:val="22"/>
+          <w:szCs w:val="22"/>
+        </w:rPr>
         <w:t xml:space="preserve"> about </w:t>
       </w:r>
       <w:r>
+        <w:rPr>
+          <w:sz w:val="22"/>
+          <w:szCs w:val="22"/>
+        </w:rPr>
         <w:t>each of the discovered domain machines</w:t>
       </w:r>
       <w:r>
+        <w:rPr>
+          <w:sz w:val="22"/>
+          <w:szCs w:val="22"/>
+        </w:rPr>
         <w:t>.</w:t>
       </w:r>
       <w:r>
+        <w:rPr>
+          <w:sz w:val="22"/>
+          <w:szCs w:val="22"/>
+        </w:rPr>
         <w:t xml:space="preserve"> More hints:</w:t>
       </w:r>
     </w:p>
@@ -1167,14 +1977,25 @@
           <w:ilvl w:val="2"/>
           <w:numId w:val="21"/>
         </w:numPr>
-      </w:pPr>
-      <w:r>
+        <w:contextualSpacing w:val="0"/>
+        <w:rPr>
+          <w:sz w:val="22"/>
+          <w:szCs w:val="22"/>
+        </w:rPr>
+      </w:pPr>
+      <w:r>
+        <w:rPr>
+          <w:sz w:val="22"/>
+          <w:szCs w:val="22"/>
+        </w:rPr>
         <w:t xml:space="preserve">Use </w:t>
       </w:r>
       <w:r>
         <w:rPr>
           <w:b/>
           <w:bCs/>
+          <w:sz w:val="22"/>
+          <w:szCs w:val="22"/>
         </w:rPr>
         <w:t>Get-</w:t>
       </w:r>
@@ -1183,6 +2004,8 @@
         <w:rPr>
           <w:b/>
           <w:bCs/>
+          <w:sz w:val="22"/>
+          <w:szCs w:val="22"/>
         </w:rPr>
         <w:t>C</w:t>
       </w:r>
@@ -1190,6 +2013,8 @@
         <w:rPr>
           <w:b/>
           <w:bCs/>
+          <w:sz w:val="22"/>
+          <w:szCs w:val="22"/>
         </w:rPr>
         <w:t>im</w:t>
       </w:r>
@@ -1197,14 +2022,24 @@
         <w:rPr>
           <w:b/>
           <w:bCs/>
+          <w:sz w:val="22"/>
+          <w:szCs w:val="22"/>
         </w:rPr>
         <w:t>Class</w:t>
       </w:r>
       <w:proofErr w:type="spellEnd"/>
       <w:r>
+        <w:rPr>
+          <w:sz w:val="22"/>
+          <w:szCs w:val="22"/>
+        </w:rPr>
         <w:t xml:space="preserve"> to get a list of the CIM classes</w:t>
       </w:r>
       <w:r>
+        <w:rPr>
+          <w:sz w:val="22"/>
+          <w:szCs w:val="22"/>
+        </w:rPr>
         <w:t>; search them for relevant information.</w:t>
       </w:r>
     </w:p>
@@ -1215,8 +2050,17 @@
           <w:ilvl w:val="2"/>
           <w:numId w:val="21"/>
         </w:numPr>
-      </w:pPr>
-      <w:r>
+        <w:contextualSpacing w:val="0"/>
+        <w:rPr>
+          <w:sz w:val="22"/>
+          <w:szCs w:val="22"/>
+        </w:rPr>
+      </w:pPr>
+      <w:r>
+        <w:rPr>
+          <w:sz w:val="22"/>
+          <w:szCs w:val="22"/>
+        </w:rPr>
         <w:t xml:space="preserve">You can see what properties a CIM class returns by looking at the </w:t>
       </w:r>
       <w:proofErr w:type="spellStart"/>
@@ -1224,17 +2068,25 @@
         <w:rPr>
           <w:b/>
           <w:bCs/>
+          <w:sz w:val="22"/>
+          <w:szCs w:val="22"/>
         </w:rPr>
         <w:t>CimClassProperties</w:t>
       </w:r>
       <w:proofErr w:type="spellEnd"/>
       <w:r>
+        <w:rPr>
+          <w:sz w:val="22"/>
+          <w:szCs w:val="22"/>
+        </w:rPr>
         <w:t xml:space="preserve"> member. Example: </w:t>
       </w:r>
       <w:r>
         <w:rPr>
           <w:b/>
           <w:bCs/>
+          <w:sz w:val="22"/>
+          <w:szCs w:val="22"/>
         </w:rPr>
         <w:t>(Get-</w:t>
       </w:r>
@@ -1243,6 +2095,8 @@
         <w:rPr>
           <w:b/>
           <w:bCs/>
+          <w:sz w:val="22"/>
+          <w:szCs w:val="22"/>
         </w:rPr>
         <w:t>CimClass</w:t>
       </w:r>
@@ -1251,18 +2105,33 @@
         <w:rPr>
           <w:b/>
           <w:bCs/>
-        </w:rPr>
-        <w:t xml:space="preserve"> Win32_PingStatus).</w:t>
-      </w:r>
-      <w:proofErr w:type="spellStart"/>
+          <w:sz w:val="22"/>
+          <w:szCs w:val="22"/>
+        </w:rPr>
+        <w:t xml:space="preserve"> Win32_PingStatus</w:t>
+      </w:r>
+      <w:proofErr w:type="gramStart"/>
       <w:r>
         <w:rPr>
           <w:b/>
           <w:bCs/>
+          <w:sz w:val="22"/>
+          <w:szCs w:val="22"/>
+        </w:rPr>
+        <w:t>).</w:t>
+      </w:r>
+      <w:proofErr w:type="spellStart"/>
+      <w:r>
+        <w:rPr>
+          <w:b/>
+          <w:bCs/>
+          <w:sz w:val="22"/>
+          <w:szCs w:val="22"/>
         </w:rPr>
         <w:t>CimClassProperties</w:t>
       </w:r>
       <w:proofErr w:type="spellEnd"/>
+      <w:proofErr w:type="gramEnd"/>
     </w:p>
     <w:p>
       <w:pPr>
@@ -1271,8 +2140,17 @@
           <w:ilvl w:val="2"/>
           <w:numId w:val="21"/>
         </w:numPr>
-      </w:pPr>
-      <w:r>
+        <w:contextualSpacing w:val="0"/>
+        <w:rPr>
+          <w:sz w:val="22"/>
+          <w:szCs w:val="22"/>
+        </w:rPr>
+      </w:pPr>
+      <w:r>
+        <w:rPr>
+          <w:sz w:val="22"/>
+          <w:szCs w:val="22"/>
+        </w:rPr>
         <w:t>Create an array of computer names to get more information all at once.</w:t>
       </w:r>
     </w:p>
@@ -1283,8 +2161,17 @@
           <w:ilvl w:val="2"/>
           <w:numId w:val="21"/>
         </w:numPr>
-      </w:pPr>
-      <w:r>
+        <w:contextualSpacing w:val="0"/>
+        <w:rPr>
+          <w:sz w:val="22"/>
+          <w:szCs w:val="22"/>
+        </w:rPr>
+      </w:pPr>
+      <w:r>
+        <w:rPr>
+          <w:sz w:val="22"/>
+          <w:szCs w:val="22"/>
+        </w:rPr>
         <w:t xml:space="preserve">Create an array of </w:t>
       </w:r>
       <w:proofErr w:type="spellStart"/>
@@ -1292,17 +2179,31 @@
         <w:rPr>
           <w:b/>
           <w:bCs/>
+          <w:sz w:val="22"/>
+          <w:szCs w:val="22"/>
         </w:rPr>
         <w:t>CIMSession</w:t>
       </w:r>
       <w:r>
+        <w:rPr>
+          <w:sz w:val="22"/>
+          <w:szCs w:val="22"/>
+        </w:rPr>
         <w:t>s</w:t>
       </w:r>
       <w:proofErr w:type="spellEnd"/>
       <w:r>
+        <w:rPr>
+          <w:sz w:val="22"/>
+          <w:szCs w:val="22"/>
+        </w:rPr>
         <w:t xml:space="preserve"> </w:t>
       </w:r>
       <w:r>
+        <w:rPr>
+          <w:sz w:val="22"/>
+          <w:szCs w:val="22"/>
+        </w:rPr>
         <w:t>to get more information all at once.</w:t>
       </w:r>
     </w:p>
@@ -1313,21 +2214,40 @@
           <w:ilvl w:val="2"/>
           <w:numId w:val="21"/>
         </w:numPr>
-      </w:pPr>
-      <w:r>
+        <w:contextualSpacing w:val="0"/>
+        <w:rPr>
+          <w:sz w:val="22"/>
+          <w:szCs w:val="22"/>
+        </w:rPr>
+      </w:pPr>
+      <w:r>
+        <w:rPr>
+          <w:sz w:val="22"/>
+          <w:szCs w:val="22"/>
+        </w:rPr>
         <w:t xml:space="preserve">Use </w:t>
       </w:r>
       <w:r>
         <w:rPr>
           <w:b/>
           <w:bCs/>
+          <w:sz w:val="22"/>
+          <w:szCs w:val="22"/>
         </w:rPr>
         <w:t>Select-Object</w:t>
       </w:r>
       <w:r>
+        <w:rPr>
+          <w:sz w:val="22"/>
+          <w:szCs w:val="22"/>
+        </w:rPr>
         <w:t xml:space="preserve"> to filter output so that it returns only the information you want</w:t>
       </w:r>
       <w:r>
+        <w:rPr>
+          <w:sz w:val="22"/>
+          <w:szCs w:val="22"/>
+        </w:rPr>
         <w:t>.</w:t>
       </w:r>
     </w:p>
@@ -1338,17 +2258,32 @@
           <w:ilvl w:val="3"/>
           <w:numId w:val="21"/>
         </w:numPr>
-      </w:pPr>
-      <w:r>
+        <w:contextualSpacing w:val="0"/>
+        <w:rPr>
+          <w:sz w:val="22"/>
+          <w:szCs w:val="22"/>
+        </w:rPr>
+      </w:pPr>
+      <w:r>
+        <w:rPr>
+          <w:sz w:val="22"/>
+          <w:szCs w:val="22"/>
+        </w:rPr>
         <w:t xml:space="preserve">Example: </w:t>
       </w:r>
       <w:r>
+        <w:rPr>
+          <w:sz w:val="22"/>
+          <w:szCs w:val="22"/>
+        </w:rPr>
         <w:t xml:space="preserve">remember that </w:t>
       </w:r>
       <w:r>
         <w:rPr>
           <w:b/>
           <w:bCs/>
+          <w:sz w:val="22"/>
+          <w:szCs w:val="22"/>
         </w:rPr>
         <w:t>Get-</w:t>
       </w:r>
@@ -1357,42 +2292,82 @@
         <w:rPr>
           <w:b/>
           <w:bCs/>
+          <w:sz w:val="22"/>
+          <w:szCs w:val="22"/>
         </w:rPr>
         <w:t>ChildItem</w:t>
       </w:r>
       <w:proofErr w:type="spellEnd"/>
       <w:r>
+        <w:rPr>
+          <w:sz w:val="22"/>
+          <w:szCs w:val="22"/>
+        </w:rPr>
         <w:t xml:space="preserve"> returns a </w:t>
       </w:r>
       <w:r>
         <w:rPr>
           <w:b/>
           <w:bCs/>
+          <w:sz w:val="22"/>
+          <w:szCs w:val="22"/>
         </w:rPr>
         <w:t>Length</w:t>
       </w:r>
       <w:r>
+        <w:rPr>
+          <w:sz w:val="22"/>
+          <w:szCs w:val="22"/>
+        </w:rPr>
         <w:t xml:space="preserve"> property in bytes. If you would rather see output showing </w:t>
       </w:r>
       <w:r>
+        <w:rPr>
+          <w:sz w:val="22"/>
+          <w:szCs w:val="22"/>
+        </w:rPr>
         <w:t>l</w:t>
       </w:r>
       <w:r>
+        <w:rPr>
+          <w:sz w:val="22"/>
+          <w:szCs w:val="22"/>
+        </w:rPr>
         <w:t>ength</w:t>
       </w:r>
       <w:r>
+        <w:rPr>
+          <w:sz w:val="22"/>
+          <w:szCs w:val="22"/>
+        </w:rPr>
         <w:t>s</w:t>
       </w:r>
       <w:r>
+        <w:rPr>
+          <w:sz w:val="22"/>
+          <w:szCs w:val="22"/>
+        </w:rPr>
         <w:t xml:space="preserve"> in kilobytes, you could try something like this:</w:t>
       </w:r>
       <w:r>
+        <w:rPr>
+          <w:sz w:val="22"/>
+          <w:szCs w:val="22"/>
+        </w:rPr>
         <w:t xml:space="preserve"> </w:t>
       </w:r>
       <w:r>
+        <w:rPr>
+          <w:sz w:val="22"/>
+          <w:szCs w:val="22"/>
+        </w:rPr>
         <w:br/>
       </w:r>
       <w:r>
+        <w:rPr>
+          <w:sz w:val="22"/>
+          <w:szCs w:val="22"/>
+        </w:rPr>
         <w:br/>
       </w:r>
       <w:proofErr w:type="spellStart"/>
@@ -1401,8 +2376,8 @@
           <w:rFonts w:ascii="Consolas" w:hAnsi="Consolas"/>
           <w:b/>
           <w:bCs/>
-          <w:sz w:val="20"/>
-          <w:szCs w:val="20"/>
+          <w:sz w:val="22"/>
+          <w:szCs w:val="22"/>
         </w:rPr>
         <w:t>Get</w:t>
       </w:r>
@@ -1411,8 +2386,8 @@
           <w:rFonts w:ascii="Consolas" w:hAnsi="Consolas"/>
           <w:b/>
           <w:bCs/>
-          <w:sz w:val="20"/>
-          <w:szCs w:val="20"/>
+          <w:sz w:val="22"/>
+          <w:szCs w:val="22"/>
         </w:rPr>
         <w:t>-ChildItem|Select</w:t>
       </w:r>
@@ -1422,118 +2397,134 @@
           <w:rFonts w:ascii="Consolas" w:hAnsi="Consolas"/>
           <w:b/>
           <w:bCs/>
-          <w:sz w:val="20"/>
-          <w:szCs w:val="20"/>
+          <w:sz w:val="22"/>
+          <w:szCs w:val="22"/>
         </w:rPr>
         <w:t xml:space="preserve"> </w:t>
       </w:r>
+      <w:proofErr w:type="gramStart"/>
       <w:r>
         <w:rPr>
           <w:rFonts w:ascii="Consolas" w:hAnsi="Consolas"/>
           <w:b/>
           <w:bCs/>
-          <w:sz w:val="20"/>
-          <w:szCs w:val="20"/>
-        </w:rPr>
-        <w:t>Name,@{Name=</w:t>
-      </w:r>
-      <w:r>
-        <w:rPr>
-          <w:rFonts w:ascii="Consolas" w:hAnsi="Consolas" w:cs="Lucida Console"/>
-          <w:sz w:val="20"/>
-          <w:szCs w:val="20"/>
-        </w:rPr>
-        <w:t>'</w:t>
-      </w:r>
-      <w:proofErr w:type="spellStart"/>
+          <w:sz w:val="22"/>
+          <w:szCs w:val="22"/>
+        </w:rPr>
+        <w:t>Name,@</w:t>
+      </w:r>
+      <w:proofErr w:type="gramEnd"/>
       <w:r>
         <w:rPr>
           <w:rFonts w:ascii="Consolas" w:hAnsi="Consolas"/>
           <w:b/>
           <w:bCs/>
-          <w:sz w:val="20"/>
-          <w:szCs w:val="20"/>
-        </w:rPr>
-        <w:t>Size</w:t>
+          <w:sz w:val="22"/>
+          <w:szCs w:val="22"/>
+        </w:rPr>
+        <w:t>{Name=</w:t>
       </w:r>
       <w:r>
         <w:rPr>
           <w:rFonts w:ascii="Consolas" w:hAnsi="Consolas" w:cs="Lucida Console"/>
-          <w:sz w:val="20"/>
-          <w:szCs w:val="20"/>
+          <w:sz w:val="22"/>
+          <w:szCs w:val="22"/>
         </w:rPr>
         <w:t>'</w:t>
       </w:r>
+      <w:proofErr w:type="spellStart"/>
       <w:r>
         <w:rPr>
           <w:rFonts w:ascii="Consolas" w:hAnsi="Consolas"/>
           <w:b/>
           <w:bCs/>
-          <w:sz w:val="20"/>
-          <w:szCs w:val="20"/>
-        </w:rPr>
-        <w:t>;Expression</w:t>
-      </w:r>
-      <w:proofErr w:type="spellEnd"/>
+          <w:sz w:val="22"/>
+          <w:szCs w:val="22"/>
+        </w:rPr>
+        <w:t>Size</w:t>
+      </w:r>
+      <w:r>
+        <w:rPr>
+          <w:rFonts w:ascii="Consolas" w:hAnsi="Consolas" w:cs="Lucida Console"/>
+          <w:sz w:val="22"/>
+          <w:szCs w:val="22"/>
+        </w:rPr>
+        <w:t>'</w:t>
+      </w:r>
       <w:r>
         <w:rPr>
           <w:rFonts w:ascii="Consolas" w:hAnsi="Consolas"/>
           <w:b/>
           <w:bCs/>
-          <w:sz w:val="20"/>
-          <w:szCs w:val="20"/>
-        </w:rPr>
-        <w:t>={$_.</w:t>
-      </w:r>
+          <w:sz w:val="22"/>
+          <w:szCs w:val="22"/>
+        </w:rPr>
+        <w:t>;Expression</w:t>
+      </w:r>
+      <w:proofErr w:type="spellEnd"/>
       <w:r>
         <w:rPr>
           <w:rFonts w:ascii="Consolas" w:hAnsi="Consolas"/>
           <w:b/>
           <w:bCs/>
-          <w:sz w:val="20"/>
-          <w:szCs w:val="20"/>
-        </w:rPr>
-        <w:t>L</w:t>
+          <w:sz w:val="22"/>
+          <w:szCs w:val="22"/>
+        </w:rPr>
+        <w:t>={$_.</w:t>
       </w:r>
       <w:r>
         <w:rPr>
           <w:rFonts w:ascii="Consolas" w:hAnsi="Consolas"/>
           <w:b/>
           <w:bCs/>
-          <w:sz w:val="20"/>
-          <w:szCs w:val="20"/>
-        </w:rPr>
-        <w:t>ength/</w:t>
+          <w:sz w:val="22"/>
+          <w:szCs w:val="22"/>
+        </w:rPr>
+        <w:t>L</w:t>
       </w:r>
       <w:r>
         <w:rPr>
           <w:rFonts w:ascii="Consolas" w:hAnsi="Consolas"/>
           <w:b/>
           <w:bCs/>
-          <w:sz w:val="20"/>
-          <w:szCs w:val="20"/>
-        </w:rPr>
-        <w:t>1</w:t>
+          <w:sz w:val="22"/>
+          <w:szCs w:val="22"/>
+        </w:rPr>
+        <w:t>ength/</w:t>
       </w:r>
       <w:r>
         <w:rPr>
           <w:rFonts w:ascii="Consolas" w:hAnsi="Consolas"/>
           <w:b/>
           <w:bCs/>
-          <w:sz w:val="20"/>
-          <w:szCs w:val="20"/>
+          <w:sz w:val="22"/>
+          <w:szCs w:val="22"/>
+        </w:rPr>
+        <w:t>1</w:t>
+      </w:r>
+      <w:r>
+        <w:rPr>
+          <w:rFonts w:ascii="Consolas" w:hAnsi="Consolas"/>
+          <w:b/>
+          <w:bCs/>
+          <w:sz w:val="22"/>
+          <w:szCs w:val="22"/>
         </w:rPr>
         <w:t>kb}}</w:t>
       </w:r>
       <w:r>
         <w:rPr>
           <w:rFonts w:cstheme="minorHAnsi"/>
+          <w:sz w:val="22"/>
+          <w:szCs w:val="22"/>
         </w:rPr>
         <w:t xml:space="preserve"> </w:t>
       </w:r>
       <w:r>
         <w:rPr>
           <w:rFonts w:cstheme="minorHAnsi"/>
+          <w:sz w:val="22"/>
+          <w:szCs w:val="22"/>
         </w:rPr>
         <w:br/>
       </w:r>
@@ -1545,40 +2536,57 @@
           <w:ilvl w:val="3"/>
           <w:numId w:val="21"/>
         </w:numPr>
+        <w:contextualSpacing w:val="0"/>
+        <w:rPr>
+          <w:sz w:val="22"/>
+          <w:szCs w:val="22"/>
+        </w:rPr>
       </w:pPr>
       <w:r>
         <w:rPr>
           <w:rFonts w:cstheme="minorHAnsi"/>
+          <w:sz w:val="22"/>
+          <w:szCs w:val="22"/>
         </w:rPr>
         <w:t>Or you could change the filter for prett</w:t>
       </w:r>
       <w:r>
         <w:rPr>
           <w:rFonts w:cstheme="minorHAnsi"/>
+          <w:sz w:val="22"/>
+          <w:szCs w:val="22"/>
         </w:rPr>
         <w:t>ier</w:t>
       </w:r>
       <w:r>
         <w:rPr>
           <w:rFonts w:cstheme="minorHAnsi"/>
+          <w:sz w:val="22"/>
+          <w:szCs w:val="22"/>
         </w:rPr>
         <w:t xml:space="preserve"> formatted sizes in megabytes:</w:t>
       </w:r>
       <w:r>
         <w:rPr>
           <w:rFonts w:cstheme="minorHAnsi"/>
+          <w:sz w:val="22"/>
+          <w:szCs w:val="22"/>
         </w:rPr>
         <w:t xml:space="preserve"> </w:t>
       </w:r>
       <w:r>
         <w:rPr>
           <w:rFonts w:cstheme="minorHAnsi"/>
+          <w:sz w:val="22"/>
+          <w:szCs w:val="22"/>
         </w:rPr>
         <w:br/>
       </w:r>
       <w:r>
         <w:rPr>
           <w:rFonts w:cstheme="minorHAnsi"/>
+          <w:sz w:val="22"/>
+          <w:szCs w:val="22"/>
         </w:rPr>
         <w:br/>
       </w:r>
@@ -1587,74 +2595,104 @@
           <w:rFonts w:ascii="Consolas" w:hAnsi="Consolas"/>
           <w:b/>
           <w:bCs/>
-          <w:sz w:val="20"/>
-          <w:szCs w:val="20"/>
-        </w:rPr>
-        <w:t>Select Name,@{Name=</w:t>
-      </w:r>
-      <w:r>
-        <w:rPr>
-          <w:rFonts w:ascii="Consolas" w:hAnsi="Consolas" w:cs="Lucida Console"/>
-          <w:sz w:val="20"/>
-          <w:szCs w:val="20"/>
-        </w:rPr>
-        <w:t>'</w:t>
-      </w:r>
-      <w:proofErr w:type="spellStart"/>
+          <w:sz w:val="22"/>
+          <w:szCs w:val="22"/>
+        </w:rPr>
+        <w:t xml:space="preserve">Select </w:t>
+      </w:r>
+      <w:proofErr w:type="gramStart"/>
       <w:r>
         <w:rPr>
           <w:rFonts w:ascii="Consolas" w:hAnsi="Consolas"/>
           <w:b/>
           <w:bCs/>
-          <w:sz w:val="20"/>
-          <w:szCs w:val="20"/>
-        </w:rPr>
-        <w:t>Size</w:t>
-      </w:r>
-      <w:r>
-        <w:rPr>
-          <w:rFonts w:ascii="Consolas" w:hAnsi="Consolas" w:cs="Lucida Console"/>
-          <w:sz w:val="20"/>
-          <w:szCs w:val="20"/>
-        </w:rPr>
-        <w:t>'</w:t>
-      </w:r>
+          <w:sz w:val="22"/>
+          <w:szCs w:val="22"/>
+        </w:rPr>
+        <w:t>Name,@</w:t>
+      </w:r>
+      <w:proofErr w:type="gramEnd"/>
       <w:r>
         <w:rPr>
           <w:rFonts w:ascii="Consolas" w:hAnsi="Consolas"/>
           <w:b/>
           <w:bCs/>
-          <w:sz w:val="20"/>
-          <w:szCs w:val="20"/>
-        </w:rPr>
-        <w:t>;Expression</w:t>
-      </w:r>
-      <w:proofErr w:type="spellEnd"/>
+          <w:sz w:val="22"/>
+          <w:szCs w:val="22"/>
+        </w:rPr>
+        <w:t>{Name=</w:t>
+      </w:r>
+      <w:r>
+        <w:rPr>
+          <w:rFonts w:ascii="Consolas" w:hAnsi="Consolas" w:cs="Lucida Console"/>
+          <w:sz w:val="22"/>
+          <w:szCs w:val="22"/>
+        </w:rPr>
+        <w:t>'</w:t>
+      </w:r>
+      <w:proofErr w:type="spellStart"/>
       <w:r>
         <w:rPr>
           <w:rFonts w:ascii="Consolas" w:hAnsi="Consolas"/>
           <w:b/>
           <w:bCs/>
-          <w:sz w:val="20"/>
-          <w:szCs w:val="20"/>
-        </w:rPr>
-        <w:t>={</w:t>
+          <w:sz w:val="22"/>
+          <w:szCs w:val="22"/>
+        </w:rPr>
+        <w:t>Size</w:t>
+      </w:r>
+      <w:r>
+        <w:rPr>
+          <w:rFonts w:ascii="Consolas" w:hAnsi="Consolas" w:cs="Lucida Console"/>
+          <w:sz w:val="22"/>
+          <w:szCs w:val="22"/>
+        </w:rPr>
+        <w:t>'</w:t>
       </w:r>
       <w:r>
         <w:rPr>
           <w:rFonts w:ascii="Consolas" w:hAnsi="Consolas"/>
           <w:b/>
           <w:bCs/>
-          <w:sz w:val="20"/>
-          <w:szCs w:val="20"/>
+          <w:sz w:val="22"/>
+          <w:szCs w:val="22"/>
+        </w:rPr>
+        <w:t>;Expression</w:t>
+      </w:r>
+      <w:proofErr w:type="spellEnd"/>
+      <w:r>
+        <w:rPr>
+          <w:rFonts w:ascii="Consolas" w:hAnsi="Consolas"/>
+          <w:b/>
+          <w:bCs/>
+          <w:sz w:val="22"/>
+          <w:szCs w:val="22"/>
+        </w:rPr>
+        <w:t>={</w:t>
+      </w:r>
+      <w:r>
+        <w:rPr>
+          <w:rFonts w:ascii="Consolas" w:hAnsi="Consolas"/>
+          <w:b/>
+          <w:bCs/>
+          <w:sz w:val="22"/>
+          <w:szCs w:val="22"/>
         </w:rPr>
         <w:br/>
         <w:t xml:space="preserve">    "$([math]::round($_.length/1mb,2)) MB"}}</w:t>
       </w:r>
       <w:r>
+        <w:rPr>
+          <w:sz w:val="22"/>
+          <w:szCs w:val="22"/>
+        </w:rPr>
         <w:t xml:space="preserve"> </w:t>
       </w:r>
       <w:r>
+        <w:rPr>
+          <w:sz w:val="22"/>
+          <w:szCs w:val="22"/>
+        </w:rPr>
         <w:br/>
       </w:r>
     </w:p>
@@ -1665,28 +2703,49 @@
           <w:ilvl w:val="3"/>
           <w:numId w:val="21"/>
         </w:numPr>
-      </w:pPr>
-      <w:r>
+        <w:contextualSpacing w:val="0"/>
+        <w:rPr>
+          <w:sz w:val="22"/>
+          <w:szCs w:val="22"/>
+        </w:rPr>
+      </w:pPr>
+      <w:r>
+        <w:rPr>
+          <w:sz w:val="22"/>
+          <w:szCs w:val="22"/>
+        </w:rPr>
         <w:t xml:space="preserve">In general, you can create a calculated column by creating a hash table, with a </w:t>
       </w:r>
       <w:r>
         <w:rPr>
           <w:b/>
           <w:bCs/>
+          <w:sz w:val="22"/>
+          <w:szCs w:val="22"/>
         </w:rPr>
         <w:t>Name</w:t>
       </w:r>
       <w:r>
+        <w:rPr>
+          <w:sz w:val="22"/>
+          <w:szCs w:val="22"/>
+        </w:rPr>
         <w:t xml:space="preserve"> item and an </w:t>
       </w:r>
       <w:r>
         <w:rPr>
           <w:b/>
           <w:bCs/>
+          <w:sz w:val="22"/>
+          <w:szCs w:val="22"/>
         </w:rPr>
         <w:t>Expression</w:t>
       </w:r>
       <w:r>
+        <w:rPr>
+          <w:sz w:val="22"/>
+          <w:szCs w:val="22"/>
+        </w:rPr>
         <w:t xml:space="preserve"> that defines the column value you would like to create.</w:t>
       </w:r>
     </w:p>
@@ -1697,31 +2756,69 @@
           <w:ilvl w:val="2"/>
           <w:numId w:val="21"/>
         </w:numPr>
-      </w:pPr>
-      <w:r>
+        <w:contextualSpacing w:val="0"/>
+        <w:rPr>
+          <w:sz w:val="22"/>
+          <w:szCs w:val="22"/>
+        </w:rPr>
+      </w:pPr>
+      <w:r>
+        <w:rPr>
+          <w:sz w:val="22"/>
+          <w:szCs w:val="22"/>
+        </w:rPr>
         <w:t xml:space="preserve">If a CIM command doesn’t work for a particular target, try </w:t>
       </w:r>
       <w:proofErr w:type="spellStart"/>
       <w:r>
+        <w:rPr>
+          <w:sz w:val="22"/>
+          <w:szCs w:val="22"/>
+        </w:rPr>
         <w:t>PSRemoting</w:t>
       </w:r>
       <w:proofErr w:type="spellEnd"/>
       <w:r>
+        <w:rPr>
+          <w:sz w:val="22"/>
+          <w:szCs w:val="22"/>
+        </w:rPr>
         <w:t>.</w:t>
       </w:r>
       <w:r>
+        <w:rPr>
+          <w:sz w:val="22"/>
+          <w:szCs w:val="22"/>
+        </w:rPr>
         <w:t xml:space="preserve"> </w:t>
       </w:r>
       <w:r>
+        <w:rPr>
+          <w:sz w:val="22"/>
+          <w:szCs w:val="22"/>
+        </w:rPr>
         <w:t>I</w:t>
       </w:r>
       <w:r>
+        <w:rPr>
+          <w:sz w:val="22"/>
+          <w:szCs w:val="22"/>
+        </w:rPr>
         <w:t>f that doesn’t work, try alternative</w:t>
       </w:r>
       <w:r>
+        <w:rPr>
+          <w:sz w:val="22"/>
+          <w:szCs w:val="22"/>
+        </w:rPr>
         <w:t xml:space="preserve">s, such as using </w:t>
       </w:r>
-      <w:r>
+      <w:proofErr w:type="gramStart"/>
+      <w:r>
+        <w:rPr>
+          <w:sz w:val="22"/>
+          <w:szCs w:val="22"/>
+        </w:rPr>
         <w:t xml:space="preserve">both  </w:t>
       </w:r>
       <w:proofErr w:type="spellStart"/>
@@ -1729,14 +2826,25 @@
         <w:rPr>
           <w:b/>
           <w:bCs/>
+          <w:sz w:val="22"/>
+          <w:szCs w:val="22"/>
         </w:rPr>
         <w:t>powershell</w:t>
       </w:r>
       <w:proofErr w:type="spellEnd"/>
-      <w:r>
+      <w:proofErr w:type="gramEnd"/>
+      <w:r>
+        <w:rPr>
+          <w:sz w:val="22"/>
+          <w:szCs w:val="22"/>
+        </w:rPr>
         <w:t xml:space="preserve">  and</w:t>
       </w:r>
       <w:r>
+        <w:rPr>
+          <w:sz w:val="22"/>
+          <w:szCs w:val="22"/>
+        </w:rPr>
         <w:t xml:space="preserve">  </w:t>
       </w:r>
       <w:proofErr w:type="spellStart"/>
@@ -1744,47 +2852,102 @@
         <w:rPr>
           <w:b/>
           <w:bCs/>
+          <w:sz w:val="22"/>
+          <w:szCs w:val="22"/>
         </w:rPr>
         <w:t>pwsh</w:t>
       </w:r>
       <w:proofErr w:type="spellEnd"/>
       <w:r>
+        <w:rPr>
+          <w:sz w:val="22"/>
+          <w:szCs w:val="22"/>
+        </w:rPr>
         <w:t xml:space="preserve">  for </w:t>
       </w:r>
       <w:proofErr w:type="spellStart"/>
       <w:r>
+        <w:rPr>
+          <w:sz w:val="22"/>
+          <w:szCs w:val="22"/>
+        </w:rPr>
         <w:t>PSRemoting</w:t>
       </w:r>
       <w:proofErr w:type="spellEnd"/>
       <w:r>
+        <w:rPr>
+          <w:sz w:val="22"/>
+          <w:szCs w:val="22"/>
+        </w:rPr>
         <w:t xml:space="preserve">, </w:t>
       </w:r>
       <w:r>
+        <w:rPr>
+          <w:sz w:val="22"/>
+          <w:szCs w:val="22"/>
+        </w:rPr>
         <w:t xml:space="preserve">using different </w:t>
       </w:r>
       <w:proofErr w:type="spellStart"/>
       <w:r>
+        <w:rPr>
+          <w:sz w:val="22"/>
+          <w:szCs w:val="22"/>
+        </w:rPr>
         <w:t>PSRemoting</w:t>
       </w:r>
       <w:proofErr w:type="spellEnd"/>
       <w:r>
+        <w:rPr>
+          <w:sz w:val="22"/>
+          <w:szCs w:val="22"/>
+        </w:rPr>
         <w:t xml:space="preserve"> transport types (SSH instead of </w:t>
       </w:r>
       <w:proofErr w:type="spellStart"/>
       <w:r>
+        <w:rPr>
+          <w:sz w:val="22"/>
+          <w:szCs w:val="22"/>
+        </w:rPr>
         <w:t>WSman</w:t>
       </w:r>
       <w:proofErr w:type="spellEnd"/>
       <w:r>
+        <w:rPr>
+          <w:sz w:val="22"/>
+          <w:szCs w:val="22"/>
+        </w:rPr>
         <w:t>), etc</w:t>
       </w:r>
       <w:r>
+        <w:rPr>
+          <w:sz w:val="22"/>
+          <w:szCs w:val="22"/>
+        </w:rPr>
         <w:t>.</w:t>
       </w:r>
     </w:p>
-    <w:p/>
     <w:p>
-      <w:r>
+      <w:pPr>
+        <w:rPr>
+          <w:sz w:val="22"/>
+          <w:szCs w:val="22"/>
+        </w:rPr>
+      </w:pPr>
+    </w:p>
+    <w:p>
+      <w:pPr>
+        <w:rPr>
+          <w:sz w:val="22"/>
+          <w:szCs w:val="22"/>
+        </w:rPr>
+      </w:pPr>
+      <w:r>
+        <w:rPr>
+          <w:sz w:val="22"/>
+          <w:szCs w:val="22"/>
+        </w:rPr>
         <w:t>Discover and make tables of profile data for:</w:t>
       </w:r>
     </w:p>
@@ -1795,36 +2958,75 @@
           <w:ilvl w:val="1"/>
           <w:numId w:val="36"/>
         </w:numPr>
-      </w:pPr>
-      <w:r>
+        <w:contextualSpacing w:val="0"/>
+        <w:rPr>
+          <w:sz w:val="22"/>
+          <w:szCs w:val="22"/>
+        </w:rPr>
+      </w:pPr>
+      <w:r>
+        <w:rPr>
+          <w:sz w:val="22"/>
+          <w:szCs w:val="22"/>
+        </w:rPr>
         <w:t>Version</w:t>
       </w:r>
       <w:r>
+        <w:rPr>
+          <w:sz w:val="22"/>
+          <w:szCs w:val="22"/>
+        </w:rPr>
         <w:t>s and editions</w:t>
       </w:r>
       <w:r>
+        <w:rPr>
+          <w:sz w:val="22"/>
+          <w:szCs w:val="22"/>
+        </w:rPr>
         <w:t xml:space="preserve"> of PowerShell </w:t>
       </w:r>
       <w:r>
+        <w:rPr>
+          <w:sz w:val="22"/>
+          <w:szCs w:val="22"/>
+        </w:rPr>
         <w:t>(</w:t>
       </w:r>
       <w:r>
+        <w:rPr>
+          <w:sz w:val="22"/>
+          <w:szCs w:val="22"/>
+        </w:rPr>
         <w:t xml:space="preserve">Hint: </w:t>
       </w:r>
       <w:r>
         <w:rPr>
           <w:b/>
           <w:bCs/>
+          <w:sz w:val="22"/>
+          <w:szCs w:val="22"/>
         </w:rPr>
         <w:t>$PSVersionTable</w:t>
       </w:r>
       <w:r>
+        <w:rPr>
+          <w:sz w:val="22"/>
+          <w:szCs w:val="22"/>
+        </w:rPr>
         <w:t xml:space="preserve">) </w:t>
       </w:r>
       <w:r>
+        <w:rPr>
+          <w:sz w:val="22"/>
+          <w:szCs w:val="22"/>
+        </w:rPr>
         <w:t>on each domain VM</w:t>
       </w:r>
       <w:r>
+        <w:rPr>
+          <w:sz w:val="22"/>
+          <w:szCs w:val="22"/>
+        </w:rPr>
         <w:t>.</w:t>
       </w:r>
     </w:p>
@@ -1835,20 +3037,45 @@
           <w:ilvl w:val="1"/>
           <w:numId w:val="36"/>
         </w:numPr>
-      </w:pPr>
-      <w:r>
+        <w:contextualSpacing w:val="0"/>
+        <w:rPr>
+          <w:sz w:val="22"/>
+          <w:szCs w:val="22"/>
+        </w:rPr>
+      </w:pPr>
+      <w:r>
+        <w:rPr>
+          <w:sz w:val="22"/>
+          <w:szCs w:val="22"/>
+        </w:rPr>
         <w:t>Operating system</w:t>
       </w:r>
       <w:r>
+        <w:rPr>
+          <w:sz w:val="22"/>
+          <w:szCs w:val="22"/>
+        </w:rPr>
         <w:t xml:space="preserve">, OS </w:t>
       </w:r>
       <w:r>
+        <w:rPr>
+          <w:sz w:val="22"/>
+          <w:szCs w:val="22"/>
+        </w:rPr>
         <w:t>version</w:t>
       </w:r>
       <w:r>
+        <w:rPr>
+          <w:sz w:val="22"/>
+          <w:szCs w:val="22"/>
+        </w:rPr>
         <w:t>/build,</w:t>
       </w:r>
       <w:r>
+        <w:rPr>
+          <w:sz w:val="22"/>
+          <w:szCs w:val="22"/>
+        </w:rPr>
         <w:t xml:space="preserve"> and architecture of each domain VM.</w:t>
       </w:r>
     </w:p>
@@ -1859,20 +3086,45 @@
           <w:ilvl w:val="1"/>
           <w:numId w:val="36"/>
         </w:numPr>
-      </w:pPr>
-      <w:r>
+        <w:contextualSpacing w:val="0"/>
+        <w:rPr>
+          <w:sz w:val="22"/>
+          <w:szCs w:val="22"/>
+        </w:rPr>
+      </w:pPr>
+      <w:r>
+        <w:rPr>
+          <w:sz w:val="22"/>
+          <w:szCs w:val="22"/>
+        </w:rPr>
         <w:t>Number of</w:t>
       </w:r>
       <w:r>
+        <w:rPr>
+          <w:sz w:val="22"/>
+          <w:szCs w:val="22"/>
+        </w:rPr>
         <w:t xml:space="preserve"> processors (CPUs)</w:t>
       </w:r>
       <w:r>
+        <w:rPr>
+          <w:sz w:val="22"/>
+          <w:szCs w:val="22"/>
+        </w:rPr>
         <w:t>.</w:t>
       </w:r>
       <w:r>
+        <w:rPr>
+          <w:sz w:val="22"/>
+          <w:szCs w:val="22"/>
+        </w:rPr>
         <w:t>and am</w:t>
       </w:r>
       <w:r>
+        <w:rPr>
+          <w:sz w:val="22"/>
+          <w:szCs w:val="22"/>
+        </w:rPr>
         <w:t>ount of “physical memory” installed in each domain VM.</w:t>
       </w:r>
     </w:p>
@@ -1883,18 +3135,38 @@
           <w:ilvl w:val="1"/>
           <w:numId w:val="36"/>
         </w:numPr>
-      </w:pPr>
-      <w:r>
-        <w:lastRenderedPageBreak/>
+        <w:contextualSpacing w:val="0"/>
+        <w:rPr>
+          <w:sz w:val="22"/>
+          <w:szCs w:val="22"/>
+        </w:rPr>
+      </w:pPr>
+      <w:r>
+        <w:rPr>
+          <w:sz w:val="22"/>
+          <w:szCs w:val="22"/>
+        </w:rPr>
         <w:t xml:space="preserve">Network adapter types, </w:t>
       </w:r>
       <w:r>
+        <w:rPr>
+          <w:sz w:val="22"/>
+          <w:szCs w:val="22"/>
+        </w:rPr>
         <w:t>IP (layer 3) addresses</w:t>
       </w:r>
       <w:r>
+        <w:rPr>
+          <w:sz w:val="22"/>
+          <w:szCs w:val="22"/>
+        </w:rPr>
         <w:t>,</w:t>
       </w:r>
       <w:r>
+        <w:rPr>
+          <w:sz w:val="22"/>
+          <w:szCs w:val="22"/>
+        </w:rPr>
         <w:t xml:space="preserve"> and MAC (layer 2) addresses.</w:t>
       </w:r>
     </w:p>
@@ -1905,44 +3177,101 @@
           <w:ilvl w:val="1"/>
           <w:numId w:val="36"/>
         </w:numPr>
-      </w:pPr>
-      <w:r>
+        <w:contextualSpacing w:val="0"/>
+        <w:rPr>
+          <w:sz w:val="22"/>
+          <w:szCs w:val="22"/>
+        </w:rPr>
+      </w:pPr>
+      <w:r>
+        <w:rPr>
+          <w:sz w:val="22"/>
+          <w:szCs w:val="22"/>
+        </w:rPr>
         <w:t>Attached storage devices (“disk drive</w:t>
       </w:r>
       <w:r>
+        <w:rPr>
+          <w:sz w:val="22"/>
+          <w:szCs w:val="22"/>
+        </w:rPr>
         <w:t>s” and/or volumes</w:t>
       </w:r>
       <w:r>
+        <w:rPr>
+          <w:sz w:val="22"/>
+          <w:szCs w:val="22"/>
+        </w:rPr>
         <w:t>)</w:t>
       </w:r>
       <w:r>
+        <w:rPr>
+          <w:sz w:val="22"/>
+          <w:szCs w:val="22"/>
+        </w:rPr>
         <w:t xml:space="preserve"> and </w:t>
       </w:r>
       <w:r>
+        <w:rPr>
+          <w:sz w:val="22"/>
+          <w:szCs w:val="22"/>
+        </w:rPr>
         <w:t xml:space="preserve">their </w:t>
       </w:r>
       <w:r>
+        <w:rPr>
+          <w:sz w:val="22"/>
+          <w:szCs w:val="22"/>
+        </w:rPr>
         <w:t xml:space="preserve">storage </w:t>
       </w:r>
       <w:r>
+        <w:rPr>
+          <w:sz w:val="22"/>
+          <w:szCs w:val="22"/>
+        </w:rPr>
         <w:t>amounts (total capacity</w:t>
       </w:r>
       <w:r>
+        <w:rPr>
+          <w:sz w:val="22"/>
+          <w:szCs w:val="22"/>
+        </w:rPr>
         <w:t>,</w:t>
       </w:r>
       <w:r>
+        <w:rPr>
+          <w:sz w:val="22"/>
+          <w:szCs w:val="22"/>
+        </w:rPr>
         <w:t xml:space="preserve"> </w:t>
       </w:r>
       <w:r>
+        <w:rPr>
+          <w:sz w:val="22"/>
+          <w:szCs w:val="22"/>
+        </w:rPr>
         <w:t>current amount consumed</w:t>
       </w:r>
       <w:r>
+        <w:rPr>
+          <w:sz w:val="22"/>
+          <w:szCs w:val="22"/>
+        </w:rPr>
         <w:t>, current amount free, current percentage free</w:t>
       </w:r>
       <w:r>
+        <w:rPr>
+          <w:sz w:val="22"/>
+          <w:szCs w:val="22"/>
+        </w:rPr>
         <w:t>)</w:t>
       </w:r>
       <w:r>
+        <w:rPr>
+          <w:sz w:val="22"/>
+          <w:szCs w:val="22"/>
+        </w:rPr>
         <w:t>.</w:t>
       </w:r>
     </w:p>
@@ -1953,26 +3282,59 @@
           <w:ilvl w:val="1"/>
           <w:numId w:val="36"/>
         </w:numPr>
-      </w:pPr>
-      <w:r>
+        <w:contextualSpacing w:val="0"/>
+        <w:rPr>
+          <w:sz w:val="22"/>
+          <w:szCs w:val="22"/>
+        </w:rPr>
+      </w:pPr>
+      <w:r>
+        <w:rPr>
+          <w:sz w:val="22"/>
+          <w:szCs w:val="22"/>
+        </w:rPr>
         <w:t xml:space="preserve">Services on each domain VM: </w:t>
       </w:r>
       <w:r>
+        <w:rPr>
+          <w:sz w:val="22"/>
+          <w:szCs w:val="22"/>
+        </w:rPr>
         <w:t>how many are configured</w:t>
       </w:r>
       <w:r>
+        <w:rPr>
+          <w:sz w:val="22"/>
+          <w:szCs w:val="22"/>
+        </w:rPr>
         <w:t>?</w:t>
       </w:r>
       <w:r>
+        <w:rPr>
+          <w:sz w:val="22"/>
+          <w:szCs w:val="22"/>
+        </w:rPr>
         <w:t xml:space="preserve"> </w:t>
       </w:r>
       <w:r>
+        <w:rPr>
+          <w:sz w:val="22"/>
+          <w:szCs w:val="22"/>
+        </w:rPr>
         <w:t>H</w:t>
       </w:r>
       <w:r>
+        <w:rPr>
+          <w:sz w:val="22"/>
+          <w:szCs w:val="22"/>
+        </w:rPr>
         <w:t>ow many of those are running</w:t>
       </w:r>
       <w:r>
+        <w:rPr>
+          <w:sz w:val="22"/>
+          <w:szCs w:val="22"/>
+        </w:rPr>
         <w:t>?</w:t>
       </w:r>
     </w:p>
@@ -1983,17 +3345,38 @@
           <w:ilvl w:val="1"/>
           <w:numId w:val="36"/>
         </w:numPr>
-      </w:pPr>
-      <w:r>
+        <w:contextualSpacing w:val="0"/>
+        <w:rPr>
+          <w:sz w:val="22"/>
+          <w:szCs w:val="22"/>
+        </w:rPr>
+      </w:pPr>
+      <w:r>
+        <w:rPr>
+          <w:sz w:val="22"/>
+          <w:szCs w:val="22"/>
+        </w:rPr>
         <w:t xml:space="preserve">Other </w:t>
       </w:r>
       <w:r>
+        <w:rPr>
+          <w:sz w:val="22"/>
+          <w:szCs w:val="22"/>
+        </w:rPr>
         <w:t xml:space="preserve">interesting </w:t>
       </w:r>
       <w:r>
+        <w:rPr>
+          <w:sz w:val="22"/>
+          <w:szCs w:val="22"/>
+        </w:rPr>
         <w:t xml:space="preserve">profile </w:t>
       </w:r>
       <w:r>
+        <w:rPr>
+          <w:sz w:val="22"/>
+          <w:szCs w:val="22"/>
+        </w:rPr>
         <w:t>information:</w:t>
       </w:r>
     </w:p>
@@ -2004,14 +3387,31 @@
           <w:ilvl w:val="2"/>
           <w:numId w:val="36"/>
         </w:numPr>
-      </w:pPr>
-      <w:r>
+        <w:contextualSpacing w:val="0"/>
+        <w:rPr>
+          <w:sz w:val="22"/>
+          <w:szCs w:val="22"/>
+        </w:rPr>
+      </w:pPr>
+      <w:r>
+        <w:rPr>
+          <w:sz w:val="22"/>
+          <w:szCs w:val="22"/>
+        </w:rPr>
         <w:t>Is every</w:t>
       </w:r>
       <w:r>
+        <w:rPr>
+          <w:sz w:val="22"/>
+          <w:szCs w:val="22"/>
+        </w:rPr>
         <w:t xml:space="preserve"> domain VM in the same time zone?</w:t>
       </w:r>
       <w:r>
+        <w:rPr>
+          <w:sz w:val="22"/>
+          <w:szCs w:val="22"/>
+        </w:rPr>
         <w:t xml:space="preserve"> </w:t>
       </w:r>
     </w:p>
@@ -2022,35 +3422,80 @@
           <w:ilvl w:val="2"/>
           <w:numId w:val="36"/>
         </w:numPr>
-      </w:pPr>
-      <w:r>
+        <w:contextualSpacing w:val="0"/>
+        <w:rPr>
+          <w:sz w:val="22"/>
+          <w:szCs w:val="22"/>
+        </w:rPr>
+      </w:pPr>
+      <w:r>
+        <w:rPr>
+          <w:sz w:val="22"/>
+          <w:szCs w:val="22"/>
+        </w:rPr>
         <w:t xml:space="preserve">Are any domain machines </w:t>
       </w:r>
       <w:r>
+        <w:rPr>
+          <w:sz w:val="22"/>
+          <w:szCs w:val="22"/>
+        </w:rPr>
         <w:t xml:space="preserve">acting as </w:t>
       </w:r>
       <w:r>
+        <w:rPr>
+          <w:sz w:val="22"/>
+          <w:szCs w:val="22"/>
+        </w:rPr>
         <w:t>file servers</w:t>
       </w:r>
       <w:r>
+        <w:rPr>
+          <w:sz w:val="22"/>
+          <w:szCs w:val="22"/>
+        </w:rPr>
         <w:t>?</w:t>
       </w:r>
       <w:r>
+        <w:rPr>
+          <w:sz w:val="22"/>
+          <w:szCs w:val="22"/>
+        </w:rPr>
         <w:t xml:space="preserve"> </w:t>
       </w:r>
       <w:r>
+        <w:rPr>
+          <w:sz w:val="22"/>
+          <w:szCs w:val="22"/>
+        </w:rPr>
         <w:t>I</w:t>
       </w:r>
       <w:r>
+        <w:rPr>
+          <w:sz w:val="22"/>
+          <w:szCs w:val="22"/>
+        </w:rPr>
         <w:t xml:space="preserve">f so, </w:t>
       </w:r>
       <w:r>
+        <w:rPr>
+          <w:sz w:val="22"/>
+          <w:szCs w:val="22"/>
+        </w:rPr>
         <w:t xml:space="preserve">name </w:t>
       </w:r>
       <w:r>
+        <w:rPr>
+          <w:sz w:val="22"/>
+          <w:szCs w:val="22"/>
+        </w:rPr>
         <w:t>their file shares</w:t>
       </w:r>
       <w:r>
+        <w:rPr>
+          <w:sz w:val="22"/>
+          <w:szCs w:val="22"/>
+        </w:rPr>
         <w:t xml:space="preserve">. </w:t>
       </w:r>
     </w:p>
@@ -2061,51 +3506,124 @@
           <w:ilvl w:val="2"/>
           <w:numId w:val="36"/>
         </w:numPr>
-      </w:pPr>
-      <w:r>
+        <w:contextualSpacing w:val="0"/>
+        <w:rPr>
+          <w:sz w:val="22"/>
+          <w:szCs w:val="22"/>
+        </w:rPr>
+      </w:pPr>
+      <w:r>
+        <w:rPr>
+          <w:sz w:val="22"/>
+          <w:szCs w:val="22"/>
+        </w:rPr>
         <w:t xml:space="preserve">Look for and </w:t>
       </w:r>
       <w:r>
+        <w:rPr>
+          <w:sz w:val="22"/>
+          <w:szCs w:val="22"/>
+        </w:rPr>
         <w:t>profile</w:t>
       </w:r>
       <w:r>
+        <w:rPr>
+          <w:sz w:val="22"/>
+          <w:szCs w:val="22"/>
+        </w:rPr>
         <w:t xml:space="preserve"> </w:t>
       </w:r>
       <w:r>
+        <w:rPr>
+          <w:sz w:val="22"/>
+          <w:szCs w:val="22"/>
+        </w:rPr>
         <w:t>some other</w:t>
       </w:r>
       <w:r>
+        <w:rPr>
+          <w:sz w:val="22"/>
+          <w:szCs w:val="22"/>
+        </w:rPr>
         <w:t xml:space="preserve"> </w:t>
       </w:r>
       <w:r>
+        <w:rPr>
+          <w:sz w:val="22"/>
+          <w:szCs w:val="22"/>
+        </w:rPr>
         <w:t>interesting feature or setting</w:t>
       </w:r>
       <w:r>
+        <w:rPr>
+          <w:sz w:val="22"/>
+          <w:szCs w:val="22"/>
+        </w:rPr>
         <w:t xml:space="preserve"> not already mentioned here</w:t>
       </w:r>
       <w:r>
+        <w:rPr>
+          <w:sz w:val="22"/>
+          <w:szCs w:val="22"/>
+        </w:rPr>
         <w:t xml:space="preserve">. </w:t>
       </w:r>
     </w:p>
-    <w:p/>
     <w:p>
-      <w:r>
+      <w:pPr>
+        <w:rPr>
+          <w:sz w:val="22"/>
+          <w:szCs w:val="22"/>
+        </w:rPr>
+      </w:pPr>
+    </w:p>
+    <w:p>
+      <w:pPr>
+        <w:rPr>
+          <w:sz w:val="22"/>
+          <w:szCs w:val="22"/>
+        </w:rPr>
+      </w:pPr>
+      <w:r>
+        <w:rPr>
+          <w:sz w:val="22"/>
+          <w:szCs w:val="22"/>
+        </w:rPr>
         <w:t xml:space="preserve">For example, </w:t>
       </w:r>
       <w:r>
+        <w:rPr>
+          <w:sz w:val="22"/>
+          <w:szCs w:val="22"/>
+        </w:rPr>
         <w:t>here’s a</w:t>
       </w:r>
       <w:r>
+        <w:rPr>
+          <w:sz w:val="22"/>
+          <w:szCs w:val="22"/>
+        </w:rPr>
         <w:t xml:space="preserve"> partially filled in table for the first profile item, a </w:t>
       </w:r>
       <w:r>
+        <w:rPr>
+          <w:sz w:val="22"/>
+          <w:szCs w:val="22"/>
+        </w:rPr>
         <w:t>PowerShell version/edition table:</w:t>
       </w:r>
     </w:p>
-    <w:p/>
+    <w:p>
+      <w:pPr>
+        <w:rPr>
+          <w:sz w:val="22"/>
+          <w:szCs w:val="22"/>
+        </w:rPr>
+      </w:pPr>
+    </w:p>
     <w:tbl>
       <w:tblPr>
-        <w:tblStyle w:val="TableGrid"/>
+        <w:tblStyle w:val="GridTable6Colorful-Accent1"/>
         <w:tblW w:w="0" w:type="auto"/>
         <w:tblLook w:val="04A0" w:firstRow="1" w:lastRow="0" w:firstColumn="1" w:lastColumn="0" w:noHBand="0" w:noVBand="1"/>
       </w:tblPr>
@@ -2114,12 +3632,31 @@
         <w:gridCol w:w="4675"/>
       </w:tblGrid>
       <w:tr>
+        <w:trPr>
+          <w:cnfStyle w:val="100000000000" w:firstRow="1" w:lastRow="0" w:firstColumn="0" w:lastColumn="0" w:oddVBand="0" w:evenVBand="0" w:oddHBand="0" w:evenHBand="0" w:firstRowFirstColumn="0" w:firstRowLastColumn="0" w:lastRowFirstColumn="0" w:lastRowLastColumn="0"/>
+        </w:trPr>
         <w:tc>
           <w:tcPr>
+            <w:cnfStyle w:val="001000000000" w:firstRow="0" w:lastRow="0" w:firstColumn="1" w:lastColumn="0" w:oddVBand="0" w:evenVBand="0" w:oddHBand="0" w:evenHBand="0" w:firstRowFirstColumn="0" w:firstRowLastColumn="0" w:lastRowFirstColumn="0" w:lastRowLastColumn="0"/>
             <w:tcW w:w="4675" w:type="dxa"/>
           </w:tcPr>
           <w:p>
+            <w:pPr>
+              <w:spacing w:after="200"/>
+              <w:rPr>
+                <w:b w:val="0"/>
+                <w:bCs w:val="0"/>
+                <w:sz w:val="22"/>
+                <w:szCs w:val="22"/>
+              </w:rPr>
+            </w:pPr>
             <w:r>
+              <w:rPr>
+                <w:b w:val="0"/>
+                <w:bCs w:val="0"/>
+                <w:sz w:val="22"/>
+                <w:szCs w:val="22"/>
+              </w:rPr>
               <w:t>HORACE</w:t>
             </w:r>
           </w:p>
@@ -2129,25 +3666,72 @@
             <w:tcW w:w="4675" w:type="dxa"/>
           </w:tcPr>
           <w:p>
+            <w:pPr>
+              <w:spacing w:after="200"/>
+              <w:cnfStyle w:val="100000000000" w:firstRow="1" w:lastRow="0" w:firstColumn="0" w:lastColumn="0" w:oddVBand="0" w:evenVBand="0" w:oddHBand="0" w:evenHBand="0" w:firstRowFirstColumn="0" w:firstRowLastColumn="0" w:lastRowFirstColumn="0" w:lastRowLastColumn="0"/>
+              <w:rPr>
+                <w:b w:val="0"/>
+                <w:bCs w:val="0"/>
+                <w:sz w:val="22"/>
+                <w:szCs w:val="22"/>
+              </w:rPr>
+            </w:pPr>
             <w:r>
+              <w:rPr>
+                <w:b w:val="0"/>
+                <w:bCs w:val="0"/>
+                <w:sz w:val="22"/>
+                <w:szCs w:val="22"/>
+              </w:rPr>
               <w:t>5.1.19041.4522/Desktop,</w:t>
             </w:r>
             <w:r>
+              <w:rPr>
+                <w:b w:val="0"/>
+                <w:bCs w:val="0"/>
+                <w:sz w:val="22"/>
+                <w:szCs w:val="22"/>
+              </w:rPr>
               <w:t xml:space="preserve"> </w:t>
             </w:r>
             <w:r>
+              <w:rPr>
+                <w:b w:val="0"/>
+                <w:bCs w:val="0"/>
+                <w:sz w:val="22"/>
+                <w:szCs w:val="22"/>
+              </w:rPr>
               <w:t>7.4.2/Core</w:t>
             </w:r>
           </w:p>
         </w:tc>
       </w:tr>
       <w:tr>
+        <w:trPr>
+          <w:cnfStyle w:val="000000100000" w:firstRow="0" w:lastRow="0" w:firstColumn="0" w:lastColumn="0" w:oddVBand="0" w:evenVBand="0" w:oddHBand="1" w:evenHBand="0" w:firstRowFirstColumn="0" w:firstRowLastColumn="0" w:lastRowFirstColumn="0" w:lastRowLastColumn="0"/>
+        </w:trPr>
         <w:tc>
           <w:tcPr>
+            <w:cnfStyle w:val="001000000000" w:firstRow="0" w:lastRow="0" w:firstColumn="1" w:lastColumn="0" w:oddVBand="0" w:evenVBand="0" w:oddHBand="0" w:evenHBand="0" w:firstRowFirstColumn="0" w:firstRowLastColumn="0" w:lastRowFirstColumn="0" w:lastRowLastColumn="0"/>
             <w:tcW w:w="4675" w:type="dxa"/>
           </w:tcPr>
           <w:p>
+            <w:pPr>
+              <w:spacing w:after="200"/>
+              <w:rPr>
+                <w:b w:val="0"/>
+                <w:bCs w:val="0"/>
+                <w:sz w:val="22"/>
+                <w:szCs w:val="22"/>
+              </w:rPr>
+            </w:pPr>
             <w:r>
+              <w:rPr>
+                <w:b w:val="0"/>
+                <w:bCs w:val="0"/>
+                <w:sz w:val="22"/>
+                <w:szCs w:val="22"/>
+              </w:rPr>
               <w:t>DC</w:t>
             </w:r>
           </w:p>
@@ -2157,7 +3741,19 @@
             <w:tcW w:w="4675" w:type="dxa"/>
           </w:tcPr>
           <w:p>
+            <w:pPr>
+              <w:spacing w:after="200"/>
+              <w:cnfStyle w:val="000000100000" w:firstRow="0" w:lastRow="0" w:firstColumn="0" w:lastColumn="0" w:oddVBand="0" w:evenVBand="0" w:oddHBand="1" w:evenHBand="0" w:firstRowFirstColumn="0" w:firstRowLastColumn="0" w:lastRowFirstColumn="0" w:lastRowLastColumn="0"/>
+              <w:rPr>
+                <w:sz w:val="22"/>
+                <w:szCs w:val="22"/>
+              </w:rPr>
+            </w:pPr>
             <w:r>
+              <w:rPr>
+                <w:sz w:val="22"/>
+                <w:szCs w:val="22"/>
+              </w:rPr>
               <w:t>5.1.17763.5933/Desktop</w:t>
             </w:r>
           </w:p>
@@ -2166,10 +3762,26 @@
       <w:tr>
         <w:tc>
           <w:tcPr>
+            <w:cnfStyle w:val="001000000000" w:firstRow="0" w:lastRow="0" w:firstColumn="1" w:lastColumn="0" w:oddVBand="0" w:evenVBand="0" w:oddHBand="0" w:evenHBand="0" w:firstRowFirstColumn="0" w:firstRowLastColumn="0" w:lastRowFirstColumn="0" w:lastRowLastColumn="0"/>
             <w:tcW w:w="4675" w:type="dxa"/>
           </w:tcPr>
           <w:p>
+            <w:pPr>
+              <w:spacing w:after="200"/>
+              <w:rPr>
+                <w:b w:val="0"/>
+                <w:bCs w:val="0"/>
+                <w:sz w:val="22"/>
+                <w:szCs w:val="22"/>
+              </w:rPr>
+            </w:pPr>
             <w:r>
+              <w:rPr>
+                <w:b w:val="0"/>
+                <w:bCs w:val="0"/>
+                <w:sz w:val="22"/>
+                <w:szCs w:val="22"/>
+              </w:rPr>
               <w:t>SLAYGORE</w:t>
             </w:r>
           </w:p>
@@ -2179,19 +3791,50 @@
             <w:tcW w:w="4675" w:type="dxa"/>
           </w:tcPr>
           <w:p>
+            <w:pPr>
+              <w:spacing w:after="200"/>
+              <w:cnfStyle w:val="000000000000" w:firstRow="0" w:lastRow="0" w:firstColumn="0" w:lastColumn="0" w:oddVBand="0" w:evenVBand="0" w:oddHBand="0" w:evenHBand="0" w:firstRowFirstColumn="0" w:firstRowLastColumn="0" w:lastRowFirstColumn="0" w:lastRowLastColumn="0"/>
+              <w:rPr>
+                <w:sz w:val="22"/>
+                <w:szCs w:val="22"/>
+              </w:rPr>
+            </w:pPr>
             <w:r>
+              <w:rPr>
+                <w:sz w:val="22"/>
+                <w:szCs w:val="22"/>
+              </w:rPr>
               <w:t>5.1.14393.6343/Desktop</w:t>
             </w:r>
           </w:p>
         </w:tc>
       </w:tr>
       <w:tr>
+        <w:trPr>
+          <w:cnfStyle w:val="000000100000" w:firstRow="0" w:lastRow="0" w:firstColumn="0" w:lastColumn="0" w:oddVBand="0" w:evenVBand="0" w:oddHBand="1" w:evenHBand="0" w:firstRowFirstColumn="0" w:firstRowLastColumn="0" w:lastRowFirstColumn="0" w:lastRowLastColumn="0"/>
+        </w:trPr>
         <w:tc>
           <w:tcPr>
+            <w:cnfStyle w:val="001000000000" w:firstRow="0" w:lastRow="0" w:firstColumn="1" w:lastColumn="0" w:oddVBand="0" w:evenVBand="0" w:oddHBand="0" w:evenHBand="0" w:firstRowFirstColumn="0" w:firstRowLastColumn="0" w:lastRowFirstColumn="0" w:lastRowLastColumn="0"/>
             <w:tcW w:w="4675" w:type="dxa"/>
           </w:tcPr>
           <w:p>
+            <w:pPr>
+              <w:spacing w:after="200"/>
+              <w:rPr>
+                <w:b w:val="0"/>
+                <w:bCs w:val="0"/>
+                <w:sz w:val="22"/>
+                <w:szCs w:val="22"/>
+              </w:rPr>
+            </w:pPr>
             <w:r>
+              <w:rPr>
+                <w:b w:val="0"/>
+                <w:bCs w:val="0"/>
+                <w:sz w:val="22"/>
+                <w:szCs w:val="22"/>
+              </w:rPr>
               <w:t>ERIC</w:t>
             </w:r>
           </w:p>
@@ -2201,7 +3844,19 @@
             <w:tcW w:w="4675" w:type="dxa"/>
           </w:tcPr>
           <w:p>
+            <w:pPr>
+              <w:spacing w:after="200"/>
+              <w:cnfStyle w:val="000000100000" w:firstRow="0" w:lastRow="0" w:firstColumn="0" w:lastColumn="0" w:oddVBand="0" w:evenVBand="0" w:oddHBand="1" w:evenHBand="0" w:firstRowFirstColumn="0" w:firstRowLastColumn="0" w:lastRowFirstColumn="0" w:lastRowLastColumn="0"/>
+              <w:rPr>
+                <w:sz w:val="22"/>
+                <w:szCs w:val="22"/>
+              </w:rPr>
+            </w:pPr>
             <w:r>
+              <w:rPr>
+                <w:sz w:val="22"/>
+                <w:szCs w:val="22"/>
+              </w:rPr>
               <w:t>7.2.4/Core</w:t>
             </w:r>
           </w:p>
@@ -2210,10 +3865,26 @@
       <w:tr>
         <w:tc>
           <w:tcPr>
+            <w:cnfStyle w:val="001000000000" w:firstRow="0" w:lastRow="0" w:firstColumn="1" w:lastColumn="0" w:oddVBand="0" w:evenVBand="0" w:oddHBand="0" w:evenHBand="0" w:firstRowFirstColumn="0" w:firstRowLastColumn="0" w:lastRowFirstColumn="0" w:lastRowLastColumn="0"/>
             <w:tcW w:w="4675" w:type="dxa"/>
           </w:tcPr>
           <w:p>
+            <w:pPr>
+              <w:spacing w:after="200"/>
+              <w:rPr>
+                <w:b w:val="0"/>
+                <w:bCs w:val="0"/>
+                <w:sz w:val="22"/>
+                <w:szCs w:val="22"/>
+              </w:rPr>
+            </w:pPr>
             <w:r>
+              <w:rPr>
+                <w:b w:val="0"/>
+                <w:bCs w:val="0"/>
+                <w:sz w:val="22"/>
+                <w:szCs w:val="22"/>
+              </w:rPr>
               <w:t xml:space="preserve">        … etc.</w:t>
             </w:r>
           </w:p>
@@ -2222,35 +3893,85 @@
           <w:tcPr>
             <w:tcW w:w="4675" w:type="dxa"/>
           </w:tcPr>
-          <w:p/>
+          <w:p>
+            <w:pPr>
+              <w:spacing w:after="200"/>
+              <w:cnfStyle w:val="000000000000" w:firstRow="0" w:lastRow="0" w:firstColumn="0" w:lastColumn="0" w:oddVBand="0" w:evenVBand="0" w:oddHBand="0" w:evenHBand="0" w:firstRowFirstColumn="0" w:firstRowLastColumn="0" w:lastRowFirstColumn="0" w:lastRowLastColumn="0"/>
+              <w:rPr>
+                <w:sz w:val="22"/>
+                <w:szCs w:val="22"/>
+              </w:rPr>
+            </w:pPr>
+          </w:p>
+        </w:tc>
+      </w:tr>
+      <w:tr>
+        <w:trPr>
+          <w:cnfStyle w:val="000000100000" w:firstRow="0" w:lastRow="0" w:firstColumn="0" w:lastColumn="0" w:oddVBand="0" w:evenVBand="0" w:oddHBand="1" w:evenHBand="0" w:firstRowFirstColumn="0" w:firstRowLastColumn="0" w:lastRowFirstColumn="0" w:lastRowLastColumn="0"/>
+        </w:trPr>
+        <w:tc>
+          <w:tcPr>
+            <w:cnfStyle w:val="001000000000" w:firstRow="0" w:lastRow="0" w:firstColumn="1" w:lastColumn="0" w:oddVBand="0" w:evenVBand="0" w:oddHBand="0" w:evenHBand="0" w:firstRowFirstColumn="0" w:firstRowLastColumn="0" w:lastRowFirstColumn="0" w:lastRowLastColumn="0"/>
+            <w:tcW w:w="4675" w:type="dxa"/>
+          </w:tcPr>
+          <w:p>
+            <w:pPr>
+              <w:spacing w:after="200"/>
+              <w:rPr>
+                <w:b w:val="0"/>
+                <w:bCs w:val="0"/>
+                <w:sz w:val="22"/>
+                <w:szCs w:val="22"/>
+              </w:rPr>
+            </w:pPr>
+          </w:p>
+        </w:tc>
+        <w:tc>
+          <w:tcPr>
+            <w:tcW w:w="4675" w:type="dxa"/>
+          </w:tcPr>
+          <w:p>
+            <w:pPr>
+              <w:spacing w:after="200"/>
+              <w:cnfStyle w:val="000000100000" w:firstRow="0" w:lastRow="0" w:firstColumn="0" w:lastColumn="0" w:oddVBand="0" w:evenVBand="0" w:oddHBand="1" w:evenHBand="0" w:firstRowFirstColumn="0" w:firstRowLastColumn="0" w:lastRowFirstColumn="0" w:lastRowLastColumn="0"/>
+              <w:rPr>
+                <w:sz w:val="22"/>
+                <w:szCs w:val="22"/>
+              </w:rPr>
+            </w:pPr>
+          </w:p>
         </w:tc>
       </w:tr>
       <w:tr>
         <w:tc>
           <w:tcPr>
+            <w:cnfStyle w:val="001000000000" w:firstRow="0" w:lastRow="0" w:firstColumn="1" w:lastColumn="0" w:oddVBand="0" w:evenVBand="0" w:oddHBand="0" w:evenHBand="0" w:firstRowFirstColumn="0" w:firstRowLastColumn="0" w:lastRowFirstColumn="0" w:lastRowLastColumn="0"/>
             <w:tcW w:w="4675" w:type="dxa"/>
           </w:tcPr>
-          <w:p/>
+          <w:p>
+            <w:pPr>
+              <w:spacing w:after="200"/>
+              <w:rPr>
+                <w:sz w:val="22"/>
+                <w:szCs w:val="22"/>
+              </w:rPr>
+            </w:pPr>
+          </w:p>
         </w:tc>
         <w:tc>
           <w:tcPr>
             <w:tcW w:w="4675" w:type="dxa"/>
           </w:tcPr>
-          <w:p/>
-        </w:tc>
-      </w:tr>
-      <w:tr>
-        <w:tc>
-          <w:tcPr>
-            <w:tcW w:w="4675" w:type="dxa"/>
-          </w:tcPr>
-          <w:p/>
-        </w:tc>
-        <w:tc>
-          <w:tcPr>
-            <w:tcW w:w="4675" w:type="dxa"/>
-          </w:tcPr>
-          <w:p/>
+          <w:p>
+            <w:pPr>
+              <w:spacing w:after="200"/>
+              <w:cnfStyle w:val="000000000000" w:firstRow="0" w:lastRow="0" w:firstColumn="0" w:lastColumn="0" w:oddVBand="0" w:evenVBand="0" w:oddHBand="0" w:evenHBand="0" w:firstRowFirstColumn="0" w:firstRowLastColumn="0" w:lastRowFirstColumn="0" w:lastRowLastColumn="0"/>
+              <w:rPr>
+                <w:sz w:val="22"/>
+                <w:szCs w:val="22"/>
+              </w:rPr>
+            </w:pPr>
+          </w:p>
         </w:tc>
       </w:tr>
     </w:tbl>
@@ -2259,165 +3980,201 @@
       <w:pPr>
         <w:pStyle w:val="Heading1"/>
       </w:pPr>
+      <w:r>
+        <w:t>Deliverable</w:t>
+      </w:r>
     </w:p>
     <w:p>
       <w:pPr>
-        <w:pStyle w:val="Heading1"/>
-      </w:pPr>
-      <w:r>
-        <w:t>Deliverable</w:t>
+        <w:rPr>
+          <w:sz w:val="22"/>
+          <w:szCs w:val="22"/>
+        </w:rPr>
+      </w:pPr>
+      <w:r>
+        <w:rPr>
+          <w:sz w:val="22"/>
+          <w:szCs w:val="22"/>
+        </w:rPr>
+        <w:t>A</w:t>
+      </w:r>
+      <w:r>
+        <w:rPr>
+          <w:sz w:val="22"/>
+          <w:szCs w:val="22"/>
+        </w:rPr>
+        <w:t>gain, a</w:t>
+      </w:r>
+      <w:r>
+        <w:rPr>
+          <w:sz w:val="22"/>
+          <w:szCs w:val="22"/>
+        </w:rPr>
+        <w:t>s mentioned in the instructions</w:t>
+      </w:r>
+      <w:r>
+        <w:rPr>
+          <w:sz w:val="22"/>
+          <w:szCs w:val="22"/>
+        </w:rPr>
+        <w:t xml:space="preserve"> above</w:t>
+      </w:r>
+      <w:r>
+        <w:rPr>
+          <w:sz w:val="22"/>
+          <w:szCs w:val="22"/>
+        </w:rPr>
+        <w:t>:</w:t>
+      </w:r>
+      <w:r>
+        <w:rPr>
+          <w:sz w:val="22"/>
+          <w:szCs w:val="22"/>
+        </w:rPr>
+        <w:t xml:space="preserve"> </w:t>
       </w:r>
     </w:p>
     <w:p>
-      <w:r>
-        <w:t>A</w:t>
-      </w:r>
-      <w:r>
-        <w:t>gain, a</w:t>
-      </w:r>
-      <w:r>
-        <w:t>s mentioned in the instructions</w:t>
-      </w:r>
-      <w:r>
-        <w:t xml:space="preserve"> above</w:t>
-      </w:r>
-      <w:r>
-        <w:t>:</w:t>
-      </w:r>
-      <w:r>
+      <w:pPr>
+        <w:rPr>
+          <w:sz w:val="22"/>
+          <w:szCs w:val="22"/>
+        </w:rPr>
+      </w:pPr>
+      <w:r>
+        <w:rPr>
+          <w:sz w:val="22"/>
+          <w:szCs w:val="22"/>
+        </w:rPr>
+        <w:lastRenderedPageBreak/>
+        <w:t>Prepare your own report as a Microsoft Word document, in which you explain the work you and your partner did to accomplish this lab. Where appropriate, illustrate your report by including screen-capture evidence showing that you accomplished each lab task.</w:t>
+      </w:r>
+      <w:r>
+        <w:rPr>
+          <w:sz w:val="22"/>
+          <w:szCs w:val="22"/>
+        </w:rPr>
+        <w:t xml:space="preserve"> Copy the most useful search queries and chatbot conversation prompts that you and your partner found most </w:t>
+      </w:r>
+      <w:proofErr w:type="gramStart"/>
+      <w:r>
+        <w:rPr>
+          <w:sz w:val="22"/>
+          <w:szCs w:val="22"/>
+        </w:rPr>
+        <w:t>helpful, and</w:t>
+      </w:r>
+      <w:proofErr w:type="gramEnd"/>
+      <w:r>
+        <w:rPr>
+          <w:sz w:val="22"/>
+          <w:szCs w:val="22"/>
+        </w:rPr>
+        <w:t xml:space="preserve"> include them in your report.</w:t>
+      </w:r>
+      <w:r>
+        <w:rPr>
+          <w:sz w:val="22"/>
+          <w:szCs w:val="22"/>
+        </w:rPr>
+        <w:t xml:space="preserve"> </w:t>
+      </w:r>
+      <w:r>
+        <w:rPr>
+          <w:i/>
+          <w:iCs/>
+          <w:sz w:val="22"/>
+          <w:szCs w:val="22"/>
+        </w:rPr>
+        <w:t xml:space="preserve">(DO NOT submit one </w:t>
+      </w:r>
+      <w:proofErr w:type="gramStart"/>
+      <w:r>
+        <w:rPr>
+          <w:i/>
+          <w:iCs/>
+          <w:sz w:val="22"/>
+          <w:szCs w:val="22"/>
+        </w:rPr>
+        <w:t>jointly-authored</w:t>
+      </w:r>
+      <w:proofErr w:type="gramEnd"/>
+      <w:r>
+        <w:rPr>
+          <w:i/>
+          <w:iCs/>
+          <w:sz w:val="22"/>
+          <w:szCs w:val="22"/>
+        </w:rPr>
+        <w:t xml:space="preserve"> document. Each team member must write and submit their own individual report. DO NOT just submit a sequence of screenshots; you must submit a professionally </w:t>
+      </w:r>
+      <w:r>
+        <w:rPr>
+          <w:i/>
+          <w:iCs/>
+          <w:sz w:val="22"/>
+          <w:szCs w:val="22"/>
+          <w:u w:val="single"/>
+        </w:rPr>
+        <w:t>written</w:t>
+      </w:r>
+      <w:r>
+        <w:rPr>
+          <w:i/>
+          <w:iCs/>
+          <w:sz w:val="22"/>
+          <w:szCs w:val="22"/>
+        </w:rPr>
+        <w:t xml:space="preserve"> report that explains what you did, what you learned, and what specific evidence each screenshot illustration conveys.)</w:t>
+      </w:r>
+      <w:r>
+        <w:rPr>
+          <w:sz w:val="22"/>
+          <w:szCs w:val="22"/>
+        </w:rPr>
         <w:t xml:space="preserve"> </w:t>
       </w:r>
     </w:p>
     <w:p>
-      <w:r>
-        <w:t>Prepare your own report as a Microsoft Word document, in which you explain the work you and your partner did to accomplish this lab. Where appropriate, illustrate your report by including screen-capture evidence showing that you accomplished each lab task.</w:t>
-      </w:r>
-      <w:r>
-        <w:t xml:space="preserve"> Copy the most useful search queries and chatbot conversation prompts that you and your partner found most helpful, and include them in your report.</w:t>
-      </w:r>
-      <w:r>
-        <w:t xml:space="preserve"> </w:t>
-      </w:r>
-      <w:r>
-        <w:rPr>
-          <w:i/>
-          <w:iCs/>
-        </w:rPr>
-        <w:t>(</w:t>
-      </w:r>
-      <w:r>
-        <w:rPr>
-          <w:i/>
-          <w:iCs/>
-        </w:rPr>
-        <w:t>DO NOT submit one jointly-authored document. E</w:t>
-      </w:r>
-      <w:r>
-        <w:rPr>
-          <w:i/>
-          <w:iCs/>
-        </w:rPr>
-        <w:t xml:space="preserve">ach team member </w:t>
-      </w:r>
-      <w:r>
-        <w:rPr>
-          <w:i/>
-          <w:iCs/>
-        </w:rPr>
-        <w:t>must</w:t>
-      </w:r>
-      <w:r>
-        <w:rPr>
-          <w:i/>
-          <w:iCs/>
-        </w:rPr>
-        <w:t xml:space="preserve"> </w:t>
-      </w:r>
-      <w:r>
-        <w:rPr>
-          <w:i/>
-          <w:iCs/>
-        </w:rPr>
-        <w:t>writ</w:t>
-      </w:r>
-      <w:r>
-        <w:rPr>
-          <w:i/>
-          <w:iCs/>
-        </w:rPr>
-        <w:t xml:space="preserve">e and submit their own individual </w:t>
-      </w:r>
-      <w:r>
-        <w:rPr>
-          <w:i/>
-          <w:iCs/>
-        </w:rPr>
-        <w:t>report</w:t>
-      </w:r>
-      <w:r>
-        <w:rPr>
-          <w:i/>
-          <w:iCs/>
-        </w:rPr>
-        <w:t>.</w:t>
-      </w:r>
-      <w:r>
-        <w:rPr>
-          <w:i/>
-          <w:iCs/>
-        </w:rPr>
-        <w:t xml:space="preserve"> DO NOT just submit a sequence of screenshots; you must submit a professionally </w:t>
-      </w:r>
-      <w:r>
-        <w:rPr>
-          <w:i/>
-          <w:iCs/>
-          <w:u w:val="single"/>
-        </w:rPr>
-        <w:t>written</w:t>
-      </w:r>
-      <w:r>
-        <w:rPr>
-          <w:i/>
-          <w:iCs/>
-        </w:rPr>
-        <w:t xml:space="preserve"> report that explains what you did, what you learned, and what specific evidence each screenshot illustration conveys.</w:t>
-      </w:r>
-      <w:r>
-        <w:rPr>
-          <w:i/>
-          <w:iCs/>
-        </w:rPr>
-        <w:t>)</w:t>
-      </w:r>
-      <w:r>
-        <w:t xml:space="preserve"> </w:t>
-      </w:r>
-    </w:p>
-    <w:p/>
-    <w:p>
-      <w:r>
-        <w:t>Submit your report in I-Learn Canvas.</w:t>
-      </w:r>
+      <w:pPr>
+        <w:rPr>
+          <w:sz w:val="22"/>
+          <w:szCs w:val="22"/>
+        </w:rPr>
+      </w:pPr>
     </w:p>
     <w:p>
-      <w:r>
-        <w:t xml:space="preserve"> </w:t>
+      <w:pPr>
+        <w:rPr>
+          <w:sz w:val="22"/>
+          <w:szCs w:val="22"/>
+        </w:rPr>
+      </w:pPr>
+      <w:r>
+        <w:rPr>
+          <w:sz w:val="22"/>
+          <w:szCs w:val="22"/>
+        </w:rPr>
+        <w:t>Submit your report in I-Learn Canvas.</w:t>
       </w:r>
     </w:p>
     <w:p>
+      <w:r>
+        <w:t xml:space="preserve"> </w:t>
+      </w:r>
+    </w:p>
+    <w:p>
       <w:pPr>
         <w:pStyle w:val="Heading1"/>
       </w:pPr>
       <w:r>
-        <w:lastRenderedPageBreak/>
         <w:t>Scoring Standard (“rubric”)</w:t>
       </w:r>
     </w:p>
     <w:p/>
     <w:tbl>
       <w:tblPr>
-        <w:tblStyle w:val="TableGrid"/>
+        <w:tblStyle w:val="GridTable6Colorful-Accent1"/>
         <w:tblW w:w="0" w:type="auto"/>
         <w:tblLook w:val="04A0" w:firstRow="1" w:lastRow="0" w:firstColumn="1" w:lastColumn="0" w:noHBand="0" w:noVBand="1"/>
       </w:tblPr>
@@ -2426,57 +4183,166 @@
         <w:gridCol w:w="4675"/>
       </w:tblGrid>
       <w:tr>
+        <w:trPr>
+          <w:cnfStyle w:val="100000000000" w:firstRow="1" w:lastRow="0" w:firstColumn="0" w:lastColumn="0" w:oddVBand="0" w:evenVBand="0" w:oddHBand="0" w:evenHBand="0" w:firstRowFirstColumn="0" w:firstRowLastColumn="0" w:lastRowFirstColumn="0" w:lastRowLastColumn="0"/>
+        </w:trPr>
         <w:tc>
           <w:tcPr>
+            <w:cnfStyle w:val="001000000000" w:firstRow="0" w:lastRow="0" w:firstColumn="1" w:lastColumn="0" w:oddVBand="0" w:evenVBand="0" w:oddHBand="0" w:evenHBand="0" w:firstRowFirstColumn="0" w:firstRowLastColumn="0" w:lastRowFirstColumn="0" w:lastRowLastColumn="0"/>
             <w:tcW w:w="4675" w:type="dxa"/>
           </w:tcPr>
           <w:p>
+            <w:pPr>
+              <w:spacing w:after="200"/>
+              <w:rPr>
+                <w:b w:val="0"/>
+                <w:bCs w:val="0"/>
+                <w:sz w:val="22"/>
+                <w:szCs w:val="22"/>
+              </w:rPr>
+            </w:pPr>
             <w:r>
+              <w:rPr>
+                <w:b w:val="0"/>
+                <w:bCs w:val="0"/>
+                <w:sz w:val="22"/>
+                <w:szCs w:val="22"/>
+              </w:rPr>
               <w:t xml:space="preserve">Report in Microsoft Word format, with </w:t>
             </w:r>
             <w:r>
+              <w:rPr>
+                <w:b w:val="0"/>
+                <w:bCs w:val="0"/>
+                <w:sz w:val="22"/>
+                <w:szCs w:val="22"/>
+              </w:rPr>
               <w:t>your name at the top</w:t>
             </w:r>
             <w:r>
+              <w:rPr>
+                <w:b w:val="0"/>
+                <w:bCs w:val="0"/>
+                <w:sz w:val="22"/>
+                <w:szCs w:val="22"/>
+              </w:rPr>
               <w:t>,</w:t>
             </w:r>
             <w:r>
+              <w:rPr>
+                <w:b w:val="0"/>
+                <w:bCs w:val="0"/>
+                <w:sz w:val="22"/>
+                <w:szCs w:val="22"/>
+              </w:rPr>
               <w:t xml:space="preserve"> and the name</w:t>
             </w:r>
             <w:r>
+              <w:rPr>
+                <w:b w:val="0"/>
+                <w:bCs w:val="0"/>
+                <w:sz w:val="22"/>
+                <w:szCs w:val="22"/>
+              </w:rPr>
               <w:t>(</w:t>
             </w:r>
             <w:r>
+              <w:rPr>
+                <w:b w:val="0"/>
+                <w:bCs w:val="0"/>
+                <w:sz w:val="22"/>
+                <w:szCs w:val="22"/>
+              </w:rPr>
               <w:t>s</w:t>
             </w:r>
             <w:r>
+              <w:rPr>
+                <w:b w:val="0"/>
+                <w:bCs w:val="0"/>
+                <w:sz w:val="22"/>
+                <w:szCs w:val="22"/>
+              </w:rPr>
               <w:t>)</w:t>
             </w:r>
             <w:r>
+              <w:rPr>
+                <w:b w:val="0"/>
+                <w:bCs w:val="0"/>
+                <w:sz w:val="22"/>
+                <w:szCs w:val="22"/>
+              </w:rPr>
               <w:t xml:space="preserve"> of your </w:t>
             </w:r>
             <w:r>
+              <w:rPr>
+                <w:b w:val="0"/>
+                <w:bCs w:val="0"/>
+                <w:sz w:val="22"/>
+                <w:szCs w:val="22"/>
+              </w:rPr>
               <w:t xml:space="preserve">team </w:t>
             </w:r>
             <w:r>
+              <w:rPr>
+                <w:b w:val="0"/>
+                <w:bCs w:val="0"/>
+                <w:sz w:val="22"/>
+                <w:szCs w:val="22"/>
+              </w:rPr>
               <w:t>partner</w:t>
             </w:r>
             <w:r>
+              <w:rPr>
+                <w:b w:val="0"/>
+                <w:bCs w:val="0"/>
+                <w:sz w:val="22"/>
+                <w:szCs w:val="22"/>
+              </w:rPr>
               <w:t>(</w:t>
             </w:r>
             <w:r>
+              <w:rPr>
+                <w:b w:val="0"/>
+                <w:bCs w:val="0"/>
+                <w:sz w:val="22"/>
+                <w:szCs w:val="22"/>
+              </w:rPr>
               <w:t>s</w:t>
             </w:r>
             <w:r>
+              <w:rPr>
+                <w:b w:val="0"/>
+                <w:bCs w:val="0"/>
+                <w:sz w:val="22"/>
+                <w:szCs w:val="22"/>
+              </w:rPr>
               <w:t>)</w:t>
             </w:r>
             <w:r>
+              <w:rPr>
+                <w:b w:val="0"/>
+                <w:bCs w:val="0"/>
+                <w:sz w:val="22"/>
+                <w:szCs w:val="22"/>
+              </w:rPr>
               <w:t xml:space="preserve"> </w:t>
             </w:r>
             <w:r>
+              <w:rPr>
+                <w:b w:val="0"/>
+                <w:bCs w:val="0"/>
+                <w:sz w:val="22"/>
+                <w:szCs w:val="22"/>
+              </w:rPr>
               <w:t>below your name.</w:t>
             </w:r>
             <w:r>
+              <w:rPr>
+                <w:b w:val="0"/>
+                <w:bCs w:val="0"/>
+                <w:sz w:val="22"/>
+                <w:szCs w:val="22"/>
+              </w:rPr>
               <w:t xml:space="preserve"> </w:t>
             </w:r>
           </w:p>
@@ -2486,28 +4352,81 @@
             <w:tcW w:w="4675" w:type="dxa"/>
           </w:tcPr>
           <w:p>
+            <w:pPr>
+              <w:spacing w:after="200"/>
+              <w:cnfStyle w:val="100000000000" w:firstRow="1" w:lastRow="0" w:firstColumn="0" w:lastColumn="0" w:oddVBand="0" w:evenVBand="0" w:oddHBand="0" w:evenHBand="0" w:firstRowFirstColumn="0" w:firstRowLastColumn="0" w:lastRowFirstColumn="0" w:lastRowLastColumn="0"/>
+              <w:rPr>
+                <w:b w:val="0"/>
+                <w:bCs w:val="0"/>
+                <w:sz w:val="22"/>
+                <w:szCs w:val="22"/>
+              </w:rPr>
+            </w:pPr>
             <w:r>
+              <w:rPr>
+                <w:b w:val="0"/>
+                <w:bCs w:val="0"/>
+                <w:sz w:val="22"/>
+                <w:szCs w:val="22"/>
+              </w:rPr>
               <w:t>one</w:t>
             </w:r>
             <w:r>
+              <w:rPr>
+                <w:b w:val="0"/>
+                <w:bCs w:val="0"/>
+                <w:sz w:val="22"/>
+                <w:szCs w:val="22"/>
+              </w:rPr>
               <w:t xml:space="preserve"> point</w:t>
             </w:r>
           </w:p>
         </w:tc>
       </w:tr>
       <w:tr>
+        <w:trPr>
+          <w:cnfStyle w:val="000000100000" w:firstRow="0" w:lastRow="0" w:firstColumn="0" w:lastColumn="0" w:oddVBand="0" w:evenVBand="0" w:oddHBand="1" w:evenHBand="0" w:firstRowFirstColumn="0" w:firstRowLastColumn="0" w:lastRowFirstColumn="0" w:lastRowLastColumn="0"/>
+        </w:trPr>
         <w:tc>
           <w:tcPr>
+            <w:cnfStyle w:val="001000000000" w:firstRow="0" w:lastRow="0" w:firstColumn="1" w:lastColumn="0" w:oddVBand="0" w:evenVBand="0" w:oddHBand="0" w:evenHBand="0" w:firstRowFirstColumn="0" w:firstRowLastColumn="0" w:lastRowFirstColumn="0" w:lastRowLastColumn="0"/>
             <w:tcW w:w="4675" w:type="dxa"/>
           </w:tcPr>
           <w:p>
+            <w:pPr>
+              <w:spacing w:after="200"/>
+              <w:rPr>
+                <w:b w:val="0"/>
+                <w:bCs w:val="0"/>
+                <w:sz w:val="22"/>
+                <w:szCs w:val="22"/>
+              </w:rPr>
+            </w:pPr>
             <w:r>
+              <w:rPr>
+                <w:b w:val="0"/>
+                <w:bCs w:val="0"/>
+                <w:sz w:val="22"/>
+                <w:szCs w:val="22"/>
+              </w:rPr>
               <w:t>Narrative or explanations about what you and your team partner(s) did to find and profile e</w:t>
             </w:r>
             <w:r>
+              <w:rPr>
+                <w:b w:val="0"/>
+                <w:bCs w:val="0"/>
+                <w:sz w:val="22"/>
+                <w:szCs w:val="22"/>
+              </w:rPr>
               <w:t xml:space="preserve">ach domain </w:t>
             </w:r>
             <w:r>
+              <w:rPr>
+                <w:b w:val="0"/>
+                <w:bCs w:val="0"/>
+                <w:sz w:val="22"/>
+                <w:szCs w:val="22"/>
+              </w:rPr>
               <w:t>machine.</w:t>
             </w:r>
           </w:p>
@@ -2517,7 +4436,19 @@
             <w:tcW w:w="4675" w:type="dxa"/>
           </w:tcPr>
           <w:p>
+            <w:pPr>
+              <w:spacing w:after="200"/>
+              <w:cnfStyle w:val="000000100000" w:firstRow="0" w:lastRow="0" w:firstColumn="0" w:lastColumn="0" w:oddVBand="0" w:evenVBand="0" w:oddHBand="1" w:evenHBand="0" w:firstRowFirstColumn="0" w:firstRowLastColumn="0" w:lastRowFirstColumn="0" w:lastRowLastColumn="0"/>
+              <w:rPr>
+                <w:sz w:val="22"/>
+                <w:szCs w:val="22"/>
+              </w:rPr>
+            </w:pPr>
             <w:r>
+              <w:rPr>
+                <w:sz w:val="22"/>
+                <w:szCs w:val="22"/>
+              </w:rPr>
               <w:t xml:space="preserve"> 8 points</w:t>
             </w:r>
           </w:p>
@@ -2526,19 +4457,53 @@
       <w:tr>
         <w:tc>
           <w:tcPr>
+            <w:cnfStyle w:val="001000000000" w:firstRow="0" w:lastRow="0" w:firstColumn="1" w:lastColumn="0" w:oddVBand="0" w:evenVBand="0" w:oddHBand="0" w:evenHBand="0" w:firstRowFirstColumn="0" w:firstRowLastColumn="0" w:lastRowFirstColumn="0" w:lastRowLastColumn="0"/>
             <w:tcW w:w="4675" w:type="dxa"/>
           </w:tcPr>
           <w:p>
+            <w:pPr>
+              <w:spacing w:after="200"/>
+              <w:rPr>
+                <w:b w:val="0"/>
+                <w:bCs w:val="0"/>
+                <w:sz w:val="22"/>
+                <w:szCs w:val="22"/>
+              </w:rPr>
+            </w:pPr>
             <w:r>
+              <w:rPr>
+                <w:b w:val="0"/>
+                <w:bCs w:val="0"/>
+                <w:sz w:val="22"/>
+                <w:szCs w:val="22"/>
+              </w:rPr>
               <w:t>Profile</w:t>
             </w:r>
             <w:r>
+              <w:rPr>
+                <w:b w:val="0"/>
+                <w:bCs w:val="0"/>
+                <w:sz w:val="22"/>
+                <w:szCs w:val="22"/>
+              </w:rPr>
               <w:t xml:space="preserve"> table</w:t>
             </w:r>
             <w:r>
+              <w:rPr>
+                <w:b w:val="0"/>
+                <w:bCs w:val="0"/>
+                <w:sz w:val="22"/>
+                <w:szCs w:val="22"/>
+              </w:rPr>
               <w:t>s:</w:t>
             </w:r>
             <w:r>
+              <w:rPr>
+                <w:b w:val="0"/>
+                <w:bCs w:val="0"/>
+                <w:sz w:val="22"/>
+                <w:szCs w:val="22"/>
+              </w:rPr>
               <w:t xml:space="preserve"> </w:t>
             </w:r>
           </w:p>
@@ -2548,19 +4513,50 @@
             <w:tcW w:w="4675" w:type="dxa"/>
           </w:tcPr>
           <w:p>
+            <w:pPr>
+              <w:spacing w:after="200"/>
+              <w:cnfStyle w:val="000000000000" w:firstRow="0" w:lastRow="0" w:firstColumn="0" w:lastColumn="0" w:oddVBand="0" w:evenVBand="0" w:oddHBand="0" w:evenHBand="0" w:firstRowFirstColumn="0" w:firstRowLastColumn="0" w:lastRowFirstColumn="0" w:lastRowLastColumn="0"/>
+              <w:rPr>
+                <w:sz w:val="22"/>
+                <w:szCs w:val="22"/>
+              </w:rPr>
+            </w:pPr>
             <w:r>
+              <w:rPr>
+                <w:sz w:val="22"/>
+                <w:szCs w:val="22"/>
+              </w:rPr>
               <w:t xml:space="preserve"> </w:t>
             </w:r>
           </w:p>
         </w:tc>
       </w:tr>
       <w:tr>
+        <w:trPr>
+          <w:cnfStyle w:val="000000100000" w:firstRow="0" w:lastRow="0" w:firstColumn="0" w:lastColumn="0" w:oddVBand="0" w:evenVBand="0" w:oddHBand="1" w:evenHBand="0" w:firstRowFirstColumn="0" w:firstRowLastColumn="0" w:lastRowFirstColumn="0" w:lastRowLastColumn="0"/>
+        </w:trPr>
         <w:tc>
           <w:tcPr>
+            <w:cnfStyle w:val="001000000000" w:firstRow="0" w:lastRow="0" w:firstColumn="1" w:lastColumn="0" w:oddVBand="0" w:evenVBand="0" w:oddHBand="0" w:evenHBand="0" w:firstRowFirstColumn="0" w:firstRowLastColumn="0" w:lastRowFirstColumn="0" w:lastRowLastColumn="0"/>
             <w:tcW w:w="4675" w:type="dxa"/>
           </w:tcPr>
           <w:p>
+            <w:pPr>
+              <w:spacing w:after="200"/>
+              <w:rPr>
+                <w:b w:val="0"/>
+                <w:bCs w:val="0"/>
+                <w:sz w:val="22"/>
+                <w:szCs w:val="22"/>
+              </w:rPr>
+            </w:pPr>
             <w:r>
+              <w:rPr>
+                <w:b w:val="0"/>
+                <w:bCs w:val="0"/>
+                <w:sz w:val="22"/>
+                <w:szCs w:val="22"/>
+              </w:rPr>
               <w:t xml:space="preserve">    PowerShell version/edition profiles</w:t>
             </w:r>
           </w:p>
@@ -2570,10 +4566,26 @@
             <w:tcW w:w="4675" w:type="dxa"/>
           </w:tcPr>
           <w:p>
+            <w:pPr>
+              <w:spacing w:after="200"/>
+              <w:cnfStyle w:val="000000100000" w:firstRow="0" w:lastRow="0" w:firstColumn="0" w:lastColumn="0" w:oddVBand="0" w:evenVBand="0" w:oddHBand="1" w:evenHBand="0" w:firstRowFirstColumn="0" w:firstRowLastColumn="0" w:lastRowFirstColumn="0" w:lastRowLastColumn="0"/>
+              <w:rPr>
+                <w:sz w:val="22"/>
+                <w:szCs w:val="22"/>
+              </w:rPr>
+            </w:pPr>
             <w:r>
+              <w:rPr>
+                <w:sz w:val="22"/>
+                <w:szCs w:val="22"/>
+              </w:rPr>
               <w:t xml:space="preserve"> </w:t>
             </w:r>
             <w:r>
+              <w:rPr>
+                <w:sz w:val="22"/>
+                <w:szCs w:val="22"/>
+              </w:rPr>
               <w:t>2</w:t>
             </w:r>
           </w:p>
@@ -2582,10 +4594,26 @@
       <w:tr>
         <w:tc>
           <w:tcPr>
+            <w:cnfStyle w:val="001000000000" w:firstRow="0" w:lastRow="0" w:firstColumn="1" w:lastColumn="0" w:oddVBand="0" w:evenVBand="0" w:oddHBand="0" w:evenHBand="0" w:firstRowFirstColumn="0" w:firstRowLastColumn="0" w:lastRowFirstColumn="0" w:lastRowLastColumn="0"/>
             <w:tcW w:w="4675" w:type="dxa"/>
           </w:tcPr>
           <w:p>
+            <w:pPr>
+              <w:spacing w:after="200"/>
+              <w:rPr>
+                <w:b w:val="0"/>
+                <w:bCs w:val="0"/>
+                <w:sz w:val="22"/>
+                <w:szCs w:val="22"/>
+              </w:rPr>
+            </w:pPr>
             <w:r>
+              <w:rPr>
+                <w:b w:val="0"/>
+                <w:bCs w:val="0"/>
+                <w:sz w:val="22"/>
+                <w:szCs w:val="22"/>
+              </w:rPr>
               <w:t xml:space="preserve">    OS and architecture profiles</w:t>
             </w:r>
           </w:p>
@@ -2595,34 +4623,93 @@
             <w:tcW w:w="4675" w:type="dxa"/>
           </w:tcPr>
           <w:p>
+            <w:pPr>
+              <w:spacing w:after="200"/>
+              <w:cnfStyle w:val="000000000000" w:firstRow="0" w:lastRow="0" w:firstColumn="0" w:lastColumn="0" w:oddVBand="0" w:evenVBand="0" w:oddHBand="0" w:evenHBand="0" w:firstRowFirstColumn="0" w:firstRowLastColumn="0" w:lastRowFirstColumn="0" w:lastRowLastColumn="0"/>
+              <w:rPr>
+                <w:sz w:val="22"/>
+                <w:szCs w:val="22"/>
+              </w:rPr>
+            </w:pPr>
             <w:r>
+              <w:rPr>
+                <w:sz w:val="22"/>
+                <w:szCs w:val="22"/>
+              </w:rPr>
               <w:t xml:space="preserve"> </w:t>
             </w:r>
             <w:r>
+              <w:rPr>
+                <w:sz w:val="22"/>
+                <w:szCs w:val="22"/>
+              </w:rPr>
               <w:t>2</w:t>
             </w:r>
           </w:p>
         </w:tc>
       </w:tr>
       <w:tr>
+        <w:trPr>
+          <w:cnfStyle w:val="000000100000" w:firstRow="0" w:lastRow="0" w:firstColumn="0" w:lastColumn="0" w:oddVBand="0" w:evenVBand="0" w:oddHBand="1" w:evenHBand="0" w:firstRowFirstColumn="0" w:firstRowLastColumn="0" w:lastRowFirstColumn="0" w:lastRowLastColumn="0"/>
+        </w:trPr>
         <w:tc>
           <w:tcPr>
+            <w:cnfStyle w:val="001000000000" w:firstRow="0" w:lastRow="0" w:firstColumn="1" w:lastColumn="0" w:oddVBand="0" w:evenVBand="0" w:oddHBand="0" w:evenHBand="0" w:firstRowFirstColumn="0" w:firstRowLastColumn="0" w:lastRowFirstColumn="0" w:lastRowLastColumn="0"/>
             <w:tcW w:w="4675" w:type="dxa"/>
           </w:tcPr>
           <w:p>
+            <w:pPr>
+              <w:spacing w:after="200"/>
+              <w:rPr>
+                <w:b w:val="0"/>
+                <w:bCs w:val="0"/>
+                <w:sz w:val="22"/>
+                <w:szCs w:val="22"/>
+              </w:rPr>
+            </w:pPr>
             <w:r>
+              <w:rPr>
+                <w:b w:val="0"/>
+                <w:bCs w:val="0"/>
+                <w:sz w:val="22"/>
+                <w:szCs w:val="22"/>
+              </w:rPr>
               <w:t xml:space="preserve">    “</w:t>
             </w:r>
             <w:r>
+              <w:rPr>
+                <w:b w:val="0"/>
+                <w:bCs w:val="0"/>
+                <w:sz w:val="22"/>
+                <w:szCs w:val="22"/>
+              </w:rPr>
               <w:t>V</w:t>
             </w:r>
             <w:r>
+              <w:rPr>
+                <w:b w:val="0"/>
+                <w:bCs w:val="0"/>
+                <w:sz w:val="22"/>
+                <w:szCs w:val="22"/>
+              </w:rPr>
               <w:t xml:space="preserve">irtual </w:t>
             </w:r>
             <w:r>
+              <w:rPr>
+                <w:b w:val="0"/>
+                <w:bCs w:val="0"/>
+                <w:sz w:val="22"/>
+                <w:szCs w:val="22"/>
+              </w:rPr>
               <w:t>h</w:t>
             </w:r>
             <w:r>
+              <w:rPr>
+                <w:b w:val="0"/>
+                <w:bCs w:val="0"/>
+                <w:sz w:val="22"/>
+                <w:szCs w:val="22"/>
+              </w:rPr>
               <w:t xml:space="preserve">ardware” (processor cores, memory) </w:t>
             </w:r>
           </w:p>
@@ -2632,10 +4719,26 @@
             <w:tcW w:w="4675" w:type="dxa"/>
           </w:tcPr>
           <w:p>
+            <w:pPr>
+              <w:spacing w:after="200"/>
+              <w:cnfStyle w:val="000000100000" w:firstRow="0" w:lastRow="0" w:firstColumn="0" w:lastColumn="0" w:oddVBand="0" w:evenVBand="0" w:oddHBand="1" w:evenHBand="0" w:firstRowFirstColumn="0" w:firstRowLastColumn="0" w:lastRowFirstColumn="0" w:lastRowLastColumn="0"/>
+              <w:rPr>
+                <w:sz w:val="22"/>
+                <w:szCs w:val="22"/>
+              </w:rPr>
+            </w:pPr>
             <w:r>
+              <w:rPr>
+                <w:sz w:val="22"/>
+                <w:szCs w:val="22"/>
+              </w:rPr>
               <w:t xml:space="preserve"> </w:t>
             </w:r>
             <w:r>
+              <w:rPr>
+                <w:sz w:val="22"/>
+                <w:szCs w:val="22"/>
+              </w:rPr>
               <w:t>2</w:t>
             </w:r>
           </w:p>
@@ -2644,10 +4747,26 @@
       <w:tr>
         <w:tc>
           <w:tcPr>
+            <w:cnfStyle w:val="001000000000" w:firstRow="0" w:lastRow="0" w:firstColumn="1" w:lastColumn="0" w:oddVBand="0" w:evenVBand="0" w:oddHBand="0" w:evenHBand="0" w:firstRowFirstColumn="0" w:firstRowLastColumn="0" w:lastRowFirstColumn="0" w:lastRowLastColumn="0"/>
             <w:tcW w:w="4675" w:type="dxa"/>
           </w:tcPr>
           <w:p>
+            <w:pPr>
+              <w:spacing w:after="200"/>
+              <w:rPr>
+                <w:b w:val="0"/>
+                <w:bCs w:val="0"/>
+                <w:sz w:val="22"/>
+                <w:szCs w:val="22"/>
+              </w:rPr>
+            </w:pPr>
             <w:r>
+              <w:rPr>
+                <w:b w:val="0"/>
+                <w:bCs w:val="0"/>
+                <w:sz w:val="22"/>
+                <w:szCs w:val="22"/>
+              </w:rPr>
               <w:t xml:space="preserve">    Network profiles</w:t>
             </w:r>
           </w:p>
@@ -2657,22 +4776,57 @@
             <w:tcW w:w="4675" w:type="dxa"/>
           </w:tcPr>
           <w:p>
+            <w:pPr>
+              <w:spacing w:after="200"/>
+              <w:cnfStyle w:val="000000000000" w:firstRow="0" w:lastRow="0" w:firstColumn="0" w:lastColumn="0" w:oddVBand="0" w:evenVBand="0" w:oddHBand="0" w:evenHBand="0" w:firstRowFirstColumn="0" w:firstRowLastColumn="0" w:lastRowFirstColumn="0" w:lastRowLastColumn="0"/>
+              <w:rPr>
+                <w:sz w:val="22"/>
+                <w:szCs w:val="22"/>
+              </w:rPr>
+            </w:pPr>
             <w:r>
+              <w:rPr>
+                <w:sz w:val="22"/>
+                <w:szCs w:val="22"/>
+              </w:rPr>
               <w:t xml:space="preserve"> </w:t>
             </w:r>
             <w:r>
+              <w:rPr>
+                <w:sz w:val="22"/>
+                <w:szCs w:val="22"/>
+              </w:rPr>
               <w:t>2</w:t>
             </w:r>
           </w:p>
         </w:tc>
       </w:tr>
       <w:tr>
+        <w:trPr>
+          <w:cnfStyle w:val="000000100000" w:firstRow="0" w:lastRow="0" w:firstColumn="0" w:lastColumn="0" w:oddVBand="0" w:evenVBand="0" w:oddHBand="1" w:evenHBand="0" w:firstRowFirstColumn="0" w:firstRowLastColumn="0" w:lastRowFirstColumn="0" w:lastRowLastColumn="0"/>
+        </w:trPr>
         <w:tc>
           <w:tcPr>
+            <w:cnfStyle w:val="001000000000" w:firstRow="0" w:lastRow="0" w:firstColumn="1" w:lastColumn="0" w:oddVBand="0" w:evenVBand="0" w:oddHBand="0" w:evenHBand="0" w:firstRowFirstColumn="0" w:firstRowLastColumn="0" w:lastRowFirstColumn="0" w:lastRowLastColumn="0"/>
             <w:tcW w:w="4675" w:type="dxa"/>
           </w:tcPr>
           <w:p>
+            <w:pPr>
+              <w:spacing w:after="200"/>
+              <w:rPr>
+                <w:b w:val="0"/>
+                <w:bCs w:val="0"/>
+                <w:sz w:val="22"/>
+                <w:szCs w:val="22"/>
+              </w:rPr>
+            </w:pPr>
             <w:r>
+              <w:rPr>
+                <w:b w:val="0"/>
+                <w:bCs w:val="0"/>
+                <w:sz w:val="22"/>
+                <w:szCs w:val="22"/>
+              </w:rPr>
               <w:t xml:space="preserve">    Storage profiles</w:t>
             </w:r>
           </w:p>
@@ -2682,10 +4836,26 @@
             <w:tcW w:w="4675" w:type="dxa"/>
           </w:tcPr>
           <w:p>
+            <w:pPr>
+              <w:spacing w:after="200"/>
+              <w:cnfStyle w:val="000000100000" w:firstRow="0" w:lastRow="0" w:firstColumn="0" w:lastColumn="0" w:oddVBand="0" w:evenVBand="0" w:oddHBand="1" w:evenHBand="0" w:firstRowFirstColumn="0" w:firstRowLastColumn="0" w:lastRowFirstColumn="0" w:lastRowLastColumn="0"/>
+              <w:rPr>
+                <w:sz w:val="22"/>
+                <w:szCs w:val="22"/>
+              </w:rPr>
+            </w:pPr>
             <w:r>
+              <w:rPr>
+                <w:sz w:val="22"/>
+                <w:szCs w:val="22"/>
+              </w:rPr>
               <w:t xml:space="preserve"> </w:t>
             </w:r>
             <w:r>
+              <w:rPr>
+                <w:sz w:val="22"/>
+                <w:szCs w:val="22"/>
+              </w:rPr>
               <w:t>2</w:t>
             </w:r>
           </w:p>
@@ -2694,16 +4864,44 @@
       <w:tr>
         <w:tc>
           <w:tcPr>
+            <w:cnfStyle w:val="001000000000" w:firstRow="0" w:lastRow="0" w:firstColumn="1" w:lastColumn="0" w:oddVBand="0" w:evenVBand="0" w:oddHBand="0" w:evenHBand="0" w:firstRowFirstColumn="0" w:firstRowLastColumn="0" w:lastRowFirstColumn="0" w:lastRowLastColumn="0"/>
             <w:tcW w:w="4675" w:type="dxa"/>
           </w:tcPr>
           <w:p>
+            <w:pPr>
+              <w:spacing w:after="200"/>
+              <w:rPr>
+                <w:b w:val="0"/>
+                <w:bCs w:val="0"/>
+                <w:sz w:val="22"/>
+                <w:szCs w:val="22"/>
+              </w:rPr>
+            </w:pPr>
             <w:r>
+              <w:rPr>
+                <w:b w:val="0"/>
+                <w:bCs w:val="0"/>
+                <w:sz w:val="22"/>
+                <w:szCs w:val="22"/>
+              </w:rPr>
               <w:t xml:space="preserve">    Operating system</w:t>
             </w:r>
             <w:r>
+              <w:rPr>
+                <w:b w:val="0"/>
+                <w:bCs w:val="0"/>
+                <w:sz w:val="22"/>
+                <w:szCs w:val="22"/>
+              </w:rPr>
               <w:t xml:space="preserve">s, application </w:t>
             </w:r>
             <w:r>
+              <w:rPr>
+                <w:b w:val="0"/>
+                <w:bCs w:val="0"/>
+                <w:sz w:val="22"/>
+                <w:szCs w:val="22"/>
+              </w:rPr>
               <w:t>software</w:t>
             </w:r>
           </w:p>
@@ -2713,37 +4911,102 @@
             <w:tcW w:w="4675" w:type="dxa"/>
           </w:tcPr>
           <w:p>
+            <w:pPr>
+              <w:spacing w:after="200"/>
+              <w:cnfStyle w:val="000000000000" w:firstRow="0" w:lastRow="0" w:firstColumn="0" w:lastColumn="0" w:oddVBand="0" w:evenVBand="0" w:oddHBand="0" w:evenHBand="0" w:firstRowFirstColumn="0" w:firstRowLastColumn="0" w:lastRowFirstColumn="0" w:lastRowLastColumn="0"/>
+              <w:rPr>
+                <w:sz w:val="22"/>
+                <w:szCs w:val="22"/>
+              </w:rPr>
+            </w:pPr>
             <w:r>
+              <w:rPr>
+                <w:sz w:val="22"/>
+                <w:szCs w:val="22"/>
+              </w:rPr>
               <w:t xml:space="preserve"> </w:t>
             </w:r>
             <w:r>
+              <w:rPr>
+                <w:sz w:val="22"/>
+                <w:szCs w:val="22"/>
+              </w:rPr>
               <w:t>2</w:t>
             </w:r>
           </w:p>
         </w:tc>
       </w:tr>
       <w:tr>
+        <w:trPr>
+          <w:cnfStyle w:val="000000100000" w:firstRow="0" w:lastRow="0" w:firstColumn="0" w:lastColumn="0" w:oddVBand="0" w:evenVBand="0" w:oddHBand="1" w:evenHBand="0" w:firstRowFirstColumn="0" w:firstRowLastColumn="0" w:lastRowFirstColumn="0" w:lastRowLastColumn="0"/>
+        </w:trPr>
         <w:tc>
           <w:tcPr>
+            <w:cnfStyle w:val="001000000000" w:firstRow="0" w:lastRow="0" w:firstColumn="1" w:lastColumn="0" w:oddVBand="0" w:evenVBand="0" w:oddHBand="0" w:evenHBand="0" w:firstRowFirstColumn="0" w:firstRowLastColumn="0" w:lastRowFirstColumn="0" w:lastRowLastColumn="0"/>
             <w:tcW w:w="4675" w:type="dxa"/>
           </w:tcPr>
           <w:p>
+            <w:pPr>
+              <w:spacing w:after="200"/>
+              <w:rPr>
+                <w:b w:val="0"/>
+                <w:bCs w:val="0"/>
+                <w:sz w:val="22"/>
+                <w:szCs w:val="22"/>
+              </w:rPr>
+            </w:pPr>
             <w:r>
+              <w:rPr>
+                <w:b w:val="0"/>
+                <w:bCs w:val="0"/>
+                <w:sz w:val="22"/>
+                <w:szCs w:val="22"/>
+              </w:rPr>
               <w:t xml:space="preserve">    Service</w:t>
             </w:r>
             <w:r>
+              <w:rPr>
+                <w:b w:val="0"/>
+                <w:bCs w:val="0"/>
+                <w:sz w:val="22"/>
+                <w:szCs w:val="22"/>
+              </w:rPr>
               <w:t>s</w:t>
             </w:r>
             <w:r>
+              <w:rPr>
+                <w:b w:val="0"/>
+                <w:bCs w:val="0"/>
+                <w:sz w:val="22"/>
+                <w:szCs w:val="22"/>
+              </w:rPr>
               <w:t xml:space="preserve"> or server-</w:t>
             </w:r>
             <w:r>
+              <w:rPr>
+                <w:b w:val="0"/>
+                <w:bCs w:val="0"/>
+                <w:sz w:val="22"/>
+                <w:szCs w:val="22"/>
+              </w:rPr>
               <w:t>process</w:t>
             </w:r>
             <w:r>
+              <w:rPr>
+                <w:b w:val="0"/>
+                <w:bCs w:val="0"/>
+                <w:sz w:val="22"/>
+                <w:szCs w:val="22"/>
+              </w:rPr>
               <w:t>es</w:t>
             </w:r>
             <w:r>
+              <w:rPr>
+                <w:b w:val="0"/>
+                <w:bCs w:val="0"/>
+                <w:sz w:val="22"/>
+                <w:szCs w:val="22"/>
+              </w:rPr>
               <w:t xml:space="preserve"> </w:t>
             </w:r>
           </w:p>
@@ -2753,10 +5016,26 @@
             <w:tcW w:w="4675" w:type="dxa"/>
           </w:tcPr>
           <w:p>
+            <w:pPr>
+              <w:spacing w:after="200"/>
+              <w:cnfStyle w:val="000000100000" w:firstRow="0" w:lastRow="0" w:firstColumn="0" w:lastColumn="0" w:oddVBand="0" w:evenVBand="0" w:oddHBand="1" w:evenHBand="0" w:firstRowFirstColumn="0" w:firstRowLastColumn="0" w:lastRowFirstColumn="0" w:lastRowLastColumn="0"/>
+              <w:rPr>
+                <w:sz w:val="22"/>
+                <w:szCs w:val="22"/>
+              </w:rPr>
+            </w:pPr>
             <w:r>
+              <w:rPr>
+                <w:sz w:val="22"/>
+                <w:szCs w:val="22"/>
+              </w:rPr>
               <w:t xml:space="preserve"> </w:t>
             </w:r>
             <w:r>
+              <w:rPr>
+                <w:sz w:val="22"/>
+                <w:szCs w:val="22"/>
+              </w:rPr>
               <w:t>2</w:t>
             </w:r>
           </w:p>
@@ -2765,13 +5044,35 @@
       <w:tr>
         <w:tc>
           <w:tcPr>
+            <w:cnfStyle w:val="001000000000" w:firstRow="0" w:lastRow="0" w:firstColumn="1" w:lastColumn="0" w:oddVBand="0" w:evenVBand="0" w:oddHBand="0" w:evenHBand="0" w:firstRowFirstColumn="0" w:firstRowLastColumn="0" w:lastRowFirstColumn="0" w:lastRowLastColumn="0"/>
             <w:tcW w:w="4675" w:type="dxa"/>
           </w:tcPr>
           <w:p>
+            <w:pPr>
+              <w:spacing w:after="200"/>
+              <w:rPr>
+                <w:b w:val="0"/>
+                <w:bCs w:val="0"/>
+                <w:sz w:val="22"/>
+                <w:szCs w:val="22"/>
+              </w:rPr>
+            </w:pPr>
             <w:r>
+              <w:rPr>
+                <w:b w:val="0"/>
+                <w:bCs w:val="0"/>
+                <w:sz w:val="22"/>
+                <w:szCs w:val="22"/>
+              </w:rPr>
               <w:t xml:space="preserve">    Other profiles</w:t>
             </w:r>
             <w:r>
+              <w:rPr>
+                <w:b w:val="0"/>
+                <w:bCs w:val="0"/>
+                <w:sz w:val="22"/>
+                <w:szCs w:val="22"/>
+              </w:rPr>
               <w:t xml:space="preserve"> </w:t>
             </w:r>
           </w:p>
@@ -2781,25 +5082,66 @@
             <w:tcW w:w="4675" w:type="dxa"/>
           </w:tcPr>
           <w:p>
+            <w:pPr>
+              <w:spacing w:after="200"/>
+              <w:cnfStyle w:val="000000000000" w:firstRow="0" w:lastRow="0" w:firstColumn="0" w:lastColumn="0" w:oddVBand="0" w:evenVBand="0" w:oddHBand="0" w:evenHBand="0" w:firstRowFirstColumn="0" w:firstRowLastColumn="0" w:lastRowFirstColumn="0" w:lastRowLastColumn="0"/>
+              <w:rPr>
+                <w:sz w:val="22"/>
+                <w:szCs w:val="22"/>
+              </w:rPr>
+            </w:pPr>
             <w:r>
+              <w:rPr>
+                <w:sz w:val="22"/>
+                <w:szCs w:val="22"/>
+              </w:rPr>
               <w:t xml:space="preserve"> </w:t>
             </w:r>
             <w:r>
+              <w:rPr>
+                <w:sz w:val="22"/>
+                <w:szCs w:val="22"/>
+              </w:rPr>
               <w:t>2</w:t>
             </w:r>
           </w:p>
         </w:tc>
       </w:tr>
       <w:tr>
+        <w:trPr>
+          <w:cnfStyle w:val="000000100000" w:firstRow="0" w:lastRow="0" w:firstColumn="0" w:lastColumn="0" w:oddVBand="0" w:evenVBand="0" w:oddHBand="1" w:evenHBand="0" w:firstRowFirstColumn="0" w:firstRowLastColumn="0" w:lastRowFirstColumn="0" w:lastRowLastColumn="0"/>
+        </w:trPr>
         <w:tc>
           <w:tcPr>
+            <w:cnfStyle w:val="001000000000" w:firstRow="0" w:lastRow="0" w:firstColumn="1" w:lastColumn="0" w:oddVBand="0" w:evenVBand="0" w:oddHBand="0" w:evenHBand="0" w:firstRowFirstColumn="0" w:firstRowLastColumn="0" w:lastRowFirstColumn="0" w:lastRowLastColumn="0"/>
             <w:tcW w:w="4675" w:type="dxa"/>
           </w:tcPr>
           <w:p>
+            <w:pPr>
+              <w:spacing w:after="200"/>
+              <w:rPr>
+                <w:b w:val="0"/>
+                <w:bCs w:val="0"/>
+                <w:sz w:val="22"/>
+                <w:szCs w:val="22"/>
+              </w:rPr>
+            </w:pPr>
             <w:r>
+              <w:rPr>
+                <w:b w:val="0"/>
+                <w:bCs w:val="0"/>
+                <w:sz w:val="22"/>
+                <w:szCs w:val="22"/>
+              </w:rPr>
               <w:t>TOTAL</w:t>
             </w:r>
             <w:r>
+              <w:rPr>
+                <w:b w:val="0"/>
+                <w:bCs w:val="0"/>
+                <w:sz w:val="22"/>
+                <w:szCs w:val="22"/>
+              </w:rPr>
               <w:t xml:space="preserve"> </w:t>
             </w:r>
           </w:p>
@@ -2809,7 +5151,19 @@
             <w:tcW w:w="4675" w:type="dxa"/>
           </w:tcPr>
           <w:p>
+            <w:pPr>
+              <w:spacing w:after="200"/>
+              <w:cnfStyle w:val="000000100000" w:firstRow="0" w:lastRow="0" w:firstColumn="0" w:lastColumn="0" w:oddVBand="0" w:evenVBand="0" w:oddHBand="1" w:evenHBand="0" w:firstRowFirstColumn="0" w:firstRowLastColumn="0" w:lastRowFirstColumn="0" w:lastRowLastColumn="0"/>
+              <w:rPr>
+                <w:sz w:val="22"/>
+                <w:szCs w:val="22"/>
+              </w:rPr>
+            </w:pPr>
             <w:r>
+              <w:rPr>
+                <w:sz w:val="22"/>
+                <w:szCs w:val="22"/>
+              </w:rPr>
               <w:t>25 points</w:t>
             </w:r>
           </w:p>
@@ -2818,9 +5172,9 @@
     </w:tbl>
     <w:p/>
     <w:sectPr>
-      <w:footerReference w:type="default" r:id="rId8"/>
+      <w:footerReference w:type="default" r:id="rId9"/>
       <w:pgSz w:w="12240" w:h="15840"/>
-      <w:pgMar w:top="1440" w:right="1440" w:bottom="1440" w:left="1440" w:header="720" w:footer="720" w:gutter="0"/>
+      <w:pgMar w:top="720" w:right="720" w:bottom="1152" w:left="720" w:header="0" w:footer="288" w:gutter="0"/>
       <w:cols w:space="720"/>
       <w:docGrid w:linePitch="360"/>
     </w:sectPr>
@@ -2859,191 +5213,271 @@
     <w:pPr>
       <w:pStyle w:val="Footer"/>
       <w:pBdr>
-        <w:top w:val="single" w:sz="4" w:space="8" w:color="5B9BD5" w:themeColor="accent1"/>
+        <w:top w:val="single" w:sz="4" w:space="8" w:color="A13C39" w:themeColor="accent1"/>
       </w:pBdr>
       <w:tabs>
         <w:tab w:val="clear" w:pos="4680"/>
         <w:tab w:val="clear" w:pos="9360"/>
+        <w:tab w:val="right" w:pos="10710"/>
       </w:tabs>
       <w:spacing w:before="360"/>
       <w:contextualSpacing/>
-      <w:jc w:val="center"/>
       <w:rPr>
         <w:noProof/>
-        <w:color w:val="2E74B5" w:themeColor="accent1" w:themeShade="BF"/>
-        <w:sz w:val="20"/>
+        <w:color w:val="782C2A" w:themeColor="accent1" w:themeShade="BF"/>
+        <w:sz w:val="16"/>
+        <w:szCs w:val="18"/>
       </w:rPr>
     </w:pPr>
     <w:r>
       <w:rPr>
         <w:noProof/>
-        <w:color w:val="2E74B5" w:themeColor="accent1" w:themeShade="BF"/>
-        <w:sz w:val="20"/>
+        <w:color w:val="782C2A" w:themeColor="accent1" w:themeShade="BF"/>
+        <w:sz w:val="16"/>
+        <w:szCs w:val="18"/>
       </w:rPr>
       <w:t>©Craig</w:t>
     </w:r>
     <w:r>
       <w:rPr>
         <w:noProof/>
-        <w:color w:val="2E74B5" w:themeColor="accent1" w:themeShade="BF"/>
-        <w:sz w:val="20"/>
+        <w:color w:val="782C2A" w:themeColor="accent1" w:themeShade="BF"/>
+        <w:sz w:val="16"/>
+        <w:szCs w:val="18"/>
       </w:rPr>
       <w:t xml:space="preserve"> J</w:t>
     </w:r>
     <w:r>
       <w:rPr>
         <w:noProof/>
-        <w:color w:val="2E74B5" w:themeColor="accent1" w:themeShade="BF"/>
-        <w:sz w:val="20"/>
+        <w:color w:val="782C2A" w:themeColor="accent1" w:themeShade="BF"/>
+        <w:sz w:val="16"/>
+        <w:szCs w:val="18"/>
       </w:rPr>
       <w:t xml:space="preserve"> Lindstrom</w:t>
     </w:r>
     <w:r>
       <w:rPr>
         <w:noProof/>
-        <w:color w:val="2E74B5" w:themeColor="accent1" w:themeShade="BF"/>
-        <w:sz w:val="20"/>
+        <w:color w:val="782C2A" w:themeColor="accent1" w:themeShade="BF"/>
+        <w:sz w:val="16"/>
+        <w:szCs w:val="18"/>
       </w:rPr>
       <w:t>, Carl Gibbons</w:t>
     </w:r>
     <w:r>
       <w:rPr>
         <w:noProof/>
-        <w:color w:val="2E74B5" w:themeColor="accent1" w:themeShade="BF"/>
-        <w:sz w:val="20"/>
+        <w:color w:val="782C2A" w:themeColor="accent1" w:themeShade="BF"/>
+        <w:sz w:val="16"/>
+        <w:szCs w:val="18"/>
       </w:rPr>
       <w:t xml:space="preserve"> </w:t>
     </w:r>
     <w:r>
       <w:rPr>
         <w:noProof/>
-        <w:color w:val="2E74B5" w:themeColor="accent1" w:themeShade="BF"/>
-        <w:sz w:val="20"/>
+        <w:color w:val="782C2A" w:themeColor="accent1" w:themeShade="BF"/>
+        <w:sz w:val="16"/>
+        <w:szCs w:val="18"/>
       </w:rPr>
-      <w:t>20</w:t>
+      <w:fldChar w:fldCharType="begin"/>
     </w:r>
     <w:r>
       <w:rPr>
         <w:noProof/>
-        <w:color w:val="2E74B5" w:themeColor="accent1" w:themeShade="BF"/>
-        <w:sz w:val="20"/>
+        <w:color w:val="782C2A" w:themeColor="accent1" w:themeShade="BF"/>
+        <w:sz w:val="16"/>
+        <w:szCs w:val="18"/>
       </w:rPr>
-      <w:t>24,</w:t>
+      <w:instrText xml:space="preserve"> </w:instrText>
     </w:r>
     <w:r>
       <w:rPr>
         <w:noProof/>
-        <w:color w:val="2E74B5" w:themeColor="accent1" w:themeShade="BF"/>
-        <w:sz w:val="20"/>
+        <w:color w:val="782C2A" w:themeColor="accent1" w:themeShade="BF"/>
+        <w:sz w:val="16"/>
+        <w:szCs w:val="18"/>
+      </w:rPr>
+      <w:instrText>DATE \@ "yyyy"</w:instrText>
+    </w:r>
+    <w:r>
+      <w:rPr>
+        <w:noProof/>
+        <w:color w:val="782C2A" w:themeColor="accent1" w:themeShade="BF"/>
+        <w:sz w:val="16"/>
+        <w:szCs w:val="18"/>
+      </w:rPr>
+      <w:instrText xml:space="preserve"> </w:instrText>
+    </w:r>
+    <w:r>
+      <w:rPr>
+        <w:noProof/>
+        <w:color w:val="782C2A" w:themeColor="accent1" w:themeShade="BF"/>
+        <w:sz w:val="16"/>
+        <w:szCs w:val="18"/>
+      </w:rPr>
+      <w:fldChar w:fldCharType="separate"/>
+    </w:r>
+    <w:r>
+      <w:rPr>
+        <w:noProof/>
+        <w:color w:val="782C2A" w:themeColor="accent1" w:themeShade="BF"/>
+        <w:sz w:val="16"/>
+        <w:szCs w:val="18"/>
+      </w:rPr>
+      <w:t>2024</w:t>
+    </w:r>
+    <w:r>
+      <w:rPr>
+        <w:noProof/>
+        <w:color w:val="782C2A" w:themeColor="accent1" w:themeShade="BF"/>
+        <w:sz w:val="16"/>
+        <w:szCs w:val="18"/>
+      </w:rPr>
+      <w:fldChar w:fldCharType="end"/>
+    </w:r>
+    <w:r>
+      <w:rPr>
+        <w:noProof/>
+        <w:color w:val="782C2A" w:themeColor="accent1" w:themeShade="BF"/>
+        <w:sz w:val="16"/>
+        <w:szCs w:val="18"/>
+      </w:rPr>
+      <w:t>,</w:t>
+    </w:r>
+    <w:r>
+      <w:rPr>
+        <w:noProof/>
+        <w:color w:val="782C2A" w:themeColor="accent1" w:themeShade="BF"/>
+        <w:sz w:val="16"/>
+        <w:szCs w:val="18"/>
       </w:rPr>
       <w:t xml:space="preserve"> </w:t>
     </w:r>
     <w:r>
       <w:rPr>
         <w:noProof/>
-        <w:color w:val="2E74B5" w:themeColor="accent1" w:themeShade="BF"/>
-        <w:sz w:val="20"/>
+        <w:color w:val="782C2A" w:themeColor="accent1" w:themeShade="BF"/>
+        <w:sz w:val="16"/>
+        <w:szCs w:val="18"/>
       </w:rPr>
       <w:t>all rights reserved</w:t>
     </w:r>
     <w:r>
       <w:rPr>
         <w:noProof/>
-        <w:color w:val="2E74B5" w:themeColor="accent1" w:themeShade="BF"/>
-        <w:sz w:val="20"/>
+        <w:color w:val="782C2A" w:themeColor="accent1" w:themeShade="BF"/>
+        <w:sz w:val="16"/>
+        <w:szCs w:val="18"/>
       </w:rPr>
       <w:t>.</w:t>
-    </w:r>
-  </w:p>
-  <w:p>
-    <w:pPr>
-      <w:pStyle w:val="Footer"/>
-      <w:pBdr>
-        <w:top w:val="single" w:sz="4" w:space="8" w:color="5B9BD5" w:themeColor="accent1"/>
-      </w:pBdr>
-      <w:tabs>
-        <w:tab w:val="clear" w:pos="4680"/>
-        <w:tab w:val="clear" w:pos="9360"/>
-      </w:tabs>
-      <w:spacing w:before="360"/>
-      <w:contextualSpacing/>
-      <w:jc w:val="center"/>
-      <w:rPr>
-        <w:noProof/>
-        <w:color w:val="404040" w:themeColor="text1" w:themeTint="BF"/>
-      </w:rPr>
-    </w:pPr>
-    <w:r>
-      <w:rPr>
-        <w:noProof/>
-        <w:color w:val="2E74B5" w:themeColor="accent1" w:themeShade="BF"/>
-        <w:sz w:val="20"/>
-      </w:rPr>
-      <w:t>use or duplicat</w:t>
     </w:r>
     <w:r>
       <w:rPr>
         <w:noProof/>
-        <w:color w:val="2E74B5" w:themeColor="accent1" w:themeShade="BF"/>
-        <w:sz w:val="20"/>
+        <w:color w:val="782C2A" w:themeColor="accent1" w:themeShade="BF"/>
+        <w:sz w:val="16"/>
+        <w:szCs w:val="18"/>
+      </w:rPr>
+      <w:t xml:space="preserve"> U</w:t>
+    </w:r>
+    <w:r>
+      <w:rPr>
+        <w:noProof/>
+        <w:color w:val="782C2A" w:themeColor="accent1" w:themeShade="BF"/>
+        <w:sz w:val="16"/>
+        <w:szCs w:val="18"/>
+      </w:rPr>
+      <w:t>se or duplicat</w:t>
+    </w:r>
+    <w:r>
+      <w:rPr>
+        <w:noProof/>
+        <w:color w:val="782C2A" w:themeColor="accent1" w:themeShade="BF"/>
+        <w:sz w:val="16"/>
+        <w:szCs w:val="18"/>
       </w:rPr>
       <w:t>i</w:t>
     </w:r>
     <w:r>
       <w:rPr>
         <w:noProof/>
-        <w:color w:val="2E74B5" w:themeColor="accent1" w:themeShade="BF"/>
-        <w:sz w:val="20"/>
+        <w:color w:val="782C2A" w:themeColor="accent1" w:themeShade="BF"/>
+        <w:sz w:val="16"/>
+        <w:szCs w:val="18"/>
       </w:rPr>
       <w:t>on without permission is prohibited</w:t>
     </w:r>
     <w:r>
       <w:rPr>
         <w:noProof/>
-        <w:color w:val="2E74B5" w:themeColor="accent1" w:themeShade="BF"/>
-        <w:sz w:val="20"/>
+        <w:color w:val="782C2A" w:themeColor="accent1" w:themeShade="BF"/>
+        <w:sz w:val="16"/>
+        <w:szCs w:val="18"/>
       </w:rPr>
       <w:t>.</w:t>
     </w:r>
     <w:r>
       <w:rPr>
         <w:noProof/>
-        <w:color w:val="2E74B5" w:themeColor="accent1" w:themeShade="BF"/>
+        <w:color w:val="782C2A" w:themeColor="accent1" w:themeShade="BF"/>
+        <w:sz w:val="16"/>
+        <w:szCs w:val="18"/>
       </w:rPr>
-      <w:t xml:space="preserve">      </w:t>
+      <w:tab/>
     </w:r>
     <w:r>
       <w:rPr>
         <w:noProof/>
-        <w:color w:val="404040" w:themeColor="text1" w:themeTint="BF"/>
+        <w:color w:val="782C2A" w:themeColor="accent1" w:themeShade="BF"/>
+        <w:sz w:val="22"/>
+        <w:szCs w:val="24"/>
+      </w:rPr>
+      <w:t xml:space="preserve">Page | </w:t>
+    </w:r>
+    <w:r>
+      <w:rPr>
+        <w:noProof/>
+        <w:color w:val="782C2A" w:themeColor="accent1" w:themeShade="BF"/>
+        <w:sz w:val="22"/>
+        <w:szCs w:val="24"/>
       </w:rPr>
       <w:fldChar w:fldCharType="begin"/>
     </w:r>
     <w:r>
       <w:rPr>
         <w:noProof/>
-        <w:color w:val="404040" w:themeColor="text1" w:themeTint="BF"/>
+        <w:color w:val="782C2A" w:themeColor="accent1" w:themeShade="BF"/>
+        <w:sz w:val="22"/>
+        <w:szCs w:val="24"/>
       </w:rPr>
       <w:instrText xml:space="preserve"> PAGE   \* MERGEFORMAT </w:instrText>
     </w:r>
     <w:r>
       <w:rPr>
         <w:noProof/>
-        <w:color w:val="404040" w:themeColor="text1" w:themeTint="BF"/>
+        <w:color w:val="782C2A" w:themeColor="accent1" w:themeShade="BF"/>
+        <w:sz w:val="22"/>
+        <w:szCs w:val="24"/>
       </w:rPr>
       <w:fldChar w:fldCharType="separate"/>
     </w:r>
     <w:r>
       <w:rPr>
         <w:noProof/>
-        <w:color w:val="404040" w:themeColor="text1" w:themeTint="BF"/>
+        <w:color w:val="782C2A" w:themeColor="accent1" w:themeShade="BF"/>
+        <w:sz w:val="22"/>
+        <w:szCs w:val="24"/>
       </w:rPr>
       <w:t>1</w:t>
     </w:r>
     <w:r>
       <w:rPr>
         <w:noProof/>
-        <w:color w:val="404040" w:themeColor="text1" w:themeTint="BF"/>
+        <w:color w:val="782C2A" w:themeColor="accent1" w:themeShade="BF"/>
+        <w:sz w:val="22"/>
+        <w:szCs w:val="24"/>
       </w:rPr>
       <w:fldChar w:fldCharType="end"/>
     </w:r>
@@ -6479,15 +8913,13 @@
   <w:docDefaults>
     <w:rPrDefault>
       <w:rPr>
-        <w:rFonts w:asciiTheme="minorHAnsi" w:eastAsiaTheme="minorHAnsi" w:hAnsiTheme="minorHAnsi" w:cstheme="minorBidi"/>
-        <w:sz w:val="22"/>
-        <w:szCs w:val="22"/>
+        <w:rFonts w:asciiTheme="minorHAnsi" w:eastAsiaTheme="minorEastAsia" w:hAnsiTheme="minorHAnsi" w:cstheme="minorBidi"/>
         <w:lang w:val="en-US" w:eastAsia="en-US" w:bidi="ar-SA"/>
       </w:rPr>
     </w:rPrDefault>
     <w:pPrDefault>
       <w:pPr>
-        <w:spacing w:after="160" w:line="259" w:lineRule="auto"/>
+        <w:spacing w:before="100" w:after="200" w:line="276" w:lineRule="auto"/>
       </w:pPr>
     </w:pPrDefault>
   </w:docDefaults>
@@ -6524,7 +8956,7 @@
     <w:lsdException w:name="footnote text" w:semiHidden="1" w:unhideWhenUsed="1"/>
     <w:lsdException w:name="annotation text" w:semiHidden="1" w:unhideWhenUsed="1"/>
     <w:lsdException w:name="header" w:semiHidden="1" w:unhideWhenUsed="1"/>
-    <w:lsdException w:name="footer" w:semiHidden="1" w:unhideWhenUsed="1" w:qFormat="1"/>
+    <w:lsdException w:name="footer" w:semiHidden="1" w:unhideWhenUsed="1"/>
     <w:lsdException w:name="index heading" w:semiHidden="1" w:unhideWhenUsed="1"/>
     <w:lsdException w:name="caption" w:semiHidden="1" w:uiPriority="35" w:unhideWhenUsed="1" w:qFormat="1"/>
     <w:lsdException w:name="table of figures" w:semiHidden="1" w:unhideWhenUsed="1"/>
@@ -6872,6 +9304,7 @@
   <w:style w:type="paragraph" w:default="1" w:styleId="Normal">
     <w:name w:val="Normal"/>
     <w:qFormat/>
+    <w:rsid w:val="00E3537B"/>
   </w:style>
   <w:style w:type="paragraph" w:styleId="Heading1">
     <w:name w:val="heading 1"/>
@@ -6880,18 +9313,25 @@
     <w:link w:val="Heading1Char"/>
     <w:uiPriority w:val="9"/>
     <w:qFormat/>
-    <w:rsid w:val="00306415"/>
+    <w:rsid w:val="00E3537B"/>
     <w:pPr>
-      <w:keepNext/>
-      <w:keepLines/>
-      <w:spacing w:before="240" w:after="0"/>
+      <w:pBdr>
+        <w:top w:val="single" w:sz="24" w:space="0" w:color="A13C39" w:themeColor="accent1"/>
+        <w:left w:val="single" w:sz="24" w:space="0" w:color="A13C39" w:themeColor="accent1"/>
+        <w:bottom w:val="single" w:sz="24" w:space="0" w:color="A13C39" w:themeColor="accent1"/>
+        <w:right w:val="single" w:sz="24" w:space="0" w:color="A13C39" w:themeColor="accent1"/>
+      </w:pBdr>
+      <w:shd w:val="clear" w:color="auto" w:fill="A13C39" w:themeFill="accent1"/>
+      <w:spacing w:after="0"/>
       <w:outlineLvl w:val="0"/>
     </w:pPr>
     <w:rPr>
-      <w:rFonts w:asciiTheme="majorHAnsi" w:eastAsiaTheme="majorEastAsia" w:hAnsiTheme="majorHAnsi" w:cstheme="majorBidi"/>
-      <w:color w:val="2E74B5" w:themeColor="accent1" w:themeShade="BF"/>
-      <w:sz w:val="32"/>
-      <w:szCs w:val="32"/>
+      <w:b/>
+      <w:caps/>
+      <w:color w:val="FFFFFF" w:themeColor="background1"/>
+      <w:spacing w:val="15"/>
+      <w:sz w:val="28"/>
+      <w:szCs w:val="22"/>
     </w:rPr>
   </w:style>
   <w:style w:type="paragraph" w:styleId="Heading2">
@@ -6902,24 +9342,184 @@
     <w:uiPriority w:val="9"/>
     <w:unhideWhenUsed/>
     <w:qFormat/>
-    <w:rsid w:val="008326EE"/>
+    <w:rsid w:val="00E3537B"/>
     <w:pPr>
-      <w:keepNext/>
-      <w:keepLines/>
-      <w:spacing w:before="40" w:after="0"/>
+      <w:pBdr>
+        <w:top w:val="single" w:sz="24" w:space="0" w:color="EFD4D3" w:themeColor="accent1" w:themeTint="33"/>
+        <w:left w:val="single" w:sz="24" w:space="0" w:color="EFD4D3" w:themeColor="accent1" w:themeTint="33"/>
+        <w:bottom w:val="single" w:sz="24" w:space="0" w:color="EFD4D3" w:themeColor="accent1" w:themeTint="33"/>
+        <w:right w:val="single" w:sz="24" w:space="0" w:color="EFD4D3" w:themeColor="accent1" w:themeTint="33"/>
+      </w:pBdr>
+      <w:shd w:val="clear" w:color="auto" w:fill="EFD4D3" w:themeFill="accent1" w:themeFillTint="33"/>
+      <w:spacing w:after="0"/>
       <w:outlineLvl w:val="1"/>
     </w:pPr>
     <w:rPr>
-      <w:rFonts w:asciiTheme="majorHAnsi" w:eastAsiaTheme="majorEastAsia" w:hAnsiTheme="majorHAnsi" w:cstheme="majorBidi"/>
-      <w:color w:val="2E74B5" w:themeColor="accent1" w:themeShade="BF"/>
-      <w:sz w:val="26"/>
-      <w:szCs w:val="26"/>
+      <w:b/>
+      <w:caps/>
+      <w:spacing w:val="15"/>
+      <w:sz w:val="24"/>
+    </w:rPr>
+  </w:style>
+  <w:style w:type="paragraph" w:styleId="Heading3">
+    <w:name w:val="heading 3"/>
+    <w:basedOn w:val="Normal"/>
+    <w:next w:val="Normal"/>
+    <w:link w:val="Heading3Char"/>
+    <w:uiPriority w:val="9"/>
+    <w:semiHidden/>
+    <w:unhideWhenUsed/>
+    <w:qFormat/>
+    <w:rsid w:val="00E3537B"/>
+    <w:pPr>
+      <w:pBdr>
+        <w:top w:val="single" w:sz="6" w:space="2" w:color="A13C39" w:themeColor="accent1"/>
+      </w:pBdr>
+      <w:spacing w:before="300" w:after="0"/>
+      <w:outlineLvl w:val="2"/>
+    </w:pPr>
+    <w:rPr>
+      <w:caps/>
+      <w:color w:val="4F1D1C" w:themeColor="accent1" w:themeShade="7F"/>
+      <w:spacing w:val="15"/>
+    </w:rPr>
+  </w:style>
+  <w:style w:type="paragraph" w:styleId="Heading4">
+    <w:name w:val="heading 4"/>
+    <w:basedOn w:val="Normal"/>
+    <w:next w:val="Normal"/>
+    <w:link w:val="Heading4Char"/>
+    <w:uiPriority w:val="9"/>
+    <w:semiHidden/>
+    <w:unhideWhenUsed/>
+    <w:qFormat/>
+    <w:rsid w:val="00E3537B"/>
+    <w:pPr>
+      <w:pBdr>
+        <w:top w:val="dotted" w:sz="6" w:space="2" w:color="A13C39" w:themeColor="accent1"/>
+      </w:pBdr>
+      <w:spacing w:before="200" w:after="0"/>
+      <w:outlineLvl w:val="3"/>
+    </w:pPr>
+    <w:rPr>
+      <w:caps/>
+      <w:color w:val="782C2A" w:themeColor="accent1" w:themeShade="BF"/>
+      <w:spacing w:val="10"/>
+    </w:rPr>
+  </w:style>
+  <w:style w:type="paragraph" w:styleId="Heading5">
+    <w:name w:val="heading 5"/>
+    <w:basedOn w:val="Normal"/>
+    <w:next w:val="Normal"/>
+    <w:link w:val="Heading5Char"/>
+    <w:uiPriority w:val="9"/>
+    <w:semiHidden/>
+    <w:unhideWhenUsed/>
+    <w:qFormat/>
+    <w:rsid w:val="00E3537B"/>
+    <w:pPr>
+      <w:pBdr>
+        <w:bottom w:val="single" w:sz="6" w:space="1" w:color="A13C39" w:themeColor="accent1"/>
+      </w:pBdr>
+      <w:spacing w:before="200" w:after="0"/>
+      <w:outlineLvl w:val="4"/>
+    </w:pPr>
+    <w:rPr>
+      <w:caps/>
+      <w:color w:val="782C2A" w:themeColor="accent1" w:themeShade="BF"/>
+      <w:spacing w:val="10"/>
+    </w:rPr>
+  </w:style>
+  <w:style w:type="paragraph" w:styleId="Heading6">
+    <w:name w:val="heading 6"/>
+    <w:basedOn w:val="Normal"/>
+    <w:next w:val="Normal"/>
+    <w:link w:val="Heading6Char"/>
+    <w:uiPriority w:val="9"/>
+    <w:semiHidden/>
+    <w:unhideWhenUsed/>
+    <w:qFormat/>
+    <w:rsid w:val="00E3537B"/>
+    <w:pPr>
+      <w:pBdr>
+        <w:bottom w:val="dotted" w:sz="6" w:space="1" w:color="A13C39" w:themeColor="accent1"/>
+      </w:pBdr>
+      <w:spacing w:before="200" w:after="0"/>
+      <w:outlineLvl w:val="5"/>
+    </w:pPr>
+    <w:rPr>
+      <w:caps/>
+      <w:color w:val="782C2A" w:themeColor="accent1" w:themeShade="BF"/>
+      <w:spacing w:val="10"/>
+    </w:rPr>
+  </w:style>
+  <w:style w:type="paragraph" w:styleId="Heading7">
+    <w:name w:val="heading 7"/>
+    <w:basedOn w:val="Normal"/>
+    <w:next w:val="Normal"/>
+    <w:link w:val="Heading7Char"/>
+    <w:uiPriority w:val="9"/>
+    <w:semiHidden/>
+    <w:unhideWhenUsed/>
+    <w:qFormat/>
+    <w:rsid w:val="00E3537B"/>
+    <w:pPr>
+      <w:spacing w:before="200" w:after="0"/>
+      <w:outlineLvl w:val="6"/>
+    </w:pPr>
+    <w:rPr>
+      <w:caps/>
+      <w:color w:val="782C2A" w:themeColor="accent1" w:themeShade="BF"/>
+      <w:spacing w:val="10"/>
+    </w:rPr>
+  </w:style>
+  <w:style w:type="paragraph" w:styleId="Heading8">
+    <w:name w:val="heading 8"/>
+    <w:basedOn w:val="Normal"/>
+    <w:next w:val="Normal"/>
+    <w:link w:val="Heading8Char"/>
+    <w:uiPriority w:val="9"/>
+    <w:semiHidden/>
+    <w:unhideWhenUsed/>
+    <w:qFormat/>
+    <w:rsid w:val="00E3537B"/>
+    <w:pPr>
+      <w:spacing w:before="200" w:after="0"/>
+      <w:outlineLvl w:val="7"/>
+    </w:pPr>
+    <w:rPr>
+      <w:caps/>
+      <w:spacing w:val="10"/>
+      <w:sz w:val="18"/>
+      <w:szCs w:val="18"/>
+    </w:rPr>
+  </w:style>
+  <w:style w:type="paragraph" w:styleId="Heading9">
+    <w:name w:val="heading 9"/>
+    <w:basedOn w:val="Normal"/>
+    <w:next w:val="Normal"/>
+    <w:link w:val="Heading9Char"/>
+    <w:uiPriority w:val="9"/>
+    <w:semiHidden/>
+    <w:unhideWhenUsed/>
+    <w:qFormat/>
+    <w:rsid w:val="00E3537B"/>
+    <w:pPr>
+      <w:spacing w:before="200" w:after="0"/>
+      <w:outlineLvl w:val="8"/>
+    </w:pPr>
+    <w:rPr>
+      <w:i/>
+      <w:iCs/>
+      <w:caps/>
+      <w:spacing w:val="10"/>
+      <w:sz w:val="18"/>
+      <w:szCs w:val="18"/>
     </w:rPr>
   </w:style>
   <w:style w:type="character" w:default="1" w:styleId="DefaultParagraphFont">
     <w:name w:val="Default Paragraph Font"/>
     <w:uiPriority w:val="1"/>
-    <w:semiHidden/>
     <w:unhideWhenUsed/>
   </w:style>
   <w:style w:type="table" w:default="1" w:styleId="TableNormal">
@@ -6948,12 +9548,15 @@
     <w:basedOn w:val="DefaultParagraphFont"/>
     <w:link w:val="Heading1"/>
     <w:uiPriority w:val="9"/>
-    <w:rsid w:val="00306415"/>
+    <w:rsid w:val="00E3537B"/>
     <w:rPr>
-      <w:rFonts w:asciiTheme="majorHAnsi" w:eastAsiaTheme="majorEastAsia" w:hAnsiTheme="majorHAnsi" w:cstheme="majorBidi"/>
-      <w:color w:val="2E74B5" w:themeColor="accent1" w:themeShade="BF"/>
-      <w:sz w:val="32"/>
-      <w:szCs w:val="32"/>
+      <w:b/>
+      <w:caps/>
+      <w:color w:val="FFFFFF" w:themeColor="background1"/>
+      <w:spacing w:val="15"/>
+      <w:sz w:val="28"/>
+      <w:szCs w:val="22"/>
+      <w:shd w:val="clear" w:color="auto" w:fill="A13C39" w:themeFill="accent1"/>
     </w:rPr>
   </w:style>
   <w:style w:type="paragraph" w:styleId="Title">
@@ -6963,17 +9566,18 @@
     <w:link w:val="TitleChar"/>
     <w:uiPriority w:val="10"/>
     <w:qFormat/>
-    <w:rsid w:val="00306415"/>
+    <w:rsid w:val="00E3537B"/>
     <w:pPr>
-      <w:spacing w:after="0" w:line="240" w:lineRule="auto"/>
-      <w:contextualSpacing/>
+      <w:spacing w:before="0" w:after="0"/>
     </w:pPr>
     <w:rPr>
       <w:rFonts w:asciiTheme="majorHAnsi" w:eastAsiaTheme="majorEastAsia" w:hAnsiTheme="majorHAnsi" w:cstheme="majorBidi"/>
-      <w:spacing w:val="-10"/>
-      <w:kern w:val="28"/>
+      <w:b/>
+      <w:caps/>
+      <w:color w:val="A13C39" w:themeColor="accent1"/>
+      <w:spacing w:val="10"/>
       <w:sz w:val="56"/>
-      <w:szCs w:val="56"/>
+      <w:szCs w:val="52"/>
     </w:rPr>
   </w:style>
   <w:style w:type="character" w:customStyle="1" w:styleId="TitleChar">
@@ -6981,13 +9585,15 @@
     <w:basedOn w:val="DefaultParagraphFont"/>
     <w:link w:val="Title"/>
     <w:uiPriority w:val="10"/>
-    <w:rsid w:val="00306415"/>
+    <w:rsid w:val="00E3537B"/>
     <w:rPr>
       <w:rFonts w:asciiTheme="majorHAnsi" w:eastAsiaTheme="majorEastAsia" w:hAnsiTheme="majorHAnsi" w:cstheme="majorBidi"/>
-      <w:spacing w:val="-10"/>
-      <w:kern w:val="28"/>
+      <w:b/>
+      <w:caps/>
+      <w:color w:val="A13C39" w:themeColor="accent1"/>
+      <w:spacing w:val="10"/>
       <w:sz w:val="56"/>
-      <w:szCs w:val="56"/>
+      <w:szCs w:val="52"/>
     </w:rPr>
   </w:style>
   <w:style w:type="paragraph" w:styleId="ListParagraph">
@@ -7006,12 +9612,13 @@
     <w:basedOn w:val="DefaultParagraphFont"/>
     <w:link w:val="Heading2"/>
     <w:uiPriority w:val="9"/>
-    <w:rsid w:val="008326EE"/>
+    <w:rsid w:val="00E3537B"/>
     <w:rPr>
-      <w:rFonts w:asciiTheme="majorHAnsi" w:eastAsiaTheme="majorEastAsia" w:hAnsiTheme="majorHAnsi" w:cstheme="majorBidi"/>
-      <w:color w:val="2E74B5" w:themeColor="accent1" w:themeShade="BF"/>
-      <w:sz w:val="26"/>
-      <w:szCs w:val="26"/>
+      <w:b/>
+      <w:caps/>
+      <w:spacing w:val="15"/>
+      <w:sz w:val="24"/>
+      <w:shd w:val="clear" w:color="auto" w:fill="EFD4D3" w:themeFill="accent1" w:themeFillTint="33"/>
     </w:rPr>
   </w:style>
   <w:style w:type="table" w:styleId="TableGrid">
@@ -7061,7 +9668,6 @@
     <w:link w:val="FooterChar"/>
     <w:uiPriority w:val="99"/>
     <w:unhideWhenUsed/>
-    <w:qFormat/>
     <w:rsid w:val="005975C1"/>
     <w:pPr>
       <w:tabs>
@@ -7092,7 +9698,6 @@
     <w:name w:val="Command"/>
     <w:basedOn w:val="Normal"/>
     <w:link w:val="CommandChar"/>
-    <w:qFormat/>
     <w:rsid w:val="00387782"/>
     <w:rPr>
       <w:rFonts w:ascii="Consolas" w:hAnsi="Consolas" w:cs="Courier New"/>
@@ -7103,7 +9708,6 @@
     <w:name w:val="Answer"/>
     <w:basedOn w:val="Normal"/>
     <w:link w:val="AnswerChar"/>
-    <w:qFormat/>
     <w:rsid w:val="005B1D51"/>
     <w:rPr>
       <w:color w:val="FF0000"/>
@@ -7130,21 +9734,20 @@
   </w:style>
   <w:style w:type="character" w:styleId="SubtleEmphasis">
     <w:name w:val="Subtle Emphasis"/>
-    <w:basedOn w:val="DefaultParagraphFont"/>
     <w:uiPriority w:val="19"/>
     <w:qFormat/>
-    <w:rsid w:val="00DF5C81"/>
+    <w:rsid w:val="00E3537B"/>
     <w:rPr>
       <w:i/>
       <w:iCs/>
-      <w:color w:val="404040" w:themeColor="text1" w:themeTint="BF"/>
+      <w:color w:val="4F1D1C" w:themeColor="accent1" w:themeShade="7F"/>
     </w:rPr>
   </w:style>
   <w:style w:type="paragraph" w:styleId="NoSpacing">
     <w:name w:val="No Spacing"/>
     <w:uiPriority w:val="1"/>
     <w:qFormat/>
-    <w:rsid w:val="007B7D7D"/>
+    <w:rsid w:val="00E3537B"/>
     <w:pPr>
       <w:spacing w:after="0" w:line="240" w:lineRule="auto"/>
     </w:pPr>
@@ -7156,7 +9759,7 @@
     <w:unhideWhenUsed/>
     <w:rsid w:val="0082204A"/>
     <w:rPr>
-      <w:color w:val="0563C1" w:themeColor="hyperlink"/>
+      <w:color w:val="467886" w:themeColor="hyperlink"/>
       <w:u w:val="single"/>
     </w:rPr>
   </w:style>
@@ -7184,12 +9787,12 @@
       <w:tblStyleRowBandSize w:val="1"/>
       <w:tblStyleColBandSize w:val="1"/>
       <w:tblBorders>
-        <w:top w:val="single" w:sz="4" w:space="0" w:color="8EAADB" w:themeColor="accent5" w:themeTint="99"/>
-        <w:left w:val="single" w:sz="4" w:space="0" w:color="8EAADB" w:themeColor="accent5" w:themeTint="99"/>
-        <w:bottom w:val="single" w:sz="4" w:space="0" w:color="8EAADB" w:themeColor="accent5" w:themeTint="99"/>
-        <w:right w:val="single" w:sz="4" w:space="0" w:color="8EAADB" w:themeColor="accent5" w:themeTint="99"/>
-        <w:insideH w:val="single" w:sz="4" w:space="0" w:color="8EAADB" w:themeColor="accent5" w:themeTint="99"/>
-        <w:insideV w:val="single" w:sz="4" w:space="0" w:color="8EAADB" w:themeColor="accent5" w:themeTint="99"/>
+        <w:top w:val="single" w:sz="4" w:space="0" w:color="D86DCB" w:themeColor="accent5" w:themeTint="99"/>
+        <w:left w:val="single" w:sz="4" w:space="0" w:color="D86DCB" w:themeColor="accent5" w:themeTint="99"/>
+        <w:bottom w:val="single" w:sz="4" w:space="0" w:color="D86DCB" w:themeColor="accent5" w:themeTint="99"/>
+        <w:right w:val="single" w:sz="4" w:space="0" w:color="D86DCB" w:themeColor="accent5" w:themeTint="99"/>
+        <w:insideH w:val="single" w:sz="4" w:space="0" w:color="D86DCB" w:themeColor="accent5" w:themeTint="99"/>
+        <w:insideV w:val="single" w:sz="4" w:space="0" w:color="D86DCB" w:themeColor="accent5" w:themeTint="99"/>
       </w:tblBorders>
     </w:tblPr>
     <w:tblStylePr w:type="firstRow">
@@ -7201,14 +9804,14 @@
       <w:tblPr/>
       <w:tcPr>
         <w:tcBorders>
-          <w:top w:val="single" w:sz="4" w:space="0" w:color="4472C4" w:themeColor="accent5"/>
-          <w:left w:val="single" w:sz="4" w:space="0" w:color="4472C4" w:themeColor="accent5"/>
-          <w:bottom w:val="single" w:sz="4" w:space="0" w:color="4472C4" w:themeColor="accent5"/>
-          <w:right w:val="single" w:sz="4" w:space="0" w:color="4472C4" w:themeColor="accent5"/>
+          <w:top w:val="single" w:sz="4" w:space="0" w:color="A02B93" w:themeColor="accent5"/>
+          <w:left w:val="single" w:sz="4" w:space="0" w:color="A02B93" w:themeColor="accent5"/>
+          <w:bottom w:val="single" w:sz="4" w:space="0" w:color="A02B93" w:themeColor="accent5"/>
+          <w:right w:val="single" w:sz="4" w:space="0" w:color="A02B93" w:themeColor="accent5"/>
           <w:insideH w:val="nil"/>
           <w:insideV w:val="nil"/>
         </w:tcBorders>
-        <w:shd w:val="clear" w:color="auto" w:fill="4472C4" w:themeFill="accent5"/>
+        <w:shd w:val="clear" w:color="auto" w:fill="A02B93" w:themeFill="accent5"/>
       </w:tcPr>
     </w:tblStylePr>
     <w:tblStylePr w:type="lastRow">
@@ -7219,7 +9822,7 @@
       <w:tblPr/>
       <w:tcPr>
         <w:tcBorders>
-          <w:top w:val="double" w:sz="4" w:space="0" w:color="4472C4" w:themeColor="accent5"/>
+          <w:top w:val="double" w:sz="4" w:space="0" w:color="A02B93" w:themeColor="accent5"/>
         </w:tcBorders>
       </w:tcPr>
     </w:tblStylePr>
@@ -7238,13 +9841,13 @@
     <w:tblStylePr w:type="band1Vert">
       <w:tblPr/>
       <w:tcPr>
-        <w:shd w:val="clear" w:color="auto" w:fill="D9E2F3" w:themeFill="accent5" w:themeFillTint="33"/>
+        <w:shd w:val="clear" w:color="auto" w:fill="F2CEED" w:themeFill="accent5" w:themeFillTint="33"/>
       </w:tcPr>
     </w:tblStylePr>
     <w:tblStylePr w:type="band1Horz">
       <w:tblPr/>
       <w:tcPr>
-        <w:shd w:val="clear" w:color="auto" w:fill="D9E2F3" w:themeFill="accent5" w:themeFillTint="33"/>
+        <w:shd w:val="clear" w:color="auto" w:fill="F2CEED" w:themeFill="accent5" w:themeFillTint="33"/>
       </w:tcPr>
     </w:tblStylePr>
   </w:style>
@@ -7256,7 +9859,7 @@
     <w:unhideWhenUsed/>
     <w:rsid w:val="00712627"/>
     <w:pPr>
-      <w:spacing w:before="100" w:beforeAutospacing="1" w:after="100" w:afterAutospacing="1" w:line="240" w:lineRule="auto"/>
+      <w:spacing w:beforeAutospacing="1" w:after="100" w:afterAutospacing="1" w:line="240" w:lineRule="auto"/>
     </w:pPr>
     <w:rPr>
       <w:rFonts w:ascii="Times New Roman" w:eastAsia="Times New Roman" w:hAnsi="Times New Roman" w:cs="Times New Roman"/>
@@ -7285,7 +9888,7 @@
       </w:tblBorders>
     </w:tblPr>
     <w:tcPr>
-      <w:shd w:val="clear" w:color="auto" w:fill="D9E2F3" w:themeFill="accent5" w:themeFillTint="33"/>
+      <w:shd w:val="clear" w:color="auto" w:fill="F2CEED" w:themeFill="accent5" w:themeFillTint="33"/>
     </w:tcPr>
     <w:tblStylePr w:type="firstRow">
       <w:rPr>
@@ -7302,7 +9905,7 @@
           <w:insideH w:val="nil"/>
           <w:insideV w:val="nil"/>
         </w:tcBorders>
-        <w:shd w:val="clear" w:color="auto" w:fill="4472C4" w:themeFill="accent5"/>
+        <w:shd w:val="clear" w:color="auto" w:fill="A02B93" w:themeFill="accent5"/>
       </w:tcPr>
     </w:tblStylePr>
     <w:tblStylePr w:type="lastRow">
@@ -7320,7 +9923,7 @@
           <w:insideH w:val="nil"/>
           <w:insideV w:val="nil"/>
         </w:tcBorders>
-        <w:shd w:val="clear" w:color="auto" w:fill="4472C4" w:themeFill="accent5"/>
+        <w:shd w:val="clear" w:color="auto" w:fill="A02B93" w:themeFill="accent5"/>
       </w:tcPr>
     </w:tblStylePr>
     <w:tblStylePr w:type="firstCol">
@@ -7337,7 +9940,7 @@
           <w:bottom w:val="single" w:sz="4" w:space="0" w:color="FFFFFF" w:themeColor="background1"/>
           <w:insideV w:val="nil"/>
         </w:tcBorders>
-        <w:shd w:val="clear" w:color="auto" w:fill="4472C4" w:themeFill="accent5"/>
+        <w:shd w:val="clear" w:color="auto" w:fill="A02B93" w:themeFill="accent5"/>
       </w:tcPr>
     </w:tblStylePr>
     <w:tblStylePr w:type="lastCol">
@@ -7354,19 +9957,19 @@
           <w:right w:val="single" w:sz="4" w:space="0" w:color="FFFFFF" w:themeColor="background1"/>
           <w:insideV w:val="nil"/>
         </w:tcBorders>
-        <w:shd w:val="clear" w:color="auto" w:fill="4472C4" w:themeFill="accent5"/>
+        <w:shd w:val="clear" w:color="auto" w:fill="A02B93" w:themeFill="accent5"/>
       </w:tcPr>
     </w:tblStylePr>
     <w:tblStylePr w:type="band1Vert">
       <w:tblPr/>
       <w:tcPr>
-        <w:shd w:val="clear" w:color="auto" w:fill="B4C6E7" w:themeFill="accent5" w:themeFillTint="66"/>
+        <w:shd w:val="clear" w:color="auto" w:fill="E59EDC" w:themeFill="accent5" w:themeFillTint="66"/>
       </w:tcPr>
     </w:tblStylePr>
     <w:tblStylePr w:type="band1Horz">
       <w:tblPr/>
       <w:tcPr>
-        <w:shd w:val="clear" w:color="auto" w:fill="B4C6E7" w:themeFill="accent5" w:themeFillTint="66"/>
+        <w:shd w:val="clear" w:color="auto" w:fill="E59EDC" w:themeFill="accent5" w:themeFillTint="66"/>
       </w:tcPr>
     </w:tblStylePr>
   </w:style>
@@ -7391,7 +9994,7 @@
       </w:tblBorders>
     </w:tblPr>
     <w:tcPr>
-      <w:shd w:val="clear" w:color="auto" w:fill="DEEAF6" w:themeFill="accent1" w:themeFillTint="33"/>
+      <w:shd w:val="clear" w:color="auto" w:fill="EFD4D3" w:themeFill="accent1" w:themeFillTint="33"/>
     </w:tcPr>
     <w:tblStylePr w:type="firstRow">
       <w:rPr>
@@ -7408,7 +10011,7 @@
           <w:insideH w:val="nil"/>
           <w:insideV w:val="nil"/>
         </w:tcBorders>
-        <w:shd w:val="clear" w:color="auto" w:fill="5B9BD5" w:themeFill="accent1"/>
+        <w:shd w:val="clear" w:color="auto" w:fill="A13C39" w:themeFill="accent1"/>
       </w:tcPr>
     </w:tblStylePr>
     <w:tblStylePr w:type="lastRow">
@@ -7426,7 +10029,7 @@
           <w:insideH w:val="nil"/>
           <w:insideV w:val="nil"/>
         </w:tcBorders>
-        <w:shd w:val="clear" w:color="auto" w:fill="5B9BD5" w:themeFill="accent1"/>
+        <w:shd w:val="clear" w:color="auto" w:fill="A13C39" w:themeFill="accent1"/>
       </w:tcPr>
     </w:tblStylePr>
     <w:tblStylePr w:type="firstCol">
@@ -7443,7 +10046,7 @@
           <w:bottom w:val="single" w:sz="4" w:space="0" w:color="FFFFFF" w:themeColor="background1"/>
           <w:insideV w:val="nil"/>
         </w:tcBorders>
-        <w:shd w:val="clear" w:color="auto" w:fill="5B9BD5" w:themeFill="accent1"/>
+        <w:shd w:val="clear" w:color="auto" w:fill="A13C39" w:themeFill="accent1"/>
       </w:tcPr>
     </w:tblStylePr>
     <w:tblStylePr w:type="lastCol">
@@ -7460,19 +10063,19 @@
           <w:right w:val="single" w:sz="4" w:space="0" w:color="FFFFFF" w:themeColor="background1"/>
           <w:insideV w:val="nil"/>
         </w:tcBorders>
-        <w:shd w:val="clear" w:color="auto" w:fill="5B9BD5" w:themeFill="accent1"/>
+        <w:shd w:val="clear" w:color="auto" w:fill="A13C39" w:themeFill="accent1"/>
       </w:tcPr>
     </w:tblStylePr>
     <w:tblStylePr w:type="band1Vert">
       <w:tblPr/>
       <w:tcPr>
-        <w:shd w:val="clear" w:color="auto" w:fill="BDD6EE" w:themeFill="accent1" w:themeFillTint="66"/>
+        <w:shd w:val="clear" w:color="auto" w:fill="E0AAA8" w:themeFill="accent1" w:themeFillTint="66"/>
       </w:tcPr>
     </w:tblStylePr>
     <w:tblStylePr w:type="band1Horz">
       <w:tblPr/>
       <w:tcPr>
-        <w:shd w:val="clear" w:color="auto" w:fill="BDD6EE" w:themeFill="accent1" w:themeFillTint="66"/>
+        <w:shd w:val="clear" w:color="auto" w:fill="E0AAA8" w:themeFill="accent1" w:themeFillTint="66"/>
       </w:tcPr>
     </w:tblStylePr>
   </w:style>
@@ -7481,7 +10084,6 @@
     <w:basedOn w:val="Command"/>
     <w:next w:val="Normal"/>
     <w:link w:val="CodeBlockChar"/>
-    <w:qFormat/>
     <w:rsid w:val="00DC739B"/>
     <w:pPr>
       <w:spacing w:after="0" w:line="240" w:lineRule="auto"/>
@@ -7497,6 +10099,500 @@
       <w:b/>
     </w:rPr>
   </w:style>
+  <w:style w:type="character" w:customStyle="1" w:styleId="Heading3Char">
+    <w:name w:val="Heading 3 Char"/>
+    <w:basedOn w:val="DefaultParagraphFont"/>
+    <w:link w:val="Heading3"/>
+    <w:uiPriority w:val="9"/>
+    <w:semiHidden/>
+    <w:rsid w:val="00E3537B"/>
+    <w:rPr>
+      <w:caps/>
+      <w:color w:val="4F1D1C" w:themeColor="accent1" w:themeShade="7F"/>
+      <w:spacing w:val="15"/>
+    </w:rPr>
+  </w:style>
+  <w:style w:type="character" w:customStyle="1" w:styleId="Heading4Char">
+    <w:name w:val="Heading 4 Char"/>
+    <w:basedOn w:val="DefaultParagraphFont"/>
+    <w:link w:val="Heading4"/>
+    <w:uiPriority w:val="9"/>
+    <w:semiHidden/>
+    <w:rsid w:val="00E3537B"/>
+    <w:rPr>
+      <w:caps/>
+      <w:color w:val="782C2A" w:themeColor="accent1" w:themeShade="BF"/>
+      <w:spacing w:val="10"/>
+    </w:rPr>
+  </w:style>
+  <w:style w:type="character" w:customStyle="1" w:styleId="Heading5Char">
+    <w:name w:val="Heading 5 Char"/>
+    <w:basedOn w:val="DefaultParagraphFont"/>
+    <w:link w:val="Heading5"/>
+    <w:uiPriority w:val="9"/>
+    <w:semiHidden/>
+    <w:rsid w:val="00E3537B"/>
+    <w:rPr>
+      <w:caps/>
+      <w:color w:val="782C2A" w:themeColor="accent1" w:themeShade="BF"/>
+      <w:spacing w:val="10"/>
+    </w:rPr>
+  </w:style>
+  <w:style w:type="character" w:customStyle="1" w:styleId="Heading6Char">
+    <w:name w:val="Heading 6 Char"/>
+    <w:basedOn w:val="DefaultParagraphFont"/>
+    <w:link w:val="Heading6"/>
+    <w:uiPriority w:val="9"/>
+    <w:semiHidden/>
+    <w:rsid w:val="00E3537B"/>
+    <w:rPr>
+      <w:caps/>
+      <w:color w:val="782C2A" w:themeColor="accent1" w:themeShade="BF"/>
+      <w:spacing w:val="10"/>
+    </w:rPr>
+  </w:style>
+  <w:style w:type="character" w:customStyle="1" w:styleId="Heading7Char">
+    <w:name w:val="Heading 7 Char"/>
+    <w:basedOn w:val="DefaultParagraphFont"/>
+    <w:link w:val="Heading7"/>
+    <w:uiPriority w:val="9"/>
+    <w:semiHidden/>
+    <w:rsid w:val="00E3537B"/>
+    <w:rPr>
+      <w:caps/>
+      <w:color w:val="782C2A" w:themeColor="accent1" w:themeShade="BF"/>
+      <w:spacing w:val="10"/>
+    </w:rPr>
+  </w:style>
+  <w:style w:type="character" w:customStyle="1" w:styleId="Heading8Char">
+    <w:name w:val="Heading 8 Char"/>
+    <w:basedOn w:val="DefaultParagraphFont"/>
+    <w:link w:val="Heading8"/>
+    <w:uiPriority w:val="9"/>
+    <w:semiHidden/>
+    <w:rsid w:val="00E3537B"/>
+    <w:rPr>
+      <w:caps/>
+      <w:spacing w:val="10"/>
+      <w:sz w:val="18"/>
+      <w:szCs w:val="18"/>
+    </w:rPr>
+  </w:style>
+  <w:style w:type="character" w:customStyle="1" w:styleId="Heading9Char">
+    <w:name w:val="Heading 9 Char"/>
+    <w:basedOn w:val="DefaultParagraphFont"/>
+    <w:link w:val="Heading9"/>
+    <w:uiPriority w:val="9"/>
+    <w:semiHidden/>
+    <w:rsid w:val="00E3537B"/>
+    <w:rPr>
+      <w:i/>
+      <w:iCs/>
+      <w:caps/>
+      <w:spacing w:val="10"/>
+      <w:sz w:val="18"/>
+      <w:szCs w:val="18"/>
+    </w:rPr>
+  </w:style>
+  <w:style w:type="paragraph" w:styleId="Caption">
+    <w:name w:val="caption"/>
+    <w:basedOn w:val="Normal"/>
+    <w:next w:val="Normal"/>
+    <w:uiPriority w:val="35"/>
+    <w:semiHidden/>
+    <w:unhideWhenUsed/>
+    <w:qFormat/>
+    <w:rsid w:val="00E3537B"/>
+    <w:rPr>
+      <w:b/>
+      <w:bCs/>
+      <w:color w:val="782C2A" w:themeColor="accent1" w:themeShade="BF"/>
+      <w:sz w:val="16"/>
+      <w:szCs w:val="16"/>
+    </w:rPr>
+  </w:style>
+  <w:style w:type="paragraph" w:styleId="Subtitle">
+    <w:name w:val="Subtitle"/>
+    <w:basedOn w:val="Normal"/>
+    <w:next w:val="Normal"/>
+    <w:link w:val="SubtitleChar"/>
+    <w:uiPriority w:val="11"/>
+    <w:qFormat/>
+    <w:rsid w:val="00E3537B"/>
+    <w:pPr>
+      <w:spacing w:before="0" w:after="500" w:line="240" w:lineRule="auto"/>
+    </w:pPr>
+    <w:rPr>
+      <w:rFonts w:asciiTheme="majorHAnsi" w:hAnsiTheme="majorHAnsi"/>
+      <w:b/>
+      <w:caps/>
+      <w:color w:val="595959" w:themeColor="text1" w:themeTint="A6"/>
+      <w:spacing w:val="10"/>
+      <w:sz w:val="28"/>
+      <w:szCs w:val="21"/>
+    </w:rPr>
+  </w:style>
+  <w:style w:type="character" w:customStyle="1" w:styleId="SubtitleChar">
+    <w:name w:val="Subtitle Char"/>
+    <w:basedOn w:val="DefaultParagraphFont"/>
+    <w:link w:val="Subtitle"/>
+    <w:uiPriority w:val="11"/>
+    <w:rsid w:val="00E3537B"/>
+    <w:rPr>
+      <w:rFonts w:asciiTheme="majorHAnsi" w:hAnsiTheme="majorHAnsi"/>
+      <w:b/>
+      <w:caps/>
+      <w:color w:val="595959" w:themeColor="text1" w:themeTint="A6"/>
+      <w:spacing w:val="10"/>
+      <w:sz w:val="28"/>
+      <w:szCs w:val="21"/>
+    </w:rPr>
+  </w:style>
+  <w:style w:type="character" w:styleId="Strong">
+    <w:name w:val="Strong"/>
+    <w:uiPriority w:val="22"/>
+    <w:qFormat/>
+    <w:rsid w:val="00E3537B"/>
+    <w:rPr>
+      <w:b/>
+      <w:bCs/>
+    </w:rPr>
+  </w:style>
+  <w:style w:type="character" w:styleId="Emphasis">
+    <w:name w:val="Emphasis"/>
+    <w:uiPriority w:val="20"/>
+    <w:qFormat/>
+    <w:rsid w:val="00E3537B"/>
+    <w:rPr>
+      <w:caps/>
+      <w:color w:val="4F1D1C" w:themeColor="accent1" w:themeShade="7F"/>
+      <w:spacing w:val="5"/>
+    </w:rPr>
+  </w:style>
+  <w:style w:type="paragraph" w:styleId="Quote">
+    <w:name w:val="Quote"/>
+    <w:basedOn w:val="Normal"/>
+    <w:next w:val="Normal"/>
+    <w:link w:val="QuoteChar"/>
+    <w:uiPriority w:val="29"/>
+    <w:qFormat/>
+    <w:rsid w:val="00E3537B"/>
+    <w:rPr>
+      <w:i/>
+      <w:iCs/>
+      <w:sz w:val="24"/>
+      <w:szCs w:val="24"/>
+    </w:rPr>
+  </w:style>
+  <w:style w:type="character" w:customStyle="1" w:styleId="QuoteChar">
+    <w:name w:val="Quote Char"/>
+    <w:basedOn w:val="DefaultParagraphFont"/>
+    <w:link w:val="Quote"/>
+    <w:uiPriority w:val="29"/>
+    <w:rsid w:val="00E3537B"/>
+    <w:rPr>
+      <w:i/>
+      <w:iCs/>
+      <w:sz w:val="24"/>
+      <w:szCs w:val="24"/>
+    </w:rPr>
+  </w:style>
+  <w:style w:type="paragraph" w:styleId="IntenseQuote">
+    <w:name w:val="Intense Quote"/>
+    <w:basedOn w:val="Normal"/>
+    <w:next w:val="Normal"/>
+    <w:link w:val="IntenseQuoteChar"/>
+    <w:uiPriority w:val="30"/>
+    <w:qFormat/>
+    <w:rsid w:val="00E3537B"/>
+    <w:pPr>
+      <w:spacing w:before="240" w:after="240" w:line="240" w:lineRule="auto"/>
+      <w:ind w:left="1080" w:right="1080"/>
+      <w:jc w:val="center"/>
+    </w:pPr>
+    <w:rPr>
+      <w:color w:val="A13C39" w:themeColor="accent1"/>
+      <w:sz w:val="24"/>
+      <w:szCs w:val="24"/>
+    </w:rPr>
+  </w:style>
+  <w:style w:type="character" w:customStyle="1" w:styleId="IntenseQuoteChar">
+    <w:name w:val="Intense Quote Char"/>
+    <w:basedOn w:val="DefaultParagraphFont"/>
+    <w:link w:val="IntenseQuote"/>
+    <w:uiPriority w:val="30"/>
+    <w:rsid w:val="00E3537B"/>
+    <w:rPr>
+      <w:color w:val="A13C39" w:themeColor="accent1"/>
+      <w:sz w:val="24"/>
+      <w:szCs w:val="24"/>
+    </w:rPr>
+  </w:style>
+  <w:style w:type="character" w:styleId="IntenseEmphasis">
+    <w:name w:val="Intense Emphasis"/>
+    <w:uiPriority w:val="21"/>
+    <w:qFormat/>
+    <w:rsid w:val="00E3537B"/>
+    <w:rPr>
+      <w:b/>
+      <w:bCs/>
+      <w:caps/>
+      <w:color w:val="4F1D1C" w:themeColor="accent1" w:themeShade="7F"/>
+      <w:spacing w:val="10"/>
+    </w:rPr>
+  </w:style>
+  <w:style w:type="character" w:styleId="SubtleReference">
+    <w:name w:val="Subtle Reference"/>
+    <w:uiPriority w:val="31"/>
+    <w:qFormat/>
+    <w:rsid w:val="00E3537B"/>
+    <w:rPr>
+      <w:b/>
+      <w:bCs/>
+      <w:color w:val="A13C39" w:themeColor="accent1"/>
+    </w:rPr>
+  </w:style>
+  <w:style w:type="character" w:styleId="IntenseReference">
+    <w:name w:val="Intense Reference"/>
+    <w:uiPriority w:val="32"/>
+    <w:qFormat/>
+    <w:rsid w:val="00E3537B"/>
+    <w:rPr>
+      <w:b/>
+      <w:bCs/>
+      <w:i/>
+      <w:iCs/>
+      <w:caps/>
+      <w:color w:val="A13C39" w:themeColor="accent1"/>
+    </w:rPr>
+  </w:style>
+  <w:style w:type="character" w:styleId="BookTitle">
+    <w:name w:val="Book Title"/>
+    <w:uiPriority w:val="33"/>
+    <w:qFormat/>
+    <w:rsid w:val="00E3537B"/>
+    <w:rPr>
+      <w:b/>
+      <w:bCs/>
+      <w:i/>
+      <w:iCs/>
+      <w:spacing w:val="0"/>
+    </w:rPr>
+  </w:style>
+  <w:style w:type="paragraph" w:styleId="TOCHeading">
+    <w:name w:val="TOC Heading"/>
+    <w:basedOn w:val="Heading1"/>
+    <w:next w:val="Normal"/>
+    <w:uiPriority w:val="39"/>
+    <w:semiHidden/>
+    <w:unhideWhenUsed/>
+    <w:qFormat/>
+    <w:rsid w:val="00E3537B"/>
+    <w:pPr>
+      <w:outlineLvl w:val="9"/>
+    </w:pPr>
+  </w:style>
+  <w:style w:type="table" w:styleId="ListTable2-Accent1">
+    <w:name w:val="List Table 2 Accent 1"/>
+    <w:basedOn w:val="TableNormal"/>
+    <w:uiPriority w:val="47"/>
+    <w:rsid w:val="00E3537B"/>
+    <w:pPr>
+      <w:spacing w:after="0" w:line="240" w:lineRule="auto"/>
+    </w:pPr>
+    <w:tblPr>
+      <w:tblStyleRowBandSize w:val="1"/>
+      <w:tblStyleColBandSize w:val="1"/>
+      <w:tblBorders>
+        <w:top w:val="single" w:sz="4" w:space="0" w:color="D17F7D" w:themeColor="accent1" w:themeTint="99"/>
+        <w:bottom w:val="single" w:sz="4" w:space="0" w:color="D17F7D" w:themeColor="accent1" w:themeTint="99"/>
+        <w:insideH w:val="single" w:sz="4" w:space="0" w:color="D17F7D" w:themeColor="accent1" w:themeTint="99"/>
+      </w:tblBorders>
+    </w:tblPr>
+    <w:tblStylePr w:type="firstRow">
+      <w:rPr>
+        <w:b/>
+        <w:bCs/>
+      </w:rPr>
+    </w:tblStylePr>
+    <w:tblStylePr w:type="lastRow">
+      <w:rPr>
+        <w:b/>
+        <w:bCs/>
+      </w:rPr>
+    </w:tblStylePr>
+    <w:tblStylePr w:type="firstCol">
+      <w:rPr>
+        <w:b/>
+        <w:bCs/>
+      </w:rPr>
+    </w:tblStylePr>
+    <w:tblStylePr w:type="lastCol">
+      <w:rPr>
+        <w:b/>
+        <w:bCs/>
+      </w:rPr>
+    </w:tblStylePr>
+    <w:tblStylePr w:type="band1Vert">
+      <w:tblPr/>
+      <w:tcPr>
+        <w:shd w:val="clear" w:color="auto" w:fill="EFD4D3" w:themeFill="accent1" w:themeFillTint="33"/>
+      </w:tcPr>
+    </w:tblStylePr>
+    <w:tblStylePr w:type="band1Horz">
+      <w:tblPr/>
+      <w:tcPr>
+        <w:shd w:val="clear" w:color="auto" w:fill="EFD4D3" w:themeFill="accent1" w:themeFillTint="33"/>
+      </w:tcPr>
+    </w:tblStylePr>
+  </w:style>
+  <w:style w:type="table" w:styleId="GridTable6Colorful-Accent1">
+    <w:name w:val="Grid Table 6 Colorful Accent 1"/>
+    <w:basedOn w:val="TableNormal"/>
+    <w:uiPriority w:val="51"/>
+    <w:rsid w:val="00E3537B"/>
+    <w:pPr>
+      <w:spacing w:after="0" w:line="240" w:lineRule="auto"/>
+    </w:pPr>
+    <w:rPr>
+      <w:color w:val="782C2A" w:themeColor="accent1" w:themeShade="BF"/>
+    </w:rPr>
+    <w:tblPr>
+      <w:tblStyleRowBandSize w:val="1"/>
+      <w:tblStyleColBandSize w:val="1"/>
+      <w:tblBorders>
+        <w:top w:val="single" w:sz="4" w:space="0" w:color="D17F7D" w:themeColor="accent1" w:themeTint="99"/>
+        <w:left w:val="single" w:sz="4" w:space="0" w:color="D17F7D" w:themeColor="accent1" w:themeTint="99"/>
+        <w:bottom w:val="single" w:sz="4" w:space="0" w:color="D17F7D" w:themeColor="accent1" w:themeTint="99"/>
+        <w:right w:val="single" w:sz="4" w:space="0" w:color="D17F7D" w:themeColor="accent1" w:themeTint="99"/>
+        <w:insideH w:val="single" w:sz="4" w:space="0" w:color="D17F7D" w:themeColor="accent1" w:themeTint="99"/>
+        <w:insideV w:val="single" w:sz="4" w:space="0" w:color="D17F7D" w:themeColor="accent1" w:themeTint="99"/>
+      </w:tblBorders>
+    </w:tblPr>
+    <w:tblStylePr w:type="firstRow">
+      <w:rPr>
+        <w:b/>
+        <w:bCs/>
+      </w:rPr>
+      <w:tblPr/>
+      <w:tcPr>
+        <w:tcBorders>
+          <w:bottom w:val="single" w:sz="12" w:space="0" w:color="D17F7D" w:themeColor="accent1" w:themeTint="99"/>
+        </w:tcBorders>
+      </w:tcPr>
+    </w:tblStylePr>
+    <w:tblStylePr w:type="lastRow">
+      <w:rPr>
+        <w:b/>
+        <w:bCs/>
+      </w:rPr>
+      <w:tblPr/>
+      <w:tcPr>
+        <w:tcBorders>
+          <w:top w:val="double" w:sz="4" w:space="0" w:color="D17F7D" w:themeColor="accent1" w:themeTint="99"/>
+        </w:tcBorders>
+      </w:tcPr>
+    </w:tblStylePr>
+    <w:tblStylePr w:type="firstCol">
+      <w:rPr>
+        <w:b/>
+        <w:bCs/>
+      </w:rPr>
+    </w:tblStylePr>
+    <w:tblStylePr w:type="lastCol">
+      <w:rPr>
+        <w:b/>
+        <w:bCs/>
+      </w:rPr>
+    </w:tblStylePr>
+    <w:tblStylePr w:type="band1Vert">
+      <w:tblPr/>
+      <w:tcPr>
+        <w:shd w:val="clear" w:color="auto" w:fill="EFD4D3" w:themeFill="accent1" w:themeFillTint="33"/>
+      </w:tcPr>
+    </w:tblStylePr>
+    <w:tblStylePr w:type="band1Horz">
+      <w:tblPr/>
+      <w:tcPr>
+        <w:shd w:val="clear" w:color="auto" w:fill="EFD4D3" w:themeFill="accent1" w:themeFillTint="33"/>
+      </w:tcPr>
+    </w:tblStylePr>
+  </w:style>
+  <w:style w:type="table" w:styleId="GridTable2-Accent1">
+    <w:name w:val="Grid Table 2 Accent 1"/>
+    <w:basedOn w:val="TableNormal"/>
+    <w:uiPriority w:val="47"/>
+    <w:rsid w:val="005B727D"/>
+    <w:pPr>
+      <w:spacing w:after="0" w:line="240" w:lineRule="auto"/>
+    </w:pPr>
+    <w:tblPr>
+      <w:tblStyleRowBandSize w:val="1"/>
+      <w:tblStyleColBandSize w:val="1"/>
+      <w:tblBorders>
+        <w:top w:val="single" w:sz="2" w:space="0" w:color="D17F7D" w:themeColor="accent1" w:themeTint="99"/>
+        <w:bottom w:val="single" w:sz="2" w:space="0" w:color="D17F7D" w:themeColor="accent1" w:themeTint="99"/>
+        <w:insideH w:val="single" w:sz="2" w:space="0" w:color="D17F7D" w:themeColor="accent1" w:themeTint="99"/>
+        <w:insideV w:val="single" w:sz="2" w:space="0" w:color="D17F7D" w:themeColor="accent1" w:themeTint="99"/>
+      </w:tblBorders>
+    </w:tblPr>
+    <w:tblStylePr w:type="firstRow">
+      <w:rPr>
+        <w:b/>
+        <w:bCs/>
+      </w:rPr>
+      <w:tblPr/>
+      <w:tcPr>
+        <w:tcBorders>
+          <w:top w:val="nil"/>
+          <w:bottom w:val="single" w:sz="12" w:space="0" w:color="D17F7D" w:themeColor="accent1" w:themeTint="99"/>
+          <w:insideH w:val="nil"/>
+          <w:insideV w:val="nil"/>
+        </w:tcBorders>
+        <w:shd w:val="clear" w:color="auto" w:fill="FFFFFF" w:themeFill="background1"/>
+      </w:tcPr>
+    </w:tblStylePr>
+    <w:tblStylePr w:type="lastRow">
+      <w:rPr>
+        <w:b/>
+        <w:bCs/>
+      </w:rPr>
+      <w:tblPr/>
+      <w:tcPr>
+        <w:tcBorders>
+          <w:top w:val="double" w:sz="2" w:space="0" w:color="D17F7D" w:themeColor="accent1" w:themeTint="99"/>
+          <w:bottom w:val="nil"/>
+          <w:insideH w:val="nil"/>
+          <w:insideV w:val="nil"/>
+        </w:tcBorders>
+        <w:shd w:val="clear" w:color="auto" w:fill="FFFFFF" w:themeFill="background1"/>
+      </w:tcPr>
+    </w:tblStylePr>
+    <w:tblStylePr w:type="firstCol">
+      <w:rPr>
+        <w:b/>
+        <w:bCs/>
+      </w:rPr>
+    </w:tblStylePr>
+    <w:tblStylePr w:type="lastCol">
+      <w:rPr>
+        <w:b/>
+        <w:bCs/>
+      </w:rPr>
+    </w:tblStylePr>
+    <w:tblStylePr w:type="band1Vert">
+      <w:tblPr/>
+      <w:tcPr>
+        <w:shd w:val="clear" w:color="auto" w:fill="EFD4D3" w:themeFill="accent1" w:themeFillTint="33"/>
+      </w:tcPr>
+    </w:tblStylePr>
+    <w:tblStylePr w:type="band1Horz">
+      <w:tblPr/>
+      <w:tcPr>
+        <w:shd w:val="clear" w:color="auto" w:fill="EFD4D3" w:themeFill="accent1" w:themeFillTint="33"/>
+      </w:tcPr>
+    </w:tblStylePr>
+  </w:style>
 </w:styles>
 </file>
 
@@ -7505,7 +10601,7 @@
   <w:docParts>
     <w:docPart>
       <w:docPartPr>
-        <w:name w:val="CA52442E41DD4475ACFA097AF54F93E8"/>
+        <w:name w:val="668BCCDDA0D84632BB65BD8642B8DAB6"/>
         <w:category>
           <w:name w:val="General"/>
           <w:gallery w:val="placeholder"/>
@@ -7516,22 +10612,25 @@
         <w:behaviors>
           <w:behavior w:val="content"/>
         </w:behaviors>
-        <w:guid w:val="{DAD07F59-7439-4FEC-BCAD-A56513C5BA88}"/>
+        <w:guid w:val="{4D8B5FA5-5001-4FFB-A201-B8F716E4221F}"/>
       </w:docPartPr>
       <w:docPartBody>
         <w:p>
+          <w:pPr>
+            <w:pStyle w:val="668BCCDDA0D84632BB65BD8642B8DAB61"/>
+          </w:pPr>
           <w:r>
             <w:rPr>
               <w:rStyle w:val="PlaceholderText"/>
             </w:rPr>
-            <w:t>[Title]</w:t>
+            <w:t>Click here to enter name</w:t>
           </w:r>
         </w:p>
       </w:docPartBody>
     </w:docPart>
     <w:docPart>
       <w:docPartPr>
-        <w:name w:val="E0C1A4563F3B4843B6CCF72BE60DA90A"/>
+        <w:name w:val="FFD8E0B904614D078509732888201B92"/>
         <w:category>
           <w:name w:val="General"/>
           <w:gallery w:val="placeholder"/>
@@ -7542,15 +10641,18 @@
         <w:behaviors>
           <w:behavior w:val="content"/>
         </w:behaviors>
-        <w:guid w:val="{89830B9A-E09C-4A8C-96F6-F216B086384C}"/>
+        <w:guid w:val="{5F6EC9B5-C01E-4D2A-970D-2F556AFE9125}"/>
       </w:docPartPr>
       <w:docPartBody>
         <w:p>
+          <w:pPr>
+            <w:pStyle w:val="FFD8E0B904614D078509732888201B921"/>
+          </w:pPr>
           <w:r>
             <w:rPr>
               <w:rStyle w:val="PlaceholderText"/>
             </w:rPr>
-            <w:t>[Subject]</w:t>
+            <w:t>Click here to enter id</w:t>
           </w:r>
         </w:p>
       </w:docPartBody>
@@ -7589,19 +10691,17 @@
     <w:pitch w:val="variable"/>
     <w:sig w:usb0="00000000" w:usb1="10000000" w:usb2="00000000" w:usb3="00000000" w:csb0="80000000" w:csb1="00000000"/>
   </w:font>
-  <w:font w:name="Calibri">
-    <w:panose1 w:val="020F0502020204030204"/>
+  <w:font w:name="Aptos">
     <w:charset w:val="00"/>
     <w:family w:val="swiss"/>
     <w:pitch w:val="variable"/>
-    <w:sig w:usb0="E4002EFF" w:usb1="C200247B" w:usb2="00000009" w:usb3="00000000" w:csb0="000001FF" w:csb1="00000000"/>
+    <w:sig w:usb0="20000287" w:usb1="00000003" w:usb2="00000000" w:usb3="00000000" w:csb0="0000019F" w:csb1="00000000"/>
   </w:font>
-  <w:font w:name="Calibri Light">
-    <w:panose1 w:val="020F0302020204030204"/>
+  <w:font w:name="Aptos Display">
     <w:charset w:val="00"/>
     <w:family w:val="swiss"/>
     <w:pitch w:val="variable"/>
-    <w:sig w:usb0="E4002EFF" w:usb1="C200247B" w:usb2="00000009" w:usb3="00000000" w:csb0="000001FF" w:csb1="00000000"/>
+    <w:sig w:usb0="20000287" w:usb1="00000003" w:usb2="00000000" w:usb3="00000000" w:csb0="0000019F" w:csb1="00000000"/>
   </w:font>
   <w:font w:name="Consolas">
     <w:panose1 w:val="020B0609020204030204"/>
@@ -7616,18 +10716,6 @@
     <w:family w:val="modern"/>
     <w:pitch w:val="fixed"/>
     <w:sig w:usb0="8000028F" w:usb1="00001800" w:usb2="00000000" w:usb3="00000000" w:csb0="0000001F" w:csb1="00000000"/>
-  </w:font>
-  <w:font w:name="Aptos">
-    <w:charset w:val="00"/>
-    <w:family w:val="swiss"/>
-    <w:pitch w:val="variable"/>
-    <w:sig w:usb0="20000287" w:usb1="00000003" w:usb2="00000000" w:usb3="00000000" w:csb0="0000019F" w:csb1="00000000"/>
-  </w:font>
-  <w:font w:name="Aptos Display">
-    <w:charset w:val="00"/>
-    <w:family w:val="swiss"/>
-    <w:pitch w:val="variable"/>
-    <w:sig w:usb0="20000287" w:usb1="00000003" w:usb2="00000000" w:usb3="00000000" w:csb0="0000019F" w:csb1="00000000"/>
   </w:font>
 </w:fonts>
 </file>
@@ -7654,20 +10742,25 @@
     <w:rsid w:val="000E2A5E"/>
     <w:rsid w:val="0010612B"/>
     <w:rsid w:val="0013700A"/>
+    <w:rsid w:val="001460E7"/>
     <w:rsid w:val="00150ED0"/>
     <w:rsid w:val="00150FB8"/>
     <w:rsid w:val="00155098"/>
     <w:rsid w:val="00183BD9"/>
     <w:rsid w:val="001A69D3"/>
     <w:rsid w:val="00230F4B"/>
+    <w:rsid w:val="00297203"/>
     <w:rsid w:val="002A5C42"/>
     <w:rsid w:val="002D68FF"/>
     <w:rsid w:val="002D73CC"/>
+    <w:rsid w:val="00346957"/>
     <w:rsid w:val="00346A5C"/>
+    <w:rsid w:val="00351C9C"/>
     <w:rsid w:val="0036402A"/>
     <w:rsid w:val="003B32F0"/>
     <w:rsid w:val="003E4C64"/>
     <w:rsid w:val="00485224"/>
+    <w:rsid w:val="0049450C"/>
     <w:rsid w:val="004E7D5B"/>
     <w:rsid w:val="00626071"/>
     <w:rsid w:val="006B3BB2"/>
@@ -7688,6 +10781,7 @@
     <w:rsid w:val="00B3043F"/>
     <w:rsid w:val="00B45BB0"/>
     <w:rsid w:val="00B5485D"/>
+    <w:rsid w:val="00B65807"/>
     <w:rsid w:val="00B72C94"/>
     <w:rsid w:val="00B95910"/>
     <w:rsid w:val="00BF31B0"/>
@@ -7697,10 +10791,12 @@
     <w:rsid w:val="00CD377E"/>
     <w:rsid w:val="00CF0B85"/>
     <w:rsid w:val="00CF1E3F"/>
+    <w:rsid w:val="00D111C5"/>
     <w:rsid w:val="00D11460"/>
     <w:rsid w:val="00D16251"/>
     <w:rsid w:val="00D67AF3"/>
     <w:rsid w:val="00E14BEF"/>
+    <w:rsid w:val="00E80FA2"/>
     <w:rsid w:val="00E94293"/>
     <w:rsid w:val="00EF632A"/>
     <w:rsid w:val="00F33DC9"/>
@@ -8157,9 +11253,31 @@
     <w:basedOn w:val="DefaultParagraphFont"/>
     <w:uiPriority w:val="99"/>
     <w:semiHidden/>
-    <w:rsid w:val="00D11460"/>
+    <w:rsid w:val="00351C9C"/>
     <w:rPr>
       <w:color w:val="808080"/>
+    </w:rPr>
+  </w:style>
+  <w:style w:type="paragraph" w:customStyle="1" w:styleId="668BCCDDA0D84632BB65BD8642B8DAB61">
+    <w:name w:val="668BCCDDA0D84632BB65BD8642B8DAB61"/>
+    <w:rsid w:val="00351C9C"/>
+    <w:pPr>
+      <w:spacing w:before="100" w:after="200" w:line="276" w:lineRule="auto"/>
+    </w:pPr>
+    <w:rPr>
+      <w:sz w:val="20"/>
+      <w:szCs w:val="20"/>
+    </w:rPr>
+  </w:style>
+  <w:style w:type="paragraph" w:customStyle="1" w:styleId="FFD8E0B904614D078509732888201B921">
+    <w:name w:val="FFD8E0B904614D078509732888201B921"/>
+    <w:rsid w:val="00351C9C"/>
+    <w:pPr>
+      <w:spacing w:before="100" w:after="200" w:line="276" w:lineRule="auto"/>
+    </w:pPr>
+    <w:rPr>
+      <w:sz w:val="20"/>
+      <w:szCs w:val="20"/>
     </w:rPr>
   </w:style>
 </w:styles>
@@ -8173,9 +11291,9 @@
 </file>
 
 <file path=word/theme/theme1.xml><?xml version="1.0" encoding="utf-8"?>
-<a:theme xmlns:a="http://schemas.openxmlformats.org/drawingml/2006/main" name="Office Theme">
+<a:theme xmlns:a="http://schemas.openxmlformats.org/drawingml/2006/main" name="Cyber360-Theme">
   <a:themeElements>
-    <a:clrScheme name="Office">
+    <a:clrScheme name="Custom 2">
       <a:dk1>
         <a:sysClr val="windowText" lastClr="000000"/>
       </a:dk1>
@@ -8183,44 +11301,44 @@
         <a:sysClr val="window" lastClr="FFFFFF"/>
       </a:lt1>
       <a:dk2>
-        <a:srgbClr val="44546A"/>
+        <a:srgbClr val="0E2841"/>
       </a:dk2>
       <a:lt2>
-        <a:srgbClr val="E7E6E6"/>
+        <a:srgbClr val="E8E8E8"/>
       </a:lt2>
       <a:accent1>
-        <a:srgbClr val="5B9BD5"/>
+        <a:srgbClr val="A13C39"/>
       </a:accent1>
       <a:accent2>
-        <a:srgbClr val="ED7D31"/>
+        <a:srgbClr val="E97132"/>
       </a:accent2>
       <a:accent3>
-        <a:srgbClr val="A5A5A5"/>
+        <a:srgbClr val="196B24"/>
       </a:accent3>
       <a:accent4>
-        <a:srgbClr val="FFC000"/>
+        <a:srgbClr val="0F9ED5"/>
       </a:accent4>
       <a:accent5>
-        <a:srgbClr val="4472C4"/>
+        <a:srgbClr val="A02B93"/>
       </a:accent5>
       <a:accent6>
-        <a:srgbClr val="70AD47"/>
+        <a:srgbClr val="4EA72E"/>
       </a:accent6>
       <a:hlink>
-        <a:srgbClr val="0563C1"/>
+        <a:srgbClr val="467886"/>
       </a:hlink>
       <a:folHlink>
-        <a:srgbClr val="954F72"/>
+        <a:srgbClr val="96607D"/>
       </a:folHlink>
     </a:clrScheme>
     <a:fontScheme name="Office">
       <a:majorFont>
-        <a:latin typeface="Calibri Light" panose="020F0302020204030204"/>
+        <a:latin typeface="Aptos Display" panose="02110004020202020204"/>
         <a:ea typeface=""/>
         <a:cs typeface=""/>
-        <a:font script="Jpan" typeface="ＭＳ ゴシック"/>
+        <a:font script="Jpan" typeface="游ゴシック Light"/>
         <a:font script="Hang" typeface="맑은 고딕"/>
-        <a:font script="Hans" typeface="宋体"/>
+        <a:font script="Hans" typeface="等线 Light"/>
         <a:font script="Hant" typeface="新細明體"/>
         <a:font script="Arab" typeface="Times New Roman"/>
         <a:font script="Hebr" typeface="Times New Roman"/>
@@ -8248,14 +11366,31 @@
         <a:font script="Viet" typeface="Times New Roman"/>
         <a:font script="Uigh" typeface="Microsoft Uighur"/>
         <a:font script="Geor" typeface="Sylfaen"/>
+        <a:font script="Armn" typeface="Arial"/>
+        <a:font script="Bugi" typeface="Leelawadee UI"/>
+        <a:font script="Bopo" typeface="Microsoft JhengHei"/>
+        <a:font script="Java" typeface="Javanese Text"/>
+        <a:font script="Lisu" typeface="Segoe UI"/>
+        <a:font script="Mymr" typeface="Myanmar Text"/>
+        <a:font script="Nkoo" typeface="Ebrima"/>
+        <a:font script="Olck" typeface="Nirmala UI"/>
+        <a:font script="Osma" typeface="Ebrima"/>
+        <a:font script="Phag" typeface="Phagspa"/>
+        <a:font script="Syrn" typeface="Estrangelo Edessa"/>
+        <a:font script="Syrj" typeface="Estrangelo Edessa"/>
+        <a:font script="Syre" typeface="Estrangelo Edessa"/>
+        <a:font script="Sora" typeface="Nirmala UI"/>
+        <a:font script="Tale" typeface="Microsoft Tai Le"/>
+        <a:font script="Talu" typeface="Microsoft New Tai Lue"/>
+        <a:font script="Tfng" typeface="Ebrima"/>
       </a:majorFont>
       <a:minorFont>
-        <a:latin typeface="Calibri" panose="020F0502020204030204"/>
+        <a:latin typeface="Aptos" panose="02110004020202020204"/>
         <a:ea typeface=""/>
         <a:cs typeface=""/>
-        <a:font script="Jpan" typeface="ＭＳ 明朝"/>
+        <a:font script="Jpan" typeface="游明朝"/>
         <a:font script="Hang" typeface="맑은 고딕"/>
-        <a:font script="Hans" typeface="宋体"/>
+        <a:font script="Hans" typeface="等线"/>
         <a:font script="Hant" typeface="新細明體"/>
         <a:font script="Arab" typeface="Arial"/>
         <a:font script="Hebr" typeface="Arial"/>
@@ -8283,6 +11418,23 @@
         <a:font script="Viet" typeface="Arial"/>
         <a:font script="Uigh" typeface="Microsoft Uighur"/>
         <a:font script="Geor" typeface="Sylfaen"/>
+        <a:font script="Armn" typeface="Arial"/>
+        <a:font script="Bugi" typeface="Leelawadee UI"/>
+        <a:font script="Bopo" typeface="Microsoft JhengHei"/>
+        <a:font script="Java" typeface="Javanese Text"/>
+        <a:font script="Lisu" typeface="Segoe UI"/>
+        <a:font script="Mymr" typeface="Myanmar Text"/>
+        <a:font script="Nkoo" typeface="Ebrima"/>
+        <a:font script="Olck" typeface="Nirmala UI"/>
+        <a:font script="Osma" typeface="Ebrima"/>
+        <a:font script="Phag" typeface="Phagspa"/>
+        <a:font script="Syrn" typeface="Estrangelo Edessa"/>
+        <a:font script="Syrj" typeface="Estrangelo Edessa"/>
+        <a:font script="Syre" typeface="Estrangelo Edessa"/>
+        <a:font script="Sora" typeface="Nirmala UI"/>
+        <a:font script="Tale" typeface="Microsoft Tai Le"/>
+        <a:font script="Talu" typeface="Microsoft New Tai Lue"/>
+        <a:font script="Tfng" typeface="Ebrima"/>
       </a:minorFont>
     </a:fontScheme>
     <a:fmtScheme name="Office">
@@ -8427,7 +11579,7 @@
   <a:extraClrSchemeLst/>
   <a:extLst>
     <a:ext uri="{05A4C25C-085E-4340-85A3-A5531E510DB2}">
-      <thm15:themeFamily xmlns:thm15="http://schemas.microsoft.com/office/thememl/2012/main" name="Office Theme" id="{62F939B6-93AF-4DB8-9C6B-D6C7DFDC589F}" vid="{4A3C46E8-61CC-4603-A589-7422A47A8E4A}"/>
+      <thm15:themeFamily xmlns:thm15="http://schemas.microsoft.com/office/thememl/2012/main" name="Office Theme" id="{2E142A2C-CD16-42D6-873A-C26D2A0506FA}" vid="{1BDDFF52-6CD6-40A5-AB3C-68EB2F1E4D0A}"/>
     </a:ext>
   </a:extLst>
 </a:theme>

--- a/CYBER360-Lab-Power-of-Remoting.docx
+++ b/CYBER360-Lab-Power-of-Remoting.docx
@@ -1,110 +1,7 @@
 
 <file path=word/document.xml><?xml version="1.0" encoding="utf-8"?>
-<w:document xmlns:wpc="http://schemas.microsoft.com/office/word/2010/wordprocessingCanvas" xmlns:cx="http://schemas.microsoft.com/office/drawing/2014/chartex" xmlns:cx1="http://schemas.microsoft.com/office/drawing/2015/9/8/chartex" xmlns:cx2="http://schemas.microsoft.com/office/drawing/2015/10/21/chartex" xmlns:cx3="http://schemas.microsoft.com/office/drawing/2016/5/9/chartex" xmlns:cx4="http://schemas.microsoft.com/office/drawing/2016/5/10/chartex" xmlns:cx5="http://schemas.microsoft.com/office/drawing/2016/5/11/chartex" xmlns:cx6="http://schemas.microsoft.com/office/drawing/2016/5/12/chartex" xmlns:cx7="http://schemas.microsoft.com/office/drawing/2016/5/13/chartex" xmlns:cx8="http://schemas.microsoft.com/office/drawing/2016/5/14/chartex" xmlns:mc="http://schemas.openxmlformats.org/markup-compatibility/2006" xmlns:aink="http://schemas.microsoft.com/office/drawing/2016/ink" xmlns:am3d="http://schemas.microsoft.com/office/drawing/2017/model3d" xmlns:o="urn:schemas-microsoft-com:office:office" xmlns:oel="http://schemas.microsoft.com/office/2019/extlst" xmlns:r="http://schemas.openxmlformats.org/officeDocument/2006/relationships" xmlns:m="http://schemas.openxmlformats.org/officeDocument/2006/math" xmlns:v="urn:schemas-microsoft-com:vml" xmlns:wp14="http://schemas.microsoft.com/office/word/2010/wordprocessingDrawing" xmlns:wp="http://schemas.openxmlformats.org/drawingml/2006/wordprocessingDrawing" xmlns:w10="urn:schemas-microsoft-com:office:word" xmlns:w="http://schemas.openxmlformats.org/wordprocessingml/2006/main" xmlns:w14="http://schemas.microsoft.com/office/word/2010/wordml" xmlns:w15="http://schemas.microsoft.com/office/word/2012/wordml" xmlns:w16cex="http://schemas.microsoft.com/office/word/2018/wordml/cex" xmlns:w16cid="http://schemas.microsoft.com/office/word/2016/wordml/cid" xmlns:w16="http://schemas.microsoft.com/office/word/2018/wordml" xmlns:w16du="http://schemas.microsoft.com/office/word/2023/wordml/word16du" xmlns:w16sdtdh="http://schemas.microsoft.com/office/word/2020/wordml/sdtdatahash" xmlns:w16se="http://schemas.microsoft.com/office/word/2015/wordml/symex" xmlns:wpg="http://schemas.microsoft.com/office/word/2010/wordprocessingGroup" xmlns:wpi="http://schemas.microsoft.com/office/word/2010/wordprocessingInk" xmlns:wne="http://schemas.microsoft.com/office/word/2006/wordml" xmlns:wps="http://schemas.microsoft.com/office/word/2010/wordprocessingShape" mc:Ignorable="w14 w15 w16se w16cid w16 w16cex w16sdtdh w16du wp14">
+<w:document xmlns:wpc="http://schemas.microsoft.com/office/word/2010/wordprocessingCanvas" xmlns:cx="http://schemas.microsoft.com/office/drawing/2014/chartex" xmlns:cx1="http://schemas.microsoft.com/office/drawing/2015/9/8/chartex" xmlns:cx2="http://schemas.microsoft.com/office/drawing/2015/10/21/chartex" xmlns:cx3="http://schemas.microsoft.com/office/drawing/2016/5/9/chartex" xmlns:cx4="http://schemas.microsoft.com/office/drawing/2016/5/10/chartex" xmlns:cx5="http://schemas.microsoft.com/office/drawing/2016/5/11/chartex" xmlns:cx6="http://schemas.microsoft.com/office/drawing/2016/5/12/chartex" xmlns:cx7="http://schemas.microsoft.com/office/drawing/2016/5/13/chartex" xmlns:cx8="http://schemas.microsoft.com/office/drawing/2016/5/14/chartex" xmlns:mc="http://schemas.openxmlformats.org/markup-compatibility/2006" xmlns:aink="http://schemas.microsoft.com/office/drawing/2016/ink" xmlns:am3d="http://schemas.microsoft.com/office/drawing/2017/model3d" xmlns:o="urn:schemas-microsoft-com:office:office" xmlns:oel="http://schemas.microsoft.com/office/2019/extlst" xmlns:r="http://schemas.openxmlformats.org/officeDocument/2006/relationships" xmlns:m="http://schemas.openxmlformats.org/officeDocument/2006/math" xmlns:v="urn:schemas-microsoft-com:vml" xmlns:wp14="http://schemas.microsoft.com/office/word/2010/wordprocessingDrawing" xmlns:wp="http://schemas.openxmlformats.org/drawingml/2006/wordprocessingDrawing" xmlns:w10="urn:schemas-microsoft-com:office:word" xmlns:w="http://schemas.openxmlformats.org/wordprocessingml/2006/main" xmlns:w14="http://schemas.microsoft.com/office/word/2010/wordml" xmlns:w15="http://schemas.microsoft.com/office/word/2012/wordml" xmlns:w16cex="http://schemas.microsoft.com/office/word/2018/wordml/cex" xmlns:w16cid="http://schemas.microsoft.com/office/word/2016/wordml/cid" xmlns:w16="http://schemas.microsoft.com/office/word/2018/wordml" xmlns:w16du="http://schemas.microsoft.com/office/word/2023/wordml/word16du" xmlns:w16sdtdh="http://schemas.microsoft.com/office/word/2020/wordml/sdtdatahash" xmlns:w16sdtfl="http://schemas.microsoft.com/office/word/2024/wordml/sdtformatlock" xmlns:w16se="http://schemas.microsoft.com/office/word/2015/wordml/symex" xmlns:wpg="http://schemas.microsoft.com/office/word/2010/wordprocessingGroup" xmlns:wpi="http://schemas.microsoft.com/office/word/2010/wordprocessingInk" xmlns:wne="http://schemas.microsoft.com/office/word/2006/wordml" xmlns:wps="http://schemas.microsoft.com/office/word/2010/wordprocessingShape" mc:Ignorable="w14 w15 w16se w16cid w16 w16cex w16sdtdh w16sdtfl w16du wp14">
   <w:body>
-    <w:p>
-      <w:pPr>
-        <w:tabs>
-          <w:tab w:val="right" w:pos="10710"/>
-        </w:tabs>
-        <w:rPr>
-          <w:rStyle w:val="TitleChar"/>
-          <w:rFonts w:asciiTheme="minorHAnsi" w:eastAsiaTheme="minorHAnsi" w:hAnsiTheme="minorHAnsi" w:cstheme="minorBidi"/>
-          <w:spacing w:val="0"/>
-          <w:sz w:val="24"/>
-          <w:szCs w:val="24"/>
-        </w:rPr>
-      </w:pPr>
-      <w:r>
-        <w:rPr>
-          <w:sz w:val="22"/>
-          <w:szCs w:val="22"/>
-        </w:rPr>
-        <w:t xml:space="preserve">Name </w:t>
-      </w:r>
-      <w:sdt>
-        <w:sdtPr>
-          <w:rPr>
-            <w:rStyle w:val="AnswerChar"/>
-            <w:sz w:val="22"/>
-            <w:szCs w:val="22"/>
-          </w:rPr>
-          <w:tag w:val="name"/>
-          <w:id w:val="196824644"/>
-          <w:placeholder>
-            <w:docPart w:val="668BCCDDA0D84632BB65BD8642B8DAB6"/>
-          </w:placeholder>
-          <w:showingPlcHdr/>
-          <w15:color w:val="800000"/>
-          <w15:appearance w15:val="tags"/>
-        </w:sdtPr>
-        <w:sdtEndPr>
-          <w:rPr>
-            <w:rStyle w:val="DefaultParagraphFont"/>
-            <w:color w:val="auto"/>
-          </w:rPr>
-        </w:sdtEndPr>
-        <w:sdtContent>
-          <w:r>
-            <w:rPr>
-              <w:rStyle w:val="PlaceholderText"/>
-              <w:sz w:val="22"/>
-              <w:szCs w:val="22"/>
-            </w:rPr>
-            <w:t>Click here to enter name</w:t>
-          </w:r>
-        </w:sdtContent>
-      </w:sdt>
-      <w:r>
-        <w:rPr>
-          <w:sz w:val="22"/>
-          <w:szCs w:val="22"/>
-        </w:rPr>
-        <w:t xml:space="preserve"> </w:t>
-      </w:r>
-      <w:r>
-        <w:rPr>
-          <w:sz w:val="22"/>
-          <w:szCs w:val="22"/>
-        </w:rPr>
-        <w:tab/>
-        <w:t xml:space="preserve">ID </w:t>
-      </w:r>
-      <w:sdt>
-        <w:sdtPr>
-          <w:rPr>
-            <w:rStyle w:val="AnswerChar"/>
-            <w:sz w:val="22"/>
-            <w:szCs w:val="22"/>
-          </w:rPr>
-          <w:tag w:val="id"/>
-          <w:id w:val="139012113"/>
-          <w:placeholder>
-            <w:docPart w:val="FFD8E0B904614D078509732888201B92"/>
-          </w:placeholder>
-          <w:showingPlcHdr/>
-          <w15:color w:val="800000"/>
-          <w15:appearance w15:val="tags"/>
-          <w:text/>
-        </w:sdtPr>
-        <w:sdtEndPr>
-          <w:rPr>
-            <w:rStyle w:val="DefaultParagraphFont"/>
-            <w:color w:val="auto"/>
-          </w:rPr>
-        </w:sdtEndPr>
-        <w:sdtContent>
-          <w:r>
-            <w:rPr>
-              <w:rStyle w:val="PlaceholderText"/>
-              <w:sz w:val="22"/>
-              <w:szCs w:val="22"/>
-            </w:rPr>
-            <w:t>Click here to enter id</w:t>
-          </w:r>
-        </w:sdtContent>
-      </w:sdt>
-    </w:p>
     <w:p>
       <w:pPr>
         <w:jc w:val="center"/>
@@ -694,17 +591,8 @@
           <w:sz w:val="22"/>
           <w:szCs w:val="22"/>
         </w:rPr>
-        <w:t xml:space="preserve"> pre-configured to support PowerShell </w:t>
-      </w:r>
-      <w:proofErr w:type="gramStart"/>
-      <w:r>
-        <w:rPr>
-          <w:sz w:val="22"/>
-          <w:szCs w:val="22"/>
-        </w:rPr>
-        <w:t>remoting</w:t>
-      </w:r>
-      <w:proofErr w:type="gramEnd"/>
+        <w:t xml:space="preserve"> pre-configured to support PowerShell remoting</w:t>
+      </w:r>
       <w:r>
         <w:rPr>
           <w:sz w:val="22"/>
@@ -1431,7 +1319,6 @@
         <w:pStyle w:val="Heading1"/>
       </w:pPr>
       <w:r>
-        <w:lastRenderedPageBreak/>
         <w:t>Task</w:t>
       </w:r>
       <w:r>
@@ -1443,6 +1330,7 @@
         <w:pStyle w:val="Heading2"/>
       </w:pPr>
       <w:r>
+        <w:lastRenderedPageBreak/>
         <w:t>Explore the domain-joined lab VMs</w:t>
       </w:r>
     </w:p>
@@ -2948,6 +2836,7 @@
           <w:sz w:val="22"/>
           <w:szCs w:val="22"/>
         </w:rPr>
+        <w:lastRenderedPageBreak/>
         <w:t>Discover and make tables of profile data for:</w:t>
       </w:r>
     </w:p>
@@ -5183,7 +5072,7 @@
 </file>
 
 <file path=word/endnotes.xml><?xml version="1.0" encoding="utf-8"?>
-<w:endnotes xmlns:wpc="http://schemas.microsoft.com/office/word/2010/wordprocessingCanvas" xmlns:cx="http://schemas.microsoft.com/office/drawing/2014/chartex" xmlns:cx1="http://schemas.microsoft.com/office/drawing/2015/9/8/chartex" xmlns:cx2="http://schemas.microsoft.com/office/drawing/2015/10/21/chartex" xmlns:cx3="http://schemas.microsoft.com/office/drawing/2016/5/9/chartex" xmlns:cx4="http://schemas.microsoft.com/office/drawing/2016/5/10/chartex" xmlns:cx5="http://schemas.microsoft.com/office/drawing/2016/5/11/chartex" xmlns:cx6="http://schemas.microsoft.com/office/drawing/2016/5/12/chartex" xmlns:cx7="http://schemas.microsoft.com/office/drawing/2016/5/13/chartex" xmlns:cx8="http://schemas.microsoft.com/office/drawing/2016/5/14/chartex" xmlns:mc="http://schemas.openxmlformats.org/markup-compatibility/2006" xmlns:aink="http://schemas.microsoft.com/office/drawing/2016/ink" xmlns:am3d="http://schemas.microsoft.com/office/drawing/2017/model3d" xmlns:o="urn:schemas-microsoft-com:office:office" xmlns:oel="http://schemas.microsoft.com/office/2019/extlst" xmlns:r="http://schemas.openxmlformats.org/officeDocument/2006/relationships" xmlns:m="http://schemas.openxmlformats.org/officeDocument/2006/math" xmlns:v="urn:schemas-microsoft-com:vml" xmlns:wp14="http://schemas.microsoft.com/office/word/2010/wordprocessingDrawing" xmlns:wp="http://schemas.openxmlformats.org/drawingml/2006/wordprocessingDrawing" xmlns:w10="urn:schemas-microsoft-com:office:word" xmlns:w="http://schemas.openxmlformats.org/wordprocessingml/2006/main" xmlns:w14="http://schemas.microsoft.com/office/word/2010/wordml" xmlns:w15="http://schemas.microsoft.com/office/word/2012/wordml" xmlns:w16cex="http://schemas.microsoft.com/office/word/2018/wordml/cex" xmlns:w16cid="http://schemas.microsoft.com/office/word/2016/wordml/cid" xmlns:w16="http://schemas.microsoft.com/office/word/2018/wordml" xmlns:w16du="http://schemas.microsoft.com/office/word/2023/wordml/word16du" xmlns:w16sdtdh="http://schemas.microsoft.com/office/word/2020/wordml/sdtdatahash" xmlns:w16se="http://schemas.microsoft.com/office/word/2015/wordml/symex" xmlns:wpg="http://schemas.microsoft.com/office/word/2010/wordprocessingGroup" xmlns:wpi="http://schemas.microsoft.com/office/word/2010/wordprocessingInk" xmlns:wne="http://schemas.microsoft.com/office/word/2006/wordml" xmlns:wps="http://schemas.microsoft.com/office/word/2010/wordprocessingShape" mc:Ignorable="w14 w15 w16se w16cid w16 w16cex w16sdtdh w16du wp14">
+<w:endnotes xmlns:wpc="http://schemas.microsoft.com/office/word/2010/wordprocessingCanvas" xmlns:cx="http://schemas.microsoft.com/office/drawing/2014/chartex" xmlns:cx1="http://schemas.microsoft.com/office/drawing/2015/9/8/chartex" xmlns:cx2="http://schemas.microsoft.com/office/drawing/2015/10/21/chartex" xmlns:cx3="http://schemas.microsoft.com/office/drawing/2016/5/9/chartex" xmlns:cx4="http://schemas.microsoft.com/office/drawing/2016/5/10/chartex" xmlns:cx5="http://schemas.microsoft.com/office/drawing/2016/5/11/chartex" xmlns:cx6="http://schemas.microsoft.com/office/drawing/2016/5/12/chartex" xmlns:cx7="http://schemas.microsoft.com/office/drawing/2016/5/13/chartex" xmlns:cx8="http://schemas.microsoft.com/office/drawing/2016/5/14/chartex" xmlns:mc="http://schemas.openxmlformats.org/markup-compatibility/2006" xmlns:aink="http://schemas.microsoft.com/office/drawing/2016/ink" xmlns:am3d="http://schemas.microsoft.com/office/drawing/2017/model3d" xmlns:o="urn:schemas-microsoft-com:office:office" xmlns:oel="http://schemas.microsoft.com/office/2019/extlst" xmlns:r="http://schemas.openxmlformats.org/officeDocument/2006/relationships" xmlns:m="http://schemas.openxmlformats.org/officeDocument/2006/math" xmlns:v="urn:schemas-microsoft-com:vml" xmlns:wp14="http://schemas.microsoft.com/office/word/2010/wordprocessingDrawing" xmlns:wp="http://schemas.openxmlformats.org/drawingml/2006/wordprocessingDrawing" xmlns:w10="urn:schemas-microsoft-com:office:word" xmlns:w="http://schemas.openxmlformats.org/wordprocessingml/2006/main" xmlns:w14="http://schemas.microsoft.com/office/word/2010/wordml" xmlns:w15="http://schemas.microsoft.com/office/word/2012/wordml" xmlns:w16cex="http://schemas.microsoft.com/office/word/2018/wordml/cex" xmlns:w16cid="http://schemas.microsoft.com/office/word/2016/wordml/cid" xmlns:w16="http://schemas.microsoft.com/office/word/2018/wordml" xmlns:w16du="http://schemas.microsoft.com/office/word/2023/wordml/word16du" xmlns:w16sdtdh="http://schemas.microsoft.com/office/word/2020/wordml/sdtdatahash" xmlns:w16sdtfl="http://schemas.microsoft.com/office/word/2024/wordml/sdtformatlock" xmlns:w16se="http://schemas.microsoft.com/office/word/2015/wordml/symex" xmlns:wpg="http://schemas.microsoft.com/office/word/2010/wordprocessingGroup" xmlns:wpi="http://schemas.microsoft.com/office/word/2010/wordprocessingInk" xmlns:wne="http://schemas.microsoft.com/office/word/2006/wordml" xmlns:wps="http://schemas.microsoft.com/office/word/2010/wordprocessingShape" mc:Ignorable="w14 w15 w16se w16cid w16 w16cex w16sdtdh w16sdtfl w16du wp14">
   <w:endnote w:type="separator" w:id="-1">
     <w:p>
       <w:pPr>
@@ -5208,7 +5097,7 @@
 </file>
 
 <file path=word/footer1.xml><?xml version="1.0" encoding="utf-8"?>
-<w:ftr xmlns:wpc="http://schemas.microsoft.com/office/word/2010/wordprocessingCanvas" xmlns:cx="http://schemas.microsoft.com/office/drawing/2014/chartex" xmlns:cx1="http://schemas.microsoft.com/office/drawing/2015/9/8/chartex" xmlns:cx2="http://schemas.microsoft.com/office/drawing/2015/10/21/chartex" xmlns:cx3="http://schemas.microsoft.com/office/drawing/2016/5/9/chartex" xmlns:cx4="http://schemas.microsoft.com/office/drawing/2016/5/10/chartex" xmlns:cx5="http://schemas.microsoft.com/office/drawing/2016/5/11/chartex" xmlns:cx6="http://schemas.microsoft.com/office/drawing/2016/5/12/chartex" xmlns:cx7="http://schemas.microsoft.com/office/drawing/2016/5/13/chartex" xmlns:cx8="http://schemas.microsoft.com/office/drawing/2016/5/14/chartex" xmlns:mc="http://schemas.openxmlformats.org/markup-compatibility/2006" xmlns:aink="http://schemas.microsoft.com/office/drawing/2016/ink" xmlns:am3d="http://schemas.microsoft.com/office/drawing/2017/model3d" xmlns:o="urn:schemas-microsoft-com:office:office" xmlns:oel="http://schemas.microsoft.com/office/2019/extlst" xmlns:r="http://schemas.openxmlformats.org/officeDocument/2006/relationships" xmlns:m="http://schemas.openxmlformats.org/officeDocument/2006/math" xmlns:v="urn:schemas-microsoft-com:vml" xmlns:wp14="http://schemas.microsoft.com/office/word/2010/wordprocessingDrawing" xmlns:wp="http://schemas.openxmlformats.org/drawingml/2006/wordprocessingDrawing" xmlns:w10="urn:schemas-microsoft-com:office:word" xmlns:w="http://schemas.openxmlformats.org/wordprocessingml/2006/main" xmlns:w14="http://schemas.microsoft.com/office/word/2010/wordml" xmlns:w15="http://schemas.microsoft.com/office/word/2012/wordml" xmlns:w16cex="http://schemas.microsoft.com/office/word/2018/wordml/cex" xmlns:w16cid="http://schemas.microsoft.com/office/word/2016/wordml/cid" xmlns:w16="http://schemas.microsoft.com/office/word/2018/wordml" xmlns:w16du="http://schemas.microsoft.com/office/word/2023/wordml/word16du" xmlns:w16sdtdh="http://schemas.microsoft.com/office/word/2020/wordml/sdtdatahash" xmlns:w16se="http://schemas.microsoft.com/office/word/2015/wordml/symex" xmlns:wpg="http://schemas.microsoft.com/office/word/2010/wordprocessingGroup" xmlns:wpi="http://schemas.microsoft.com/office/word/2010/wordprocessingInk" xmlns:wne="http://schemas.microsoft.com/office/word/2006/wordml" xmlns:wps="http://schemas.microsoft.com/office/word/2010/wordprocessingShape" mc:Ignorable="w14 w15 w16se w16cid w16 w16cex w16sdtdh w16du wp14">
+<w:ftr xmlns:wpc="http://schemas.microsoft.com/office/word/2010/wordprocessingCanvas" xmlns:cx="http://schemas.microsoft.com/office/drawing/2014/chartex" xmlns:cx1="http://schemas.microsoft.com/office/drawing/2015/9/8/chartex" xmlns:cx2="http://schemas.microsoft.com/office/drawing/2015/10/21/chartex" xmlns:cx3="http://schemas.microsoft.com/office/drawing/2016/5/9/chartex" xmlns:cx4="http://schemas.microsoft.com/office/drawing/2016/5/10/chartex" xmlns:cx5="http://schemas.microsoft.com/office/drawing/2016/5/11/chartex" xmlns:cx6="http://schemas.microsoft.com/office/drawing/2016/5/12/chartex" xmlns:cx7="http://schemas.microsoft.com/office/drawing/2016/5/13/chartex" xmlns:cx8="http://schemas.microsoft.com/office/drawing/2016/5/14/chartex" xmlns:mc="http://schemas.openxmlformats.org/markup-compatibility/2006" xmlns:aink="http://schemas.microsoft.com/office/drawing/2016/ink" xmlns:am3d="http://schemas.microsoft.com/office/drawing/2017/model3d" xmlns:o="urn:schemas-microsoft-com:office:office" xmlns:oel="http://schemas.microsoft.com/office/2019/extlst" xmlns:r="http://schemas.openxmlformats.org/officeDocument/2006/relationships" xmlns:m="http://schemas.openxmlformats.org/officeDocument/2006/math" xmlns:v="urn:schemas-microsoft-com:vml" xmlns:wp14="http://schemas.microsoft.com/office/word/2010/wordprocessingDrawing" xmlns:wp="http://schemas.openxmlformats.org/drawingml/2006/wordprocessingDrawing" xmlns:w10="urn:schemas-microsoft-com:office:word" xmlns:w="http://schemas.openxmlformats.org/wordprocessingml/2006/main" xmlns:w14="http://schemas.microsoft.com/office/word/2010/wordml" xmlns:w15="http://schemas.microsoft.com/office/word/2012/wordml" xmlns:w16cex="http://schemas.microsoft.com/office/word/2018/wordml/cex" xmlns:w16cid="http://schemas.microsoft.com/office/word/2016/wordml/cid" xmlns:w16="http://schemas.microsoft.com/office/word/2018/wordml" xmlns:w16du="http://schemas.microsoft.com/office/word/2023/wordml/word16du" xmlns:w16sdtdh="http://schemas.microsoft.com/office/word/2020/wordml/sdtdatahash" xmlns:w16sdtfl="http://schemas.microsoft.com/office/word/2024/wordml/sdtformatlock" xmlns:w16se="http://schemas.microsoft.com/office/word/2015/wordml/symex" xmlns:wpg="http://schemas.microsoft.com/office/word/2010/wordprocessingGroup" xmlns:wpi="http://schemas.microsoft.com/office/word/2010/wordprocessingInk" xmlns:wne="http://schemas.microsoft.com/office/word/2006/wordml" xmlns:wps="http://schemas.microsoft.com/office/word/2010/wordprocessingShape" mc:Ignorable="w14 w15 w16se w16cid w16 w16cex w16sdtdh w16sdtfl w16du wp14">
   <w:p>
     <w:pPr>
       <w:pStyle w:val="Footer"/>
@@ -5326,7 +5215,7 @@
         <w:sz w:val="16"/>
         <w:szCs w:val="18"/>
       </w:rPr>
-      <w:t>2024</w:t>
+      <w:t>2025</w:t>
     </w:r>
     <w:r>
       <w:rPr>
@@ -5491,7 +5380,7 @@
 </file>
 
 <file path=word/footnotes.xml><?xml version="1.0" encoding="utf-8"?>
-<w:footnotes xmlns:wpc="http://schemas.microsoft.com/office/word/2010/wordprocessingCanvas" xmlns:cx="http://schemas.microsoft.com/office/drawing/2014/chartex" xmlns:cx1="http://schemas.microsoft.com/office/drawing/2015/9/8/chartex" xmlns:cx2="http://schemas.microsoft.com/office/drawing/2015/10/21/chartex" xmlns:cx3="http://schemas.microsoft.com/office/drawing/2016/5/9/chartex" xmlns:cx4="http://schemas.microsoft.com/office/drawing/2016/5/10/chartex" xmlns:cx5="http://schemas.microsoft.com/office/drawing/2016/5/11/chartex" xmlns:cx6="http://schemas.microsoft.com/office/drawing/2016/5/12/chartex" xmlns:cx7="http://schemas.microsoft.com/office/drawing/2016/5/13/chartex" xmlns:cx8="http://schemas.microsoft.com/office/drawing/2016/5/14/chartex" xmlns:mc="http://schemas.openxmlformats.org/markup-compatibility/2006" xmlns:aink="http://schemas.microsoft.com/office/drawing/2016/ink" xmlns:am3d="http://schemas.microsoft.com/office/drawing/2017/model3d" xmlns:o="urn:schemas-microsoft-com:office:office" xmlns:oel="http://schemas.microsoft.com/office/2019/extlst" xmlns:r="http://schemas.openxmlformats.org/officeDocument/2006/relationships" xmlns:m="http://schemas.openxmlformats.org/officeDocument/2006/math" xmlns:v="urn:schemas-microsoft-com:vml" xmlns:wp14="http://schemas.microsoft.com/office/word/2010/wordprocessingDrawing" xmlns:wp="http://schemas.openxmlformats.org/drawingml/2006/wordprocessingDrawing" xmlns:w10="urn:schemas-microsoft-com:office:word" xmlns:w="http://schemas.openxmlformats.org/wordprocessingml/2006/main" xmlns:w14="http://schemas.microsoft.com/office/word/2010/wordml" xmlns:w15="http://schemas.microsoft.com/office/word/2012/wordml" xmlns:w16cex="http://schemas.microsoft.com/office/word/2018/wordml/cex" xmlns:w16cid="http://schemas.microsoft.com/office/word/2016/wordml/cid" xmlns:w16="http://schemas.microsoft.com/office/word/2018/wordml" xmlns:w16du="http://schemas.microsoft.com/office/word/2023/wordml/word16du" xmlns:w16sdtdh="http://schemas.microsoft.com/office/word/2020/wordml/sdtdatahash" xmlns:w16se="http://schemas.microsoft.com/office/word/2015/wordml/symex" xmlns:wpg="http://schemas.microsoft.com/office/word/2010/wordprocessingGroup" xmlns:wpi="http://schemas.microsoft.com/office/word/2010/wordprocessingInk" xmlns:wne="http://schemas.microsoft.com/office/word/2006/wordml" xmlns:wps="http://schemas.microsoft.com/office/word/2010/wordprocessingShape" mc:Ignorable="w14 w15 w16se w16cid w16 w16cex w16sdtdh w16du wp14">
+<w:footnotes xmlns:wpc="http://schemas.microsoft.com/office/word/2010/wordprocessingCanvas" xmlns:cx="http://schemas.microsoft.com/office/drawing/2014/chartex" xmlns:cx1="http://schemas.microsoft.com/office/drawing/2015/9/8/chartex" xmlns:cx2="http://schemas.microsoft.com/office/drawing/2015/10/21/chartex" xmlns:cx3="http://schemas.microsoft.com/office/drawing/2016/5/9/chartex" xmlns:cx4="http://schemas.microsoft.com/office/drawing/2016/5/10/chartex" xmlns:cx5="http://schemas.microsoft.com/office/drawing/2016/5/11/chartex" xmlns:cx6="http://schemas.microsoft.com/office/drawing/2016/5/12/chartex" xmlns:cx7="http://schemas.microsoft.com/office/drawing/2016/5/13/chartex" xmlns:cx8="http://schemas.microsoft.com/office/drawing/2016/5/14/chartex" xmlns:mc="http://schemas.openxmlformats.org/markup-compatibility/2006" xmlns:aink="http://schemas.microsoft.com/office/drawing/2016/ink" xmlns:am3d="http://schemas.microsoft.com/office/drawing/2017/model3d" xmlns:o="urn:schemas-microsoft-com:office:office" xmlns:oel="http://schemas.microsoft.com/office/2019/extlst" xmlns:r="http://schemas.openxmlformats.org/officeDocument/2006/relationships" xmlns:m="http://schemas.openxmlformats.org/officeDocument/2006/math" xmlns:v="urn:schemas-microsoft-com:vml" xmlns:wp14="http://schemas.microsoft.com/office/word/2010/wordprocessingDrawing" xmlns:wp="http://schemas.openxmlformats.org/drawingml/2006/wordprocessingDrawing" xmlns:w10="urn:schemas-microsoft-com:office:word" xmlns:w="http://schemas.openxmlformats.org/wordprocessingml/2006/main" xmlns:w14="http://schemas.microsoft.com/office/word/2010/wordml" xmlns:w15="http://schemas.microsoft.com/office/word/2012/wordml" xmlns:w16cex="http://schemas.microsoft.com/office/word/2018/wordml/cex" xmlns:w16cid="http://schemas.microsoft.com/office/word/2016/wordml/cid" xmlns:w16="http://schemas.microsoft.com/office/word/2018/wordml" xmlns:w16du="http://schemas.microsoft.com/office/word/2023/wordml/word16du" xmlns:w16sdtdh="http://schemas.microsoft.com/office/word/2020/wordml/sdtdatahash" xmlns:w16sdtfl="http://schemas.microsoft.com/office/word/2024/wordml/sdtformatlock" xmlns:w16se="http://schemas.microsoft.com/office/word/2015/wordml/symex" xmlns:wpg="http://schemas.microsoft.com/office/word/2010/wordprocessingGroup" xmlns:wpi="http://schemas.microsoft.com/office/word/2010/wordprocessingInk" xmlns:wne="http://schemas.microsoft.com/office/word/2006/wordml" xmlns:wps="http://schemas.microsoft.com/office/word/2010/wordprocessingShape" mc:Ignorable="w14 w15 w16se w16cid w16 w16cex w16sdtdh w16sdtfl w16du wp14">
   <w:footnote w:type="separator" w:id="-1">
     <w:p>
       <w:pPr>
@@ -5516,7 +5405,7 @@
 </file>
 
 <file path=word/numbering.xml><?xml version="1.0" encoding="utf-8"?>
-<w:numbering xmlns:wpc="http://schemas.microsoft.com/office/word/2010/wordprocessingCanvas" xmlns:cx="http://schemas.microsoft.com/office/drawing/2014/chartex" xmlns:cx1="http://schemas.microsoft.com/office/drawing/2015/9/8/chartex" xmlns:cx2="http://schemas.microsoft.com/office/drawing/2015/10/21/chartex" xmlns:cx3="http://schemas.microsoft.com/office/drawing/2016/5/9/chartex" xmlns:cx4="http://schemas.microsoft.com/office/drawing/2016/5/10/chartex" xmlns:cx5="http://schemas.microsoft.com/office/drawing/2016/5/11/chartex" xmlns:cx6="http://schemas.microsoft.com/office/drawing/2016/5/12/chartex" xmlns:cx7="http://schemas.microsoft.com/office/drawing/2016/5/13/chartex" xmlns:cx8="http://schemas.microsoft.com/office/drawing/2016/5/14/chartex" xmlns:mc="http://schemas.openxmlformats.org/markup-compatibility/2006" xmlns:aink="http://schemas.microsoft.com/office/drawing/2016/ink" xmlns:am3d="http://schemas.microsoft.com/office/drawing/2017/model3d" xmlns:o="urn:schemas-microsoft-com:office:office" xmlns:oel="http://schemas.microsoft.com/office/2019/extlst" xmlns:r="http://schemas.openxmlformats.org/officeDocument/2006/relationships" xmlns:m="http://schemas.openxmlformats.org/officeDocument/2006/math" xmlns:v="urn:schemas-microsoft-com:vml" xmlns:wp14="http://schemas.microsoft.com/office/word/2010/wordprocessingDrawing" xmlns:wp="http://schemas.openxmlformats.org/drawingml/2006/wordprocessingDrawing" xmlns:w10="urn:schemas-microsoft-com:office:word" xmlns:w="http://schemas.openxmlformats.org/wordprocessingml/2006/main" xmlns:w14="http://schemas.microsoft.com/office/word/2010/wordml" xmlns:w15="http://schemas.microsoft.com/office/word/2012/wordml" xmlns:w16cex="http://schemas.microsoft.com/office/word/2018/wordml/cex" xmlns:w16cid="http://schemas.microsoft.com/office/word/2016/wordml/cid" xmlns:w16="http://schemas.microsoft.com/office/word/2018/wordml" xmlns:w16du="http://schemas.microsoft.com/office/word/2023/wordml/word16du" xmlns:w16sdtdh="http://schemas.microsoft.com/office/word/2020/wordml/sdtdatahash" xmlns:w16se="http://schemas.microsoft.com/office/word/2015/wordml/symex" xmlns:wpg="http://schemas.microsoft.com/office/word/2010/wordprocessingGroup" xmlns:wpi="http://schemas.microsoft.com/office/word/2010/wordprocessingInk" xmlns:wne="http://schemas.microsoft.com/office/word/2006/wordml" xmlns:wps="http://schemas.microsoft.com/office/word/2010/wordprocessingShape" mc:Ignorable="w14 w15 w16se w16cid w16 w16cex w16sdtdh w16du wp14">
+<w:numbering xmlns:wpc="http://schemas.microsoft.com/office/word/2010/wordprocessingCanvas" xmlns:cx="http://schemas.microsoft.com/office/drawing/2014/chartex" xmlns:cx1="http://schemas.microsoft.com/office/drawing/2015/9/8/chartex" xmlns:cx2="http://schemas.microsoft.com/office/drawing/2015/10/21/chartex" xmlns:cx3="http://schemas.microsoft.com/office/drawing/2016/5/9/chartex" xmlns:cx4="http://schemas.microsoft.com/office/drawing/2016/5/10/chartex" xmlns:cx5="http://schemas.microsoft.com/office/drawing/2016/5/11/chartex" xmlns:cx6="http://schemas.microsoft.com/office/drawing/2016/5/12/chartex" xmlns:cx7="http://schemas.microsoft.com/office/drawing/2016/5/13/chartex" xmlns:cx8="http://schemas.microsoft.com/office/drawing/2016/5/14/chartex" xmlns:mc="http://schemas.openxmlformats.org/markup-compatibility/2006" xmlns:aink="http://schemas.microsoft.com/office/drawing/2016/ink" xmlns:am3d="http://schemas.microsoft.com/office/drawing/2017/model3d" xmlns:o="urn:schemas-microsoft-com:office:office" xmlns:oel="http://schemas.microsoft.com/office/2019/extlst" xmlns:r="http://schemas.openxmlformats.org/officeDocument/2006/relationships" xmlns:m="http://schemas.openxmlformats.org/officeDocument/2006/math" xmlns:v="urn:schemas-microsoft-com:vml" xmlns:wp14="http://schemas.microsoft.com/office/word/2010/wordprocessingDrawing" xmlns:wp="http://schemas.openxmlformats.org/drawingml/2006/wordprocessingDrawing" xmlns:w10="urn:schemas-microsoft-com:office:word" xmlns:w="http://schemas.openxmlformats.org/wordprocessingml/2006/main" xmlns:w14="http://schemas.microsoft.com/office/word/2010/wordml" xmlns:w15="http://schemas.microsoft.com/office/word/2012/wordml" xmlns:w16cex="http://schemas.microsoft.com/office/word/2018/wordml/cex" xmlns:w16cid="http://schemas.microsoft.com/office/word/2016/wordml/cid" xmlns:w16="http://schemas.microsoft.com/office/word/2018/wordml" xmlns:w16du="http://schemas.microsoft.com/office/word/2023/wordml/word16du" xmlns:w16sdtdh="http://schemas.microsoft.com/office/word/2020/wordml/sdtdatahash" xmlns:w16sdtfl="http://schemas.microsoft.com/office/word/2024/wordml/sdtformatlock" xmlns:w16se="http://schemas.microsoft.com/office/word/2015/wordml/symex" xmlns:wpg="http://schemas.microsoft.com/office/word/2010/wordprocessingGroup" xmlns:wpi="http://schemas.microsoft.com/office/word/2010/wordprocessingInk" xmlns:wne="http://schemas.microsoft.com/office/word/2006/wordml" xmlns:wps="http://schemas.microsoft.com/office/word/2010/wordprocessingShape" mc:Ignorable="w14 w15 w16se w16cid w16 w16cex w16sdtdh w16sdtfl w16du wp14">
   <w:abstractNum w:abstractNumId="0" w15:restartNumberingAfterBreak="0">
     <w:nsid w:val="028C50BA"/>
     <w:multiLevelType w:val="multilevel"/>
@@ -8909,7 +8798,7 @@
 </file>
 
 <file path=word/styles.xml><?xml version="1.0" encoding="utf-8"?>
-<w:styles xmlns:mc="http://schemas.openxmlformats.org/markup-compatibility/2006" xmlns:r="http://schemas.openxmlformats.org/officeDocument/2006/relationships" xmlns:w="http://schemas.openxmlformats.org/wordprocessingml/2006/main" xmlns:w14="http://schemas.microsoft.com/office/word/2010/wordml" xmlns:w15="http://schemas.microsoft.com/office/word/2012/wordml" xmlns:w16cex="http://schemas.microsoft.com/office/word/2018/wordml/cex" xmlns:w16cid="http://schemas.microsoft.com/office/word/2016/wordml/cid" xmlns:w16="http://schemas.microsoft.com/office/word/2018/wordml" xmlns:w16du="http://schemas.microsoft.com/office/word/2023/wordml/word16du" xmlns:w16sdtdh="http://schemas.microsoft.com/office/word/2020/wordml/sdtdatahash" xmlns:w16se="http://schemas.microsoft.com/office/word/2015/wordml/symex" mc:Ignorable="w14 w15 w16se w16cid w16 w16cex w16sdtdh w16du">
+<w:styles xmlns:mc="http://schemas.openxmlformats.org/markup-compatibility/2006" xmlns:r="http://schemas.openxmlformats.org/officeDocument/2006/relationships" xmlns:w="http://schemas.openxmlformats.org/wordprocessingml/2006/main" xmlns:w14="http://schemas.microsoft.com/office/word/2010/wordml" xmlns:w15="http://schemas.microsoft.com/office/word/2012/wordml" xmlns:w16cex="http://schemas.microsoft.com/office/word/2018/wordml/cex" xmlns:w16cid="http://schemas.microsoft.com/office/word/2016/wordml/cid" xmlns:w16="http://schemas.microsoft.com/office/word/2018/wordml" xmlns:w16du="http://schemas.microsoft.com/office/word/2023/wordml/word16du" xmlns:w16sdtdh="http://schemas.microsoft.com/office/word/2020/wordml/sdtdatahash" xmlns:w16sdtfl="http://schemas.microsoft.com/office/word/2024/wordml/sdtformatlock" xmlns:w16se="http://schemas.microsoft.com/office/word/2015/wordml/symex" mc:Ignorable="w14 w15 w16se w16cid w16 w16cex w16sdtdh w16sdtfl w16du">
   <w:docDefaults>
     <w:rPrDefault>
       <w:rPr>
@@ -9520,6 +9409,7 @@
   <w:style w:type="character" w:default="1" w:styleId="DefaultParagraphFont">
     <w:name w:val="Default Paragraph Font"/>
     <w:uiPriority w:val="1"/>
+    <w:semiHidden/>
     <w:unhideWhenUsed/>
   </w:style>
   <w:style w:type="table" w:default="1" w:styleId="TableNormal">
@@ -10596,700 +10486,6 @@
 </w:styles>
 </file>
 
-<file path=word/glossary/document.xml><?xml version="1.0" encoding="utf-8"?>
-<w:glossaryDocument xmlns:wpc="http://schemas.microsoft.com/office/word/2010/wordprocessingCanvas" xmlns:cx="http://schemas.microsoft.com/office/drawing/2014/chartex" xmlns:cx1="http://schemas.microsoft.com/office/drawing/2015/9/8/chartex" xmlns:cx2="http://schemas.microsoft.com/office/drawing/2015/10/21/chartex" xmlns:cx3="http://schemas.microsoft.com/office/drawing/2016/5/9/chartex" xmlns:cx4="http://schemas.microsoft.com/office/drawing/2016/5/10/chartex" xmlns:cx5="http://schemas.microsoft.com/office/drawing/2016/5/11/chartex" xmlns:cx6="http://schemas.microsoft.com/office/drawing/2016/5/12/chartex" xmlns:cx7="http://schemas.microsoft.com/office/drawing/2016/5/13/chartex" xmlns:cx8="http://schemas.microsoft.com/office/drawing/2016/5/14/chartex" xmlns:mc="http://schemas.openxmlformats.org/markup-compatibility/2006" xmlns:aink="http://schemas.microsoft.com/office/drawing/2016/ink" xmlns:am3d="http://schemas.microsoft.com/office/drawing/2017/model3d" xmlns:o="urn:schemas-microsoft-com:office:office" xmlns:oel="http://schemas.microsoft.com/office/2019/extlst" xmlns:r="http://schemas.openxmlformats.org/officeDocument/2006/relationships" xmlns:m="http://schemas.openxmlformats.org/officeDocument/2006/math" xmlns:v="urn:schemas-microsoft-com:vml" xmlns:wp14="http://schemas.microsoft.com/office/word/2010/wordprocessingDrawing" xmlns:wp="http://schemas.openxmlformats.org/drawingml/2006/wordprocessingDrawing" xmlns:w10="urn:schemas-microsoft-com:office:word" xmlns:w="http://schemas.openxmlformats.org/wordprocessingml/2006/main" xmlns:w14="http://schemas.microsoft.com/office/word/2010/wordml" xmlns:w15="http://schemas.microsoft.com/office/word/2012/wordml" xmlns:w16cex="http://schemas.microsoft.com/office/word/2018/wordml/cex" xmlns:w16cid="http://schemas.microsoft.com/office/word/2016/wordml/cid" xmlns:w16="http://schemas.microsoft.com/office/word/2018/wordml" xmlns:w16du="http://schemas.microsoft.com/office/word/2023/wordml/word16du" xmlns:w16sdtdh="http://schemas.microsoft.com/office/word/2020/wordml/sdtdatahash" xmlns:w16se="http://schemas.microsoft.com/office/word/2015/wordml/symex" xmlns:wpg="http://schemas.microsoft.com/office/word/2010/wordprocessingGroup" xmlns:wpi="http://schemas.microsoft.com/office/word/2010/wordprocessingInk" xmlns:wne="http://schemas.microsoft.com/office/word/2006/wordml" xmlns:wps="http://schemas.microsoft.com/office/word/2010/wordprocessingShape" mc:Ignorable="w14 w15 w16se w16cid w16 w16cex w16sdtdh w16du wp14">
-  <w:docParts>
-    <w:docPart>
-      <w:docPartPr>
-        <w:name w:val="668BCCDDA0D84632BB65BD8642B8DAB6"/>
-        <w:category>
-          <w:name w:val="General"/>
-          <w:gallery w:val="placeholder"/>
-        </w:category>
-        <w:types>
-          <w:type w:val="bbPlcHdr"/>
-        </w:types>
-        <w:behaviors>
-          <w:behavior w:val="content"/>
-        </w:behaviors>
-        <w:guid w:val="{4D8B5FA5-5001-4FFB-A201-B8F716E4221F}"/>
-      </w:docPartPr>
-      <w:docPartBody>
-        <w:p>
-          <w:pPr>
-            <w:pStyle w:val="668BCCDDA0D84632BB65BD8642B8DAB61"/>
-          </w:pPr>
-          <w:r>
-            <w:rPr>
-              <w:rStyle w:val="PlaceholderText"/>
-            </w:rPr>
-            <w:t>Click here to enter name</w:t>
-          </w:r>
-        </w:p>
-      </w:docPartBody>
-    </w:docPart>
-    <w:docPart>
-      <w:docPartPr>
-        <w:name w:val="FFD8E0B904614D078509732888201B92"/>
-        <w:category>
-          <w:name w:val="General"/>
-          <w:gallery w:val="placeholder"/>
-        </w:category>
-        <w:types>
-          <w:type w:val="bbPlcHdr"/>
-        </w:types>
-        <w:behaviors>
-          <w:behavior w:val="content"/>
-        </w:behaviors>
-        <w:guid w:val="{5F6EC9B5-C01E-4D2A-970D-2F556AFE9125}"/>
-      </w:docPartPr>
-      <w:docPartBody>
-        <w:p>
-          <w:pPr>
-            <w:pStyle w:val="FFD8E0B904614D078509732888201B921"/>
-          </w:pPr>
-          <w:r>
-            <w:rPr>
-              <w:rStyle w:val="PlaceholderText"/>
-            </w:rPr>
-            <w:t>Click here to enter id</w:t>
-          </w:r>
-        </w:p>
-      </w:docPartBody>
-    </w:docPart>
-  </w:docParts>
-</w:glossaryDocument>
-</file>
-
-<file path=word/glossary/fontTable.xml><?xml version="1.0" encoding="utf-8"?>
-<w:fonts xmlns:mc="http://schemas.openxmlformats.org/markup-compatibility/2006" xmlns:r="http://schemas.openxmlformats.org/officeDocument/2006/relationships" xmlns:w="http://schemas.openxmlformats.org/wordprocessingml/2006/main" xmlns:w14="http://schemas.microsoft.com/office/word/2010/wordml" xmlns:w15="http://schemas.microsoft.com/office/word/2012/wordml" xmlns:w16cex="http://schemas.microsoft.com/office/word/2018/wordml/cex" xmlns:w16cid="http://schemas.microsoft.com/office/word/2016/wordml/cid" xmlns:w16="http://schemas.microsoft.com/office/word/2018/wordml" xmlns:w16du="http://schemas.microsoft.com/office/word/2023/wordml/word16du" xmlns:w16sdtdh="http://schemas.microsoft.com/office/word/2020/wordml/sdtdatahash" xmlns:w16se="http://schemas.microsoft.com/office/word/2015/wordml/symex" mc:Ignorable="w14 w15 w16se w16cid w16 w16cex w16sdtdh w16du">
-  <w:font w:name="Times New Roman">
-    <w:panose1 w:val="02020603050405020304"/>
-    <w:charset w:val="00"/>
-    <w:family w:val="roman"/>
-    <w:pitch w:val="variable"/>
-    <w:sig w:usb0="E0002EFF" w:usb1="C000785B" w:usb2="00000009" w:usb3="00000000" w:csb0="000001FF" w:csb1="00000000"/>
-  </w:font>
-  <w:font w:name="Symbol">
-    <w:panose1 w:val="05050102010706020507"/>
-    <w:charset w:val="02"/>
-    <w:family w:val="roman"/>
-    <w:pitch w:val="variable"/>
-    <w:sig w:usb0="00000000" w:usb1="10000000" w:usb2="00000000" w:usb3="00000000" w:csb0="80000000" w:csb1="00000000"/>
-  </w:font>
-  <w:font w:name="Courier New">
-    <w:panose1 w:val="02070309020205020404"/>
-    <w:charset w:val="00"/>
-    <w:family w:val="modern"/>
-    <w:pitch w:val="fixed"/>
-    <w:sig w:usb0="E0002EFF" w:usb1="C0007843" w:usb2="00000009" w:usb3="00000000" w:csb0="000001FF" w:csb1="00000000"/>
-  </w:font>
-  <w:font w:name="Wingdings">
-    <w:panose1 w:val="05000000000000000000"/>
-    <w:charset w:val="02"/>
-    <w:family w:val="auto"/>
-    <w:pitch w:val="variable"/>
-    <w:sig w:usb0="00000000" w:usb1="10000000" w:usb2="00000000" w:usb3="00000000" w:csb0="80000000" w:csb1="00000000"/>
-  </w:font>
-  <w:font w:name="Aptos">
-    <w:charset w:val="00"/>
-    <w:family w:val="swiss"/>
-    <w:pitch w:val="variable"/>
-    <w:sig w:usb0="20000287" w:usb1="00000003" w:usb2="00000000" w:usb3="00000000" w:csb0="0000019F" w:csb1="00000000"/>
-  </w:font>
-  <w:font w:name="Aptos Display">
-    <w:charset w:val="00"/>
-    <w:family w:val="swiss"/>
-    <w:pitch w:val="variable"/>
-    <w:sig w:usb0="20000287" w:usb1="00000003" w:usb2="00000000" w:usb3="00000000" w:csb0="0000019F" w:csb1="00000000"/>
-  </w:font>
-  <w:font w:name="Consolas">
-    <w:panose1 w:val="020B0609020204030204"/>
-    <w:charset w:val="00"/>
-    <w:family w:val="modern"/>
-    <w:pitch w:val="fixed"/>
-    <w:sig w:usb0="E00006FF" w:usb1="0000FCFF" w:usb2="00000001" w:usb3="00000000" w:csb0="0000019F" w:csb1="00000000"/>
-  </w:font>
-  <w:font w:name="Lucida Console">
-    <w:panose1 w:val="020B0609040504020204"/>
-    <w:charset w:val="00"/>
-    <w:family w:val="modern"/>
-    <w:pitch w:val="fixed"/>
-    <w:sig w:usb0="8000028F" w:usb1="00001800" w:usb2="00000000" w:usb3="00000000" w:csb0="0000001F" w:csb1="00000000"/>
-  </w:font>
-</w:fonts>
-</file>
-
-<file path=word/glossary/settings.xml><?xml version="1.0" encoding="utf-8"?>
-<w:settings xmlns:mc="http://schemas.openxmlformats.org/markup-compatibility/2006" xmlns:o="urn:schemas-microsoft-com:office:office" xmlns:r="http://schemas.openxmlformats.org/officeDocument/2006/relationships" xmlns:m="http://schemas.openxmlformats.org/officeDocument/2006/math" xmlns:v="urn:schemas-microsoft-com:vml" xmlns:w10="urn:schemas-microsoft-com:office:word" xmlns:w="http://schemas.openxmlformats.org/wordprocessingml/2006/main" xmlns:w14="http://schemas.microsoft.com/office/word/2010/wordml" xmlns:w15="http://schemas.microsoft.com/office/word/2012/wordml" xmlns:w16cex="http://schemas.microsoft.com/office/word/2018/wordml/cex" xmlns:w16cid="http://schemas.microsoft.com/office/word/2016/wordml/cid" xmlns:w16="http://schemas.microsoft.com/office/word/2018/wordml" xmlns:w16du="http://schemas.microsoft.com/office/word/2023/wordml/word16du" xmlns:w16sdtdh="http://schemas.microsoft.com/office/word/2020/wordml/sdtdatahash" xmlns:w16se="http://schemas.microsoft.com/office/word/2015/wordml/symex" xmlns:sl="http://schemas.openxmlformats.org/schemaLibrary/2006/main" mc:Ignorable="w14 w15 w16se w16cid w16 w16cex w16sdtdh w16du">
-  <w:view w:val="normal"/>
-  <w:defaultTabStop w:val="720"/>
-  <w:characterSpacingControl w:val="doNotCompress"/>
-  <w:compat>
-    <w:useFELayout/>
-    <w:compatSetting w:name="compatibilityMode" w:uri="http://schemas.microsoft.com/office/word" w:val="15"/>
-    <w:compatSetting w:name="overrideTableStyleFontSizeAndJustification" w:uri="http://schemas.microsoft.com/office/word" w:val="1"/>
-    <w:compatSetting w:name="enableOpenTypeFeatures" w:uri="http://schemas.microsoft.com/office/word" w:val="1"/>
-    <w:compatSetting w:name="doNotFlipMirrorIndents" w:uri="http://schemas.microsoft.com/office/word" w:val="1"/>
-    <w:compatSetting w:name="differentiateMultirowTableHeaders" w:uri="http://schemas.microsoft.com/office/word" w:val="1"/>
-    <w:compatSetting w:name="useWord2013TrackBottomHyphenation" w:uri="http://schemas.microsoft.com/office/word" w:val="1"/>
-  </w:compat>
-  <w:rsids>
-    <w:rsidRoot w:val="003E4C64"/>
-    <w:rsid w:val="0000067C"/>
-    <w:rsid w:val="00062470"/>
-    <w:rsid w:val="000D5805"/>
-    <w:rsid w:val="000E2A5E"/>
-    <w:rsid w:val="0010612B"/>
-    <w:rsid w:val="0013700A"/>
-    <w:rsid w:val="001460E7"/>
-    <w:rsid w:val="00150ED0"/>
-    <w:rsid w:val="00150FB8"/>
-    <w:rsid w:val="00155098"/>
-    <w:rsid w:val="00183BD9"/>
-    <w:rsid w:val="001A69D3"/>
-    <w:rsid w:val="00230F4B"/>
-    <w:rsid w:val="00297203"/>
-    <w:rsid w:val="002A5C42"/>
-    <w:rsid w:val="002D68FF"/>
-    <w:rsid w:val="002D73CC"/>
-    <w:rsid w:val="00346957"/>
-    <w:rsid w:val="00346A5C"/>
-    <w:rsid w:val="00351C9C"/>
-    <w:rsid w:val="0036402A"/>
-    <w:rsid w:val="003B32F0"/>
-    <w:rsid w:val="003E4C64"/>
-    <w:rsid w:val="00485224"/>
-    <w:rsid w:val="0049450C"/>
-    <w:rsid w:val="004E7D5B"/>
-    <w:rsid w:val="00626071"/>
-    <w:rsid w:val="006B3BB2"/>
-    <w:rsid w:val="00745000"/>
-    <w:rsid w:val="00773647"/>
-    <w:rsid w:val="007744C5"/>
-    <w:rsid w:val="00793A22"/>
-    <w:rsid w:val="007C7A24"/>
-    <w:rsid w:val="007D542E"/>
-    <w:rsid w:val="007E6374"/>
-    <w:rsid w:val="00854407"/>
-    <w:rsid w:val="009007C1"/>
-    <w:rsid w:val="00994961"/>
-    <w:rsid w:val="009E78B7"/>
-    <w:rsid w:val="00A8380A"/>
-    <w:rsid w:val="00AD1DF9"/>
-    <w:rsid w:val="00AF7FF5"/>
-    <w:rsid w:val="00B3043F"/>
-    <w:rsid w:val="00B45BB0"/>
-    <w:rsid w:val="00B5485D"/>
-    <w:rsid w:val="00B65807"/>
-    <w:rsid w:val="00B72C94"/>
-    <w:rsid w:val="00B95910"/>
-    <w:rsid w:val="00BF31B0"/>
-    <w:rsid w:val="00C40C05"/>
-    <w:rsid w:val="00C428B3"/>
-    <w:rsid w:val="00C84655"/>
-    <w:rsid w:val="00CD377E"/>
-    <w:rsid w:val="00CF0B85"/>
-    <w:rsid w:val="00CF1E3F"/>
-    <w:rsid w:val="00D111C5"/>
-    <w:rsid w:val="00D11460"/>
-    <w:rsid w:val="00D16251"/>
-    <w:rsid w:val="00D67AF3"/>
-    <w:rsid w:val="00E14BEF"/>
-    <w:rsid w:val="00E80FA2"/>
-    <w:rsid w:val="00E94293"/>
-    <w:rsid w:val="00EF632A"/>
-    <w:rsid w:val="00F33DC9"/>
-  </w:rsids>
-  <m:mathPr>
-    <m:mathFont m:val="Cambria Math"/>
-    <m:brkBin m:val="before"/>
-    <m:brkBinSub m:val="--"/>
-    <m:smallFrac m:val="0"/>
-    <m:dispDef/>
-    <m:lMargin m:val="0"/>
-    <m:rMargin m:val="0"/>
-    <m:defJc m:val="centerGroup"/>
-    <m:wrapIndent m:val="1440"/>
-    <m:intLim m:val="subSup"/>
-    <m:naryLim m:val="undOvr"/>
-  </m:mathPr>
-  <w:themeFontLang w:val="en-US"/>
-  <w:clrSchemeMapping w:bg1="light1" w:t1="dark1" w:bg2="light2" w:t2="dark2" w:accent1="accent1" w:accent2="accent2" w:accent3="accent3" w:accent4="accent4" w:accent5="accent5" w:accent6="accent6" w:hyperlink="hyperlink" w:followedHyperlink="followedHyperlink"/>
-  <w:decimalSymbol w:val="."/>
-  <w:listSeparator w:val=","/>
-  <w15:chartTrackingRefBased/>
-</w:settings>
-</file>
-
-<file path=word/glossary/styles.xml><?xml version="1.0" encoding="utf-8"?>
-<w:styles xmlns:mc="http://schemas.openxmlformats.org/markup-compatibility/2006" xmlns:r="http://schemas.openxmlformats.org/officeDocument/2006/relationships" xmlns:w="http://schemas.openxmlformats.org/wordprocessingml/2006/main" xmlns:w14="http://schemas.microsoft.com/office/word/2010/wordml" xmlns:w15="http://schemas.microsoft.com/office/word/2012/wordml" xmlns:w16cex="http://schemas.microsoft.com/office/word/2018/wordml/cex" xmlns:w16cid="http://schemas.microsoft.com/office/word/2016/wordml/cid" xmlns:w16="http://schemas.microsoft.com/office/word/2018/wordml" xmlns:w16du="http://schemas.microsoft.com/office/word/2023/wordml/word16du" xmlns:w16sdtdh="http://schemas.microsoft.com/office/word/2020/wordml/sdtdatahash" xmlns:w16se="http://schemas.microsoft.com/office/word/2015/wordml/symex" mc:Ignorable="w14 w15 w16se w16cid w16 w16cex w16sdtdh w16du">
-  <w:docDefaults>
-    <w:rPrDefault>
-      <w:rPr>
-        <w:rFonts w:asciiTheme="minorHAnsi" w:eastAsiaTheme="minorEastAsia" w:hAnsiTheme="minorHAnsi" w:cstheme="minorBidi"/>
-        <w:sz w:val="22"/>
-        <w:szCs w:val="22"/>
-        <w:lang w:val="en-US" w:eastAsia="en-US" w:bidi="ar-SA"/>
-      </w:rPr>
-    </w:rPrDefault>
-    <w:pPrDefault>
-      <w:pPr>
-        <w:spacing w:after="160" w:line="259" w:lineRule="auto"/>
-      </w:pPr>
-    </w:pPrDefault>
-  </w:docDefaults>
-  <w:latentStyles w:defLockedState="0" w:defUIPriority="99" w:defSemiHidden="0" w:defUnhideWhenUsed="0" w:defQFormat="0" w:count="376">
-    <w:lsdException w:name="Normal" w:uiPriority="0" w:qFormat="1"/>
-    <w:lsdException w:name="heading 1" w:uiPriority="9" w:qFormat="1"/>
-    <w:lsdException w:name="heading 2" w:semiHidden="1" w:uiPriority="9" w:unhideWhenUsed="1" w:qFormat="1"/>
-    <w:lsdException w:name="heading 3" w:semiHidden="1" w:uiPriority="9" w:unhideWhenUsed="1" w:qFormat="1"/>
-    <w:lsdException w:name="heading 4" w:semiHidden="1" w:uiPriority="9" w:unhideWhenUsed="1" w:qFormat="1"/>
-    <w:lsdException w:name="heading 5" w:semiHidden="1" w:uiPriority="9" w:unhideWhenUsed="1" w:qFormat="1"/>
-    <w:lsdException w:name="heading 6" w:semiHidden="1" w:uiPriority="9" w:unhideWhenUsed="1" w:qFormat="1"/>
-    <w:lsdException w:name="heading 7" w:semiHidden="1" w:uiPriority="9" w:unhideWhenUsed="1" w:qFormat="1"/>
-    <w:lsdException w:name="heading 8" w:semiHidden="1" w:uiPriority="9" w:unhideWhenUsed="1" w:qFormat="1"/>
-    <w:lsdException w:name="heading 9" w:semiHidden="1" w:uiPriority="9" w:unhideWhenUsed="1" w:qFormat="1"/>
-    <w:lsdException w:name="index 1" w:semiHidden="1" w:unhideWhenUsed="1"/>
-    <w:lsdException w:name="index 2" w:semiHidden="1" w:unhideWhenUsed="1"/>
-    <w:lsdException w:name="index 3" w:semiHidden="1" w:unhideWhenUsed="1"/>
-    <w:lsdException w:name="index 4" w:semiHidden="1" w:unhideWhenUsed="1"/>
-    <w:lsdException w:name="index 5" w:semiHidden="1" w:unhideWhenUsed="1"/>
-    <w:lsdException w:name="index 6" w:semiHidden="1" w:unhideWhenUsed="1"/>
-    <w:lsdException w:name="index 7" w:semiHidden="1" w:unhideWhenUsed="1"/>
-    <w:lsdException w:name="index 8" w:semiHidden="1" w:unhideWhenUsed="1"/>
-    <w:lsdException w:name="index 9" w:semiHidden="1" w:unhideWhenUsed="1"/>
-    <w:lsdException w:name="toc 1" w:semiHidden="1" w:uiPriority="39" w:unhideWhenUsed="1"/>
-    <w:lsdException w:name="toc 2" w:semiHidden="1" w:uiPriority="39" w:unhideWhenUsed="1"/>
-    <w:lsdException w:name="toc 3" w:semiHidden="1" w:uiPriority="39" w:unhideWhenUsed="1"/>
-    <w:lsdException w:name="toc 4" w:semiHidden="1" w:uiPriority="39" w:unhideWhenUsed="1"/>
-    <w:lsdException w:name="toc 5" w:semiHidden="1" w:uiPriority="39" w:unhideWhenUsed="1"/>
-    <w:lsdException w:name="toc 6" w:semiHidden="1" w:uiPriority="39" w:unhideWhenUsed="1"/>
-    <w:lsdException w:name="toc 7" w:semiHidden="1" w:uiPriority="39" w:unhideWhenUsed="1"/>
-    <w:lsdException w:name="toc 8" w:semiHidden="1" w:uiPriority="39" w:unhideWhenUsed="1"/>
-    <w:lsdException w:name="toc 9" w:semiHidden="1" w:uiPriority="39" w:unhideWhenUsed="1"/>
-    <w:lsdException w:name="Normal Indent" w:semiHidden="1" w:unhideWhenUsed="1"/>
-    <w:lsdException w:name="footnote text" w:semiHidden="1" w:unhideWhenUsed="1"/>
-    <w:lsdException w:name="annotation text" w:semiHidden="1" w:unhideWhenUsed="1"/>
-    <w:lsdException w:name="header" w:semiHidden="1" w:unhideWhenUsed="1"/>
-    <w:lsdException w:name="footer" w:semiHidden="1" w:unhideWhenUsed="1"/>
-    <w:lsdException w:name="index heading" w:semiHidden="1" w:unhideWhenUsed="1"/>
-    <w:lsdException w:name="caption" w:semiHidden="1" w:uiPriority="35" w:unhideWhenUsed="1" w:qFormat="1"/>
-    <w:lsdException w:name="table of figures" w:semiHidden="1" w:unhideWhenUsed="1"/>
-    <w:lsdException w:name="envelope address" w:semiHidden="1" w:unhideWhenUsed="1"/>
-    <w:lsdException w:name="envelope return" w:semiHidden="1" w:unhideWhenUsed="1"/>
-    <w:lsdException w:name="footnote reference" w:semiHidden="1" w:unhideWhenUsed="1"/>
-    <w:lsdException w:name="annotation reference" w:semiHidden="1" w:unhideWhenUsed="1"/>
-    <w:lsdException w:name="line number" w:semiHidden="1" w:unhideWhenUsed="1"/>
-    <w:lsdException w:name="page number" w:semiHidden="1" w:unhideWhenUsed="1"/>
-    <w:lsdException w:name="endnote reference" w:semiHidden="1" w:unhideWhenUsed="1"/>
-    <w:lsdException w:name="endnote text" w:semiHidden="1" w:unhideWhenUsed="1"/>
-    <w:lsdException w:name="table of authorities" w:semiHidden="1" w:unhideWhenUsed="1"/>
-    <w:lsdException w:name="macro" w:semiHidden="1" w:unhideWhenUsed="1"/>
-    <w:lsdException w:name="toa heading" w:semiHidden="1" w:unhideWhenUsed="1"/>
-    <w:lsdException w:name="List" w:semiHidden="1" w:unhideWhenUsed="1"/>
-    <w:lsdException w:name="List Bullet" w:semiHidden="1" w:unhideWhenUsed="1"/>
-    <w:lsdException w:name="List Number" w:semiHidden="1" w:unhideWhenUsed="1"/>
-    <w:lsdException w:name="List 2" w:semiHidden="1" w:unhideWhenUsed="1"/>
-    <w:lsdException w:name="List 3" w:semiHidden="1" w:unhideWhenUsed="1"/>
-    <w:lsdException w:name="List 4" w:semiHidden="1" w:unhideWhenUsed="1"/>
-    <w:lsdException w:name="List 5" w:semiHidden="1" w:unhideWhenUsed="1"/>
-    <w:lsdException w:name="List Bullet 2" w:semiHidden="1" w:unhideWhenUsed="1"/>
-    <w:lsdException w:name="List Bullet 3" w:semiHidden="1" w:unhideWhenUsed="1"/>
-    <w:lsdException w:name="List Bullet 4" w:semiHidden="1" w:unhideWhenUsed="1"/>
-    <w:lsdException w:name="List Bullet 5" w:semiHidden="1" w:unhideWhenUsed="1"/>
-    <w:lsdException w:name="List Number 2" w:semiHidden="1" w:unhideWhenUsed="1"/>
-    <w:lsdException w:name="List Number 3" w:semiHidden="1" w:unhideWhenUsed="1"/>
-    <w:lsdException w:name="List Number 4" w:semiHidden="1" w:unhideWhenUsed="1"/>
-    <w:lsdException w:name="List Number 5" w:semiHidden="1" w:unhideWhenUsed="1"/>
-    <w:lsdException w:name="Title" w:uiPriority="10" w:qFormat="1"/>
-    <w:lsdException w:name="Closing" w:semiHidden="1" w:unhideWhenUsed="1"/>
-    <w:lsdException w:name="Signature" w:semiHidden="1" w:unhideWhenUsed="1"/>
-    <w:lsdException w:name="Default Paragraph Font" w:semiHidden="1" w:uiPriority="1" w:unhideWhenUsed="1"/>
-    <w:lsdException w:name="Body Text" w:semiHidden="1" w:unhideWhenUsed="1"/>
-    <w:lsdException w:name="Body Text Indent" w:semiHidden="1" w:unhideWhenUsed="1"/>
-    <w:lsdException w:name="List Continue" w:semiHidden="1" w:unhideWhenUsed="1"/>
-    <w:lsdException w:name="List Continue 2" w:semiHidden="1" w:unhideWhenUsed="1"/>
-    <w:lsdException w:name="List Continue 3" w:semiHidden="1" w:unhideWhenUsed="1"/>
-    <w:lsdException w:name="List Continue 4" w:semiHidden="1" w:unhideWhenUsed="1"/>
-    <w:lsdException w:name="List Continue 5" w:semiHidden="1" w:unhideWhenUsed="1"/>
-    <w:lsdException w:name="Message Header" w:semiHidden="1" w:unhideWhenUsed="1"/>
-    <w:lsdException w:name="Subtitle" w:uiPriority="11" w:qFormat="1"/>
-    <w:lsdException w:name="Salutation" w:semiHidden="1" w:unhideWhenUsed="1"/>
-    <w:lsdException w:name="Date" w:semiHidden="1" w:unhideWhenUsed="1"/>
-    <w:lsdException w:name="Body Text First Indent" w:semiHidden="1" w:unhideWhenUsed="1"/>
-    <w:lsdException w:name="Body Text First Indent 2" w:semiHidden="1" w:unhideWhenUsed="1"/>
-    <w:lsdException w:name="Note Heading" w:semiHidden="1" w:unhideWhenUsed="1"/>
-    <w:lsdException w:name="Body Text 2" w:semiHidden="1" w:unhideWhenUsed="1"/>
-    <w:lsdException w:name="Body Text 3" w:semiHidden="1" w:unhideWhenUsed="1"/>
-    <w:lsdException w:name="Body Text Indent 2" w:semiHidden="1" w:unhideWhenUsed="1"/>
-    <w:lsdException w:name="Body Text Indent 3" w:semiHidden="1" w:unhideWhenUsed="1"/>
-    <w:lsdException w:name="Block Text" w:semiHidden="1" w:unhideWhenUsed="1"/>
-    <w:lsdException w:name="Hyperlink" w:semiHidden="1" w:unhideWhenUsed="1"/>
-    <w:lsdException w:name="FollowedHyperlink" w:semiHidden="1" w:unhideWhenUsed="1"/>
-    <w:lsdException w:name="Strong" w:uiPriority="22" w:qFormat="1"/>
-    <w:lsdException w:name="Emphasis" w:uiPriority="20" w:qFormat="1"/>
-    <w:lsdException w:name="Document Map" w:semiHidden="1" w:unhideWhenUsed="1"/>
-    <w:lsdException w:name="Plain Text" w:semiHidden="1" w:unhideWhenUsed="1"/>
-    <w:lsdException w:name="E-mail Signature" w:semiHidden="1" w:unhideWhenUsed="1"/>
-    <w:lsdException w:name="HTML Top of Form" w:semiHidden="1" w:unhideWhenUsed="1"/>
-    <w:lsdException w:name="HTML Bottom of Form" w:semiHidden="1" w:unhideWhenUsed="1"/>
-    <w:lsdException w:name="Normal (Web)" w:semiHidden="1" w:unhideWhenUsed="1"/>
-    <w:lsdException w:name="HTML Acronym" w:semiHidden="1" w:unhideWhenUsed="1"/>
-    <w:lsdException w:name="HTML Address" w:semiHidden="1" w:unhideWhenUsed="1"/>
-    <w:lsdException w:name="HTML Cite" w:semiHidden="1" w:unhideWhenUsed="1"/>
-    <w:lsdException w:name="HTML Code" w:semiHidden="1" w:unhideWhenUsed="1"/>
-    <w:lsdException w:name="HTML Definition" w:semiHidden="1" w:unhideWhenUsed="1"/>
-    <w:lsdException w:name="HTML Keyboard" w:semiHidden="1" w:unhideWhenUsed="1"/>
-    <w:lsdException w:name="HTML Preformatted" w:semiHidden="1" w:unhideWhenUsed="1"/>
-    <w:lsdException w:name="HTML Sample" w:semiHidden="1" w:unhideWhenUsed="1"/>
-    <w:lsdException w:name="HTML Typewriter" w:semiHidden="1" w:unhideWhenUsed="1"/>
-    <w:lsdException w:name="HTML Variable" w:semiHidden="1" w:unhideWhenUsed="1"/>
-    <w:lsdException w:name="Normal Table" w:semiHidden="1" w:unhideWhenUsed="1"/>
-    <w:lsdException w:name="annotation subject" w:semiHidden="1" w:unhideWhenUsed="1"/>
-    <w:lsdException w:name="No List" w:semiHidden="1" w:unhideWhenUsed="1"/>
-    <w:lsdException w:name="Outline List 1" w:semiHidden="1" w:unhideWhenUsed="1"/>
-    <w:lsdException w:name="Outline List 2" w:semiHidden="1" w:unhideWhenUsed="1"/>
-    <w:lsdException w:name="Outline List 3" w:semiHidden="1" w:unhideWhenUsed="1"/>
-    <w:lsdException w:name="Table Simple 1" w:semiHidden="1" w:unhideWhenUsed="1"/>
-    <w:lsdException w:name="Table Simple 2" w:semiHidden="1" w:unhideWhenUsed="1"/>
-    <w:lsdException w:name="Table Simple 3" w:semiHidden="1" w:unhideWhenUsed="1"/>
-    <w:lsdException w:name="Table Classic 1" w:semiHidden="1" w:unhideWhenUsed="1"/>
-    <w:lsdException w:name="Table Classic 2" w:semiHidden="1" w:unhideWhenUsed="1"/>
-    <w:lsdException w:name="Table Classic 3" w:semiHidden="1" w:unhideWhenUsed="1"/>
-    <w:lsdException w:name="Table Classic 4" w:semiHidden="1" w:unhideWhenUsed="1"/>
-    <w:lsdException w:name="Table Colorful 1" w:semiHidden="1" w:unhideWhenUsed="1"/>
-    <w:lsdException w:name="Table Colorful 2" w:semiHidden="1" w:unhideWhenUsed="1"/>
-    <w:lsdException w:name="Table Colorful 3" w:semiHidden="1" w:unhideWhenUsed="1"/>
-    <w:lsdException w:name="Table Columns 1" w:semiHidden="1" w:unhideWhenUsed="1"/>
-    <w:lsdException w:name="Table Columns 2" w:semiHidden="1" w:unhideWhenUsed="1"/>
-    <w:lsdException w:name="Table Columns 3" w:semiHidden="1" w:unhideWhenUsed="1"/>
-    <w:lsdException w:name="Table Columns 4" w:semiHidden="1" w:unhideWhenUsed="1"/>
-    <w:lsdException w:name="Table Columns 5" w:semiHidden="1" w:unhideWhenUsed="1"/>
-    <w:lsdException w:name="Table Grid 1" w:semiHidden="1" w:unhideWhenUsed="1"/>
-    <w:lsdException w:name="Table Grid 2" w:semiHidden="1" w:unhideWhenUsed="1"/>
-    <w:lsdException w:name="Table Grid 3" w:semiHidden="1" w:unhideWhenUsed="1"/>
-    <w:lsdException w:name="Table Grid 4" w:semiHidden="1" w:unhideWhenUsed="1"/>
-    <w:lsdException w:name="Table Grid 5" w:semiHidden="1" w:unhideWhenUsed="1"/>
-    <w:lsdException w:name="Table Grid 6" w:semiHidden="1" w:unhideWhenUsed="1"/>
-    <w:lsdException w:name="Table Grid 7" w:semiHidden="1" w:unhideWhenUsed="1"/>
-    <w:lsdException w:name="Table Grid 8" w:semiHidden="1" w:unhideWhenUsed="1"/>
-    <w:lsdException w:name="Table List 1" w:semiHidden="1" w:unhideWhenUsed="1"/>
-    <w:lsdException w:name="Table List 2" w:semiHidden="1" w:unhideWhenUsed="1"/>
-    <w:lsdException w:name="Table List 3" w:semiHidden="1" w:unhideWhenUsed="1"/>
-    <w:lsdException w:name="Table List 4" w:semiHidden="1" w:unhideWhenUsed="1"/>
-    <w:lsdException w:name="Table List 5" w:semiHidden="1" w:unhideWhenUsed="1"/>
-    <w:lsdException w:name="Table List 6" w:semiHidden="1" w:unhideWhenUsed="1"/>
-    <w:lsdException w:name="Table List 7" w:semiHidden="1" w:unhideWhenUsed="1"/>
-    <w:lsdException w:name="Table List 8" w:semiHidden="1" w:unhideWhenUsed="1"/>
-    <w:lsdException w:name="Table 3D effects 1" w:semiHidden="1" w:unhideWhenUsed="1"/>
-    <w:lsdException w:name="Table 3D effects 2" w:semiHidden="1" w:unhideWhenUsed="1"/>
-    <w:lsdException w:name="Table 3D effects 3" w:semiHidden="1" w:unhideWhenUsed="1"/>
-    <w:lsdException w:name="Table Contemporary" w:semiHidden="1" w:unhideWhenUsed="1"/>
-    <w:lsdException w:name="Table Elegant" w:semiHidden="1" w:unhideWhenUsed="1"/>
-    <w:lsdException w:name="Table Professional" w:semiHidden="1" w:unhideWhenUsed="1"/>
-    <w:lsdException w:name="Table Subtle 1" w:semiHidden="1" w:unhideWhenUsed="1"/>
-    <w:lsdException w:name="Table Subtle 2" w:semiHidden="1" w:unhideWhenUsed="1"/>
-    <w:lsdException w:name="Table Web 1" w:semiHidden="1" w:unhideWhenUsed="1"/>
-    <w:lsdException w:name="Table Web 2" w:semiHidden="1" w:unhideWhenUsed="1"/>
-    <w:lsdException w:name="Table Web 3" w:semiHidden="1" w:unhideWhenUsed="1"/>
-    <w:lsdException w:name="Balloon Text" w:semiHidden="1" w:unhideWhenUsed="1"/>
-    <w:lsdException w:name="Table Grid" w:uiPriority="39"/>
-    <w:lsdException w:name="Table Theme" w:semiHidden="1" w:unhideWhenUsed="1"/>
-    <w:lsdException w:name="Placeholder Text" w:semiHidden="1"/>
-    <w:lsdException w:name="No Spacing" w:uiPriority="1" w:qFormat="1"/>
-    <w:lsdException w:name="Light Shading" w:uiPriority="60"/>
-    <w:lsdException w:name="Light List" w:uiPriority="61"/>
-    <w:lsdException w:name="Light Grid" w:uiPriority="62"/>
-    <w:lsdException w:name="Medium Shading 1" w:uiPriority="63"/>
-    <w:lsdException w:name="Medium Shading 2" w:uiPriority="64"/>
-    <w:lsdException w:name="Medium List 1" w:uiPriority="65"/>
-    <w:lsdException w:name="Medium List 2" w:uiPriority="66"/>
-    <w:lsdException w:name="Medium Grid 1" w:uiPriority="67"/>
-    <w:lsdException w:name="Medium Grid 2" w:uiPriority="68"/>
-    <w:lsdException w:name="Medium Grid 3" w:uiPriority="69"/>
-    <w:lsdException w:name="Dark List" w:uiPriority="70"/>
-    <w:lsdException w:name="Colorful Shading" w:uiPriority="71"/>
-    <w:lsdException w:name="Colorful List" w:uiPriority="72"/>
-    <w:lsdException w:name="Colorful Grid" w:uiPriority="73"/>
-    <w:lsdException w:name="Light Shading Accent 1" w:uiPriority="60"/>
-    <w:lsdException w:name="Light List Accent 1" w:uiPriority="61"/>
-    <w:lsdException w:name="Light Grid Accent 1" w:uiPriority="62"/>
-    <w:lsdException w:name="Medium Shading 1 Accent 1" w:uiPriority="63"/>
-    <w:lsdException w:name="Medium Shading 2 Accent 1" w:uiPriority="64"/>
-    <w:lsdException w:name="Medium List 1 Accent 1" w:uiPriority="65"/>
-    <w:lsdException w:name="Revision" w:semiHidden="1"/>
-    <w:lsdException w:name="List Paragraph" w:uiPriority="34" w:qFormat="1"/>
-    <w:lsdException w:name="Quote" w:uiPriority="29" w:qFormat="1"/>
-    <w:lsdException w:name="Intense Quote" w:uiPriority="30" w:qFormat="1"/>
-    <w:lsdException w:name="Medium List 2 Accent 1" w:uiPriority="66"/>
-    <w:lsdException w:name="Medium Grid 1 Accent 1" w:uiPriority="67"/>
-    <w:lsdException w:name="Medium Grid 2 Accent 1" w:uiPriority="68"/>
-    <w:lsdException w:name="Medium Grid 3 Accent 1" w:uiPriority="69"/>
-    <w:lsdException w:name="Dark List Accent 1" w:uiPriority="70"/>
-    <w:lsdException w:name="Colorful Shading Accent 1" w:uiPriority="71"/>
-    <w:lsdException w:name="Colorful List Accent 1" w:uiPriority="72"/>
-    <w:lsdException w:name="Colorful Grid Accent 1" w:uiPriority="73"/>
-    <w:lsdException w:name="Light Shading Accent 2" w:uiPriority="60"/>
-    <w:lsdException w:name="Light List Accent 2" w:uiPriority="61"/>
-    <w:lsdException w:name="Light Grid Accent 2" w:uiPriority="62"/>
-    <w:lsdException w:name="Medium Shading 1 Accent 2" w:uiPriority="63"/>
-    <w:lsdException w:name="Medium Shading 2 Accent 2" w:uiPriority="64"/>
-    <w:lsdException w:name="Medium List 1 Accent 2" w:uiPriority="65"/>
-    <w:lsdException w:name="Medium List 2 Accent 2" w:uiPriority="66"/>
-    <w:lsdException w:name="Medium Grid 1 Accent 2" w:uiPriority="67"/>
-    <w:lsdException w:name="Medium Grid 2 Accent 2" w:uiPriority="68"/>
-    <w:lsdException w:name="Medium Grid 3 Accent 2" w:uiPriority="69"/>
-    <w:lsdException w:name="Dark List Accent 2" w:uiPriority="70"/>
-    <w:lsdException w:name="Colorful Shading Accent 2" w:uiPriority="71"/>
-    <w:lsdException w:name="Colorful List Accent 2" w:uiPriority="72"/>
-    <w:lsdException w:name="Colorful Grid Accent 2" w:uiPriority="73"/>
-    <w:lsdException w:name="Light Shading Accent 3" w:uiPriority="60"/>
-    <w:lsdException w:name="Light List Accent 3" w:uiPriority="61"/>
-    <w:lsdException w:name="Light Grid Accent 3" w:uiPriority="62"/>
-    <w:lsdException w:name="Medium Shading 1 Accent 3" w:uiPriority="63"/>
-    <w:lsdException w:name="Medium Shading 2 Accent 3" w:uiPriority="64"/>
-    <w:lsdException w:name="Medium List 1 Accent 3" w:uiPriority="65"/>
-    <w:lsdException w:name="Medium List 2 Accent 3" w:uiPriority="66"/>
-    <w:lsdException w:name="Medium Grid 1 Accent 3" w:uiPriority="67"/>
-    <w:lsdException w:name="Medium Grid 2 Accent 3" w:uiPriority="68"/>
-    <w:lsdException w:name="Medium Grid 3 Accent 3" w:uiPriority="69"/>
-    <w:lsdException w:name="Dark List Accent 3" w:uiPriority="70"/>
-    <w:lsdException w:name="Colorful Shading Accent 3" w:uiPriority="71"/>
-    <w:lsdException w:name="Colorful List Accent 3" w:uiPriority="72"/>
-    <w:lsdException w:name="Colorful Grid Accent 3" w:uiPriority="73"/>
-    <w:lsdException w:name="Light Shading Accent 4" w:uiPriority="60"/>
-    <w:lsdException w:name="Light List Accent 4" w:uiPriority="61"/>
-    <w:lsdException w:name="Light Grid Accent 4" w:uiPriority="62"/>
-    <w:lsdException w:name="Medium Shading 1 Accent 4" w:uiPriority="63"/>
-    <w:lsdException w:name="Medium Shading 2 Accent 4" w:uiPriority="64"/>
-    <w:lsdException w:name="Medium List 1 Accent 4" w:uiPriority="65"/>
-    <w:lsdException w:name="Medium List 2 Accent 4" w:uiPriority="66"/>
-    <w:lsdException w:name="Medium Grid 1 Accent 4" w:uiPriority="67"/>
-    <w:lsdException w:name="Medium Grid 2 Accent 4" w:uiPriority="68"/>
-    <w:lsdException w:name="Medium Grid 3 Accent 4" w:uiPriority="69"/>
-    <w:lsdException w:name="Dark List Accent 4" w:uiPriority="70"/>
-    <w:lsdException w:name="Colorful Shading Accent 4" w:uiPriority="71"/>
-    <w:lsdException w:name="Colorful List Accent 4" w:uiPriority="72"/>
-    <w:lsdException w:name="Colorful Grid Accent 4" w:uiPriority="73"/>
-    <w:lsdException w:name="Light Shading Accent 5" w:uiPriority="60"/>
-    <w:lsdException w:name="Light List Accent 5" w:uiPriority="61"/>
-    <w:lsdException w:name="Light Grid Accent 5" w:uiPriority="62"/>
-    <w:lsdException w:name="Medium Shading 1 Accent 5" w:uiPriority="63"/>
-    <w:lsdException w:name="Medium Shading 2 Accent 5" w:uiPriority="64"/>
-    <w:lsdException w:name="Medium List 1 Accent 5" w:uiPriority="65"/>
-    <w:lsdException w:name="Medium List 2 Accent 5" w:uiPriority="66"/>
-    <w:lsdException w:name="Medium Grid 1 Accent 5" w:uiPriority="67"/>
-    <w:lsdException w:name="Medium Grid 2 Accent 5" w:uiPriority="68"/>
-    <w:lsdException w:name="Medium Grid 3 Accent 5" w:uiPriority="69"/>
-    <w:lsdException w:name="Dark List Accent 5" w:uiPriority="70"/>
-    <w:lsdException w:name="Colorful Shading Accent 5" w:uiPriority="71"/>
-    <w:lsdException w:name="Colorful List Accent 5" w:uiPriority="72"/>
-    <w:lsdException w:name="Colorful Grid Accent 5" w:uiPriority="73"/>
-    <w:lsdException w:name="Light Shading Accent 6" w:uiPriority="60"/>
-    <w:lsdException w:name="Light List Accent 6" w:uiPriority="61"/>
-    <w:lsdException w:name="Light Grid Accent 6" w:uiPriority="62"/>
-    <w:lsdException w:name="Medium Shading 1 Accent 6" w:uiPriority="63"/>
-    <w:lsdException w:name="Medium Shading 2 Accent 6" w:uiPriority="64"/>
-    <w:lsdException w:name="Medium List 1 Accent 6" w:uiPriority="65"/>
-    <w:lsdException w:name="Medium List 2 Accent 6" w:uiPriority="66"/>
-    <w:lsdException w:name="Medium Grid 1 Accent 6" w:uiPriority="67"/>
-    <w:lsdException w:name="Medium Grid 2 Accent 6" w:uiPriority="68"/>
-    <w:lsdException w:name="Medium Grid 3 Accent 6" w:uiPriority="69"/>
-    <w:lsdException w:name="Dark List Accent 6" w:uiPriority="70"/>
-    <w:lsdException w:name="Colorful Shading Accent 6" w:uiPriority="71"/>
-    <w:lsdException w:name="Colorful List Accent 6" w:uiPriority="72"/>
-    <w:lsdException w:name="Colorful Grid Accent 6" w:uiPriority="73"/>
-    <w:lsdException w:name="Subtle Emphasis" w:uiPriority="19" w:qFormat="1"/>
-    <w:lsdException w:name="Intense Emphasis" w:uiPriority="21" w:qFormat="1"/>
-    <w:lsdException w:name="Subtle Reference" w:uiPriority="31" w:qFormat="1"/>
-    <w:lsdException w:name="Intense Reference" w:uiPriority="32" w:qFormat="1"/>
-    <w:lsdException w:name="Book Title" w:uiPriority="33" w:qFormat="1"/>
-    <w:lsdException w:name="Bibliography" w:semiHidden="1" w:uiPriority="37" w:unhideWhenUsed="1"/>
-    <w:lsdException w:name="TOC Heading" w:semiHidden="1" w:uiPriority="39" w:unhideWhenUsed="1" w:qFormat="1"/>
-    <w:lsdException w:name="Plain Table 1" w:uiPriority="41"/>
-    <w:lsdException w:name="Plain Table 2" w:uiPriority="42"/>
-    <w:lsdException w:name="Plain Table 3" w:uiPriority="43"/>
-    <w:lsdException w:name="Plain Table 4" w:uiPriority="44"/>
-    <w:lsdException w:name="Plain Table 5" w:uiPriority="45"/>
-    <w:lsdException w:name="Grid Table Light" w:uiPriority="40"/>
-    <w:lsdException w:name="Grid Table 1 Light" w:uiPriority="46"/>
-    <w:lsdException w:name="Grid Table 2" w:uiPriority="47"/>
-    <w:lsdException w:name="Grid Table 3" w:uiPriority="48"/>
-    <w:lsdException w:name="Grid Table 4" w:uiPriority="49"/>
-    <w:lsdException w:name="Grid Table 5 Dark" w:uiPriority="50"/>
-    <w:lsdException w:name="Grid Table 6 Colorful" w:uiPriority="51"/>
-    <w:lsdException w:name="Grid Table 7 Colorful" w:uiPriority="52"/>
-    <w:lsdException w:name="Grid Table 1 Light Accent 1" w:uiPriority="46"/>
-    <w:lsdException w:name="Grid Table 2 Accent 1" w:uiPriority="47"/>
-    <w:lsdException w:name="Grid Table 3 Accent 1" w:uiPriority="48"/>
-    <w:lsdException w:name="Grid Table 4 Accent 1" w:uiPriority="49"/>
-    <w:lsdException w:name="Grid Table 5 Dark Accent 1" w:uiPriority="50"/>
-    <w:lsdException w:name="Grid Table 6 Colorful Accent 1" w:uiPriority="51"/>
-    <w:lsdException w:name="Grid Table 7 Colorful Accent 1" w:uiPriority="52"/>
-    <w:lsdException w:name="Grid Table 1 Light Accent 2" w:uiPriority="46"/>
-    <w:lsdException w:name="Grid Table 2 Accent 2" w:uiPriority="47"/>
-    <w:lsdException w:name="Grid Table 3 Accent 2" w:uiPriority="48"/>
-    <w:lsdException w:name="Grid Table 4 Accent 2" w:uiPriority="49"/>
-    <w:lsdException w:name="Grid Table 5 Dark Accent 2" w:uiPriority="50"/>
-    <w:lsdException w:name="Grid Table 6 Colorful Accent 2" w:uiPriority="51"/>
-    <w:lsdException w:name="Grid Table 7 Colorful Accent 2" w:uiPriority="52"/>
-    <w:lsdException w:name="Grid Table 1 Light Accent 3" w:uiPriority="46"/>
-    <w:lsdException w:name="Grid Table 2 Accent 3" w:uiPriority="47"/>
-    <w:lsdException w:name="Grid Table 3 Accent 3" w:uiPriority="48"/>
-    <w:lsdException w:name="Grid Table 4 Accent 3" w:uiPriority="49"/>
-    <w:lsdException w:name="Grid Table 5 Dark Accent 3" w:uiPriority="50"/>
-    <w:lsdException w:name="Grid Table 6 Colorful Accent 3" w:uiPriority="51"/>
-    <w:lsdException w:name="Grid Table 7 Colorful Accent 3" w:uiPriority="52"/>
-    <w:lsdException w:name="Grid Table 1 Light Accent 4" w:uiPriority="46"/>
-    <w:lsdException w:name="Grid Table 2 Accent 4" w:uiPriority="47"/>
-    <w:lsdException w:name="Grid Table 3 Accent 4" w:uiPriority="48"/>
-    <w:lsdException w:name="Grid Table 4 Accent 4" w:uiPriority="49"/>
-    <w:lsdException w:name="Grid Table 5 Dark Accent 4" w:uiPriority="50"/>
-    <w:lsdException w:name="Grid Table 6 Colorful Accent 4" w:uiPriority="51"/>
-    <w:lsdException w:name="Grid Table 7 Colorful Accent 4" w:uiPriority="52"/>
-    <w:lsdException w:name="Grid Table 1 Light Accent 5" w:uiPriority="46"/>
-    <w:lsdException w:name="Grid Table 2 Accent 5" w:uiPriority="47"/>
-    <w:lsdException w:name="Grid Table 3 Accent 5" w:uiPriority="48"/>
-    <w:lsdException w:name="Grid Table 4 Accent 5" w:uiPriority="49"/>
-    <w:lsdException w:name="Grid Table 5 Dark Accent 5" w:uiPriority="50"/>
-    <w:lsdException w:name="Grid Table 6 Colorful Accent 5" w:uiPriority="51"/>
-    <w:lsdException w:name="Grid Table 7 Colorful Accent 5" w:uiPriority="52"/>
-    <w:lsdException w:name="Grid Table 1 Light Accent 6" w:uiPriority="46"/>
-    <w:lsdException w:name="Grid Table 2 Accent 6" w:uiPriority="47"/>
-    <w:lsdException w:name="Grid Table 3 Accent 6" w:uiPriority="48"/>
-    <w:lsdException w:name="Grid Table 4 Accent 6" w:uiPriority="49"/>
-    <w:lsdException w:name="Grid Table 5 Dark Accent 6" w:uiPriority="50"/>
-    <w:lsdException w:name="Grid Table 6 Colorful Accent 6" w:uiPriority="51"/>
-    <w:lsdException w:name="Grid Table 7 Colorful Accent 6" w:uiPriority="52"/>
-    <w:lsdException w:name="List Table 1 Light" w:uiPriority="46"/>
-    <w:lsdException w:name="List Table 2" w:uiPriority="47"/>
-    <w:lsdException w:name="List Table 3" w:uiPriority="48"/>
-    <w:lsdException w:name="List Table 4" w:uiPriority="49"/>
-    <w:lsdException w:name="List Table 5 Dark" w:uiPriority="50"/>
-    <w:lsdException w:name="List Table 6 Colorful" w:uiPriority="51"/>
-    <w:lsdException w:name="List Table 7 Colorful" w:uiPriority="52"/>
-    <w:lsdException w:name="List Table 1 Light Accent 1" w:uiPriority="46"/>
-    <w:lsdException w:name="List Table 2 Accent 1" w:uiPriority="47"/>
-    <w:lsdException w:name="List Table 3 Accent 1" w:uiPriority="48"/>
-    <w:lsdException w:name="List Table 4 Accent 1" w:uiPriority="49"/>
-    <w:lsdException w:name="List Table 5 Dark Accent 1" w:uiPriority="50"/>
-    <w:lsdException w:name="List Table 6 Colorful Accent 1" w:uiPriority="51"/>
-    <w:lsdException w:name="List Table 7 Colorful Accent 1" w:uiPriority="52"/>
-    <w:lsdException w:name="List Table 1 Light Accent 2" w:uiPriority="46"/>
-    <w:lsdException w:name="List Table 2 Accent 2" w:uiPriority="47"/>
-    <w:lsdException w:name="List Table 3 Accent 2" w:uiPriority="48"/>
-    <w:lsdException w:name="List Table 4 Accent 2" w:uiPriority="49"/>
-    <w:lsdException w:name="List Table 5 Dark Accent 2" w:uiPriority="50"/>
-    <w:lsdException w:name="List Table 6 Colorful Accent 2" w:uiPriority="51"/>
-    <w:lsdException w:name="List Table 7 Colorful Accent 2" w:uiPriority="52"/>
-    <w:lsdException w:name="List Table 1 Light Accent 3" w:uiPriority="46"/>
-    <w:lsdException w:name="List Table 2 Accent 3" w:uiPriority="47"/>
-    <w:lsdException w:name="List Table 3 Accent 3" w:uiPriority="48"/>
-    <w:lsdException w:name="List Table 4 Accent 3" w:uiPriority="49"/>
-    <w:lsdException w:name="List Table 5 Dark Accent 3" w:uiPriority="50"/>
-    <w:lsdException w:name="List Table 6 Colorful Accent 3" w:uiPriority="51"/>
-    <w:lsdException w:name="List Table 7 Colorful Accent 3" w:uiPriority="52"/>
-    <w:lsdException w:name="List Table 1 Light Accent 4" w:uiPriority="46"/>
-    <w:lsdException w:name="List Table 2 Accent 4" w:uiPriority="47"/>
-    <w:lsdException w:name="List Table 3 Accent 4" w:uiPriority="48"/>
-    <w:lsdException w:name="List Table 4 Accent 4" w:uiPriority="49"/>
-    <w:lsdException w:name="List Table 5 Dark Accent 4" w:uiPriority="50"/>
-    <w:lsdException w:name="List Table 6 Colorful Accent 4" w:uiPriority="51"/>
-    <w:lsdException w:name="List Table 7 Colorful Accent 4" w:uiPriority="52"/>
-    <w:lsdException w:name="List Table 1 Light Accent 5" w:uiPriority="46"/>
-    <w:lsdException w:name="List Table 2 Accent 5" w:uiPriority="47"/>
-    <w:lsdException w:name="List Table 3 Accent 5" w:uiPriority="48"/>
-    <w:lsdException w:name="List Table 4 Accent 5" w:uiPriority="49"/>
-    <w:lsdException w:name="List Table 5 Dark Accent 5" w:uiPriority="50"/>
-    <w:lsdException w:name="List Table 6 Colorful Accent 5" w:uiPriority="51"/>
-    <w:lsdException w:name="List Table 7 Colorful Accent 5" w:uiPriority="52"/>
-    <w:lsdException w:name="List Table 1 Light Accent 6" w:uiPriority="46"/>
-    <w:lsdException w:name="List Table 2 Accent 6" w:uiPriority="47"/>
-    <w:lsdException w:name="List Table 3 Accent 6" w:uiPriority="48"/>
-    <w:lsdException w:name="List Table 4 Accent 6" w:uiPriority="49"/>
-    <w:lsdException w:name="List Table 5 Dark Accent 6" w:uiPriority="50"/>
-    <w:lsdException w:name="List Table 6 Colorful Accent 6" w:uiPriority="51"/>
-    <w:lsdException w:name="List Table 7 Colorful Accent 6" w:uiPriority="52"/>
-    <w:lsdException w:name="Mention" w:semiHidden="1" w:unhideWhenUsed="1"/>
-    <w:lsdException w:name="Smart Hyperlink" w:semiHidden="1" w:unhideWhenUsed="1"/>
-    <w:lsdException w:name="Hashtag" w:semiHidden="1" w:unhideWhenUsed="1"/>
-    <w:lsdException w:name="Unresolved Mention" w:semiHidden="1" w:unhideWhenUsed="1"/>
-    <w:lsdException w:name="Smart Link" w:semiHidden="1" w:unhideWhenUsed="1"/>
-  </w:latentStyles>
-  <w:style w:type="paragraph" w:default="1" w:styleId="Normal">
-    <w:name w:val="Normal"/>
-    <w:qFormat/>
-  </w:style>
-  <w:style w:type="character" w:default="1" w:styleId="DefaultParagraphFont">
-    <w:name w:val="Default Paragraph Font"/>
-    <w:uiPriority w:val="1"/>
-    <w:semiHidden/>
-    <w:unhideWhenUsed/>
-  </w:style>
-  <w:style w:type="table" w:default="1" w:styleId="TableNormal">
-    <w:name w:val="Normal Table"/>
-    <w:uiPriority w:val="99"/>
-    <w:semiHidden/>
-    <w:unhideWhenUsed/>
-    <w:tblPr>
-      <w:tblInd w:w="0" w:type="dxa"/>
-      <w:tblCellMar>
-        <w:top w:w="0" w:type="dxa"/>
-        <w:left w:w="108" w:type="dxa"/>
-        <w:bottom w:w="0" w:type="dxa"/>
-        <w:right w:w="108" w:type="dxa"/>
-      </w:tblCellMar>
-    </w:tblPr>
-  </w:style>
-  <w:style w:type="numbering" w:default="1" w:styleId="NoList">
-    <w:name w:val="No List"/>
-    <w:uiPriority w:val="99"/>
-    <w:semiHidden/>
-    <w:unhideWhenUsed/>
-  </w:style>
-  <w:style w:type="character" w:styleId="PlaceholderText">
-    <w:name w:val="Placeholder Text"/>
-    <w:basedOn w:val="DefaultParagraphFont"/>
-    <w:uiPriority w:val="99"/>
-    <w:semiHidden/>
-    <w:rsid w:val="00351C9C"/>
-    <w:rPr>
-      <w:color w:val="808080"/>
-    </w:rPr>
-  </w:style>
-  <w:style w:type="paragraph" w:customStyle="1" w:styleId="668BCCDDA0D84632BB65BD8642B8DAB61">
-    <w:name w:val="668BCCDDA0D84632BB65BD8642B8DAB61"/>
-    <w:rsid w:val="00351C9C"/>
-    <w:pPr>
-      <w:spacing w:before="100" w:after="200" w:line="276" w:lineRule="auto"/>
-    </w:pPr>
-    <w:rPr>
-      <w:sz w:val="20"/>
-      <w:szCs w:val="20"/>
-    </w:rPr>
-  </w:style>
-  <w:style w:type="paragraph" w:customStyle="1" w:styleId="FFD8E0B904614D078509732888201B921">
-    <w:name w:val="FFD8E0B904614D078509732888201B921"/>
-    <w:rsid w:val="00351C9C"/>
-    <w:pPr>
-      <w:spacing w:before="100" w:after="200" w:line="276" w:lineRule="auto"/>
-    </w:pPr>
-    <w:rPr>
-      <w:sz w:val="20"/>
-      <w:szCs w:val="20"/>
-    </w:rPr>
-  </w:style>
-</w:styles>
-</file>
-
-<file path=word/glossary/webSettings.xml><?xml version="1.0" encoding="utf-8"?>
-<w:webSettings xmlns:mc="http://schemas.openxmlformats.org/markup-compatibility/2006" xmlns:r="http://schemas.openxmlformats.org/officeDocument/2006/relationships" xmlns:w="http://schemas.openxmlformats.org/wordprocessingml/2006/main" xmlns:w14="http://schemas.microsoft.com/office/word/2010/wordml" xmlns:w15="http://schemas.microsoft.com/office/word/2012/wordml" xmlns:w16cex="http://schemas.microsoft.com/office/word/2018/wordml/cex" xmlns:w16cid="http://schemas.microsoft.com/office/word/2016/wordml/cid" xmlns:w16="http://schemas.microsoft.com/office/word/2018/wordml" xmlns:w16du="http://schemas.microsoft.com/office/word/2023/wordml/word16du" xmlns:w16sdtdh="http://schemas.microsoft.com/office/word/2020/wordml/sdtdatahash" xmlns:w16se="http://schemas.microsoft.com/office/word/2015/wordml/symex" mc:Ignorable="w14 w15 w16se w16cid w16 w16cex w16sdtdh w16du">
-  <w:optimizeForBrowser/>
-  <w:allowPNG/>
-</w:webSettings>
-</file>
-
 <file path=word/theme/theme1.xml><?xml version="1.0" encoding="utf-8"?>
 <a:theme xmlns:a="http://schemas.openxmlformats.org/drawingml/2006/main" name="Cyber360-Theme">
   <a:themeElements>

--- a/CYBER360-Lab-Power-of-Remoting.docx
+++ b/CYBER360-Lab-Power-of-Remoting.docx
@@ -1197,7 +1197,21 @@
           <w:szCs w:val="22"/>
         </w:rPr>
         <w:br/>
-        <w:t>Password: Your I-Number</w:t>
+        <w:t>Password: Your</w:t>
+      </w:r>
+      <w:r>
+        <w:rPr>
+          <w:sz w:val="22"/>
+          <w:szCs w:val="22"/>
+        </w:rPr>
+        <w:t xml:space="preserve"> eleven digit</w:t>
+      </w:r>
+      <w:r>
+        <w:rPr>
+          <w:sz w:val="22"/>
+          <w:szCs w:val="22"/>
+        </w:rPr>
+        <w:t xml:space="preserve"> I-Number</w:t>
       </w:r>
       <w:r>
         <w:rPr>
@@ -1212,6 +1226,15 @@
           <w:szCs w:val="22"/>
         </w:rPr>
         <w:t xml:space="preserve"> </w:t>
+      </w:r>
+      <w:r>
+        <w:rPr>
+          <w:i/>
+          <w:iCs/>
+          <w:sz w:val="22"/>
+          <w:szCs w:val="22"/>
+        </w:rPr>
+        <w:t>(If your I-Number has fewer digits, prepend zeroes to it.)</w:t>
       </w:r>
     </w:p>
     <w:p>
@@ -2331,6 +2354,7 @@
         </w:rPr>
         <w:t>Size</w:t>
       </w:r>
+      <w:proofErr w:type="gramStart"/>
       <w:r>
         <w:rPr>
           <w:rFonts w:ascii="Consolas" w:hAnsi="Consolas" w:cs="Lucida Console"/>
@@ -2350,6 +2374,7 @@
         <w:t>;Expression</w:t>
       </w:r>
       <w:proofErr w:type="spellEnd"/>
+      <w:proofErr w:type="gramEnd"/>
       <w:r>
         <w:rPr>
           <w:rFonts w:ascii="Consolas" w:hAnsi="Consolas"/>
@@ -2358,8 +2383,9 @@
           <w:sz w:val="22"/>
           <w:szCs w:val="22"/>
         </w:rPr>
-        <w:t>={$_.</w:t>
-      </w:r>
+        <w:t>={$</w:t>
+      </w:r>
+      <w:proofErr w:type="gramStart"/>
       <w:r>
         <w:rPr>
           <w:rFonts w:ascii="Consolas" w:hAnsi="Consolas"/>
@@ -2368,7 +2394,7 @@
           <w:sz w:val="22"/>
           <w:szCs w:val="22"/>
         </w:rPr>
-        <w:t>L</w:t>
+        <w:t>_.</w:t>
       </w:r>
       <w:r>
         <w:rPr>
@@ -2378,7 +2404,28 @@
           <w:sz w:val="22"/>
           <w:szCs w:val="22"/>
         </w:rPr>
-        <w:t>ength/</w:t>
+        <w:t>L</w:t>
+      </w:r>
+      <w:r>
+        <w:rPr>
+          <w:rFonts w:ascii="Consolas" w:hAnsi="Consolas"/>
+          <w:b/>
+          <w:bCs/>
+          <w:sz w:val="22"/>
+          <w:szCs w:val="22"/>
+        </w:rPr>
+        <w:t>ength</w:t>
+      </w:r>
+      <w:proofErr w:type="gramEnd"/>
+      <w:r>
+        <w:rPr>
+          <w:rFonts w:ascii="Consolas" w:hAnsi="Consolas"/>
+          <w:b/>
+          <w:bCs/>
+          <w:sz w:val="22"/>
+          <w:szCs w:val="22"/>
+        </w:rPr>
+        <w:t>/</w:t>
       </w:r>
       <w:r>
         <w:rPr>
@@ -2529,6 +2576,7 @@
         </w:rPr>
         <w:t>Size</w:t>
       </w:r>
+      <w:proofErr w:type="gramStart"/>
       <w:r>
         <w:rPr>
           <w:rFonts w:ascii="Consolas" w:hAnsi="Consolas" w:cs="Lucida Console"/>
@@ -2558,6 +2606,7 @@
         </w:rPr>
         <w:t>={</w:t>
       </w:r>
+      <w:proofErr w:type="gramEnd"/>
       <w:r>
         <w:rPr>
           <w:rFonts w:ascii="Consolas" w:hAnsi="Consolas"/>
@@ -2567,7 +2616,51 @@
           <w:szCs w:val="22"/>
         </w:rPr>
         <w:br/>
-        <w:t xml:space="preserve">    "$([math]::round($_.length/1mb,2)) MB"}}</w:t>
+        <w:t xml:space="preserve">    "$([math</w:t>
+      </w:r>
+      <w:proofErr w:type="gramStart"/>
+      <w:r>
+        <w:rPr>
+          <w:rFonts w:ascii="Consolas" w:hAnsi="Consolas"/>
+          <w:b/>
+          <w:bCs/>
+          <w:sz w:val="22"/>
+          <w:szCs w:val="22"/>
+        </w:rPr>
+        <w:t>]::</w:t>
+      </w:r>
+      <w:proofErr w:type="gramEnd"/>
+      <w:r>
+        <w:rPr>
+          <w:rFonts w:ascii="Consolas" w:hAnsi="Consolas"/>
+          <w:b/>
+          <w:bCs/>
+          <w:sz w:val="22"/>
+          <w:szCs w:val="22"/>
+        </w:rPr>
+        <w:t>round($</w:t>
+      </w:r>
+      <w:proofErr w:type="gramStart"/>
+      <w:r>
+        <w:rPr>
+          <w:rFonts w:ascii="Consolas" w:hAnsi="Consolas"/>
+          <w:b/>
+          <w:bCs/>
+          <w:sz w:val="22"/>
+          <w:szCs w:val="22"/>
+        </w:rPr>
+        <w:t>_.length</w:t>
+      </w:r>
+      <w:proofErr w:type="gramEnd"/>
+      <w:r>
+        <w:rPr>
+          <w:rFonts w:ascii="Consolas" w:hAnsi="Consolas"/>
+          <w:b/>
+          <w:bCs/>
+          <w:sz w:val="22"/>
+          <w:szCs w:val="22"/>
+        </w:rPr>
+        <w:t>/1mb,2)) MB"}}</w:t>
       </w:r>
       <w:r>
         <w:rPr>
@@ -2726,7 +2819,15 @@
           <w:sz w:val="22"/>
           <w:szCs w:val="22"/>
         </w:rPr>
-        <w:t xml:space="preserve">  and</w:t>
+        <w:t xml:space="preserve">  </w:t>
+      </w:r>
+      <w:proofErr w:type="gramStart"/>
+      <w:r>
+        <w:rPr>
+          <w:sz w:val="22"/>
+          <w:szCs w:val="22"/>
+        </w:rPr>
+        <w:t>and</w:t>
       </w:r>
       <w:r>
         <w:rPr>
@@ -2746,6 +2847,7 @@
         <w:t>pwsh</w:t>
       </w:r>
       <w:proofErr w:type="spellEnd"/>
+      <w:proofErr w:type="gramEnd"/>
       <w:r>
         <w:rPr>
           <w:sz w:val="22"/>

--- a/CYBER360-Lab-Power-of-Remoting.docx
+++ b/CYBER360-Lab-Power-of-Remoting.docx
@@ -258,9 +258,8 @@
           <w:sz w:val="22"/>
           <w:szCs w:val="22"/>
         </w:rPr>
-        <w:t xml:space="preserve">DO NOT submit one </w:t>
-      </w:r>
-      <w:proofErr w:type="gramStart"/>
+        <w:t>DO NOT submit one jointly</w:t>
+      </w:r>
       <w:r>
         <w:rPr>
           <w:i/>
@@ -268,7 +267,7 @@
           <w:sz w:val="22"/>
           <w:szCs w:val="22"/>
         </w:rPr>
-        <w:t>jointly</w:t>
+        <w:t>-</w:t>
       </w:r>
       <w:r>
         <w:rPr>
@@ -277,7 +276,7 @@
           <w:sz w:val="22"/>
           <w:szCs w:val="22"/>
         </w:rPr>
-        <w:t>-</w:t>
+        <w:t>authored document</w:t>
       </w:r>
       <w:r>
         <w:rPr>
@@ -286,9 +285,8 @@
           <w:sz w:val="22"/>
           <w:szCs w:val="22"/>
         </w:rPr>
-        <w:t>authored</w:t>
-      </w:r>
-      <w:proofErr w:type="gramEnd"/>
+        <w:t>.</w:t>
+      </w:r>
       <w:r>
         <w:rPr>
           <w:i/>
@@ -296,7 +294,7 @@
           <w:sz w:val="22"/>
           <w:szCs w:val="22"/>
         </w:rPr>
-        <w:t xml:space="preserve"> document</w:t>
+        <w:t xml:space="preserve"> </w:t>
       </w:r>
       <w:r>
         <w:rPr>
@@ -305,7 +303,7 @@
           <w:sz w:val="22"/>
           <w:szCs w:val="22"/>
         </w:rPr>
-        <w:t>.</w:t>
+        <w:t>E</w:t>
       </w:r>
       <w:r>
         <w:rPr>
@@ -314,7 +312,7 @@
           <w:sz w:val="22"/>
           <w:szCs w:val="22"/>
         </w:rPr>
-        <w:t xml:space="preserve"> </w:t>
+        <w:t xml:space="preserve">ach team member </w:t>
       </w:r>
       <w:r>
         <w:rPr>
@@ -323,7 +321,7 @@
           <w:sz w:val="22"/>
           <w:szCs w:val="22"/>
         </w:rPr>
-        <w:t>E</w:t>
+        <w:t>must</w:t>
       </w:r>
       <w:r>
         <w:rPr>
@@ -332,7 +330,7 @@
           <w:sz w:val="22"/>
           <w:szCs w:val="22"/>
         </w:rPr>
-        <w:t xml:space="preserve">ach team member </w:t>
+        <w:t xml:space="preserve"> </w:t>
       </w:r>
       <w:r>
         <w:rPr>
@@ -341,7 +339,7 @@
           <w:sz w:val="22"/>
           <w:szCs w:val="22"/>
         </w:rPr>
-        <w:t>must</w:t>
+        <w:t>writ</w:t>
       </w:r>
       <w:r>
         <w:rPr>
@@ -350,7 +348,7 @@
           <w:sz w:val="22"/>
           <w:szCs w:val="22"/>
         </w:rPr>
-        <w:t xml:space="preserve"> </w:t>
+        <w:t xml:space="preserve">e and submit their own individual </w:t>
       </w:r>
       <w:r>
         <w:rPr>
@@ -359,7 +357,7 @@
           <w:sz w:val="22"/>
           <w:szCs w:val="22"/>
         </w:rPr>
-        <w:t>writ</w:t>
+        <w:t>report</w:t>
       </w:r>
       <w:r>
         <w:rPr>
@@ -368,7 +366,7 @@
           <w:sz w:val="22"/>
           <w:szCs w:val="22"/>
         </w:rPr>
-        <w:t xml:space="preserve">e and submit their own individual </w:t>
+        <w:t>.</w:t>
       </w:r>
       <w:r>
         <w:rPr>
@@ -377,7 +375,7 @@
           <w:sz w:val="22"/>
           <w:szCs w:val="22"/>
         </w:rPr>
-        <w:t>report</w:t>
+        <w:t xml:space="preserve"> DO NOT just submit</w:t>
       </w:r>
       <w:r>
         <w:rPr>
@@ -386,7 +384,7 @@
           <w:sz w:val="22"/>
           <w:szCs w:val="22"/>
         </w:rPr>
-        <w:t>.</w:t>
+        <w:t xml:space="preserve"> a sequence of screenshots; </w:t>
       </w:r>
       <w:r>
         <w:rPr>
@@ -395,7 +393,7 @@
           <w:sz w:val="22"/>
           <w:szCs w:val="22"/>
         </w:rPr>
-        <w:t xml:space="preserve"> DO NOT just submit</w:t>
+        <w:t xml:space="preserve">you must submit a professionally </w:t>
       </w:r>
       <w:r>
         <w:rPr>
@@ -403,8 +401,9 @@
           <w:iCs/>
           <w:sz w:val="22"/>
           <w:szCs w:val="22"/>
-        </w:rPr>
-        <w:t xml:space="preserve"> a sequence of screenshots; </w:t>
+          <w:u w:val="single"/>
+        </w:rPr>
+        <w:t>written</w:t>
       </w:r>
       <w:r>
         <w:rPr>
@@ -413,7 +412,7 @@
           <w:sz w:val="22"/>
           <w:szCs w:val="22"/>
         </w:rPr>
-        <w:t xml:space="preserve">you must submit a professionally </w:t>
+        <w:t xml:space="preserve"> report </w:t>
       </w:r>
       <w:r>
         <w:rPr>
@@ -421,9 +420,8 @@
           <w:iCs/>
           <w:sz w:val="22"/>
           <w:szCs w:val="22"/>
-          <w:u w:val="single"/>
-        </w:rPr>
-        <w:t>written</w:t>
+        </w:rPr>
+        <w:t xml:space="preserve">that explains </w:t>
       </w:r>
       <w:r>
         <w:rPr>
@@ -432,7 +430,7 @@
           <w:sz w:val="22"/>
           <w:szCs w:val="22"/>
         </w:rPr>
-        <w:t xml:space="preserve"> report </w:t>
+        <w:t>what you did</w:t>
       </w:r>
       <w:r>
         <w:rPr>
@@ -441,7 +439,7 @@
           <w:sz w:val="22"/>
           <w:szCs w:val="22"/>
         </w:rPr>
-        <w:t xml:space="preserve">that explains </w:t>
+        <w:t>, what you learned, and what specific evidence each screenshot illustration conveys.</w:t>
       </w:r>
       <w:r>
         <w:rPr>
@@ -450,7 +448,114 @@
           <w:sz w:val="22"/>
           <w:szCs w:val="22"/>
         </w:rPr>
-        <w:t>what you did</w:t>
+        <w:t>)</w:t>
+      </w:r>
+    </w:p>
+    <w:p>
+      <w:pPr>
+        <w:pStyle w:val="Heading1"/>
+      </w:pPr>
+      <w:r>
+        <w:t>Overview</w:t>
+      </w:r>
+    </w:p>
+    <w:p>
+      <w:pPr>
+        <w:rPr>
+          <w:sz w:val="22"/>
+          <w:szCs w:val="22"/>
+        </w:rPr>
+      </w:pPr>
+      <w:r>
+        <w:rPr>
+          <w:sz w:val="22"/>
+          <w:szCs w:val="22"/>
+        </w:rPr>
+        <w:t>I</w:t>
+      </w:r>
+      <w:r>
+        <w:rPr>
+          <w:sz w:val="22"/>
+          <w:szCs w:val="22"/>
+        </w:rPr>
+        <w:t xml:space="preserve">n </w:t>
+      </w:r>
+      <w:r>
+        <w:rPr>
+          <w:sz w:val="22"/>
+          <w:szCs w:val="22"/>
+        </w:rPr>
+        <w:t>y</w:t>
+      </w:r>
+      <w:r>
+        <w:rPr>
+          <w:sz w:val="22"/>
+          <w:szCs w:val="22"/>
+        </w:rPr>
+        <w:t>o</w:t>
+      </w:r>
+      <w:r>
+        <w:rPr>
+          <w:sz w:val="22"/>
+          <w:szCs w:val="22"/>
+        </w:rPr>
+        <w:t>u</w:t>
+      </w:r>
+      <w:r>
+        <w:rPr>
+          <w:sz w:val="22"/>
+          <w:szCs w:val="22"/>
+        </w:rPr>
+        <w:t>r chapter 3 exercises</w:t>
+      </w:r>
+      <w:r>
+        <w:rPr>
+          <w:sz w:val="22"/>
+          <w:szCs w:val="22"/>
+        </w:rPr>
+        <w:t>, you</w:t>
+      </w:r>
+      <w:r>
+        <w:rPr>
+          <w:sz w:val="22"/>
+          <w:szCs w:val="22"/>
+        </w:rPr>
+        <w:t xml:space="preserve"> </w:t>
+      </w:r>
+      <w:r>
+        <w:rPr>
+          <w:sz w:val="22"/>
+          <w:szCs w:val="22"/>
+        </w:rPr>
+        <w:t xml:space="preserve">used </w:t>
+      </w:r>
+      <w:r>
+        <w:rPr>
+          <w:sz w:val="22"/>
+          <w:szCs w:val="22"/>
+        </w:rPr>
+        <w:t xml:space="preserve">a few </w:t>
+      </w:r>
+      <w:r>
+        <w:rPr>
+          <w:sz w:val="22"/>
+          <w:szCs w:val="22"/>
+        </w:rPr>
+        <w:t xml:space="preserve">virtual machines </w:t>
+      </w:r>
+      <w:r>
+        <w:rPr>
+          <w:sz w:val="22"/>
+          <w:szCs w:val="22"/>
+        </w:rPr>
+        <w:t xml:space="preserve">in an Active Directory domain </w:t>
+      </w:r>
+      <w:r>
+        <w:rPr>
+          <w:sz w:val="22"/>
+          <w:szCs w:val="22"/>
+        </w:rPr>
+        <w:t xml:space="preserve">that were </w:t>
       </w:r>
       <w:r>
         <w:rPr>
@@ -459,234 +564,109 @@
           <w:sz w:val="22"/>
           <w:szCs w:val="22"/>
         </w:rPr>
-        <w:t>, what you learned, and what specific evidence each screenshot illustration conveys.</w:t>
-      </w:r>
-      <w:r>
-        <w:rPr>
-          <w:i/>
-          <w:iCs/>
-          <w:sz w:val="22"/>
-          <w:szCs w:val="22"/>
-        </w:rPr>
-        <w:t>)</w:t>
+        <w:t>already</w:t>
+      </w:r>
+      <w:r>
+        <w:rPr>
+          <w:sz w:val="22"/>
+          <w:szCs w:val="22"/>
+        </w:rPr>
+        <w:t xml:space="preserve"> pre-configured to support PowerShell remoting</w:t>
+      </w:r>
+      <w:r>
+        <w:rPr>
+          <w:sz w:val="22"/>
+          <w:szCs w:val="22"/>
+        </w:rPr>
+        <w:t>.</w:t>
+      </w:r>
+      <w:r>
+        <w:rPr>
+          <w:sz w:val="22"/>
+          <w:szCs w:val="22"/>
+        </w:rPr>
+        <w:t xml:space="preserve"> There ar</w:t>
+      </w:r>
+      <w:r>
+        <w:rPr>
+          <w:sz w:val="22"/>
+          <w:szCs w:val="22"/>
+        </w:rPr>
+        <w:t xml:space="preserve">e still more </w:t>
+      </w:r>
+      <w:r>
+        <w:rPr>
+          <w:sz w:val="22"/>
+          <w:szCs w:val="22"/>
+        </w:rPr>
+        <w:t xml:space="preserve">such </w:t>
+      </w:r>
+      <w:r>
+        <w:rPr>
+          <w:sz w:val="22"/>
+          <w:szCs w:val="22"/>
+        </w:rPr>
+        <w:t xml:space="preserve">domain-joined </w:t>
+      </w:r>
+      <w:r>
+        <w:rPr>
+          <w:sz w:val="22"/>
+          <w:szCs w:val="22"/>
+        </w:rPr>
+        <w:t>lab VMs to find!</w:t>
+      </w:r>
+      <w:r>
+        <w:rPr>
+          <w:sz w:val="22"/>
+          <w:szCs w:val="22"/>
+        </w:rPr>
+        <w:t xml:space="preserve"> </w:t>
+      </w:r>
+      <w:r>
+        <w:rPr>
+          <w:sz w:val="22"/>
+          <w:szCs w:val="22"/>
+        </w:rPr>
+        <w:t>Y</w:t>
+      </w:r>
+      <w:r>
+        <w:rPr>
+          <w:sz w:val="22"/>
+          <w:szCs w:val="22"/>
+        </w:rPr>
+        <w:t>ou and your partner will explore t</w:t>
+      </w:r>
+      <w:r>
+        <w:rPr>
+          <w:sz w:val="22"/>
+          <w:szCs w:val="22"/>
+        </w:rPr>
+        <w:t>h</w:t>
+      </w:r>
+      <w:r>
+        <w:rPr>
+          <w:sz w:val="22"/>
+          <w:szCs w:val="22"/>
+        </w:rPr>
+        <w:t>em</w:t>
+      </w:r>
+      <w:r>
+        <w:rPr>
+          <w:sz w:val="22"/>
+          <w:szCs w:val="22"/>
+        </w:rPr>
+        <w:t xml:space="preserve"> together</w:t>
+      </w:r>
+      <w:r>
+        <w:rPr>
+          <w:sz w:val="22"/>
+          <w:szCs w:val="22"/>
+        </w:rPr>
+        <w:t>.</w:t>
       </w:r>
     </w:p>
     <w:p>
       <w:pPr>
-        <w:pStyle w:val="Heading1"/>
-      </w:pPr>
-      <w:r>
-        <w:t>Overview</w:t>
-      </w:r>
-    </w:p>
-    <w:p>
-      <w:pPr>
-        <w:rPr>
-          <w:sz w:val="22"/>
-          <w:szCs w:val="22"/>
-        </w:rPr>
-      </w:pPr>
-      <w:r>
-        <w:rPr>
-          <w:sz w:val="22"/>
-          <w:szCs w:val="22"/>
-        </w:rPr>
-        <w:t>I</w:t>
-      </w:r>
-      <w:r>
-        <w:rPr>
-          <w:sz w:val="22"/>
-          <w:szCs w:val="22"/>
-        </w:rPr>
-        <w:t xml:space="preserve">n </w:t>
-      </w:r>
-      <w:r>
-        <w:rPr>
-          <w:sz w:val="22"/>
-          <w:szCs w:val="22"/>
-        </w:rPr>
-        <w:t>y</w:t>
-      </w:r>
-      <w:r>
-        <w:rPr>
-          <w:sz w:val="22"/>
-          <w:szCs w:val="22"/>
-        </w:rPr>
-        <w:t>o</w:t>
-      </w:r>
-      <w:r>
-        <w:rPr>
-          <w:sz w:val="22"/>
-          <w:szCs w:val="22"/>
-        </w:rPr>
-        <w:t>u</w:t>
-      </w:r>
-      <w:r>
-        <w:rPr>
-          <w:sz w:val="22"/>
-          <w:szCs w:val="22"/>
-        </w:rPr>
-        <w:t>r chapter 3 exercises</w:t>
-      </w:r>
-      <w:r>
-        <w:rPr>
-          <w:sz w:val="22"/>
-          <w:szCs w:val="22"/>
-        </w:rPr>
-        <w:t>, you</w:t>
-      </w:r>
-      <w:r>
-        <w:rPr>
-          <w:sz w:val="22"/>
-          <w:szCs w:val="22"/>
-        </w:rPr>
-        <w:t xml:space="preserve"> </w:t>
-      </w:r>
-      <w:r>
-        <w:rPr>
-          <w:sz w:val="22"/>
-          <w:szCs w:val="22"/>
-        </w:rPr>
-        <w:t xml:space="preserve">used </w:t>
-      </w:r>
-      <w:r>
-        <w:rPr>
-          <w:sz w:val="22"/>
-          <w:szCs w:val="22"/>
-        </w:rPr>
-        <w:t xml:space="preserve">a few </w:t>
-      </w:r>
-      <w:r>
-        <w:rPr>
-          <w:sz w:val="22"/>
-          <w:szCs w:val="22"/>
-        </w:rPr>
-        <w:t xml:space="preserve">virtual machines </w:t>
-      </w:r>
-      <w:r>
-        <w:rPr>
-          <w:sz w:val="22"/>
-          <w:szCs w:val="22"/>
-        </w:rPr>
-        <w:t xml:space="preserve">in an Active Directory domain </w:t>
-      </w:r>
-      <w:r>
-        <w:rPr>
-          <w:sz w:val="22"/>
-          <w:szCs w:val="22"/>
-        </w:rPr>
-        <w:t xml:space="preserve">that were </w:t>
-      </w:r>
-      <w:r>
-        <w:rPr>
-          <w:i/>
-          <w:iCs/>
-          <w:sz w:val="22"/>
-          <w:szCs w:val="22"/>
-        </w:rPr>
-        <w:t>already</w:t>
-      </w:r>
-      <w:r>
-        <w:rPr>
-          <w:sz w:val="22"/>
-          <w:szCs w:val="22"/>
-        </w:rPr>
-        <w:t xml:space="preserve"> pre-configured to support PowerShell remoting</w:t>
-      </w:r>
-      <w:r>
-        <w:rPr>
-          <w:sz w:val="22"/>
-          <w:szCs w:val="22"/>
-        </w:rPr>
-        <w:t>.</w:t>
-      </w:r>
-      <w:r>
-        <w:rPr>
-          <w:sz w:val="22"/>
-          <w:szCs w:val="22"/>
-        </w:rPr>
-        <w:t xml:space="preserve"> There ar</w:t>
-      </w:r>
-      <w:r>
-        <w:rPr>
-          <w:sz w:val="22"/>
-          <w:szCs w:val="22"/>
-        </w:rPr>
-        <w:t xml:space="preserve">e still more </w:t>
-      </w:r>
-      <w:r>
-        <w:rPr>
-          <w:sz w:val="22"/>
-          <w:szCs w:val="22"/>
-        </w:rPr>
-        <w:t xml:space="preserve">such </w:t>
-      </w:r>
-      <w:r>
-        <w:rPr>
-          <w:sz w:val="22"/>
-          <w:szCs w:val="22"/>
-        </w:rPr>
-        <w:t xml:space="preserve">domain-joined </w:t>
-      </w:r>
-      <w:r>
-        <w:rPr>
-          <w:sz w:val="22"/>
-          <w:szCs w:val="22"/>
-        </w:rPr>
-        <w:t>lab VMs to find!</w:t>
-      </w:r>
-      <w:r>
-        <w:rPr>
-          <w:sz w:val="22"/>
-          <w:szCs w:val="22"/>
-        </w:rPr>
-        <w:t xml:space="preserve"> </w:t>
-      </w:r>
-      <w:r>
-        <w:rPr>
-          <w:sz w:val="22"/>
-          <w:szCs w:val="22"/>
-        </w:rPr>
-        <w:t>Y</w:t>
-      </w:r>
-      <w:r>
-        <w:rPr>
-          <w:sz w:val="22"/>
-          <w:szCs w:val="22"/>
-        </w:rPr>
-        <w:t>ou and your partner will explore t</w:t>
-      </w:r>
-      <w:r>
-        <w:rPr>
-          <w:sz w:val="22"/>
-          <w:szCs w:val="22"/>
-        </w:rPr>
-        <w:t>h</w:t>
-      </w:r>
-      <w:r>
-        <w:rPr>
-          <w:sz w:val="22"/>
-          <w:szCs w:val="22"/>
-        </w:rPr>
-        <w:t>em</w:t>
-      </w:r>
-      <w:r>
-        <w:rPr>
-          <w:sz w:val="22"/>
-          <w:szCs w:val="22"/>
-        </w:rPr>
-        <w:t xml:space="preserve"> together</w:t>
-      </w:r>
-      <w:r>
-        <w:rPr>
-          <w:sz w:val="22"/>
-          <w:szCs w:val="22"/>
-        </w:rPr>
-        <w:t>.</w:t>
-      </w:r>
-    </w:p>
-    <w:p>
-      <w:pPr>
         <w:rPr>
           <w:sz w:val="22"/>
           <w:szCs w:val="22"/>
@@ -713,21 +693,12 @@
         </w:rPr>
         <w:t xml:space="preserve">CIM and </w:t>
       </w:r>
-      <w:proofErr w:type="spellStart"/>
-      <w:r>
-        <w:rPr>
-          <w:sz w:val="22"/>
-          <w:szCs w:val="22"/>
-        </w:rPr>
-        <w:t>PSRemoting</w:t>
-      </w:r>
-      <w:proofErr w:type="spellEnd"/>
-      <w:r>
-        <w:rPr>
-          <w:sz w:val="22"/>
-          <w:szCs w:val="22"/>
-        </w:rPr>
-        <w:t xml:space="preserve"> </w:t>
+      <w:r>
+        <w:rPr>
+          <w:sz w:val="22"/>
+          <w:szCs w:val="22"/>
+        </w:rPr>
+        <w:t xml:space="preserve">PSRemoting </w:t>
       </w:r>
       <w:r>
         <w:rPr>
@@ -1016,16 +987,7 @@
           <w:sz w:val="22"/>
           <w:szCs w:val="22"/>
         </w:rPr>
-        <w:t>cit361-lab.cit</w:t>
-      </w:r>
-      <w:r>
-        <w:rPr>
-          <w:b/>
-          <w:bCs/>
-          <w:sz w:val="22"/>
-          <w:szCs w:val="22"/>
-        </w:rPr>
-        <w:t>.byui.edu</w:t>
+        <w:t>360lab.cse.byu.edu</w:t>
       </w:r>
       <w:r>
         <w:rPr>
@@ -1327,14 +1289,16 @@
           <w:sz w:val="22"/>
           <w:szCs w:val="22"/>
         </w:rPr>
-        <w:t>mer23079@cit361-lab.cit.byui.edu</w:t>
-      </w:r>
-      <w:r>
-        <w:rPr>
-          <w:sz w:val="22"/>
-          <w:szCs w:val="22"/>
-        </w:rPr>
-        <w:t xml:space="preserve"> </w:t>
+        <w:t>mer23079@</w:t>
+      </w:r>
+      <w:r>
+        <w:rPr>
+          <w:b/>
+          <w:bCs/>
+          <w:sz w:val="22"/>
+          <w:szCs w:val="22"/>
+        </w:rPr>
+        <w:t>360lab.cse.byu.edu</w:t>
       </w:r>
     </w:p>
     <w:p>
@@ -1653,7 +1617,6 @@
         </w:rPr>
         <w:br/>
       </w:r>
-      <w:proofErr w:type="spellStart"/>
       <w:r>
         <w:rPr>
           <w:rFonts w:ascii="Consolas" w:hAnsi="Consolas" w:cstheme="minorHAnsi"/>
@@ -1662,18 +1625,7 @@
           <w:sz w:val="22"/>
           <w:szCs w:val="22"/>
         </w:rPr>
-        <w:t>arp</w:t>
-      </w:r>
-      <w:proofErr w:type="spellEnd"/>
-      <w:r>
-        <w:rPr>
-          <w:rFonts w:ascii="Consolas" w:hAnsi="Consolas" w:cstheme="minorHAnsi"/>
-          <w:b/>
-          <w:bCs/>
-          <w:sz w:val="22"/>
-          <w:szCs w:val="22"/>
-        </w:rPr>
-        <w:t xml:space="preserve"> -a</w:t>
+        <w:t>arp -a</w:t>
       </w:r>
       <w:r>
         <w:rPr>
@@ -1908,9 +1860,8 @@
           <w:sz w:val="22"/>
           <w:szCs w:val="22"/>
         </w:rPr>
-        <w:t>Get-</w:t>
-      </w:r>
-      <w:proofErr w:type="spellStart"/>
+        <w:t>Get-C</w:t>
+      </w:r>
       <w:r>
         <w:rPr>
           <w:b/>
@@ -1918,7 +1869,7 @@
           <w:sz w:val="22"/>
           <w:szCs w:val="22"/>
         </w:rPr>
-        <w:t>C</w:t>
+        <w:t>im</w:t>
       </w:r>
       <w:r>
         <w:rPr>
@@ -1927,18 +1878,8 @@
           <w:sz w:val="22"/>
           <w:szCs w:val="22"/>
         </w:rPr>
-        <w:t>im</w:t>
-      </w:r>
-      <w:r>
-        <w:rPr>
-          <w:b/>
-          <w:bCs/>
-          <w:sz w:val="22"/>
-          <w:szCs w:val="22"/>
-        </w:rPr>
         <w:t>Class</w:t>
       </w:r>
-      <w:proofErr w:type="spellEnd"/>
       <w:r>
         <w:rPr>
           <w:sz w:val="22"/>
@@ -1974,7 +1915,6 @@
         </w:rPr>
         <w:t xml:space="preserve">You can see what properties a CIM class returns by looking at the </w:t>
       </w:r>
-      <w:proofErr w:type="spellStart"/>
       <w:r>
         <w:rPr>
           <w:b/>
@@ -1984,7 +1924,6 @@
         </w:rPr>
         <w:t>CimClassProperties</w:t>
       </w:r>
-      <w:proofErr w:type="spellEnd"/>
       <w:r>
         <w:rPr>
           <w:sz w:val="22"/>
@@ -1999,50 +1938,8 @@
           <w:sz w:val="22"/>
           <w:szCs w:val="22"/>
         </w:rPr>
-        <w:t>(Get-</w:t>
-      </w:r>
-      <w:proofErr w:type="spellStart"/>
-      <w:r>
-        <w:rPr>
-          <w:b/>
-          <w:bCs/>
-          <w:sz w:val="22"/>
-          <w:szCs w:val="22"/>
-        </w:rPr>
-        <w:t>CimClass</w:t>
-      </w:r>
-      <w:proofErr w:type="spellEnd"/>
-      <w:r>
-        <w:rPr>
-          <w:b/>
-          <w:bCs/>
-          <w:sz w:val="22"/>
-          <w:szCs w:val="22"/>
-        </w:rPr>
-        <w:t xml:space="preserve"> Win32_PingStatus</w:t>
-      </w:r>
-      <w:proofErr w:type="gramStart"/>
-      <w:r>
-        <w:rPr>
-          <w:b/>
-          <w:bCs/>
-          <w:sz w:val="22"/>
-          <w:szCs w:val="22"/>
-        </w:rPr>
-        <w:t>).</w:t>
-      </w:r>
-      <w:proofErr w:type="spellStart"/>
-      <w:r>
-        <w:rPr>
-          <w:b/>
-          <w:bCs/>
-          <w:sz w:val="22"/>
-          <w:szCs w:val="22"/>
-        </w:rPr>
-        <w:t>CimClassProperties</w:t>
-      </w:r>
-      <w:proofErr w:type="spellEnd"/>
-      <w:proofErr w:type="gramEnd"/>
+        <w:t>(Get-CimClass Win32_PingStatus).CimClassProperties</w:t>
+      </w:r>
     </w:p>
     <w:p>
       <w:pPr>
@@ -2085,7 +1982,6 @@
         </w:rPr>
         <w:t xml:space="preserve">Create an array of </w:t>
       </w:r>
-      <w:proofErr w:type="spellStart"/>
       <w:r>
         <w:rPr>
           <w:b/>
@@ -2100,15 +1996,7 @@
           <w:sz w:val="22"/>
           <w:szCs w:val="22"/>
         </w:rPr>
-        <w:t>s</w:t>
-      </w:r>
-      <w:proofErr w:type="spellEnd"/>
-      <w:r>
-        <w:rPr>
-          <w:sz w:val="22"/>
-          <w:szCs w:val="22"/>
-        </w:rPr>
-        <w:t xml:space="preserve"> </w:t>
+        <w:t xml:space="preserve">s </w:t>
       </w:r>
       <w:r>
         <w:rPr>
@@ -2196,9 +2084,15 @@
           <w:sz w:val="22"/>
           <w:szCs w:val="22"/>
         </w:rPr>
-        <w:t>Get-</w:t>
-      </w:r>
-      <w:proofErr w:type="spellStart"/>
+        <w:t>Get-ChildItem</w:t>
+      </w:r>
+      <w:r>
+        <w:rPr>
+          <w:sz w:val="22"/>
+          <w:szCs w:val="22"/>
+        </w:rPr>
+        <w:t xml:space="preserve"> returns a </w:t>
+      </w:r>
       <w:r>
         <w:rPr>
           <w:b/>
@@ -2206,23 +2100,6 @@
           <w:sz w:val="22"/>
           <w:szCs w:val="22"/>
         </w:rPr>
-        <w:t>ChildItem</w:t>
-      </w:r>
-      <w:proofErr w:type="spellEnd"/>
-      <w:r>
-        <w:rPr>
-          <w:sz w:val="22"/>
-          <w:szCs w:val="22"/>
-        </w:rPr>
-        <w:t xml:space="preserve"> returns a </w:t>
-      </w:r>
-      <w:r>
-        <w:rPr>
-          <w:b/>
-          <w:bCs/>
-          <w:sz w:val="22"/>
-          <w:szCs w:val="22"/>
-        </w:rPr>
         <w:t>Length</w:t>
       </w:r>
       <w:r>
@@ -2281,7 +2158,6 @@
         </w:rPr>
         <w:br/>
       </w:r>
-      <w:proofErr w:type="spellStart"/>
       <w:r>
         <w:rPr>
           <w:rFonts w:ascii="Consolas" w:hAnsi="Consolas"/>
@@ -2302,7 +2178,6 @@
         </w:rPr>
         <w:t>-ChildItem|Select</w:t>
       </w:r>
-      <w:proofErr w:type="spellEnd"/>
       <w:r>
         <w:rPr>
           <w:rFonts w:ascii="Consolas" w:hAnsi="Consolas"/>
@@ -2313,7 +2188,6 @@
         </w:rPr>
         <w:t xml:space="preserve"> </w:t>
       </w:r>
-      <w:proofErr w:type="gramStart"/>
       <w:r>
         <w:rPr>
           <w:rFonts w:ascii="Consolas" w:hAnsi="Consolas"/>
@@ -2322,9 +2196,16 @@
           <w:sz w:val="22"/>
           <w:szCs w:val="22"/>
         </w:rPr>
-        <w:t>Name,@</w:t>
-      </w:r>
-      <w:proofErr w:type="gramEnd"/>
+        <w:t>Name,@{Name=</w:t>
+      </w:r>
+      <w:r>
+        <w:rPr>
+          <w:rFonts w:ascii="Consolas" w:hAnsi="Consolas" w:cs="Lucida Console"/>
+          <w:sz w:val="22"/>
+          <w:szCs w:val="22"/>
+        </w:rPr>
+        <w:t>'</w:t>
+      </w:r>
       <w:r>
         <w:rPr>
           <w:rFonts w:ascii="Consolas" w:hAnsi="Consolas"/>
@@ -2333,7 +2214,7 @@
           <w:sz w:val="22"/>
           <w:szCs w:val="22"/>
         </w:rPr>
-        <w:t>{Name=</w:t>
+        <w:t>Size</w:t>
       </w:r>
       <w:r>
         <w:rPr>
@@ -2343,7 +2224,6 @@
         </w:rPr>
         <w:t>'</w:t>
       </w:r>
-      <w:proofErr w:type="spellStart"/>
       <w:r>
         <w:rPr>
           <w:rFonts w:ascii="Consolas" w:hAnsi="Consolas"/>
@@ -2352,16 +2232,7 @@
           <w:sz w:val="22"/>
           <w:szCs w:val="22"/>
         </w:rPr>
-        <w:t>Size</w:t>
-      </w:r>
-      <w:proofErr w:type="gramStart"/>
-      <w:r>
-        <w:rPr>
-          <w:rFonts w:ascii="Consolas" w:hAnsi="Consolas" w:cs="Lucida Console"/>
-          <w:sz w:val="22"/>
-          <w:szCs w:val="22"/>
-        </w:rPr>
-        <w:t>'</w:t>
+        <w:t>;Expression={$_.</w:t>
       </w:r>
       <w:r>
         <w:rPr>
@@ -2371,10 +2242,8 @@
           <w:sz w:val="22"/>
           <w:szCs w:val="22"/>
         </w:rPr>
-        <w:t>;Expression</w:t>
-      </w:r>
-      <w:proofErr w:type="spellEnd"/>
-      <w:proofErr w:type="gramEnd"/>
+        <w:t>L</w:t>
+      </w:r>
       <w:r>
         <w:rPr>
           <w:rFonts w:ascii="Consolas" w:hAnsi="Consolas"/>
@@ -2383,49 +2252,7 @@
           <w:sz w:val="22"/>
           <w:szCs w:val="22"/>
         </w:rPr>
-        <w:t>={$</w:t>
-      </w:r>
-      <w:proofErr w:type="gramStart"/>
-      <w:r>
-        <w:rPr>
-          <w:rFonts w:ascii="Consolas" w:hAnsi="Consolas"/>
-          <w:b/>
-          <w:bCs/>
-          <w:sz w:val="22"/>
-          <w:szCs w:val="22"/>
-        </w:rPr>
-        <w:t>_.</w:t>
-      </w:r>
-      <w:r>
-        <w:rPr>
-          <w:rFonts w:ascii="Consolas" w:hAnsi="Consolas"/>
-          <w:b/>
-          <w:bCs/>
-          <w:sz w:val="22"/>
-          <w:szCs w:val="22"/>
-        </w:rPr>
-        <w:t>L</w:t>
-      </w:r>
-      <w:r>
-        <w:rPr>
-          <w:rFonts w:ascii="Consolas" w:hAnsi="Consolas"/>
-          <w:b/>
-          <w:bCs/>
-          <w:sz w:val="22"/>
-          <w:szCs w:val="22"/>
-        </w:rPr>
-        <w:t>ength</w:t>
-      </w:r>
-      <w:proofErr w:type="gramEnd"/>
-      <w:r>
-        <w:rPr>
-          <w:rFonts w:ascii="Consolas" w:hAnsi="Consolas"/>
-          <w:b/>
-          <w:bCs/>
-          <w:sz w:val="22"/>
-          <w:szCs w:val="22"/>
-        </w:rPr>
-        <w:t>/</w:t>
+        <w:t>ength/</w:t>
       </w:r>
       <w:r>
         <w:rPr>
@@ -2533,9 +2360,16 @@
           <w:sz w:val="22"/>
           <w:szCs w:val="22"/>
         </w:rPr>
-        <w:t xml:space="preserve">Select </w:t>
-      </w:r>
-      <w:proofErr w:type="gramStart"/>
+        <w:t>Select Name,@{Name=</w:t>
+      </w:r>
+      <w:r>
+        <w:rPr>
+          <w:rFonts w:ascii="Consolas" w:hAnsi="Consolas" w:cs="Lucida Console"/>
+          <w:sz w:val="22"/>
+          <w:szCs w:val="22"/>
+        </w:rPr>
+        <w:t>'</w:t>
+      </w:r>
       <w:r>
         <w:rPr>
           <w:rFonts w:ascii="Consolas" w:hAnsi="Consolas"/>
@@ -2544,9 +2378,16 @@
           <w:sz w:val="22"/>
           <w:szCs w:val="22"/>
         </w:rPr>
-        <w:t>Name,@</w:t>
-      </w:r>
-      <w:proofErr w:type="gramEnd"/>
+        <w:t>Size</w:t>
+      </w:r>
+      <w:r>
+        <w:rPr>
+          <w:rFonts w:ascii="Consolas" w:hAnsi="Consolas" w:cs="Lucida Console"/>
+          <w:sz w:val="22"/>
+          <w:szCs w:val="22"/>
+        </w:rPr>
+        <w:t>'</w:t>
+      </w:r>
       <w:r>
         <w:rPr>
           <w:rFonts w:ascii="Consolas" w:hAnsi="Consolas"/>
@@ -2555,17 +2396,8 @@
           <w:sz w:val="22"/>
           <w:szCs w:val="22"/>
         </w:rPr>
-        <w:t>{Name=</w:t>
-      </w:r>
-      <w:r>
-        <w:rPr>
-          <w:rFonts w:ascii="Consolas" w:hAnsi="Consolas" w:cs="Lucida Console"/>
-          <w:sz w:val="22"/>
-          <w:szCs w:val="22"/>
-        </w:rPr>
-        <w:t>'</w:t>
-      </w:r>
-      <w:proofErr w:type="spellStart"/>
+        <w:t>;Expression={</w:t>
+      </w:r>
       <w:r>
         <w:rPr>
           <w:rFonts w:ascii="Consolas" w:hAnsi="Consolas"/>
@@ -2574,93 +2406,8 @@
           <w:sz w:val="22"/>
           <w:szCs w:val="22"/>
         </w:rPr>
-        <w:t>Size</w:t>
-      </w:r>
-      <w:proofErr w:type="gramStart"/>
-      <w:r>
-        <w:rPr>
-          <w:rFonts w:ascii="Consolas" w:hAnsi="Consolas" w:cs="Lucida Console"/>
-          <w:sz w:val="22"/>
-          <w:szCs w:val="22"/>
-        </w:rPr>
-        <w:t>'</w:t>
-      </w:r>
-      <w:r>
-        <w:rPr>
-          <w:rFonts w:ascii="Consolas" w:hAnsi="Consolas"/>
-          <w:b/>
-          <w:bCs/>
-          <w:sz w:val="22"/>
-          <w:szCs w:val="22"/>
-        </w:rPr>
-        <w:t>;Expression</w:t>
-      </w:r>
-      <w:proofErr w:type="spellEnd"/>
-      <w:r>
-        <w:rPr>
-          <w:rFonts w:ascii="Consolas" w:hAnsi="Consolas"/>
-          <w:b/>
-          <w:bCs/>
-          <w:sz w:val="22"/>
-          <w:szCs w:val="22"/>
-        </w:rPr>
-        <w:t>={</w:t>
-      </w:r>
-      <w:proofErr w:type="gramEnd"/>
-      <w:r>
-        <w:rPr>
-          <w:rFonts w:ascii="Consolas" w:hAnsi="Consolas"/>
-          <w:b/>
-          <w:bCs/>
-          <w:sz w:val="22"/>
-          <w:szCs w:val="22"/>
-        </w:rPr>
         <w:br/>
-        <w:t xml:space="preserve">    "$([math</w:t>
-      </w:r>
-      <w:proofErr w:type="gramStart"/>
-      <w:r>
-        <w:rPr>
-          <w:rFonts w:ascii="Consolas" w:hAnsi="Consolas"/>
-          <w:b/>
-          <w:bCs/>
-          <w:sz w:val="22"/>
-          <w:szCs w:val="22"/>
-        </w:rPr>
-        <w:t>]::</w:t>
-      </w:r>
-      <w:proofErr w:type="gramEnd"/>
-      <w:r>
-        <w:rPr>
-          <w:rFonts w:ascii="Consolas" w:hAnsi="Consolas"/>
-          <w:b/>
-          <w:bCs/>
-          <w:sz w:val="22"/>
-          <w:szCs w:val="22"/>
-        </w:rPr>
-        <w:t>round($</w:t>
-      </w:r>
-      <w:proofErr w:type="gramStart"/>
-      <w:r>
-        <w:rPr>
-          <w:rFonts w:ascii="Consolas" w:hAnsi="Consolas"/>
-          <w:b/>
-          <w:bCs/>
-          <w:sz w:val="22"/>
-          <w:szCs w:val="22"/>
-        </w:rPr>
-        <w:t>_.length</w:t>
-      </w:r>
-      <w:proofErr w:type="gramEnd"/>
-      <w:r>
-        <w:rPr>
-          <w:rFonts w:ascii="Consolas" w:hAnsi="Consolas"/>
-          <w:b/>
-          <w:bCs/>
-          <w:sz w:val="22"/>
-          <w:szCs w:val="22"/>
-        </w:rPr>
-        <w:t>/1mb,2)) MB"}}</w:t>
+        <w:t xml:space="preserve">    "$([math]::round($_.length/1mb,2)) MB"}}</w:t>
       </w:r>
       <w:r>
         <w:rPr>
@@ -2748,17 +2495,8 @@
           <w:sz w:val="22"/>
           <w:szCs w:val="22"/>
         </w:rPr>
-        <w:t xml:space="preserve">If a CIM command doesn’t work for a particular target, try </w:t>
-      </w:r>
-      <w:proofErr w:type="spellStart"/>
-      <w:r>
-        <w:rPr>
-          <w:sz w:val="22"/>
-          <w:szCs w:val="22"/>
-        </w:rPr>
-        <w:t>PSRemoting</w:t>
-      </w:r>
-      <w:proofErr w:type="spellEnd"/>
+        <w:t>If a CIM command doesn’t work for a particular target, try PSRemoting</w:t>
+      </w:r>
       <w:r>
         <w:rPr>
           <w:sz w:val="22"/>
@@ -2794,7 +2532,6 @@
         </w:rPr>
         <w:t xml:space="preserve">s, such as using </w:t>
       </w:r>
-      <w:proofErr w:type="gramStart"/>
       <w:r>
         <w:rPr>
           <w:sz w:val="22"/>
@@ -2802,7 +2539,6 @@
         </w:rPr>
         <w:t xml:space="preserve">both  </w:t>
       </w:r>
-      <w:proofErr w:type="spellStart"/>
       <w:r>
         <w:rPr>
           <w:b/>
@@ -2812,8 +2548,13 @@
         </w:rPr>
         <w:t>powershell</w:t>
       </w:r>
-      <w:proofErr w:type="spellEnd"/>
-      <w:proofErr w:type="gramEnd"/>
+      <w:r>
+        <w:rPr>
+          <w:sz w:val="22"/>
+          <w:szCs w:val="22"/>
+        </w:rPr>
+        <w:t xml:space="preserve">  and</w:t>
+      </w:r>
       <w:r>
         <w:rPr>
           <w:sz w:val="22"/>
@@ -2821,22 +2562,6 @@
         </w:rPr>
         <w:t xml:space="preserve">  </w:t>
       </w:r>
-      <w:proofErr w:type="gramStart"/>
-      <w:r>
-        <w:rPr>
-          <w:sz w:val="22"/>
-          <w:szCs w:val="22"/>
-        </w:rPr>
-        <w:t>and</w:t>
-      </w:r>
-      <w:r>
-        <w:rPr>
-          <w:sz w:val="22"/>
-          <w:szCs w:val="22"/>
-        </w:rPr>
-        <w:t xml:space="preserve">  </w:t>
-      </w:r>
-      <w:proofErr w:type="spellStart"/>
       <w:r>
         <w:rPr>
           <w:b/>
@@ -2846,69 +2571,19 @@
         </w:rPr>
         <w:t>pwsh</w:t>
       </w:r>
-      <w:proofErr w:type="spellEnd"/>
-      <w:proofErr w:type="gramEnd"/>
-      <w:r>
-        <w:rPr>
-          <w:sz w:val="22"/>
-          <w:szCs w:val="22"/>
-        </w:rPr>
-        <w:t xml:space="preserve">  for </w:t>
-      </w:r>
-      <w:proofErr w:type="spellStart"/>
-      <w:r>
-        <w:rPr>
-          <w:sz w:val="22"/>
-          <w:szCs w:val="22"/>
-        </w:rPr>
-        <w:t>PSRemoting</w:t>
-      </w:r>
-      <w:proofErr w:type="spellEnd"/>
-      <w:r>
-        <w:rPr>
-          <w:sz w:val="22"/>
-          <w:szCs w:val="22"/>
-        </w:rPr>
-        <w:t xml:space="preserve">, </w:t>
-      </w:r>
-      <w:r>
-        <w:rPr>
-          <w:sz w:val="22"/>
-          <w:szCs w:val="22"/>
-        </w:rPr>
-        <w:t xml:space="preserve">using different </w:t>
-      </w:r>
-      <w:proofErr w:type="spellStart"/>
-      <w:r>
-        <w:rPr>
-          <w:sz w:val="22"/>
-          <w:szCs w:val="22"/>
-        </w:rPr>
-        <w:t>PSRemoting</w:t>
-      </w:r>
-      <w:proofErr w:type="spellEnd"/>
-      <w:r>
-        <w:rPr>
-          <w:sz w:val="22"/>
-          <w:szCs w:val="22"/>
-        </w:rPr>
-        <w:t xml:space="preserve"> transport types (SSH instead of </w:t>
-      </w:r>
-      <w:proofErr w:type="spellStart"/>
-      <w:r>
-        <w:rPr>
-          <w:sz w:val="22"/>
-          <w:szCs w:val="22"/>
-        </w:rPr>
-        <w:t>WSman</w:t>
-      </w:r>
-      <w:proofErr w:type="spellEnd"/>
-      <w:r>
-        <w:rPr>
-          <w:sz w:val="22"/>
-          <w:szCs w:val="22"/>
-        </w:rPr>
-        <w:t>), etc</w:t>
+      <w:r>
+        <w:rPr>
+          <w:sz w:val="22"/>
+          <w:szCs w:val="22"/>
+        </w:rPr>
+        <w:t xml:space="preserve">  for PSRemoting, </w:t>
+      </w:r>
+      <w:r>
+        <w:rPr>
+          <w:sz w:val="22"/>
+          <w:szCs w:val="22"/>
+        </w:rPr>
+        <w:t>using different PSRemoting transport types (SSH instead of WSman), etc</w:t>
       </w:r>
       <w:r>
         <w:rPr>
@@ -4045,23 +3720,7 @@
           <w:sz w:val="22"/>
           <w:szCs w:val="22"/>
         </w:rPr>
-        <w:t xml:space="preserve"> Copy the most useful search queries and chatbot conversation prompts that you and your partner found most </w:t>
-      </w:r>
-      <w:proofErr w:type="gramStart"/>
-      <w:r>
-        <w:rPr>
-          <w:sz w:val="22"/>
-          <w:szCs w:val="22"/>
-        </w:rPr>
-        <w:t>helpful, and</w:t>
-      </w:r>
-      <w:proofErr w:type="gramEnd"/>
-      <w:r>
-        <w:rPr>
-          <w:sz w:val="22"/>
-          <w:szCs w:val="22"/>
-        </w:rPr>
-        <w:t xml:space="preserve"> include them in your report.</w:t>
+        <w:t xml:space="preserve"> Copy the most useful search queries and chatbot conversation prompts that you and your partner found most helpful, and include them in your report.</w:t>
       </w:r>
       <w:r>
         <w:rPr>
@@ -4077,27 +3736,7 @@
           <w:sz w:val="22"/>
           <w:szCs w:val="22"/>
         </w:rPr>
-        <w:t xml:space="preserve">(DO NOT submit one </w:t>
-      </w:r>
-      <w:proofErr w:type="gramStart"/>
-      <w:r>
-        <w:rPr>
-          <w:i/>
-          <w:iCs/>
-          <w:sz w:val="22"/>
-          <w:szCs w:val="22"/>
-        </w:rPr>
-        <w:t>jointly-authored</w:t>
-      </w:r>
-      <w:proofErr w:type="gramEnd"/>
-      <w:r>
-        <w:rPr>
-          <w:i/>
-          <w:iCs/>
-          <w:sz w:val="22"/>
-          <w:szCs w:val="22"/>
-        </w:rPr>
-        <w:t xml:space="preserve"> document. Each team member must write and submit their own individual report. DO NOT just submit a sequence of screenshots; you must submit a professionally </w:t>
+        <w:t xml:space="preserve">(DO NOT submit one jointly-authored document. Each team member must write and submit their own individual report. DO NOT just submit a sequence of screenshots; you must submit a professionally </w:t>
       </w:r>
       <w:r>
         <w:rPr>
@@ -5317,7 +4956,7 @@
         <w:sz w:val="16"/>
         <w:szCs w:val="18"/>
       </w:rPr>
-      <w:t>2025</w:t>
+      <w:t>2026</w:t>
     </w:r>
     <w:r>
       <w:rPr>
